--- a/网络评论过滤与分析系统研究报告.docx
+++ b/网络评论过滤与分析系统研究报告.docx
@@ -146,10 +146,7 @@
     <w:p/>
     <w:p/>
     <w:p/>
-    <w:p>
-      <w:bookmarkStart w:id="0" w:name="_GoBack"/>
-      <w:bookmarkEnd w:id="0"/>
-    </w:p>
+    <w:p/>
     <w:p/>
     <w:p>
       <w:pPr>
@@ -3973,9 +3970,9 @@
           <w:lang w:eastAsia="zh-CN"/>
         </w:rPr>
       </w:pPr>
-      <w:bookmarkStart w:id="1" w:name="_Toc2111694"/>
-      <w:bookmarkStart w:id="2" w:name="_Toc2183169"/>
-      <w:bookmarkStart w:id="3" w:name="_Toc2188530"/>
+      <w:bookmarkStart w:id="0" w:name="_Toc2111694"/>
+      <w:bookmarkStart w:id="1" w:name="_Toc2183169"/>
+      <w:bookmarkStart w:id="2" w:name="_Toc2188530"/>
       <w:proofErr w:type="gramStart"/>
       <w:r>
         <w:rPr>
@@ -4005,9 +4002,9 @@
         </w:rPr>
         <w:t>选题背景</w:t>
       </w:r>
+      <w:bookmarkEnd w:id="0"/>
       <w:bookmarkEnd w:id="1"/>
       <w:bookmarkEnd w:id="2"/>
-      <w:bookmarkEnd w:id="3"/>
     </w:p>
     <w:p>
       <w:pPr>
@@ -4026,9 +4023,9 @@
           <w:lang w:eastAsia="zh-CN"/>
         </w:rPr>
       </w:pPr>
-      <w:bookmarkStart w:id="4" w:name="_Toc2111695"/>
-      <w:bookmarkStart w:id="5" w:name="_Toc2183170"/>
-      <w:bookmarkStart w:id="6" w:name="_Toc2188531"/>
+      <w:bookmarkStart w:id="3" w:name="_Toc2111695"/>
+      <w:bookmarkStart w:id="4" w:name="_Toc2183170"/>
+      <w:bookmarkStart w:id="5" w:name="_Toc2188531"/>
       <w:r>
         <w:rPr>
           <w:rFonts w:ascii="宋体" w:eastAsia="宋体" w:hAnsi="宋体" w:hint="eastAsia"/>
@@ -4039,9 +4036,9 @@
         </w:rPr>
         <w:t>研究目的</w:t>
       </w:r>
+      <w:bookmarkEnd w:id="3"/>
       <w:bookmarkEnd w:id="4"/>
       <w:bookmarkEnd w:id="5"/>
-      <w:bookmarkEnd w:id="6"/>
     </w:p>
     <w:p>
       <w:pPr>
@@ -4056,13 +4053,6 @@
       </w:pPr>
       <w:r>
         <w:rPr>
-          <w:rFonts w:hint="eastAsia"/>
-          <w:lang w:eastAsia="zh-CN"/>
-        </w:rPr>
-        <w:t xml:space="preserve"> </w:t>
-      </w:r>
-      <w:r>
-        <w:rPr>
           <w:rFonts w:ascii="宋体" w:hAnsi="宋体" w:hint="eastAsia"/>
           <w:color w:val="333333"/>
           <w:shd w:val="clear" w:color="auto" w:fill="FFFFFF"/>
@@ -4078,6 +4068,15 @@
           <w:lang w:eastAsia="zh-CN"/>
         </w:rPr>
         <w:t>。由此可见，坚持正确的舆论导向，建设积极健康的网络空间必不可少</w:t>
+      </w:r>
+      <w:r>
+        <w:rPr>
+          <w:rFonts w:ascii="宋体" w:hAnsi="宋体" w:hint="eastAsia"/>
+          <w:color w:val="333333"/>
+          <w:shd w:val="clear" w:color="auto" w:fill="FFFFFF"/>
+          <w:lang w:eastAsia="zh-CN"/>
+        </w:rPr>
+        <w:t>。因此此次我们搭建网络评论过滤与分析系统，一方面期望净化评论环境，另一方面能够有效整理并分析评论，并加以正确应对和引导。</w:t>
       </w:r>
     </w:p>
     <w:p>
@@ -4215,9 +4214,9 @@
           <w:lang w:eastAsia="zh-CN"/>
         </w:rPr>
       </w:pPr>
-      <w:bookmarkStart w:id="7" w:name="_Toc2111696"/>
-      <w:bookmarkStart w:id="8" w:name="_Toc2183171"/>
-      <w:bookmarkStart w:id="9" w:name="_Toc2188532"/>
+      <w:bookmarkStart w:id="6" w:name="_Toc2111696"/>
+      <w:bookmarkStart w:id="7" w:name="_Toc2183171"/>
+      <w:bookmarkStart w:id="8" w:name="_Toc2188532"/>
       <w:r>
         <w:rPr>
           <w:rFonts w:ascii="宋体" w:eastAsia="宋体" w:hAnsi="宋体" w:hint="eastAsia"/>
@@ -4228,42 +4227,13 @@
         </w:rPr>
         <w:t>（二）研究背景</w:t>
       </w:r>
+      <w:bookmarkEnd w:id="6"/>
       <w:bookmarkEnd w:id="7"/>
       <w:bookmarkEnd w:id="8"/>
-      <w:bookmarkEnd w:id="9"/>
     </w:p>
     <w:p>
       <w:pPr>
         <w:spacing w:beforeLines="50" w:before="156"/>
-        <w:rPr>
-          <w:rFonts w:ascii="宋体" w:hAnsi="宋体" w:cs="仿宋_GB2312"/>
-          <w:b/>
-          <w:color w:val="000000"/>
-          <w:u w:color="000000"/>
-          <w:lang w:eastAsia="zh-CN"/>
-        </w:rPr>
-      </w:pPr>
-      <w:r>
-        <w:rPr>
-          <w:rFonts w:hint="eastAsia"/>
-          <w:lang w:eastAsia="zh-CN"/>
-        </w:rPr>
-        <w:t xml:space="preserve"> </w:t>
-      </w:r>
-      <w:r>
-        <w:rPr>
-          <w:lang w:eastAsia="zh-CN"/>
-        </w:rPr>
-        <w:t xml:space="preserve">    </w:t>
-      </w:r>
-      <w:r>
-        <w:rPr>
-          <w:rFonts w:ascii="宋体" w:hAnsi="宋体" w:hint="eastAsia"/>
-          <w:lang w:eastAsia="zh-CN"/>
-        </w:rPr>
-        <w:t xml:space="preserve"> </w:t>
-      </w:r>
-      <w:r>
         <w:rPr>
           <w:rFonts w:ascii="宋体" w:hAnsi="宋体" w:cs="仿宋_GB2312" w:hint="eastAsia"/>
           <w:b/>
@@ -4271,6 +4241,35 @@
           <w:u w:color="000000"/>
           <w:lang w:eastAsia="zh-CN"/>
         </w:rPr>
+      </w:pPr>
+      <w:r>
+        <w:rPr>
+          <w:rFonts w:hint="eastAsia"/>
+          <w:lang w:eastAsia="zh-CN"/>
+        </w:rPr>
+        <w:t xml:space="preserve"> </w:t>
+      </w:r>
+      <w:r>
+        <w:rPr>
+          <w:lang w:eastAsia="zh-CN"/>
+        </w:rPr>
+        <w:t xml:space="preserve">    </w:t>
+      </w:r>
+      <w:r>
+        <w:rPr>
+          <w:rFonts w:ascii="宋体" w:hAnsi="宋体" w:hint="eastAsia"/>
+          <w:lang w:eastAsia="zh-CN"/>
+        </w:rPr>
+        <w:t xml:space="preserve"> </w:t>
+      </w:r>
+      <w:r>
+        <w:rPr>
+          <w:rFonts w:ascii="宋体" w:hAnsi="宋体" w:cs="仿宋_GB2312" w:hint="eastAsia"/>
+          <w:b/>
+          <w:color w:val="000000"/>
+          <w:u w:color="000000"/>
+          <w:lang w:eastAsia="zh-CN"/>
+        </w:rPr>
         <w:t>1.社会现状分析：</w:t>
       </w:r>
     </w:p>
@@ -4292,9 +4291,10 @@
           <w:szCs w:val="22"/>
           <w:lang w:eastAsia="zh-CN"/>
         </w:rPr>
-        <w:t>在当今新媒体强势兴起和传统媒体非常活跃的环境下，</w:t>
-      </w:r>
-      <w:proofErr w:type="gramStart"/>
+        <w:t>党的十八大以来，国家进入全面建成社会主义现代化强国的新征程。推动社会主义文化繁</w:t>
+      </w:r>
+      <w:bookmarkStart w:id="9" w:name="_GoBack"/>
+      <w:bookmarkEnd w:id="9"/>
       <w:r>
         <w:rPr>
           <w:rFonts w:ascii="宋体" w:hAnsi="宋体" w:hint="eastAsia"/>
@@ -4302,9 +4302,8 @@
           <w:szCs w:val="22"/>
           <w:lang w:eastAsia="zh-CN"/>
         </w:rPr>
-        <w:t>舆论场</w:t>
-      </w:r>
-      <w:proofErr w:type="gramEnd"/>
+        <w:t>荣昌盛，牢牢掌握意识形态工作领导权</w:t>
+      </w:r>
       <w:r>
         <w:rPr>
           <w:rFonts w:ascii="宋体" w:hAnsi="宋体" w:hint="eastAsia"/>
@@ -4312,27 +4311,7 @@
           <w:szCs w:val="22"/>
           <w:lang w:eastAsia="zh-CN"/>
         </w:rPr>
-        <w:t>一方面呈现出自由开放的态势，有利于公民对公权力行为的监督，使一些腐败官员丢掉乌纱帽，受到了法律的制裁，媒体有效地行使了舆论监督的作用；另一方面不实信息混淆其中，甚至有的借机造谣，</w:t>
-      </w:r>
-      <w:proofErr w:type="gramStart"/>
-      <w:r>
-        <w:rPr>
-          <w:rFonts w:ascii="宋体" w:hAnsi="宋体" w:hint="eastAsia"/>
-          <w:bCs/>
-          <w:szCs w:val="22"/>
-          <w:lang w:eastAsia="zh-CN"/>
-        </w:rPr>
-        <w:t>迷惑受</w:t>
-      </w:r>
-      <w:proofErr w:type="gramEnd"/>
-      <w:r>
-        <w:rPr>
-          <w:rFonts w:ascii="宋体" w:hAnsi="宋体" w:hint="eastAsia"/>
-          <w:bCs/>
-          <w:szCs w:val="22"/>
-          <w:lang w:eastAsia="zh-CN"/>
-        </w:rPr>
-        <w:t>众，误导社会舆论。舆论监督是新闻传播的基本功能，不仅代表着媒体的良知，也昭示着我国民主法治的进程。舆论对社会的导向性可见一斑.由此把握好芜杂信息的处理原则，去伪存真，净化舆论监督环境不可忽视。</w:t>
+        <w:t>具有重大意义。要掌握意识形态工作领导权，要建设好网络空间。互联网不是法外之地，要加强建设和管理，要本着对社会负责、对人民负责的态度，建立网络综合治理体系。尤其要加强网上舆论引导，培育向上向善的网络文化，营造一个风清气正的网络空间。</w:t>
       </w:r>
     </w:p>
     <w:p>
@@ -4354,6 +4333,67 @@
           <w:lang w:eastAsia="zh-CN"/>
         </w:rPr>
         <w:lastRenderedPageBreak/>
+        <w:t>在当今新媒体强势兴起和传统媒体非常活跃的环境下，</w:t>
+      </w:r>
+      <w:proofErr w:type="gramStart"/>
+      <w:r>
+        <w:rPr>
+          <w:rFonts w:ascii="宋体" w:hAnsi="宋体" w:hint="eastAsia"/>
+          <w:bCs/>
+          <w:szCs w:val="22"/>
+          <w:lang w:eastAsia="zh-CN"/>
+        </w:rPr>
+        <w:t>舆论场</w:t>
+      </w:r>
+      <w:proofErr w:type="gramEnd"/>
+      <w:r>
+        <w:rPr>
+          <w:rFonts w:ascii="宋体" w:hAnsi="宋体" w:hint="eastAsia"/>
+          <w:bCs/>
+          <w:szCs w:val="22"/>
+          <w:lang w:eastAsia="zh-CN"/>
+        </w:rPr>
+        <w:t>一方面呈现出自由开放的态势，有利于公民对公权力行为的监督，使一些腐败官员丢掉乌纱帽，受到了法律的制裁，媒体有效地行使了舆论监督的作用；另一方面不实信息混淆其中，甚至有的借机造谣，</w:t>
+      </w:r>
+      <w:proofErr w:type="gramStart"/>
+      <w:r>
+        <w:rPr>
+          <w:rFonts w:ascii="宋体" w:hAnsi="宋体" w:hint="eastAsia"/>
+          <w:bCs/>
+          <w:szCs w:val="22"/>
+          <w:lang w:eastAsia="zh-CN"/>
+        </w:rPr>
+        <w:t>迷惑受</w:t>
+      </w:r>
+      <w:proofErr w:type="gramEnd"/>
+      <w:r>
+        <w:rPr>
+          <w:rFonts w:ascii="宋体" w:hAnsi="宋体" w:hint="eastAsia"/>
+          <w:bCs/>
+          <w:szCs w:val="22"/>
+          <w:lang w:eastAsia="zh-CN"/>
+        </w:rPr>
+        <w:t>众，误导社会舆论。舆论监督是新闻传播的基本功能，不仅代表着媒体的良知，也昭示着我国民主法治的进程。舆论对社会的导向性可见一斑.由此把握好芜杂信息的处理原则，去伪存真，净化舆论监督环境不可忽视。</w:t>
+      </w:r>
+    </w:p>
+    <w:p>
+      <w:pPr>
+        <w:spacing w:beforeLines="50" w:before="156" w:line="360" w:lineRule="auto"/>
+        <w:ind w:firstLineChars="200" w:firstLine="480"/>
+        <w:rPr>
+          <w:rFonts w:ascii="宋体" w:hAnsi="宋体"/>
+          <w:bCs/>
+          <w:szCs w:val="22"/>
+          <w:lang w:eastAsia="zh-CN"/>
+        </w:rPr>
+      </w:pPr>
+      <w:r>
+        <w:rPr>
+          <w:rFonts w:ascii="宋体" w:hAnsi="宋体" w:hint="eastAsia"/>
+          <w:bCs/>
+          <w:szCs w:val="22"/>
+          <w:lang w:eastAsia="zh-CN"/>
+        </w:rPr>
         <w:t>可见，在当今的媒体时代，舆论监督的重要性不可忽视。因为它直接来源与群众，却又有区别于群众的呼声。同时我们应该注意到，近年来随着微博、贴吧、</w:t>
       </w:r>
       <w:proofErr w:type="gramStart"/>
@@ -4545,6 +4585,7 @@
           <w:noProof/>
           <w:szCs w:val="22"/>
         </w:rPr>
+        <w:lastRenderedPageBreak/>
         <w:drawing>
           <wp:inline distT="0" distB="0" distL="0" distR="0">
             <wp:extent cx="2514600" cy="1981200"/>
@@ -4641,17 +4682,7 @@
           <w:szCs w:val="22"/>
           <w:lang w:eastAsia="zh-CN"/>
         </w:rPr>
-        <w:t>国内外已有对评论文本的特点、文本的句法结构、机器学习等方法对垃圾内容的检测识别进行研究。Jindal等认为垃圾文本内容具有重复性，故通过识别评</w:t>
-      </w:r>
-      <w:r>
-        <w:rPr>
-          <w:rFonts w:ascii="宋体" w:hAnsi="宋体" w:hint="eastAsia"/>
-          <w:bCs/>
-          <w:szCs w:val="22"/>
-          <w:lang w:eastAsia="zh-CN"/>
-        </w:rPr>
-        <w:lastRenderedPageBreak/>
-        <w:t>论中重复或近似重复的内容与评论对象的语义关系进行识别；刁宇峰等利用LDA模型对</w:t>
+        <w:t>国内外已有对评论文本的特点、文本的句法结构、机器学习等方法对垃圾内容的检测识别进行研究。Jindal等认为垃圾文本内容具有重复性，故通过识别评论中重复或近似重复的内容与评论对象的语义关系进行识别；刁宇峰等利用LDA模型对</w:t>
       </w:r>
       <w:proofErr w:type="gramStart"/>
       <w:r>
@@ -4853,7 +4884,15 @@
           <w:rFonts w:ascii="宋体" w:hAnsi="宋体" w:hint="eastAsia"/>
           <w:lang w:eastAsia="zh-CN"/>
         </w:rPr>
-        <w:t>系统，相关部门可以及时了解网络舆情动态，关注到自己在网络舆情中的状态，从而可以产生网络舆情预警，及时纠正应对网络上关于自己的负面舆论影响，为部门网络危机公关或品牌形象营销提供数据依靠。</w:t>
+        <w:t>系统，相关部门可以及时了解网络舆情动态，关注到自己在网络舆情中的状态，从而可以产生网络舆情预警，及时纠正应对网</w:t>
+      </w:r>
+      <w:r>
+        <w:rPr>
+          <w:rFonts w:ascii="宋体" w:hAnsi="宋体" w:hint="eastAsia"/>
+          <w:lang w:eastAsia="zh-CN"/>
+        </w:rPr>
+        <w:lastRenderedPageBreak/>
+        <w:t>络上关于自己的负面舆论影响，为部门网络危机公关或品牌形象营销提供数据依靠。</w:t>
       </w:r>
       <w:r>
         <w:rPr>
@@ -5034,7 +5073,6 @@
           <w:bCs/>
           <w:lang w:eastAsia="zh-CN"/>
         </w:rPr>
-        <w:lastRenderedPageBreak/>
         <w:t>爬取大量</w:t>
       </w:r>
       <w:proofErr w:type="gramEnd"/>
@@ -5416,6 +5454,7 @@
           <w:rFonts w:ascii="宋体" w:hAnsi="宋体" w:hint="eastAsia"/>
           <w:lang w:eastAsia="zh-CN"/>
         </w:rPr>
+        <w:lastRenderedPageBreak/>
         <w:t>201</w:t>
       </w:r>
       <w:r>
@@ -5848,6 +5887,7 @@
           <w:szCs w:val="26"/>
           <w:lang w:eastAsia="zh-CN"/>
         </w:rPr>
+        <w:lastRenderedPageBreak/>
         <w:t>1.5</w:t>
       </w:r>
       <w:r>
@@ -5955,8 +5995,8 @@
           <w:lang w:eastAsia="zh-CN"/>
         </w:rPr>
       </w:pPr>
-      <w:bookmarkStart w:id="35" w:name="_Hlk2111995"/>
-      <w:bookmarkStart w:id="36" w:name="_Toc2188544"/>
+      <w:bookmarkStart w:id="35" w:name="_Toc2188544"/>
+      <w:bookmarkStart w:id="36" w:name="_Hlk2111995"/>
       <w:r>
         <w:rPr>
           <w:rFonts w:hint="eastAsia"/>
@@ -5995,27 +6035,26 @@
         </w:rPr>
         <w:t>报告图</w:t>
       </w:r>
-      <w:bookmarkEnd w:id="36"/>
-    </w:p>
-    <w:bookmarkEnd w:id="35"/>
-    <w:p>
-      <w:pPr>
-        <w:rPr>
-          <w:lang w:eastAsia="zh-CN"/>
-        </w:rPr>
-      </w:pPr>
-    </w:p>
-    <w:p>
-      <w:pPr>
-        <w:rPr>
-          <w:lang w:eastAsia="zh-CN"/>
-        </w:rPr>
-      </w:pPr>
-    </w:p>
-    <w:p>
-      <w:pPr>
-        <w:rPr>
-          <w:rFonts w:hint="eastAsia"/>
+      <w:bookmarkEnd w:id="35"/>
+    </w:p>
+    <w:bookmarkEnd w:id="36"/>
+    <w:p>
+      <w:pPr>
+        <w:rPr>
+          <w:lang w:eastAsia="zh-CN"/>
+        </w:rPr>
+      </w:pPr>
+    </w:p>
+    <w:p>
+      <w:pPr>
+        <w:rPr>
+          <w:lang w:eastAsia="zh-CN"/>
+        </w:rPr>
+      </w:pPr>
+    </w:p>
+    <w:p>
+      <w:pPr>
+        <w:rPr>
           <w:lang w:eastAsia="zh-CN"/>
         </w:rPr>
       </w:pPr>
@@ -7300,7 +7339,13 @@
         <w:pStyle w:val="1"/>
         <w:spacing w:line="360" w:lineRule="auto"/>
         <w:rPr>
-          <w:rStyle w:val="2Char"/>
+          <w:rFonts w:ascii="Cambria" w:hAnsi="Cambria" w:hint="eastAsia"/>
+          <w:b w:val="0"/>
+          <w:bCs w:val="0"/>
+          <w:i/>
+          <w:iCs/>
+          <w:sz w:val="28"/>
+          <w:szCs w:val="28"/>
           <w:lang w:eastAsia="zh-CN"/>
         </w:rPr>
       </w:pPr>
@@ -7319,11 +7364,107 @@
     </w:p>
     <w:p>
       <w:pPr>
+        <w:spacing w:line="360" w:lineRule="auto"/>
+        <w:ind w:firstLineChars="200" w:firstLine="480"/>
+        <w:rPr>
+          <w:rFonts w:ascii="宋体" w:hAnsi="宋体" w:hint="eastAsia"/>
+          <w:lang w:eastAsia="zh-CN"/>
+        </w:rPr>
+      </w:pPr>
+      <w:r>
         <w:rPr>
           <w:rFonts w:ascii="宋体" w:hAnsi="宋体"/>
           <w:lang w:eastAsia="zh-CN"/>
         </w:rPr>
-      </w:pPr>
+        <w:lastRenderedPageBreak/>
+        <w:t xml:space="preserve"> </w:t>
+      </w:r>
+      <w:r>
+        <w:rPr>
+          <w:rFonts w:ascii="宋体" w:hAnsi="宋体" w:hint="eastAsia"/>
+          <w:lang w:eastAsia="zh-CN"/>
+        </w:rPr>
+        <w:t>网络评论过滤与分析系统即将正式上线web平台，</w:t>
+      </w:r>
+      <w:r>
+        <w:rPr>
+          <w:rFonts w:ascii="宋体" w:hAnsi="宋体" w:hint="eastAsia"/>
+          <w:lang w:eastAsia="zh-CN"/>
+        </w:rPr>
+        <w:t>将</w:t>
+      </w:r>
+      <w:r>
+        <w:rPr>
+          <w:rFonts w:ascii="宋体" w:hAnsi="宋体" w:hint="eastAsia"/>
+          <w:lang w:eastAsia="zh-CN"/>
+        </w:rPr>
+        <w:t>先在本校</w:t>
+      </w:r>
+      <w:proofErr w:type="gramStart"/>
+      <w:r>
+        <w:rPr>
+          <w:rFonts w:ascii="宋体" w:hAnsi="宋体" w:hint="eastAsia"/>
+          <w:lang w:eastAsia="zh-CN"/>
+        </w:rPr>
+        <w:t>师生内</w:t>
+      </w:r>
+      <w:r>
+        <w:rPr>
+          <w:rFonts w:ascii="宋体" w:hAnsi="宋体" w:hint="eastAsia"/>
+          <w:lang w:eastAsia="zh-CN"/>
+        </w:rPr>
+        <w:t>预</w:t>
+      </w:r>
+      <w:r>
+        <w:rPr>
+          <w:rFonts w:ascii="宋体" w:hAnsi="宋体" w:hint="eastAsia"/>
+          <w:lang w:eastAsia="zh-CN"/>
+        </w:rPr>
+        <w:t>推广</w:t>
+      </w:r>
+      <w:proofErr w:type="gramEnd"/>
+      <w:r>
+        <w:rPr>
+          <w:rFonts w:ascii="宋体" w:hAnsi="宋体" w:hint="eastAsia"/>
+          <w:lang w:eastAsia="zh-CN"/>
+        </w:rPr>
+        <w:t>，</w:t>
+      </w:r>
+      <w:r>
+        <w:rPr>
+          <w:rFonts w:ascii="宋体" w:hAnsi="宋体" w:hint="eastAsia"/>
+          <w:lang w:eastAsia="zh-CN"/>
+        </w:rPr>
+        <w:t>吸取并采纳用户意见，再</w:t>
+      </w:r>
+      <w:r>
+        <w:rPr>
+          <w:rFonts w:ascii="宋体" w:hAnsi="宋体" w:hint="eastAsia"/>
+          <w:lang w:eastAsia="zh-CN"/>
+        </w:rPr>
+        <w:t>逐步推广至社会群体，</w:t>
+      </w:r>
+      <w:r>
+        <w:rPr>
+          <w:rFonts w:ascii="宋体" w:hAnsi="宋体" w:hint="eastAsia"/>
+          <w:lang w:eastAsia="zh-CN"/>
+        </w:rPr>
+        <w:t>以</w:t>
+      </w:r>
+      <w:r>
+        <w:rPr>
+          <w:rFonts w:ascii="宋体" w:hAnsi="宋体" w:hint="eastAsia"/>
+          <w:lang w:eastAsia="zh-CN"/>
+        </w:rPr>
+        <w:t>免费</w:t>
+      </w:r>
+      <w:r>
+        <w:rPr>
+          <w:rFonts w:ascii="宋体" w:hAnsi="宋体" w:hint="eastAsia"/>
+          <w:lang w:eastAsia="zh-CN"/>
+        </w:rPr>
+        <w:t>的形式提供给学生、团体、社会各界人士进行推广使用。</w:t>
+      </w:r>
     </w:p>
     <w:p>
       <w:pPr>
@@ -7345,7 +7486,6 @@
           <w:sz w:val="28"/>
           <w:lang w:eastAsia="zh-CN"/>
         </w:rPr>
-        <w:lastRenderedPageBreak/>
         <w:t>（二）应用前景</w:t>
       </w:r>
       <w:bookmarkEnd w:id="120"/>
@@ -7353,7 +7493,332 @@
     </w:p>
     <w:p>
       <w:pPr>
-        <w:rPr>
+        <w:spacing w:line="360" w:lineRule="auto"/>
+        <w:rPr>
+          <w:lang w:eastAsia="zh-CN"/>
+        </w:rPr>
+      </w:pPr>
+      <w:r>
+        <w:rPr>
+          <w:rFonts w:hint="eastAsia"/>
+          <w:lang w:eastAsia="zh-CN"/>
+        </w:rPr>
+        <w:t xml:space="preserve"> </w:t>
+      </w:r>
+      <w:r>
+        <w:rPr>
+          <w:lang w:eastAsia="zh-CN"/>
+        </w:rPr>
+        <w:t xml:space="preserve">   </w:t>
+      </w:r>
+      <w:r>
+        <w:rPr>
+          <w:rFonts w:hint="eastAsia"/>
+          <w:lang w:eastAsia="zh-CN"/>
+        </w:rPr>
+        <w:t>项目网站目前搭建在“阿里云”服务器上，其安全性与效率得以保障，同时使用部署在服务器上的</w:t>
+      </w:r>
+      <w:r>
+        <w:rPr>
+          <w:rFonts w:hint="eastAsia"/>
+          <w:lang w:eastAsia="zh-CN"/>
+        </w:rPr>
+        <w:t>MySQL</w:t>
+      </w:r>
+      <w:r>
+        <w:rPr>
+          <w:rFonts w:hint="eastAsia"/>
+          <w:lang w:eastAsia="zh-CN"/>
+        </w:rPr>
+        <w:t>数据库，能够在保证用户体验的同时支持大量访问。</w:t>
+      </w:r>
+    </w:p>
+    <w:p>
+      <w:pPr>
+        <w:spacing w:line="360" w:lineRule="auto"/>
+        <w:ind w:firstLine="420"/>
+        <w:rPr>
+          <w:rFonts w:ascii="宋体" w:hAnsi="宋体" w:hint="eastAsia"/>
+          <w:lang w:eastAsia="zh-CN"/>
+        </w:rPr>
+      </w:pPr>
+      <w:r>
+        <w:rPr>
+          <w:rFonts w:hint="eastAsia"/>
+          <w:lang w:eastAsia="zh-CN"/>
+        </w:rPr>
+        <w:t xml:space="preserve"> </w:t>
+      </w:r>
+      <w:r>
+        <w:rPr>
+          <w:rFonts w:hint="eastAsia"/>
+          <w:lang w:eastAsia="zh-CN"/>
+        </w:rPr>
+        <w:t>网络评论过滤与分析系统</w:t>
+      </w:r>
+      <w:r>
+        <w:rPr>
+          <w:rFonts w:hint="eastAsia"/>
+          <w:lang w:eastAsia="zh-CN"/>
+        </w:rPr>
+        <w:t>不仅能够满足一般用户的基本</w:t>
+      </w:r>
+      <w:r>
+        <w:rPr>
+          <w:rFonts w:ascii="宋体" w:hAnsi="宋体" w:hint="eastAsia"/>
+          <w:lang w:eastAsia="zh-CN"/>
+        </w:rPr>
+        <w:t>要求</w:t>
+      </w:r>
+      <w:r>
+        <w:rPr>
+          <w:rFonts w:ascii="宋体" w:hAnsi="宋体" w:hint="eastAsia"/>
+          <w:lang w:eastAsia="zh-CN"/>
+        </w:rPr>
+        <w:t>，对不同的用户又有着不用的适应性特点。其本身</w:t>
+      </w:r>
+      <w:r>
+        <w:rPr>
+          <w:rFonts w:ascii="宋体" w:hAnsi="宋体" w:hint="eastAsia"/>
+          <w:lang w:eastAsia="zh-CN"/>
+        </w:rPr>
+        <w:t>方便快捷、安全放心、</w:t>
+      </w:r>
+      <w:r>
+        <w:rPr>
+          <w:rFonts w:ascii="宋体" w:hAnsi="宋体" w:hint="eastAsia"/>
+          <w:lang w:eastAsia="zh-CN"/>
+        </w:rPr>
+        <w:t>功能完备</w:t>
+      </w:r>
+      <w:r>
+        <w:rPr>
+          <w:rFonts w:ascii="宋体" w:hAnsi="宋体" w:hint="eastAsia"/>
+          <w:lang w:eastAsia="zh-CN"/>
+        </w:rPr>
+        <w:t>。</w:t>
+      </w:r>
+      <w:r>
+        <w:rPr>
+          <w:rFonts w:ascii="宋体" w:hAnsi="宋体" w:hint="eastAsia"/>
+          <w:lang w:eastAsia="zh-CN"/>
+        </w:rPr>
+        <w:t>项目首页搜索页面简单易操作，支持多种网页格式并提供大量链接方便不同用户进行查询</w:t>
+      </w:r>
+      <w:r>
+        <w:rPr>
+          <w:rFonts w:ascii="宋体" w:hAnsi="宋体" w:hint="eastAsia"/>
+          <w:lang w:eastAsia="zh-CN"/>
+        </w:rPr>
+        <w:t>。后台管理页面能及时对</w:t>
+      </w:r>
+      <w:r>
+        <w:rPr>
+          <w:rFonts w:ascii="宋体" w:hAnsi="宋体" w:hint="eastAsia"/>
+          <w:lang w:eastAsia="zh-CN"/>
+        </w:rPr>
+        <w:t>最新舆论事件</w:t>
+      </w:r>
+      <w:r>
+        <w:rPr>
+          <w:rFonts w:ascii="宋体" w:hAnsi="宋体" w:hint="eastAsia"/>
+          <w:lang w:eastAsia="zh-CN"/>
+        </w:rPr>
+        <w:t>进行更新，查询</w:t>
+      </w:r>
+      <w:r>
+        <w:rPr>
+          <w:rFonts w:ascii="宋体" w:hAnsi="宋体" w:hint="eastAsia"/>
+          <w:lang w:eastAsia="zh-CN"/>
+        </w:rPr>
+        <w:t>并搜集评论数据</w:t>
+      </w:r>
+      <w:r>
+        <w:rPr>
+          <w:rFonts w:ascii="宋体" w:hAnsi="宋体" w:hint="eastAsia"/>
+          <w:lang w:eastAsia="zh-CN"/>
+        </w:rPr>
+        <w:t>，</w:t>
+      </w:r>
+      <w:r>
+        <w:rPr>
+          <w:rFonts w:ascii="宋体" w:hAnsi="宋体" w:hint="eastAsia"/>
+          <w:lang w:eastAsia="zh-CN"/>
+        </w:rPr>
+        <w:t>生成报告存入数据库，</w:t>
+      </w:r>
+      <w:r>
+        <w:rPr>
+          <w:rFonts w:ascii="宋体" w:hAnsi="宋体" w:hint="eastAsia"/>
+          <w:lang w:eastAsia="zh-CN"/>
+        </w:rPr>
+        <w:t>方便管理员整理</w:t>
+      </w:r>
+      <w:r>
+        <w:rPr>
+          <w:rFonts w:ascii="宋体" w:hAnsi="宋体" w:hint="eastAsia"/>
+          <w:lang w:eastAsia="zh-CN"/>
+        </w:rPr>
+        <w:t>以及用户需求</w:t>
+      </w:r>
+      <w:r>
+        <w:rPr>
+          <w:rFonts w:ascii="宋体" w:hAnsi="宋体" w:hint="eastAsia"/>
+          <w:lang w:eastAsia="zh-CN"/>
+        </w:rPr>
+        <w:t>。</w:t>
+      </w:r>
+      <w:r>
+        <w:rPr>
+          <w:rFonts w:ascii="宋体" w:hAnsi="宋体" w:hint="eastAsia"/>
+          <w:lang w:eastAsia="zh-CN"/>
+        </w:rPr>
+        <w:t>报告页面功能完备</w:t>
+      </w:r>
+      <w:r>
+        <w:rPr>
+          <w:rFonts w:ascii="宋体" w:hAnsi="宋体" w:hint="eastAsia"/>
+          <w:lang w:eastAsia="zh-CN"/>
+        </w:rPr>
+        <w:t>齐全</w:t>
+      </w:r>
+      <w:r>
+        <w:rPr>
+          <w:rFonts w:ascii="宋体" w:hAnsi="宋体" w:hint="eastAsia"/>
+          <w:lang w:eastAsia="zh-CN"/>
+        </w:rPr>
+        <w:t>，</w:t>
+      </w:r>
+      <w:r>
+        <w:rPr>
+          <w:rFonts w:ascii="宋体" w:hAnsi="宋体" w:hint="eastAsia"/>
+          <w:lang w:eastAsia="zh-CN"/>
+        </w:rPr>
+        <w:t>并具有一定可扩展性</w:t>
+      </w:r>
+      <w:r>
+        <w:rPr>
+          <w:rFonts w:ascii="宋体" w:hAnsi="宋体" w:hint="eastAsia"/>
+          <w:lang w:eastAsia="zh-CN"/>
+        </w:rPr>
+        <w:t>，大大节省了用户的时间和</w:t>
+      </w:r>
+      <w:r>
+        <w:rPr>
+          <w:rFonts w:ascii="宋体" w:hAnsi="宋体" w:hint="eastAsia"/>
+          <w:lang w:eastAsia="zh-CN"/>
+        </w:rPr>
+        <w:t>搜集查询的</w:t>
+      </w:r>
+      <w:r>
+        <w:rPr>
+          <w:rFonts w:ascii="宋体" w:hAnsi="宋体" w:hint="eastAsia"/>
+          <w:lang w:eastAsia="zh-CN"/>
+        </w:rPr>
+        <w:t>烦恼</w:t>
+      </w:r>
+      <w:r>
+        <w:rPr>
+          <w:rFonts w:ascii="宋体" w:hAnsi="宋体" w:hint="eastAsia"/>
+          <w:lang w:eastAsia="zh-CN"/>
+        </w:rPr>
+        <w:t>。此外其本身免费、方便等特征，更加吸引和迎合不同年龄段的用户。在校学生</w:t>
+      </w:r>
+      <w:r>
+        <w:rPr>
+          <w:rFonts w:ascii="宋体" w:hAnsi="宋体" w:hint="eastAsia"/>
+          <w:lang w:eastAsia="zh-CN"/>
+        </w:rPr>
+        <w:t>能够更好地</w:t>
+      </w:r>
+      <w:r>
+        <w:rPr>
+          <w:rFonts w:ascii="宋体" w:hAnsi="宋体" w:hint="eastAsia"/>
+          <w:lang w:eastAsia="zh-CN"/>
+        </w:rPr>
+        <w:t>分析和把握</w:t>
+      </w:r>
+      <w:r>
+        <w:rPr>
+          <w:rFonts w:ascii="宋体" w:hAnsi="宋体" w:hint="eastAsia"/>
+          <w:lang w:eastAsia="zh-CN"/>
+        </w:rPr>
+        <w:t>舆论动向</w:t>
+      </w:r>
+      <w:r>
+        <w:rPr>
+          <w:rFonts w:ascii="宋体" w:hAnsi="宋体" w:hint="eastAsia"/>
+          <w:lang w:eastAsia="zh-CN"/>
+        </w:rPr>
+        <w:t>，</w:t>
+      </w:r>
+      <w:r>
+        <w:rPr>
+          <w:rFonts w:ascii="宋体" w:hAnsi="宋体" w:hint="eastAsia"/>
+          <w:lang w:eastAsia="zh-CN"/>
+        </w:rPr>
+        <w:t>统计和分析评论用户的情感动向；诸如公关人员的社会人士能时刻把握评论动向，更好地应对和处理人员事件；政府部门等团体可以加强对网络评论的及时监测、有效引导，以及对网络舆论危机的积极化解，对维护社会稳定、促进国家发展具有重要的现实意义，也是创建和谐社会的应有内涵。</w:t>
+      </w:r>
+    </w:p>
+    <w:p>
+      <w:pPr>
+        <w:spacing w:line="360" w:lineRule="auto"/>
+        <w:ind w:firstLine="420"/>
+        <w:rPr>
+          <w:rFonts w:ascii="宋体" w:hAnsi="宋体" w:hint="eastAsia"/>
+          <w:lang w:eastAsia="zh-CN"/>
+        </w:rPr>
+      </w:pPr>
+      <w:proofErr w:type="gramStart"/>
+      <w:r>
+        <w:rPr>
+          <w:rFonts w:ascii="宋体" w:hAnsi="宋体" w:hint="eastAsia"/>
+          <w:lang w:eastAsia="zh-CN"/>
+        </w:rPr>
+        <w:t>综</w:t>
+      </w:r>
+      <w:proofErr w:type="gramEnd"/>
+      <w:r>
+        <w:rPr>
+          <w:rFonts w:ascii="宋体" w:hAnsi="宋体" w:hint="eastAsia"/>
+          <w:lang w:eastAsia="zh-CN"/>
+        </w:rPr>
+        <w:t>上本项目并未使用成本很高的软硬件设备，</w:t>
+      </w:r>
+      <w:r>
+        <w:rPr>
+          <w:rFonts w:ascii="宋体" w:hAnsi="宋体" w:hint="eastAsia"/>
+          <w:lang w:eastAsia="zh-CN"/>
+        </w:rPr>
+        <w:t>其本身免费、开放的特性将不断地吸引更多用户参与使用并进行功能优化提升</w:t>
+      </w:r>
+      <w:r>
+        <w:rPr>
+          <w:rFonts w:ascii="宋体" w:hAnsi="宋体" w:hint="eastAsia"/>
+          <w:lang w:eastAsia="zh-CN"/>
+        </w:rPr>
+        <w:t>，放在实际使用中可以预计会有较高的</w:t>
+      </w:r>
+      <w:r>
+        <w:rPr>
+          <w:rFonts w:ascii="宋体" w:hAnsi="宋体" w:hint="eastAsia"/>
+          <w:lang w:eastAsia="zh-CN"/>
+        </w:rPr>
+        <w:t>实用价值与社会效益</w:t>
+      </w:r>
+      <w:r>
+        <w:rPr>
+          <w:rFonts w:ascii="宋体" w:hAnsi="宋体" w:hint="eastAsia"/>
+          <w:lang w:eastAsia="zh-CN"/>
+        </w:rPr>
+        <w:t>。</w:t>
+      </w:r>
+    </w:p>
+    <w:p>
+      <w:pPr>
+        <w:spacing w:line="360" w:lineRule="auto"/>
+        <w:rPr>
+          <w:rFonts w:hint="eastAsia"/>
           <w:lang w:eastAsia="zh-CN"/>
         </w:rPr>
       </w:pPr>
@@ -7378,6 +7843,7 @@
           <w:sz w:val="32"/>
           <w:lang w:eastAsia="zh-CN"/>
         </w:rPr>
+        <w:lastRenderedPageBreak/>
         <w:t>八</w:t>
       </w:r>
       <w:r>
@@ -7418,6 +7884,176 @@
     </w:p>
     <w:p>
       <w:pPr>
+        <w:spacing w:line="360" w:lineRule="auto"/>
+        <w:ind w:firstLine="420"/>
+        <w:rPr>
+          <w:rFonts w:ascii="宋体" w:hAnsi="宋体" w:hint="eastAsia"/>
+          <w:lang w:eastAsia="zh-CN"/>
+        </w:rPr>
+      </w:pPr>
+      <w:r>
+        <w:rPr>
+          <w:rFonts w:hint="eastAsia"/>
+          <w:lang w:eastAsia="zh-CN"/>
+        </w:rPr>
+        <w:t xml:space="preserve"> </w:t>
+      </w:r>
+      <w:r>
+        <w:rPr>
+          <w:rFonts w:ascii="宋体" w:hAnsi="宋体" w:hint="eastAsia"/>
+          <w:lang w:eastAsia="zh-CN"/>
+        </w:rPr>
+        <w:t>首先非常感谢学校为我们提供了一次自主创新，深入课题研究的机会。在这次团队合作、自我锻炼、在实践中强化编码能力的过程中，我们收获了很多，也有一些心得体会。</w:t>
+      </w:r>
+    </w:p>
+    <w:p>
+      <w:pPr>
+        <w:spacing w:line="360" w:lineRule="auto"/>
+        <w:ind w:firstLine="420"/>
+        <w:rPr>
+          <w:rFonts w:ascii="宋体" w:hAnsi="宋体" w:hint="eastAsia"/>
+          <w:lang w:eastAsia="zh-CN"/>
+        </w:rPr>
+      </w:pPr>
+      <w:r>
+        <w:rPr>
+          <w:rFonts w:ascii="宋体" w:hAnsi="宋体" w:hint="eastAsia"/>
+          <w:lang w:eastAsia="zh-CN"/>
+        </w:rPr>
+        <w:t>在学习方面，通过这次项目强化了我们学习新知识的能力，使我们更深入地了解</w:t>
+      </w:r>
+      <w:r>
+        <w:rPr>
+          <w:rFonts w:ascii="宋体" w:hAnsi="宋体" w:hint="eastAsia"/>
+          <w:lang w:eastAsia="zh-CN"/>
+        </w:rPr>
+        <w:t>网站结构的搭建</w:t>
+      </w:r>
+      <w:r>
+        <w:rPr>
+          <w:rFonts w:ascii="宋体" w:hAnsi="宋体" w:hint="eastAsia"/>
+          <w:lang w:eastAsia="zh-CN"/>
+        </w:rPr>
+        <w:t>，</w:t>
+      </w:r>
+      <w:r>
+        <w:rPr>
+          <w:rFonts w:ascii="宋体" w:hAnsi="宋体" w:hint="eastAsia"/>
+          <w:lang w:eastAsia="zh-CN"/>
+        </w:rPr>
+        <w:t>使我们积累更多对模型的搭建与运用的经验，</w:t>
+      </w:r>
+      <w:r>
+        <w:rPr>
+          <w:rFonts w:ascii="宋体" w:hAnsi="宋体" w:hint="eastAsia"/>
+          <w:lang w:eastAsia="zh-CN"/>
+        </w:rPr>
+        <w:t>使我们的知识结构更全面。</w:t>
+      </w:r>
+      <w:r>
+        <w:rPr>
+          <w:rFonts w:ascii="宋体" w:hAnsi="宋体" w:hint="eastAsia"/>
+          <w:lang w:eastAsia="zh-CN"/>
+        </w:rPr>
+        <w:t>通过从相关论文中学习他人宝贵经验以及</w:t>
+      </w:r>
+      <w:r>
+        <w:rPr>
+          <w:rFonts w:ascii="宋体" w:hAnsi="宋体" w:hint="eastAsia"/>
+          <w:lang w:eastAsia="zh-CN"/>
+        </w:rPr>
+        <w:t>在其基础上进行改进与创新，这对于我们培养创新性思维和严谨的研究态度大有裨益。并且，</w:t>
+      </w:r>
+      <w:r>
+        <w:rPr>
+          <w:rFonts w:ascii="宋体" w:hAnsi="宋体" w:hint="eastAsia"/>
+          <w:lang w:eastAsia="zh-CN"/>
+        </w:rPr>
+        <w:t>在每一次调试</w:t>
+      </w:r>
+      <w:r>
+        <w:rPr>
+          <w:rFonts w:ascii="宋体" w:hAnsi="宋体" w:hint="eastAsia"/>
+          <w:lang w:eastAsia="zh-CN"/>
+        </w:rPr>
+        <w:t>参数</w:t>
+      </w:r>
+      <w:r>
+        <w:rPr>
+          <w:rFonts w:ascii="宋体" w:hAnsi="宋体" w:hint="eastAsia"/>
+          <w:lang w:eastAsia="zh-CN"/>
+        </w:rPr>
+        <w:t>的过程中，都积攒了许多自主学习自主解决问题的经验。</w:t>
+      </w:r>
+    </w:p>
+    <w:p>
+      <w:pPr>
+        <w:spacing w:line="360" w:lineRule="auto"/>
+        <w:ind w:firstLine="420"/>
+        <w:rPr>
+          <w:rFonts w:ascii="宋体" w:hAnsi="宋体" w:hint="eastAsia"/>
+          <w:lang w:eastAsia="zh-CN"/>
+        </w:rPr>
+      </w:pPr>
+      <w:r>
+        <w:rPr>
+          <w:rFonts w:ascii="宋体" w:hAnsi="宋体" w:hint="eastAsia"/>
+          <w:lang w:eastAsia="zh-CN"/>
+        </w:rPr>
+        <w:t>在团队合作方面，我们在课题初期需求并不完全确定的时候比较迷茫，</w:t>
+      </w:r>
+      <w:r>
+        <w:rPr>
+          <w:rFonts w:ascii="宋体" w:hAnsi="宋体" w:hint="eastAsia"/>
+          <w:lang w:eastAsia="zh-CN"/>
+        </w:rPr>
+        <w:t>但在谢瑾奎教授</w:t>
+      </w:r>
+      <w:r>
+        <w:rPr>
+          <w:rFonts w:ascii="宋体" w:hAnsi="宋体" w:hint="eastAsia"/>
+          <w:lang w:eastAsia="zh-CN"/>
+        </w:rPr>
+        <w:t>的宏观指导和细节指点</w:t>
+      </w:r>
+      <w:r>
+        <w:rPr>
+          <w:rFonts w:ascii="宋体" w:hAnsi="宋体" w:hint="eastAsia"/>
+          <w:lang w:eastAsia="zh-CN"/>
+        </w:rPr>
+        <w:t>下</w:t>
+      </w:r>
+      <w:r>
+        <w:rPr>
+          <w:rFonts w:ascii="宋体" w:hAnsi="宋体" w:hint="eastAsia"/>
+          <w:lang w:eastAsia="zh-CN"/>
+        </w:rPr>
+        <w:t>，一次次会议让我们明确了需求和功能模块，也明确了努力的方向；同学之间不断交流彼此心得，互相帮助解决遇到的问题，</w:t>
+      </w:r>
+      <w:r>
+        <w:rPr>
+          <w:rFonts w:ascii="宋体" w:hAnsi="宋体" w:hint="eastAsia"/>
+          <w:lang w:eastAsia="zh-CN"/>
+        </w:rPr>
+        <w:t>不仅学习到很多知识，还</w:t>
+      </w:r>
+      <w:r>
+        <w:rPr>
+          <w:rFonts w:ascii="宋体" w:hAnsi="宋体" w:hint="eastAsia"/>
+          <w:lang w:eastAsia="zh-CN"/>
+        </w:rPr>
+        <w:t>让彼此间建立了深厚的友谊。</w:t>
+      </w:r>
+      <w:r>
+        <w:rPr>
+          <w:rFonts w:ascii="宋体" w:hAnsi="宋体" w:hint="eastAsia"/>
+          <w:lang w:eastAsia="zh-CN"/>
+        </w:rPr>
+        <w:t>这对于我们今后日常学习、团队合作乃至将来的日常工作都有着不可估量的启迪。</w:t>
+      </w:r>
+    </w:p>
+    <w:p>
+      <w:pPr>
         <w:rPr>
           <w:lang w:eastAsia="zh-CN"/>
         </w:rPr>
@@ -7431,6 +8067,7 @@
           <w:rFonts w:ascii="宋体" w:eastAsia="宋体" w:hAnsi="宋体"/>
           <w:i/>
           <w:sz w:val="28"/>
+          <w:lang w:eastAsia="zh-CN"/>
         </w:rPr>
       </w:pPr>
       <w:bookmarkStart w:id="126" w:name="_Toc2183214"/>
@@ -7442,20 +8079,162 @@
           <w:sz w:val="28"/>
           <w:lang w:eastAsia="zh-CN"/>
         </w:rPr>
-        <w:t>（二）</w:t>
-      </w:r>
-      <w:proofErr w:type="spellStart"/>
-      <w:r>
-        <w:rPr>
-          <w:rFonts w:ascii="宋体" w:eastAsia="宋体" w:hAnsi="宋体" w:hint="eastAsia"/>
-          <w:i/>
-          <w:sz w:val="28"/>
-        </w:rPr>
-        <w:t>可借鉴的经验</w:t>
+        <w:t>（二）可借鉴的经验</w:t>
       </w:r>
       <w:bookmarkEnd w:id="126"/>
       <w:bookmarkEnd w:id="127"/>
-      <w:proofErr w:type="spellEnd"/>
+    </w:p>
+    <w:p>
+      <w:pPr>
+        <w:spacing w:line="360" w:lineRule="auto"/>
+        <w:ind w:firstLine="420"/>
+        <w:rPr>
+          <w:rFonts w:ascii="宋体" w:hAnsi="宋体" w:hint="eastAsia"/>
+          <w:lang w:eastAsia="zh-CN"/>
+        </w:rPr>
+      </w:pPr>
+      <w:r>
+        <w:rPr>
+          <w:rFonts w:hint="eastAsia"/>
+          <w:lang w:eastAsia="zh-CN"/>
+        </w:rPr>
+        <w:t xml:space="preserve"> </w:t>
+      </w:r>
+      <w:r>
+        <w:rPr>
+          <w:rFonts w:ascii="宋体" w:hAnsi="宋体" w:hint="eastAsia"/>
+          <w:lang w:eastAsia="zh-CN"/>
+        </w:rPr>
+        <w:t>在项目编码正式开始之前，首先最重要的是要把需求明确下来：包括功能模块的设计、</w:t>
+      </w:r>
+      <w:r>
+        <w:rPr>
+          <w:rFonts w:ascii="宋体" w:hAnsi="宋体" w:hint="eastAsia"/>
+          <w:lang w:eastAsia="zh-CN"/>
+        </w:rPr>
+        <w:t>前端页面的设计、模型的设计、</w:t>
+      </w:r>
+      <w:r>
+        <w:rPr>
+          <w:rFonts w:ascii="宋体" w:hAnsi="宋体" w:hint="eastAsia"/>
+          <w:lang w:eastAsia="zh-CN"/>
+        </w:rPr>
+        <w:t>数据库的设计，更细化的比如：代码包、类的方法和成员函数的设计等等，</w:t>
+      </w:r>
+      <w:r>
+        <w:rPr>
+          <w:rFonts w:ascii="宋体" w:hAnsi="宋体" w:hint="eastAsia"/>
+          <w:lang w:eastAsia="zh-CN"/>
+        </w:rPr>
+        <w:t>由于每位成员负责的板块有所不同，</w:t>
+      </w:r>
+      <w:r>
+        <w:rPr>
+          <w:rFonts w:ascii="宋体" w:hAnsi="宋体" w:hint="eastAsia"/>
+          <w:lang w:eastAsia="zh-CN"/>
+        </w:rPr>
+        <w:t>如果一开始这些问题比较模棱两可，并没有严格的规定，那么到了后期改动会比较麻烦，而且往往越底层的修改越麻烦。</w:t>
+      </w:r>
+    </w:p>
+    <w:p>
+      <w:pPr>
+        <w:spacing w:line="360" w:lineRule="auto"/>
+        <w:ind w:firstLine="420"/>
+        <w:rPr>
+          <w:rFonts w:ascii="宋体" w:hAnsi="宋体" w:hint="eastAsia"/>
+          <w:lang w:eastAsia="zh-CN"/>
+        </w:rPr>
+      </w:pPr>
+      <w:r>
+        <w:rPr>
+          <w:rFonts w:ascii="宋体" w:hAnsi="宋体" w:hint="eastAsia"/>
+          <w:lang w:eastAsia="zh-CN"/>
+        </w:rPr>
+        <w:t>编码过程中当自己原有的方法无法解决问题时，需要积极的学习新知识而不是拘泥于自己所熟悉的方法，只有这样才能推动项目的进展，同时也提高自身的技术水平。另外在编码过程中遇到困难时，</w:t>
+      </w:r>
+      <w:r>
+        <w:rPr>
+          <w:rFonts w:ascii="宋体" w:hAnsi="宋体" w:hint="eastAsia"/>
+          <w:lang w:eastAsia="zh-CN"/>
+        </w:rPr>
+        <w:t>除了从有关文献、资料中搜集现有的方法以外，</w:t>
+      </w:r>
+      <w:r>
+        <w:rPr>
+          <w:rFonts w:ascii="宋体" w:hAnsi="宋体" w:hint="eastAsia"/>
+          <w:lang w:eastAsia="zh-CN"/>
+        </w:rPr>
+        <w:t>及时与团队交流非常重要，有时候来自不同视角的看法可以</w:t>
+      </w:r>
+      <w:r>
+        <w:rPr>
+          <w:rFonts w:ascii="宋体" w:hAnsi="宋体" w:hint="eastAsia"/>
+          <w:lang w:eastAsia="zh-CN"/>
+        </w:rPr>
+        <w:lastRenderedPageBreak/>
+        <w:t>提供新的解决方案</w:t>
+      </w:r>
+      <w:r>
+        <w:rPr>
+          <w:rFonts w:ascii="宋体" w:hAnsi="宋体" w:hint="eastAsia"/>
+          <w:lang w:eastAsia="zh-CN"/>
+        </w:rPr>
+        <w:t>，也可以避免网上一些良莠不齐的“答案”对我们学习的影响</w:t>
+      </w:r>
+      <w:r>
+        <w:rPr>
+          <w:rFonts w:ascii="宋体" w:hAnsi="宋体" w:hint="eastAsia"/>
+          <w:lang w:eastAsia="zh-CN"/>
+        </w:rPr>
+        <w:t>。</w:t>
+      </w:r>
+    </w:p>
+    <w:p>
+      <w:pPr>
+        <w:spacing w:line="360" w:lineRule="auto"/>
+        <w:ind w:firstLine="420"/>
+        <w:rPr>
+          <w:rFonts w:ascii="宋体" w:hAnsi="宋体" w:hint="eastAsia"/>
+          <w:lang w:eastAsia="zh-CN"/>
+        </w:rPr>
+      </w:pPr>
+      <w:r>
+        <w:rPr>
+          <w:rFonts w:ascii="宋体" w:hAnsi="宋体" w:hint="eastAsia"/>
+          <w:lang w:eastAsia="zh-CN"/>
+        </w:rPr>
+        <w:t>当项目编码内容基本完成后，测试以及部署是保证项目正常运行的极其重要的两个步骤。测试需要注意的问题是，集中测试后将需要修改的地方一起重新编码，</w:t>
+      </w:r>
+      <w:proofErr w:type="gramStart"/>
+      <w:r>
+        <w:rPr>
+          <w:rFonts w:ascii="宋体" w:hAnsi="宋体" w:hint="eastAsia"/>
+          <w:lang w:eastAsia="zh-CN"/>
+        </w:rPr>
+        <w:t>并编以版本号</w:t>
+      </w:r>
+      <w:proofErr w:type="gramEnd"/>
+      <w:r>
+        <w:rPr>
+          <w:rFonts w:ascii="宋体" w:hAnsi="宋体" w:hint="eastAsia"/>
+          <w:lang w:eastAsia="zh-CN"/>
+        </w:rPr>
+        <w:t>，这样一来方便查看每个版本修改的问题。在部署的时候，要注意服务器的环境</w:t>
+      </w:r>
+      <w:r>
+        <w:rPr>
+          <w:rFonts w:ascii="宋体" w:hAnsi="宋体" w:hint="eastAsia"/>
+          <w:lang w:eastAsia="zh-CN"/>
+        </w:rPr>
+        <w:t>并做好记录</w:t>
+      </w:r>
+      <w:r>
+        <w:rPr>
+          <w:rFonts w:ascii="宋体" w:hAnsi="宋体" w:hint="eastAsia"/>
+          <w:lang w:eastAsia="zh-CN"/>
+        </w:rPr>
+        <w:t>，必要时需要做端口映射。</w:t>
+      </w:r>
     </w:p>
     <w:p>
       <w:pPr>

--- a/网络评论过滤与分析系统研究报告.docx
+++ b/网络评论过滤与分析系统研究报告.docx
@@ -199,30 +199,14 @@
         </w:rPr>
         <w:fldChar w:fldCharType="separate"/>
       </w:r>
-      <w:hyperlink w:anchor="_Toc2188530" w:history="1">
+      <w:hyperlink w:anchor="_Toc3201252" w:history="1">
         <w:r>
           <w:rPr>
             <w:rStyle w:val="a3"/>
             <w:noProof/>
             <w:lang w:eastAsia="zh-CN"/>
           </w:rPr>
-          <w:t>一</w:t>
-        </w:r>
-        <w:r>
-          <w:rPr>
-            <w:rStyle w:val="a3"/>
-            <w:noProof/>
-            <w:lang w:eastAsia="zh-CN"/>
-          </w:rPr>
-          <w:t xml:space="preserve"> </w:t>
-        </w:r>
-        <w:r>
-          <w:rPr>
-            <w:rStyle w:val="a3"/>
-            <w:noProof/>
-            <w:lang w:eastAsia="zh-CN"/>
-          </w:rPr>
-          <w:t>选题背景</w:t>
+          <w:t>一、选题背景</w:t>
         </w:r>
         <w:r>
           <w:rPr>
@@ -243,7 +227,7 @@
             <w:noProof/>
             <w:webHidden/>
           </w:rPr>
-          <w:instrText xml:space="preserve"> PAGEREF _Toc2188530 \h </w:instrText>
+          <w:instrText xml:space="preserve"> PAGEREF _Toc3201252 \h </w:instrText>
         </w:r>
         <w:r>
           <w:rPr>
@@ -278,7 +262,7 @@
       <w:pPr>
         <w:pStyle w:val="TOC2"/>
         <w:tabs>
-          <w:tab w:val="left" w:pos="1470"/>
+          <w:tab w:val="left" w:pos="1236"/>
           <w:tab w:val="right" w:leader="dot" w:pos="8296"/>
         </w:tabs>
         <w:ind w:left="480"/>
@@ -291,7 +275,7 @@
           <w:lang w:eastAsia="zh-CN" w:bidi="ar-SA"/>
         </w:rPr>
       </w:pPr>
-      <w:hyperlink w:anchor="_Toc2188531" w:history="1">
+      <w:hyperlink w:anchor="_Toc3201253" w:history="1">
         <w:r>
           <w:rPr>
             <w:rStyle w:val="a3"/>
@@ -342,7 +326,7 @@
             <w:noProof/>
             <w:webHidden/>
           </w:rPr>
-          <w:instrText xml:space="preserve"> PAGEREF _Toc2188531 \h </w:instrText>
+          <w:instrText xml:space="preserve"> PAGEREF _Toc3201253 \h </w:instrText>
         </w:r>
         <w:r>
           <w:rPr>
@@ -389,7 +373,7 @@
           <w:lang w:eastAsia="zh-CN" w:bidi="ar-SA"/>
         </w:rPr>
       </w:pPr>
-      <w:hyperlink w:anchor="_Toc2188532" w:history="1">
+      <w:hyperlink w:anchor="_Toc3201254" w:history="1">
         <w:r>
           <w:rPr>
             <w:rStyle w:val="a3"/>
@@ -419,7 +403,7 @@
             <w:noProof/>
             <w:webHidden/>
           </w:rPr>
-          <w:instrText xml:space="preserve"> PAGEREF _Toc2188532 \h </w:instrText>
+          <w:instrText xml:space="preserve"> PAGEREF _Toc3201254 \h </w:instrText>
         </w:r>
         <w:r>
           <w:rPr>
@@ -466,7 +450,7 @@
           <w:lang w:eastAsia="zh-CN" w:bidi="ar-SA"/>
         </w:rPr>
       </w:pPr>
-      <w:hyperlink w:anchor="_Toc2188533" w:history="1">
+      <w:hyperlink w:anchor="_Toc3201255" w:history="1">
         <w:r>
           <w:rPr>
             <w:rStyle w:val="a3"/>
@@ -496,7 +480,7 @@
             <w:noProof/>
             <w:webHidden/>
           </w:rPr>
-          <w:instrText xml:space="preserve"> PAGEREF _Toc2188533 \h </w:instrText>
+          <w:instrText xml:space="preserve"> PAGEREF _Toc3201255 \h </w:instrText>
         </w:r>
         <w:r>
           <w:rPr>
@@ -542,7 +526,7 @@
           <w:lang w:eastAsia="zh-CN" w:bidi="ar-SA"/>
         </w:rPr>
       </w:pPr>
-      <w:hyperlink w:anchor="_Toc2188534" w:history="1">
+      <w:hyperlink w:anchor="_Toc3201256" w:history="1">
         <w:r>
           <w:rPr>
             <w:rStyle w:val="a3"/>
@@ -586,7 +570,7 @@
             <w:noProof/>
             <w:webHidden/>
           </w:rPr>
-          <w:instrText xml:space="preserve"> PAGEREF _Toc2188534 \h </w:instrText>
+          <w:instrText xml:space="preserve"> PAGEREF _Toc3201256 \h </w:instrText>
         </w:r>
         <w:r>
           <w:rPr>
@@ -606,7 +590,7 @@
             <w:noProof/>
             <w:webHidden/>
           </w:rPr>
-          <w:t>5</w:t>
+          <w:t>6</w:t>
         </w:r>
         <w:r>
           <w:rPr>
@@ -632,7 +616,7 @@
           <w:lang w:eastAsia="zh-CN" w:bidi="ar-SA"/>
         </w:rPr>
       </w:pPr>
-      <w:hyperlink w:anchor="_Toc2188535" w:history="1">
+      <w:hyperlink w:anchor="_Toc3201257" w:history="1">
         <w:r>
           <w:rPr>
             <w:rStyle w:val="a3"/>
@@ -676,7 +660,7 @@
             <w:noProof/>
             <w:webHidden/>
           </w:rPr>
-          <w:instrText xml:space="preserve"> PAGEREF _Toc2188535 \h </w:instrText>
+          <w:instrText xml:space="preserve"> PAGEREF _Toc3201257 \h </w:instrText>
         </w:r>
         <w:r>
           <w:rPr>
@@ -723,7 +707,7 @@
           <w:lang w:eastAsia="zh-CN" w:bidi="ar-SA"/>
         </w:rPr>
       </w:pPr>
-      <w:hyperlink w:anchor="_Toc2188536" w:history="1">
+      <w:hyperlink w:anchor="_Toc3201258" w:history="1">
         <w:r>
           <w:rPr>
             <w:rStyle w:val="a3"/>
@@ -753,7 +737,7 @@
             <w:noProof/>
             <w:webHidden/>
           </w:rPr>
-          <w:instrText xml:space="preserve"> PAGEREF _Toc2188536 \h </w:instrText>
+          <w:instrText xml:space="preserve"> PAGEREF _Toc3201258 \h </w:instrText>
         </w:r>
         <w:r>
           <w:rPr>
@@ -800,7 +784,7 @@
           <w:lang w:eastAsia="zh-CN" w:bidi="ar-SA"/>
         </w:rPr>
       </w:pPr>
-      <w:hyperlink w:anchor="_Toc2188537" w:history="1">
+      <w:hyperlink w:anchor="_Toc3201259" w:history="1">
         <w:r>
           <w:rPr>
             <w:rStyle w:val="a3"/>
@@ -836,7 +820,7 @@
             <w:noProof/>
             <w:webHidden/>
           </w:rPr>
-          <w:instrText xml:space="preserve"> PAGEREF _Toc2188537 \h </w:instrText>
+          <w:instrText xml:space="preserve"> PAGEREF _Toc3201259 \h </w:instrText>
         </w:r>
         <w:r>
           <w:rPr>
@@ -883,7 +867,7 @@
           <w:lang w:eastAsia="zh-CN" w:bidi="ar-SA"/>
         </w:rPr>
       </w:pPr>
-      <w:hyperlink w:anchor="_Toc2188538" w:history="1">
+      <w:hyperlink w:anchor="_Toc3201260" w:history="1">
         <w:r>
           <w:rPr>
             <w:rStyle w:val="a3"/>
@@ -919,7 +903,7 @@
             <w:noProof/>
             <w:webHidden/>
           </w:rPr>
-          <w:instrText xml:space="preserve"> PAGEREF _Toc2188538 \h </w:instrText>
+          <w:instrText xml:space="preserve"> PAGEREF _Toc3201260 \h </w:instrText>
         </w:r>
         <w:r>
           <w:rPr>
@@ -939,7 +923,7 @@
             <w:noProof/>
             <w:webHidden/>
           </w:rPr>
-          <w:t>7</w:t>
+          <w:t>8</w:t>
         </w:r>
         <w:r>
           <w:rPr>
@@ -966,7 +950,7 @@
           <w:lang w:eastAsia="zh-CN" w:bidi="ar-SA"/>
         </w:rPr>
       </w:pPr>
-      <w:hyperlink w:anchor="_Toc2188539" w:history="1">
+      <w:hyperlink w:anchor="_Toc3201261" w:history="1">
         <w:r>
           <w:rPr>
             <w:rStyle w:val="a3"/>
@@ -1002,7 +986,7 @@
             <w:noProof/>
             <w:webHidden/>
           </w:rPr>
-          <w:instrText xml:space="preserve"> PAGEREF _Toc2188539 \h </w:instrText>
+          <w:instrText xml:space="preserve"> PAGEREF _Toc3201261 \h </w:instrText>
         </w:r>
         <w:r>
           <w:rPr>
@@ -1022,7 +1006,7 @@
             <w:noProof/>
             <w:webHidden/>
           </w:rPr>
-          <w:t>7</w:t>
+          <w:t>8</w:t>
         </w:r>
         <w:r>
           <w:rPr>
@@ -1049,7 +1033,7 @@
           <w:lang w:eastAsia="zh-CN" w:bidi="ar-SA"/>
         </w:rPr>
       </w:pPr>
-      <w:hyperlink w:anchor="_Toc2188540" w:history="1">
+      <w:hyperlink w:anchor="_Toc3201262" w:history="1">
         <w:r>
           <w:rPr>
             <w:rStyle w:val="a3"/>
@@ -1085,7 +1069,7 @@
             <w:noProof/>
             <w:webHidden/>
           </w:rPr>
-          <w:instrText xml:space="preserve"> PAGEREF _Toc2188540 \h </w:instrText>
+          <w:instrText xml:space="preserve"> PAGEREF _Toc3201262 \h </w:instrText>
         </w:r>
         <w:r>
           <w:rPr>
@@ -1105,7 +1089,7 @@
             <w:noProof/>
             <w:webHidden/>
           </w:rPr>
-          <w:t>7</w:t>
+          <w:t>8</w:t>
         </w:r>
         <w:r>
           <w:rPr>
@@ -1132,7 +1116,7 @@
           <w:lang w:eastAsia="zh-CN" w:bidi="ar-SA"/>
         </w:rPr>
       </w:pPr>
-      <w:hyperlink w:anchor="_Toc2188541" w:history="1">
+      <w:hyperlink w:anchor="_Toc3201263" w:history="1">
         <w:r>
           <w:rPr>
             <w:rStyle w:val="a3"/>
@@ -1168,7 +1152,7 @@
             <w:noProof/>
             <w:webHidden/>
           </w:rPr>
-          <w:instrText xml:space="preserve"> PAGEREF _Toc2188541 \h </w:instrText>
+          <w:instrText xml:space="preserve"> PAGEREF _Toc3201263 \h </w:instrText>
         </w:r>
         <w:r>
           <w:rPr>
@@ -1188,7 +1172,7 @@
             <w:noProof/>
             <w:webHidden/>
           </w:rPr>
-          <w:t>7</w:t>
+          <w:t>8</w:t>
         </w:r>
         <w:r>
           <w:rPr>
@@ -1215,7 +1199,7 @@
           <w:lang w:eastAsia="zh-CN" w:bidi="ar-SA"/>
         </w:rPr>
       </w:pPr>
-      <w:hyperlink w:anchor="_Toc2188542" w:history="1">
+      <w:hyperlink w:anchor="_Toc3201264" w:history="1">
         <w:r>
           <w:rPr>
             <w:rStyle w:val="a3"/>
@@ -1245,7 +1229,7 @@
             <w:noProof/>
             <w:webHidden/>
           </w:rPr>
-          <w:instrText xml:space="preserve"> PAGEREF _Toc2188542 \h </w:instrText>
+          <w:instrText xml:space="preserve"> PAGEREF _Toc3201264 \h </w:instrText>
         </w:r>
         <w:r>
           <w:rPr>
@@ -1265,7 +1249,7 @@
             <w:noProof/>
             <w:webHidden/>
           </w:rPr>
-          <w:t>7</w:t>
+          <w:t>9</w:t>
         </w:r>
         <w:r>
           <w:rPr>
@@ -1292,7 +1276,7 @@
           <w:lang w:eastAsia="zh-CN" w:bidi="ar-SA"/>
         </w:rPr>
       </w:pPr>
-      <w:hyperlink w:anchor="_Toc2188543" w:history="1">
+      <w:hyperlink w:anchor="_Toc3201265" w:history="1">
         <w:r>
           <w:rPr>
             <w:rStyle w:val="a3"/>
@@ -1321,7 +1305,7 @@
             <w:noProof/>
             <w:webHidden/>
           </w:rPr>
-          <w:instrText xml:space="preserve"> PAGEREF _Toc2188543 \h </w:instrText>
+          <w:instrText xml:space="preserve"> PAGEREF _Toc3201265 \h </w:instrText>
         </w:r>
         <w:r>
           <w:rPr>
@@ -1341,7 +1325,7 @@
             <w:noProof/>
             <w:webHidden/>
           </w:rPr>
-          <w:t>7</w:t>
+          <w:t>9</w:t>
         </w:r>
         <w:r>
           <w:rPr>
@@ -1368,7 +1352,7 @@
           <w:lang w:eastAsia="zh-CN" w:bidi="ar-SA"/>
         </w:rPr>
       </w:pPr>
-      <w:hyperlink w:anchor="_Toc2188544" w:history="1">
+      <w:hyperlink w:anchor="_Toc3201266" w:history="1">
         <w:r>
           <w:rPr>
             <w:rStyle w:val="a3"/>
@@ -1385,7 +1369,7 @@
             <w:shd w:val="clear" w:color="auto" w:fill="FFFFFF"/>
             <w:lang w:eastAsia="zh-CN"/>
           </w:rPr>
-          <w:t>端分析报告图</w:t>
+          <w:t>端分析报告</w:t>
         </w:r>
         <w:r>
           <w:rPr>
@@ -1406,7 +1390,7 @@
             <w:noProof/>
             <w:webHidden/>
           </w:rPr>
-          <w:instrText xml:space="preserve"> PAGEREF _Toc2188544 \h </w:instrText>
+          <w:instrText xml:space="preserve"> PAGEREF _Toc3201266 \h </w:instrText>
         </w:r>
         <w:r>
           <w:rPr>
@@ -1426,7 +1410,7 @@
             <w:noProof/>
             <w:webHidden/>
           </w:rPr>
-          <w:t>7</w:t>
+          <w:t>10</w:t>
         </w:r>
         <w:r>
           <w:rPr>
@@ -1452,7 +1436,7 @@
           <w:lang w:eastAsia="zh-CN" w:bidi="ar-SA"/>
         </w:rPr>
       </w:pPr>
-      <w:hyperlink w:anchor="_Toc2188545" w:history="1">
+      <w:hyperlink w:anchor="_Toc3201267" w:history="1">
         <w:r>
           <w:rPr>
             <w:rStyle w:val="a3"/>
@@ -1480,7 +1464,7 @@
             <w:noProof/>
             <w:webHidden/>
           </w:rPr>
-          <w:instrText xml:space="preserve"> PAGEREF _Toc2188545 \h </w:instrText>
+          <w:instrText xml:space="preserve"> PAGEREF _Toc3201267 \h </w:instrText>
         </w:r>
         <w:r>
           <w:rPr>
@@ -1500,7 +1484,7 @@
             <w:noProof/>
             <w:webHidden/>
           </w:rPr>
-          <w:t>8</w:t>
+          <w:t>13</w:t>
         </w:r>
         <w:r>
           <w:rPr>
@@ -1527,7 +1511,7 @@
           <w:lang w:eastAsia="zh-CN" w:bidi="ar-SA"/>
         </w:rPr>
       </w:pPr>
-      <w:hyperlink w:anchor="_Toc2188546" w:history="1">
+      <w:hyperlink w:anchor="_Toc3201268" w:history="1">
         <w:r>
           <w:rPr>
             <w:rStyle w:val="a3"/>
@@ -1557,7 +1541,7 @@
             <w:noProof/>
             <w:webHidden/>
           </w:rPr>
-          <w:instrText xml:space="preserve"> PAGEREF _Toc2188546 \h </w:instrText>
+          <w:instrText xml:space="preserve"> PAGEREF _Toc3201268 \h </w:instrText>
         </w:r>
         <w:r>
           <w:rPr>
@@ -1577,7 +1561,7 @@
             <w:noProof/>
             <w:webHidden/>
           </w:rPr>
-          <w:t>8</w:t>
+          <w:t>13</w:t>
         </w:r>
         <w:r>
           <w:rPr>
@@ -1604,7 +1588,7 @@
           <w:lang w:eastAsia="zh-CN" w:bidi="ar-SA"/>
         </w:rPr>
       </w:pPr>
-      <w:hyperlink w:anchor="_Toc2188547" w:history="1">
+      <w:hyperlink w:anchor="_Toc3201269" w:history="1">
         <w:r>
           <w:rPr>
             <w:rStyle w:val="a3"/>
@@ -1640,7 +1624,7 @@
             <w:noProof/>
             <w:webHidden/>
           </w:rPr>
-          <w:instrText xml:space="preserve"> PAGEREF _Toc2188547 \h </w:instrText>
+          <w:instrText xml:space="preserve"> PAGEREF _Toc3201269 \h </w:instrText>
         </w:r>
         <w:r>
           <w:rPr>
@@ -1660,7 +1644,7 @@
             <w:noProof/>
             <w:webHidden/>
           </w:rPr>
-          <w:t>8</w:t>
+          <w:t>13</w:t>
         </w:r>
         <w:r>
           <w:rPr>
@@ -1687,14 +1671,14 @@
           <w:lang w:eastAsia="zh-CN" w:bidi="ar-SA"/>
         </w:rPr>
       </w:pPr>
-      <w:hyperlink w:anchor="_Toc2188548" w:history="1">
+      <w:hyperlink w:anchor="_Toc3201270" w:history="1">
         <w:r>
           <w:rPr>
             <w:rStyle w:val="a3"/>
             <w:noProof/>
             <w:lang w:eastAsia="zh-CN"/>
           </w:rPr>
-          <w:t>1.2</w:t>
+          <w:t xml:space="preserve">1.2 </w:t>
         </w:r>
         <w:r>
           <w:rPr>
@@ -1702,7 +1686,7 @@
             <w:noProof/>
             <w:lang w:eastAsia="zh-CN"/>
           </w:rPr>
-          <w:t>使用便捷安全</w:t>
+          <w:t>功能创新</w:t>
         </w:r>
         <w:r>
           <w:rPr>
@@ -1723,7 +1707,7 @@
             <w:noProof/>
             <w:webHidden/>
           </w:rPr>
-          <w:instrText xml:space="preserve"> PAGEREF _Toc2188548 \h </w:instrText>
+          <w:instrText xml:space="preserve"> PAGEREF _Toc3201270 \h </w:instrText>
         </w:r>
         <w:r>
           <w:rPr>
@@ -1743,7 +1727,7 @@
             <w:noProof/>
             <w:webHidden/>
           </w:rPr>
-          <w:t>8</w:t>
+          <w:t>16</w:t>
         </w:r>
         <w:r>
           <w:rPr>
@@ -1770,7 +1754,7 @@
           <w:lang w:eastAsia="zh-CN" w:bidi="ar-SA"/>
         </w:rPr>
       </w:pPr>
-      <w:hyperlink w:anchor="_Toc2188549" w:history="1">
+      <w:hyperlink w:anchor="_Toc3201271" w:history="1">
         <w:r>
           <w:rPr>
             <w:rStyle w:val="a3"/>
@@ -1806,7 +1790,7 @@
             <w:noProof/>
             <w:webHidden/>
           </w:rPr>
-          <w:instrText xml:space="preserve"> PAGEREF _Toc2188549 \h </w:instrText>
+          <w:instrText xml:space="preserve"> PAGEREF _Toc3201271 \h </w:instrText>
         </w:r>
         <w:r>
           <w:rPr>
@@ -1826,7 +1810,7 @@
             <w:noProof/>
             <w:webHidden/>
           </w:rPr>
-          <w:t>8</w:t>
+          <w:t>16</w:t>
         </w:r>
         <w:r>
           <w:rPr>
@@ -1853,7 +1837,7 @@
           <w:lang w:eastAsia="zh-CN" w:bidi="ar-SA"/>
         </w:rPr>
       </w:pPr>
-      <w:hyperlink w:anchor="_Toc2188550" w:history="1">
+      <w:hyperlink w:anchor="_Toc3201272" w:history="1">
         <w:r>
           <w:rPr>
             <w:rStyle w:val="a3"/>
@@ -1889,7 +1873,7 @@
             <w:noProof/>
             <w:webHidden/>
           </w:rPr>
-          <w:instrText xml:space="preserve"> PAGEREF _Toc2188550 \h </w:instrText>
+          <w:instrText xml:space="preserve"> PAGEREF _Toc3201272 \h </w:instrText>
         </w:r>
         <w:r>
           <w:rPr>
@@ -1909,7 +1893,7 @@
             <w:noProof/>
             <w:webHidden/>
           </w:rPr>
-          <w:t>8</w:t>
+          <w:t>17</w:t>
         </w:r>
         <w:r>
           <w:rPr>
@@ -1936,7 +1920,7 @@
           <w:lang w:eastAsia="zh-CN" w:bidi="ar-SA"/>
         </w:rPr>
       </w:pPr>
-      <w:hyperlink w:anchor="_Toc2188551" w:history="1">
+      <w:hyperlink w:anchor="_Toc3201273" w:history="1">
         <w:r>
           <w:rPr>
             <w:rStyle w:val="a3"/>
@@ -1966,7 +1950,7 @@
             <w:noProof/>
             <w:webHidden/>
           </w:rPr>
-          <w:instrText xml:space="preserve"> PAGEREF _Toc2188551 \h </w:instrText>
+          <w:instrText xml:space="preserve"> PAGEREF _Toc3201273 \h </w:instrText>
         </w:r>
         <w:r>
           <w:rPr>
@@ -1986,7 +1970,7 @@
             <w:noProof/>
             <w:webHidden/>
           </w:rPr>
-          <w:t>8</w:t>
+          <w:t>17</w:t>
         </w:r>
         <w:r>
           <w:rPr>
@@ -2013,7 +1997,7 @@
           <w:lang w:eastAsia="zh-CN" w:bidi="ar-SA"/>
         </w:rPr>
       </w:pPr>
-      <w:hyperlink w:anchor="_Toc2188552" w:history="1">
+      <w:hyperlink w:anchor="_Toc3201274" w:history="1">
         <w:r>
           <w:rPr>
             <w:rStyle w:val="a3"/>
@@ -2049,7 +2033,7 @@
             <w:noProof/>
             <w:webHidden/>
           </w:rPr>
-          <w:instrText xml:space="preserve"> PAGEREF _Toc2188552 \h </w:instrText>
+          <w:instrText xml:space="preserve"> PAGEREF _Toc3201274 \h </w:instrText>
         </w:r>
         <w:r>
           <w:rPr>
@@ -2069,7 +2053,7 @@
             <w:noProof/>
             <w:webHidden/>
           </w:rPr>
-          <w:t>8</w:t>
+          <w:t>17</w:t>
         </w:r>
         <w:r>
           <w:rPr>
@@ -2096,7 +2080,7 @@
           <w:lang w:eastAsia="zh-CN" w:bidi="ar-SA"/>
         </w:rPr>
       </w:pPr>
-      <w:hyperlink w:anchor="_Toc2188553" w:history="1">
+      <w:hyperlink w:anchor="_Toc3201275" w:history="1">
         <w:r>
           <w:rPr>
             <w:rStyle w:val="a3"/>
@@ -2132,7 +2116,7 @@
             <w:noProof/>
             <w:webHidden/>
           </w:rPr>
-          <w:instrText xml:space="preserve"> PAGEREF _Toc2188553 \h </w:instrText>
+          <w:instrText xml:space="preserve"> PAGEREF _Toc3201275 \h </w:instrText>
         </w:r>
         <w:r>
           <w:rPr>
@@ -2152,7 +2136,7 @@
             <w:noProof/>
             <w:webHidden/>
           </w:rPr>
-          <w:t>8</w:t>
+          <w:t>18</w:t>
         </w:r>
         <w:r>
           <w:rPr>
@@ -2179,7 +2163,7 @@
           <w:lang w:eastAsia="zh-CN" w:bidi="ar-SA"/>
         </w:rPr>
       </w:pPr>
-      <w:hyperlink w:anchor="_Toc2188554" w:history="1">
+      <w:hyperlink w:anchor="_Toc3201276" w:history="1">
         <w:r>
           <w:rPr>
             <w:rStyle w:val="a3"/>
@@ -2215,7 +2199,7 @@
             <w:noProof/>
             <w:webHidden/>
           </w:rPr>
-          <w:instrText xml:space="preserve"> PAGEREF _Toc2188554 \h </w:instrText>
+          <w:instrText xml:space="preserve"> PAGEREF _Toc3201276 \h </w:instrText>
         </w:r>
         <w:r>
           <w:rPr>
@@ -2235,7 +2219,7 @@
             <w:noProof/>
             <w:webHidden/>
           </w:rPr>
-          <w:t>8</w:t>
+          <w:t>18</w:t>
         </w:r>
         <w:r>
           <w:rPr>
@@ -2262,7 +2246,7 @@
           <w:lang w:eastAsia="zh-CN" w:bidi="ar-SA"/>
         </w:rPr>
       </w:pPr>
-      <w:hyperlink w:anchor="_Toc2188555" w:history="1">
+      <w:hyperlink w:anchor="_Toc3201277" w:history="1">
         <w:r>
           <w:rPr>
             <w:rStyle w:val="a3"/>
@@ -2298,7 +2282,7 @@
             <w:noProof/>
             <w:webHidden/>
           </w:rPr>
-          <w:instrText xml:space="preserve"> PAGEREF _Toc2188555 \h </w:instrText>
+          <w:instrText xml:space="preserve"> PAGEREF _Toc3201277 \h </w:instrText>
         </w:r>
         <w:r>
           <w:rPr>
@@ -2318,7 +2302,7 @@
             <w:noProof/>
             <w:webHidden/>
           </w:rPr>
-          <w:t>8</w:t>
+          <w:t>18</w:t>
         </w:r>
         <w:r>
           <w:rPr>
@@ -2345,7 +2329,7 @@
           <w:lang w:eastAsia="zh-CN" w:bidi="ar-SA"/>
         </w:rPr>
       </w:pPr>
-      <w:hyperlink w:anchor="_Toc2188556" w:history="1">
+      <w:hyperlink w:anchor="_Toc3201278" w:history="1">
         <w:r>
           <w:rPr>
             <w:rStyle w:val="a3"/>
@@ -2375,7 +2359,7 @@
             <w:noProof/>
             <w:webHidden/>
           </w:rPr>
-          <w:instrText xml:space="preserve"> PAGEREF _Toc2188556 \h </w:instrText>
+          <w:instrText xml:space="preserve"> PAGEREF _Toc3201278 \h </w:instrText>
         </w:r>
         <w:r>
           <w:rPr>
@@ -2395,7 +2379,7 @@
             <w:noProof/>
             <w:webHidden/>
           </w:rPr>
-          <w:t>8</w:t>
+          <w:t>19</w:t>
         </w:r>
         <w:r>
           <w:rPr>
@@ -2422,7 +2406,7 @@
           <w:lang w:eastAsia="zh-CN" w:bidi="ar-SA"/>
         </w:rPr>
       </w:pPr>
-      <w:hyperlink w:anchor="_Toc2188557" w:history="1">
+      <w:hyperlink w:anchor="_Toc3201279" w:history="1">
         <w:r>
           <w:rPr>
             <w:rStyle w:val="a3"/>
@@ -2458,7 +2442,7 @@
             <w:noProof/>
             <w:webHidden/>
           </w:rPr>
-          <w:instrText xml:space="preserve"> PAGEREF _Toc2188557 \h </w:instrText>
+          <w:instrText xml:space="preserve"> PAGEREF _Toc3201279 \h </w:instrText>
         </w:r>
         <w:r>
           <w:rPr>
@@ -2478,7 +2462,7 @@
             <w:noProof/>
             <w:webHidden/>
           </w:rPr>
-          <w:t>8</w:t>
+          <w:t>19</w:t>
         </w:r>
         <w:r>
           <w:rPr>
@@ -2505,7 +2489,7 @@
           <w:lang w:eastAsia="zh-CN" w:bidi="ar-SA"/>
         </w:rPr>
       </w:pPr>
-      <w:hyperlink w:anchor="_Toc2188558" w:history="1">
+      <w:hyperlink w:anchor="_Toc3201280" w:history="1">
         <w:r>
           <w:rPr>
             <w:rStyle w:val="a3"/>
@@ -2541,7 +2525,7 @@
             <w:noProof/>
             <w:webHidden/>
           </w:rPr>
-          <w:instrText xml:space="preserve"> PAGEREF _Toc2188558 \h </w:instrText>
+          <w:instrText xml:space="preserve"> PAGEREF _Toc3201280 \h </w:instrText>
         </w:r>
         <w:r>
           <w:rPr>
@@ -2561,7 +2545,7 @@
             <w:noProof/>
             <w:webHidden/>
           </w:rPr>
-          <w:t>8</w:t>
+          <w:t>19</w:t>
         </w:r>
         <w:r>
           <w:rPr>
@@ -2588,7 +2572,7 @@
           <w:lang w:eastAsia="zh-CN" w:bidi="ar-SA"/>
         </w:rPr>
       </w:pPr>
-      <w:hyperlink w:anchor="_Toc2188559" w:history="1">
+      <w:hyperlink w:anchor="_Toc3201281" w:history="1">
         <w:r>
           <w:rPr>
             <w:rStyle w:val="a3"/>
@@ -2624,7 +2608,7 @@
             <w:noProof/>
             <w:webHidden/>
           </w:rPr>
-          <w:instrText xml:space="preserve"> PAGEREF _Toc2188559 \h </w:instrText>
+          <w:instrText xml:space="preserve"> PAGEREF _Toc3201281 \h </w:instrText>
         </w:r>
         <w:r>
           <w:rPr>
@@ -2644,7 +2628,7 @@
             <w:noProof/>
             <w:webHidden/>
           </w:rPr>
-          <w:t>8</w:t>
+          <w:t>19</w:t>
         </w:r>
         <w:r>
           <w:rPr>
@@ -2670,7 +2654,7 @@
           <w:lang w:eastAsia="zh-CN" w:bidi="ar-SA"/>
         </w:rPr>
       </w:pPr>
-      <w:hyperlink w:anchor="_Toc2188560" w:history="1">
+      <w:hyperlink w:anchor="_Toc3201282" w:history="1">
         <w:r>
           <w:rPr>
             <w:rStyle w:val="a3"/>
@@ -2698,7 +2682,7 @@
             <w:noProof/>
             <w:webHidden/>
           </w:rPr>
-          <w:instrText xml:space="preserve"> PAGEREF _Toc2188560 \h </w:instrText>
+          <w:instrText xml:space="preserve"> PAGEREF _Toc3201282 \h </w:instrText>
         </w:r>
         <w:r>
           <w:rPr>
@@ -2718,7 +2702,7 @@
             <w:noProof/>
             <w:webHidden/>
           </w:rPr>
-          <w:t>9</w:t>
+          <w:t>20</w:t>
         </w:r>
         <w:r>
           <w:rPr>
@@ -2745,7 +2729,7 @@
           <w:lang w:eastAsia="zh-CN" w:bidi="ar-SA"/>
         </w:rPr>
       </w:pPr>
-      <w:hyperlink w:anchor="_Toc2188561" w:history="1">
+      <w:hyperlink w:anchor="_Toc3201283" w:history="1">
         <w:r>
           <w:rPr>
             <w:rStyle w:val="a3"/>
@@ -2781,7 +2765,7 @@
             <w:noProof/>
             <w:webHidden/>
           </w:rPr>
-          <w:instrText xml:space="preserve"> PAGEREF _Toc2188561 \h </w:instrText>
+          <w:instrText xml:space="preserve"> PAGEREF _Toc3201283 \h </w:instrText>
         </w:r>
         <w:r>
           <w:rPr>
@@ -2801,7 +2785,7 @@
             <w:noProof/>
             <w:webHidden/>
           </w:rPr>
-          <w:t>9</w:t>
+          <w:t>20</w:t>
         </w:r>
         <w:r>
           <w:rPr>
@@ -2828,7 +2812,7 @@
           <w:lang w:eastAsia="zh-CN" w:bidi="ar-SA"/>
         </w:rPr>
       </w:pPr>
-      <w:hyperlink w:anchor="_Toc2188562" w:history="1">
+      <w:hyperlink w:anchor="_Toc3201284" w:history="1">
         <w:r>
           <w:rPr>
             <w:rStyle w:val="a3"/>
@@ -2866,7 +2850,7 @@
             <w:noProof/>
             <w:webHidden/>
           </w:rPr>
-          <w:instrText xml:space="preserve"> PAGEREF _Toc2188562 \h </w:instrText>
+          <w:instrText xml:space="preserve"> PAGEREF _Toc3201284 \h </w:instrText>
         </w:r>
         <w:r>
           <w:rPr>
@@ -2886,7 +2870,7 @@
             <w:noProof/>
             <w:webHidden/>
           </w:rPr>
-          <w:t>9</w:t>
+          <w:t>21</w:t>
         </w:r>
         <w:r>
           <w:rPr>
@@ -2913,7 +2897,7 @@
           <w:lang w:eastAsia="zh-CN" w:bidi="ar-SA"/>
         </w:rPr>
       </w:pPr>
-      <w:hyperlink w:anchor="_Toc2188563" w:history="1">
+      <w:hyperlink w:anchor="_Toc3201285" w:history="1">
         <w:r>
           <w:rPr>
             <w:rStyle w:val="a3"/>
@@ -2949,7 +2933,7 @@
             <w:noProof/>
             <w:webHidden/>
           </w:rPr>
-          <w:instrText xml:space="preserve"> PAGEREF _Toc2188563 \h </w:instrText>
+          <w:instrText xml:space="preserve"> PAGEREF _Toc3201285 \h </w:instrText>
         </w:r>
         <w:r>
           <w:rPr>
@@ -2969,7 +2953,7 @@
             <w:noProof/>
             <w:webHidden/>
           </w:rPr>
-          <w:t>9</w:t>
+          <w:t>22</w:t>
         </w:r>
         <w:r>
           <w:rPr>
@@ -2996,7 +2980,7 @@
           <w:lang w:eastAsia="zh-CN" w:bidi="ar-SA"/>
         </w:rPr>
       </w:pPr>
-      <w:hyperlink w:anchor="_Toc2188564" w:history="1">
+      <w:hyperlink w:anchor="_Toc3201286" w:history="1">
         <w:r>
           <w:rPr>
             <w:rStyle w:val="a3"/>
@@ -3026,7 +3010,7 @@
             <w:noProof/>
             <w:webHidden/>
           </w:rPr>
-          <w:instrText xml:space="preserve"> PAGEREF _Toc2188564 \h </w:instrText>
+          <w:instrText xml:space="preserve"> PAGEREF _Toc3201286 \h </w:instrText>
         </w:r>
         <w:r>
           <w:rPr>
@@ -3046,7 +3030,7 @@
             <w:noProof/>
             <w:webHidden/>
           </w:rPr>
-          <w:t>10</w:t>
+          <w:t>23</w:t>
         </w:r>
         <w:r>
           <w:rPr>
@@ -3073,7 +3057,7 @@
           <w:lang w:eastAsia="zh-CN" w:bidi="ar-SA"/>
         </w:rPr>
       </w:pPr>
-      <w:hyperlink w:anchor="_Toc2188565" w:history="1">
+      <w:hyperlink w:anchor="_Toc3201287" w:history="1">
         <w:r>
           <w:rPr>
             <w:rStyle w:val="a3"/>
@@ -3102,7 +3086,7 @@
             <w:noProof/>
             <w:webHidden/>
           </w:rPr>
-          <w:instrText xml:space="preserve"> PAGEREF _Toc2188565 \h </w:instrText>
+          <w:instrText xml:space="preserve"> PAGEREF _Toc3201287 \h </w:instrText>
         </w:r>
         <w:r>
           <w:rPr>
@@ -3122,7 +3106,7 @@
             <w:noProof/>
             <w:webHidden/>
           </w:rPr>
-          <w:t>10</w:t>
+          <w:t>23</w:t>
         </w:r>
         <w:r>
           <w:rPr>
@@ -3149,7 +3133,7 @@
           <w:lang w:eastAsia="zh-CN" w:bidi="ar-SA"/>
         </w:rPr>
       </w:pPr>
-      <w:hyperlink w:anchor="_Toc2188566" w:history="1">
+      <w:hyperlink w:anchor="_Toc3201288" w:history="1">
         <w:r>
           <w:rPr>
             <w:rStyle w:val="a3"/>
@@ -3178,7 +3162,7 @@
             <w:noProof/>
             <w:webHidden/>
           </w:rPr>
-          <w:instrText xml:space="preserve"> PAGEREF _Toc2188566 \h </w:instrText>
+          <w:instrText xml:space="preserve"> PAGEREF _Toc3201288 \h </w:instrText>
         </w:r>
         <w:r>
           <w:rPr>
@@ -3198,7 +3182,7 @@
             <w:noProof/>
             <w:webHidden/>
           </w:rPr>
-          <w:t>10</w:t>
+          <w:t>23</w:t>
         </w:r>
         <w:r>
           <w:rPr>
@@ -3225,14 +3209,14 @@
           <w:lang w:eastAsia="zh-CN" w:bidi="ar-SA"/>
         </w:rPr>
       </w:pPr>
-      <w:hyperlink w:anchor="_Toc2188567" w:history="1">
+      <w:hyperlink w:anchor="_Toc3201289" w:history="1">
         <w:r>
           <w:rPr>
             <w:rStyle w:val="a3"/>
             <w:noProof/>
             <w:lang w:eastAsia="zh-CN"/>
           </w:rPr>
-          <w:t xml:space="preserve">6.3 </w:t>
+          <w:t>6.3</w:t>
         </w:r>
         <w:r>
           <w:rPr>
@@ -3240,7 +3224,7 @@
             <w:noProof/>
             <w:lang w:eastAsia="zh-CN"/>
           </w:rPr>
-          <w:t>品牌</w:t>
+          <w:t>推广策略</w:t>
         </w:r>
         <w:r>
           <w:rPr>
@@ -3261,7 +3245,7 @@
             <w:noProof/>
             <w:webHidden/>
           </w:rPr>
-          <w:instrText xml:space="preserve"> PAGEREF _Toc2188567 \h </w:instrText>
+          <w:instrText xml:space="preserve"> PAGEREF _Toc3201289 \h </w:instrText>
         </w:r>
         <w:r>
           <w:rPr>
@@ -3281,7 +3265,7 @@
             <w:noProof/>
             <w:webHidden/>
           </w:rPr>
-          <w:t>10</w:t>
+          <w:t>23</w:t>
         </w:r>
         <w:r>
           <w:rPr>
@@ -3294,11 +3278,10 @@
     </w:p>
     <w:p>
       <w:pPr>
-        <w:pStyle w:val="TOC3"/>
+        <w:pStyle w:val="TOC1"/>
         <w:tabs>
           <w:tab w:val="right" w:leader="dot" w:pos="8296"/>
         </w:tabs>
-        <w:ind w:left="960"/>
         <w:rPr>
           <w:rFonts w:asciiTheme="minorHAnsi" w:eastAsiaTheme="minorEastAsia" w:hAnsiTheme="minorHAnsi" w:cstheme="minorBidi"/>
           <w:noProof/>
@@ -3308,14 +3291,14 @@
           <w:lang w:eastAsia="zh-CN" w:bidi="ar-SA"/>
         </w:rPr>
       </w:pPr>
-      <w:hyperlink w:anchor="_Toc2188568" w:history="1">
+      <w:hyperlink w:anchor="_Toc3201290" w:history="1">
         <w:r>
           <w:rPr>
             <w:rStyle w:val="a3"/>
             <w:noProof/>
             <w:lang w:eastAsia="zh-CN"/>
           </w:rPr>
-          <w:t xml:space="preserve">6.4 </w:t>
+          <w:t>七、</w:t>
         </w:r>
         <w:r>
           <w:rPr>
@@ -3323,7 +3306,15 @@
             <w:noProof/>
             <w:lang w:eastAsia="zh-CN"/>
           </w:rPr>
-          <w:t>经营渠道</w:t>
+          <w:t> </w:t>
+        </w:r>
+        <w:r>
+          <w:rPr>
+            <w:rStyle w:val="a3"/>
+            <w:noProof/>
+            <w:lang w:eastAsia="zh-CN"/>
+          </w:rPr>
+          <w:t>成果应用情况</w:t>
         </w:r>
         <w:r>
           <w:rPr>
@@ -3344,7 +3335,7 @@
             <w:noProof/>
             <w:webHidden/>
           </w:rPr>
-          <w:instrText xml:space="preserve"> PAGEREF _Toc2188568 \h </w:instrText>
+          <w:instrText xml:space="preserve"> PAGEREF _Toc3201290 \h </w:instrText>
         </w:r>
         <w:r>
           <w:rPr>
@@ -3364,7 +3355,7 @@
             <w:noProof/>
             <w:webHidden/>
           </w:rPr>
-          <w:t>10</w:t>
+          <w:t>24</w:t>
         </w:r>
         <w:r>
           <w:rPr>
@@ -3377,11 +3368,11 @@
     </w:p>
     <w:p>
       <w:pPr>
-        <w:pStyle w:val="TOC3"/>
+        <w:pStyle w:val="TOC1"/>
         <w:tabs>
           <w:tab w:val="right" w:leader="dot" w:pos="8296"/>
         </w:tabs>
-        <w:ind w:left="960"/>
+        <w:ind w:firstLineChars="200" w:firstLine="480"/>
         <w:rPr>
           <w:rFonts w:asciiTheme="minorHAnsi" w:eastAsiaTheme="minorEastAsia" w:hAnsiTheme="minorHAnsi" w:cstheme="minorBidi"/>
           <w:noProof/>
@@ -3391,179 +3382,7 @@
           <w:lang w:eastAsia="zh-CN" w:bidi="ar-SA"/>
         </w:rPr>
       </w:pPr>
-      <w:hyperlink w:anchor="_Toc2188569" w:history="1">
-        <w:r>
-          <w:rPr>
-            <w:rStyle w:val="a3"/>
-            <w:noProof/>
-            <w:lang w:eastAsia="zh-CN"/>
-          </w:rPr>
-          <w:t>6.5</w:t>
-        </w:r>
-        <w:r>
-          <w:rPr>
-            <w:rStyle w:val="a3"/>
-            <w:noProof/>
-            <w:lang w:eastAsia="zh-CN"/>
-          </w:rPr>
-          <w:t>推广策略</w:t>
-        </w:r>
-        <w:r>
-          <w:rPr>
-            <w:noProof/>
-            <w:webHidden/>
-          </w:rPr>
-          <w:tab/>
-        </w:r>
-        <w:r>
-          <w:rPr>
-            <w:noProof/>
-            <w:webHidden/>
-          </w:rPr>
-          <w:fldChar w:fldCharType="begin"/>
-        </w:r>
-        <w:r>
-          <w:rPr>
-            <w:noProof/>
-            <w:webHidden/>
-          </w:rPr>
-          <w:instrText xml:space="preserve"> PAGEREF _Toc2188569 \h </w:instrText>
-        </w:r>
-        <w:r>
-          <w:rPr>
-            <w:noProof/>
-            <w:webHidden/>
-          </w:rPr>
-        </w:r>
-        <w:r>
-          <w:rPr>
-            <w:noProof/>
-            <w:webHidden/>
-          </w:rPr>
-          <w:fldChar w:fldCharType="separate"/>
-        </w:r>
-        <w:r>
-          <w:rPr>
-            <w:noProof/>
-            <w:webHidden/>
-          </w:rPr>
-          <w:t>10</w:t>
-        </w:r>
-        <w:r>
-          <w:rPr>
-            <w:noProof/>
-            <w:webHidden/>
-          </w:rPr>
-          <w:fldChar w:fldCharType="end"/>
-        </w:r>
-      </w:hyperlink>
-    </w:p>
-    <w:p>
-      <w:pPr>
-        <w:pStyle w:val="TOC1"/>
-        <w:tabs>
-          <w:tab w:val="right" w:leader="dot" w:pos="8296"/>
-        </w:tabs>
-        <w:rPr>
-          <w:rFonts w:asciiTheme="minorHAnsi" w:eastAsiaTheme="minorEastAsia" w:hAnsiTheme="minorHAnsi" w:cstheme="minorBidi"/>
-          <w:noProof/>
-          <w:kern w:val="2"/>
-          <w:sz w:val="21"/>
-          <w:szCs w:val="22"/>
-          <w:lang w:eastAsia="zh-CN" w:bidi="ar-SA"/>
-        </w:rPr>
-      </w:pPr>
-      <w:hyperlink w:anchor="_Toc2188570" w:history="1">
-        <w:r>
-          <w:rPr>
-            <w:rStyle w:val="a3"/>
-            <w:noProof/>
-            <w:lang w:eastAsia="zh-CN"/>
-          </w:rPr>
-          <w:t>七、</w:t>
-        </w:r>
-        <w:r>
-          <w:rPr>
-            <w:rStyle w:val="a3"/>
-            <w:noProof/>
-            <w:lang w:eastAsia="zh-CN"/>
-          </w:rPr>
-          <w:t> </w:t>
-        </w:r>
-        <w:r>
-          <w:rPr>
-            <w:rStyle w:val="a3"/>
-            <w:noProof/>
-            <w:lang w:eastAsia="zh-CN"/>
-          </w:rPr>
-          <w:t>成果应用情况</w:t>
-        </w:r>
-        <w:r>
-          <w:rPr>
-            <w:noProof/>
-            <w:webHidden/>
-          </w:rPr>
-          <w:tab/>
-        </w:r>
-        <w:r>
-          <w:rPr>
-            <w:noProof/>
-            <w:webHidden/>
-          </w:rPr>
-          <w:fldChar w:fldCharType="begin"/>
-        </w:r>
-        <w:r>
-          <w:rPr>
-            <w:noProof/>
-            <w:webHidden/>
-          </w:rPr>
-          <w:instrText xml:space="preserve"> PAGEREF _Toc2188570 \h </w:instrText>
-        </w:r>
-        <w:r>
-          <w:rPr>
-            <w:noProof/>
-            <w:webHidden/>
-          </w:rPr>
-        </w:r>
-        <w:r>
-          <w:rPr>
-            <w:noProof/>
-            <w:webHidden/>
-          </w:rPr>
-          <w:fldChar w:fldCharType="separate"/>
-        </w:r>
-        <w:r>
-          <w:rPr>
-            <w:noProof/>
-            <w:webHidden/>
-          </w:rPr>
-          <w:t>10</w:t>
-        </w:r>
-        <w:r>
-          <w:rPr>
-            <w:noProof/>
-            <w:webHidden/>
-          </w:rPr>
-          <w:fldChar w:fldCharType="end"/>
-        </w:r>
-      </w:hyperlink>
-    </w:p>
-    <w:p>
-      <w:pPr>
-        <w:pStyle w:val="TOC1"/>
-        <w:tabs>
-          <w:tab w:val="right" w:leader="dot" w:pos="8296"/>
-        </w:tabs>
-        <w:rPr>
-          <w:rFonts w:asciiTheme="minorHAnsi" w:eastAsiaTheme="minorEastAsia" w:hAnsiTheme="minorHAnsi" w:cstheme="minorBidi"/>
-          <w:noProof/>
-          <w:kern w:val="2"/>
-          <w:sz w:val="21"/>
-          <w:szCs w:val="22"/>
-          <w:lang w:eastAsia="zh-CN" w:bidi="ar-SA"/>
-        </w:rPr>
-      </w:pPr>
-      <w:hyperlink w:anchor="_Toc2188571" w:history="1">
+      <w:hyperlink w:anchor="_Toc3201291" w:history="1">
         <w:r>
           <w:rPr>
             <w:rStyle w:val="a3"/>
@@ -3594,7 +3413,7 @@
             <w:noProof/>
             <w:webHidden/>
           </w:rPr>
-          <w:instrText xml:space="preserve"> PAGEREF _Toc2188571 \h </w:instrText>
+          <w:instrText xml:space="preserve"> PAGEREF _Toc3201291 \h </w:instrText>
         </w:r>
         <w:r>
           <w:rPr>
@@ -3614,7 +3433,7 @@
             <w:noProof/>
             <w:webHidden/>
           </w:rPr>
-          <w:t>10</w:t>
+          <w:t>24</w:t>
         </w:r>
         <w:r>
           <w:rPr>
@@ -3641,7 +3460,7 @@
           <w:lang w:eastAsia="zh-CN" w:bidi="ar-SA"/>
         </w:rPr>
       </w:pPr>
-      <w:hyperlink w:anchor="_Toc2188572" w:history="1">
+      <w:hyperlink w:anchor="_Toc3201292" w:history="1">
         <w:r>
           <w:rPr>
             <w:rStyle w:val="a3"/>
@@ -3671,7 +3490,7 @@
             <w:noProof/>
             <w:webHidden/>
           </w:rPr>
-          <w:instrText xml:space="preserve"> PAGEREF _Toc2188572 \h </w:instrText>
+          <w:instrText xml:space="preserve"> PAGEREF _Toc3201292 \h </w:instrText>
         </w:r>
         <w:r>
           <w:rPr>
@@ -3691,7 +3510,7 @@
             <w:noProof/>
             <w:webHidden/>
           </w:rPr>
-          <w:t>11</w:t>
+          <w:t>24</w:t>
         </w:r>
         <w:r>
           <w:rPr>
@@ -3717,7 +3536,7 @@
           <w:lang w:eastAsia="zh-CN" w:bidi="ar-SA"/>
         </w:rPr>
       </w:pPr>
-      <w:hyperlink w:anchor="_Toc2188573" w:history="1">
+      <w:hyperlink w:anchor="_Toc3201293" w:history="1">
         <w:r>
           <w:rPr>
             <w:rStyle w:val="a3"/>
@@ -3745,7 +3564,7 @@
             <w:noProof/>
             <w:webHidden/>
           </w:rPr>
-          <w:instrText xml:space="preserve"> PAGEREF _Toc2188573 \h </w:instrText>
+          <w:instrText xml:space="preserve"> PAGEREF _Toc3201293 \h </w:instrText>
         </w:r>
         <w:r>
           <w:rPr>
@@ -3765,7 +3584,7 @@
             <w:noProof/>
             <w:webHidden/>
           </w:rPr>
-          <w:t>11</w:t>
+          <w:t>25</w:t>
         </w:r>
         <w:r>
           <w:rPr>
@@ -3792,7 +3611,7 @@
           <w:lang w:eastAsia="zh-CN" w:bidi="ar-SA"/>
         </w:rPr>
       </w:pPr>
-      <w:hyperlink w:anchor="_Toc2188574" w:history="1">
+      <w:hyperlink w:anchor="_Toc3201294" w:history="1">
         <w:r>
           <w:rPr>
             <w:rStyle w:val="a3"/>
@@ -3822,7 +3641,7 @@
             <w:noProof/>
             <w:webHidden/>
           </w:rPr>
-          <w:instrText xml:space="preserve"> PAGEREF _Toc2188574 \h </w:instrText>
+          <w:instrText xml:space="preserve"> PAGEREF _Toc3201294 \h </w:instrText>
         </w:r>
         <w:r>
           <w:rPr>
@@ -3842,7 +3661,7 @@
             <w:noProof/>
             <w:webHidden/>
           </w:rPr>
-          <w:t>11</w:t>
+          <w:t>25</w:t>
         </w:r>
         <w:r>
           <w:rPr>
@@ -3869,7 +3688,7 @@
           <w:lang w:eastAsia="zh-CN" w:bidi="ar-SA"/>
         </w:rPr>
       </w:pPr>
-      <w:hyperlink w:anchor="_Toc2188575" w:history="1">
+      <w:hyperlink w:anchor="_Toc3201295" w:history="1">
         <w:r>
           <w:rPr>
             <w:rStyle w:val="a3"/>
@@ -3878,16 +3697,81 @@
             <w:noProof/>
             <w:lang w:eastAsia="zh-CN"/>
           </w:rPr>
-          <w:t>（二）</w:t>
-        </w:r>
+          <w:t>（二）可借鉴的经验</w:t>
+        </w:r>
+        <w:r>
+          <w:rPr>
+            <w:noProof/>
+            <w:webHidden/>
+          </w:rPr>
+          <w:tab/>
+        </w:r>
+        <w:r>
+          <w:rPr>
+            <w:noProof/>
+            <w:webHidden/>
+          </w:rPr>
+          <w:fldChar w:fldCharType="begin"/>
+        </w:r>
+        <w:r>
+          <w:rPr>
+            <w:noProof/>
+            <w:webHidden/>
+          </w:rPr>
+          <w:instrText xml:space="preserve"> PAGEREF _Toc3201295 \h </w:instrText>
+        </w:r>
+        <w:r>
+          <w:rPr>
+            <w:noProof/>
+            <w:webHidden/>
+          </w:rPr>
+        </w:r>
+        <w:r>
+          <w:rPr>
+            <w:noProof/>
+            <w:webHidden/>
+          </w:rPr>
+          <w:fldChar w:fldCharType="separate"/>
+        </w:r>
+        <w:r>
+          <w:rPr>
+            <w:noProof/>
+            <w:webHidden/>
+          </w:rPr>
+          <w:t>25</w:t>
+        </w:r>
+        <w:r>
+          <w:rPr>
+            <w:noProof/>
+            <w:webHidden/>
+          </w:rPr>
+          <w:fldChar w:fldCharType="end"/>
+        </w:r>
+      </w:hyperlink>
+    </w:p>
+    <w:p>
+      <w:pPr>
+        <w:pStyle w:val="TOC1"/>
+        <w:tabs>
+          <w:tab w:val="right" w:leader="dot" w:pos="8296"/>
+        </w:tabs>
+        <w:rPr>
+          <w:rFonts w:asciiTheme="minorHAnsi" w:eastAsiaTheme="minorEastAsia" w:hAnsiTheme="minorHAnsi" w:cstheme="minorBidi"/>
+          <w:noProof/>
+          <w:kern w:val="2"/>
+          <w:sz w:val="21"/>
+          <w:szCs w:val="22"/>
+          <w:lang w:eastAsia="zh-CN" w:bidi="ar-SA"/>
+        </w:rPr>
+      </w:pPr>
+      <w:hyperlink w:anchor="_Toc3201296" w:history="1">
         <w:r>
           <w:rPr>
             <w:rStyle w:val="a3"/>
-            <w:rFonts w:ascii="宋体" w:hAnsi="宋体"/>
-            <w:i/>
-            <w:noProof/>
-          </w:rPr>
-          <w:t>可借鉴的经验</w:t>
+            <w:noProof/>
+            <w:lang w:eastAsia="zh-CN"/>
+          </w:rPr>
+          <w:t>九、相关文献</w:t>
         </w:r>
         <w:r>
           <w:rPr>
@@ -3908,7 +3792,7 @@
             <w:noProof/>
             <w:webHidden/>
           </w:rPr>
-          <w:instrText xml:space="preserve"> PAGEREF _Toc2188575 \h </w:instrText>
+          <w:instrText xml:space="preserve"> PAGEREF _Toc3201296 \h </w:instrText>
         </w:r>
         <w:r>
           <w:rPr>
@@ -3928,7 +3812,7 @@
             <w:noProof/>
             <w:webHidden/>
           </w:rPr>
-          <w:t>11</w:t>
+          <w:t>26</w:t>
         </w:r>
         <w:r>
           <w:rPr>
@@ -3972,8 +3856,7 @@
       </w:pPr>
       <w:bookmarkStart w:id="0" w:name="_Toc2111694"/>
       <w:bookmarkStart w:id="1" w:name="_Toc2183169"/>
-      <w:bookmarkStart w:id="2" w:name="_Toc2188530"/>
-      <w:proofErr w:type="gramStart"/>
+      <w:bookmarkStart w:id="2" w:name="_Toc3201252"/>
       <w:r>
         <w:rPr>
           <w:rFonts w:hint="eastAsia"/>
@@ -3983,7 +3866,6 @@
         </w:rPr>
         <w:t>一</w:t>
       </w:r>
-      <w:proofErr w:type="gramEnd"/>
       <w:r>
         <w:rPr>
           <w:rFonts w:hint="eastAsia"/>
@@ -3991,7 +3873,7 @@
           <w:szCs w:val="32"/>
           <w:lang w:eastAsia="zh-CN"/>
         </w:rPr>
-        <w:t xml:space="preserve"> </w:t>
+        <w:t>、</w:t>
       </w:r>
       <w:r>
         <w:rPr>
@@ -4025,7 +3907,7 @@
       </w:pPr>
       <w:bookmarkStart w:id="3" w:name="_Toc2111695"/>
       <w:bookmarkStart w:id="4" w:name="_Toc2183170"/>
-      <w:bookmarkStart w:id="5" w:name="_Toc2188531"/>
+      <w:bookmarkStart w:id="5" w:name="_Toc3201253"/>
       <w:r>
         <w:rPr>
           <w:rFonts w:ascii="宋体" w:eastAsia="宋体" w:hAnsi="宋体" w:hint="eastAsia"/>
@@ -4216,7 +4098,7 @@
       </w:pPr>
       <w:bookmarkStart w:id="6" w:name="_Toc2111696"/>
       <w:bookmarkStart w:id="7" w:name="_Toc2183171"/>
-      <w:bookmarkStart w:id="8" w:name="_Toc2188532"/>
+      <w:bookmarkStart w:id="8" w:name="_Toc3201254"/>
       <w:r>
         <w:rPr>
           <w:rFonts w:ascii="宋体" w:eastAsia="宋体" w:hAnsi="宋体" w:hint="eastAsia"/>
@@ -4235,41 +4117,41 @@
       <w:pPr>
         <w:spacing w:beforeLines="50" w:before="156"/>
         <w:rPr>
+          <w:rFonts w:ascii="宋体" w:hAnsi="宋体" w:cs="仿宋_GB2312"/>
+          <w:b/>
+          <w:color w:val="000000"/>
+          <w:u w:color="000000"/>
+          <w:lang w:eastAsia="zh-CN"/>
+        </w:rPr>
+      </w:pPr>
+      <w:r>
+        <w:rPr>
+          <w:rFonts w:hint="eastAsia"/>
+          <w:lang w:eastAsia="zh-CN"/>
+        </w:rPr>
+        <w:t xml:space="preserve"> </w:t>
+      </w:r>
+      <w:r>
+        <w:rPr>
+          <w:lang w:eastAsia="zh-CN"/>
+        </w:rPr>
+        <w:t xml:space="preserve">    </w:t>
+      </w:r>
+      <w:r>
+        <w:rPr>
+          <w:rFonts w:ascii="宋体" w:hAnsi="宋体" w:hint="eastAsia"/>
+          <w:lang w:eastAsia="zh-CN"/>
+        </w:rPr>
+        <w:t xml:space="preserve"> </w:t>
+      </w:r>
+      <w:r>
+        <w:rPr>
           <w:rFonts w:ascii="宋体" w:hAnsi="宋体" w:cs="仿宋_GB2312" w:hint="eastAsia"/>
           <w:b/>
           <w:color w:val="000000"/>
           <w:u w:color="000000"/>
           <w:lang w:eastAsia="zh-CN"/>
         </w:rPr>
-      </w:pPr>
-      <w:r>
-        <w:rPr>
-          <w:rFonts w:hint="eastAsia"/>
-          <w:lang w:eastAsia="zh-CN"/>
-        </w:rPr>
-        <w:t xml:space="preserve"> </w:t>
-      </w:r>
-      <w:r>
-        <w:rPr>
-          <w:lang w:eastAsia="zh-CN"/>
-        </w:rPr>
-        <w:t xml:space="preserve">    </w:t>
-      </w:r>
-      <w:r>
-        <w:rPr>
-          <w:rFonts w:ascii="宋体" w:hAnsi="宋体" w:hint="eastAsia"/>
-          <w:lang w:eastAsia="zh-CN"/>
-        </w:rPr>
-        <w:t xml:space="preserve"> </w:t>
-      </w:r>
-      <w:r>
-        <w:rPr>
-          <w:rFonts w:ascii="宋体" w:hAnsi="宋体" w:cs="仿宋_GB2312" w:hint="eastAsia"/>
-          <w:b/>
-          <w:color w:val="000000"/>
-          <w:u w:color="000000"/>
-          <w:lang w:eastAsia="zh-CN"/>
-        </w:rPr>
         <w:t>1.社会现状分析：</w:t>
       </w:r>
     </w:p>
@@ -4291,18 +4173,7 @@
           <w:szCs w:val="22"/>
           <w:lang w:eastAsia="zh-CN"/>
         </w:rPr>
-        <w:t>党的十八大以来，国家进入全面建成社会主义现代化强国的新征程。推动社会主义文化繁</w:t>
-      </w:r>
-      <w:bookmarkStart w:id="9" w:name="_GoBack"/>
-      <w:bookmarkEnd w:id="9"/>
-      <w:r>
-        <w:rPr>
-          <w:rFonts w:ascii="宋体" w:hAnsi="宋体" w:hint="eastAsia"/>
-          <w:bCs/>
-          <w:szCs w:val="22"/>
-          <w:lang w:eastAsia="zh-CN"/>
-        </w:rPr>
-        <w:t>荣昌盛，牢牢掌握意识形态工作领导权</w:t>
+        <w:t>党的十八大以来，国家进入全面建成社会主义现代化强国的新征程。推动社会主义文化繁荣昌盛，牢牢掌握意识形态工作领导权</w:t>
       </w:r>
       <w:r>
         <w:rPr>
@@ -4682,7 +4553,54 @@
           <w:szCs w:val="22"/>
           <w:lang w:eastAsia="zh-CN"/>
         </w:rPr>
-        <w:t>国内外已有对评论文本的特点、文本的句法结构、机器学习等方法对垃圾内容的检测识别进行研究。Jindal等认为垃圾文本内容具有重复性，故通过识别评论中重复或近似重复的内容与评论对象的语义关系进行识别；刁宇峰等利用LDA模型对</w:t>
+        <w:t>国内外已有对评论文本的特点、文本的句法结构、机器学习等方法对垃圾内容的检测识别进行研究。</w:t>
+      </w:r>
+      <w:r>
+        <w:rPr>
+          <w:rFonts w:ascii="宋体" w:hAnsi="宋体" w:hint="eastAsia"/>
+          <w:bCs/>
+          <w:szCs w:val="22"/>
+          <w:lang w:eastAsia="zh-CN"/>
+        </w:rPr>
+        <w:t>Jindal</w:t>
+      </w:r>
+      <w:r>
+        <w:rPr>
+          <w:rFonts w:ascii="宋体" w:hAnsi="宋体"/>
+          <w:bCs/>
+          <w:szCs w:val="22"/>
+          <w:vertAlign w:val="superscript"/>
+          <w:lang w:eastAsia="zh-CN"/>
+        </w:rPr>
+        <w:t>[1]</w:t>
+      </w:r>
+      <w:r>
+        <w:rPr>
+          <w:rFonts w:ascii="宋体" w:hAnsi="宋体" w:hint="eastAsia"/>
+          <w:bCs/>
+          <w:szCs w:val="22"/>
+          <w:lang w:eastAsia="zh-CN"/>
+        </w:rPr>
+        <w:t>等认为垃圾文本内容具有重复性，故通过识别评论中重复或近似重复的内容与评论对象的语义关系进行识别；刁宇峰</w:t>
+      </w:r>
+      <w:r>
+        <w:rPr>
+          <w:rFonts w:ascii="宋体" w:hAnsi="宋体"/>
+          <w:bCs/>
+          <w:szCs w:val="22"/>
+          <w:vertAlign w:val="superscript"/>
+          <w:lang w:eastAsia="zh-CN"/>
+        </w:rPr>
+        <w:t>[2]</w:t>
+      </w:r>
+      <w:r>
+        <w:rPr>
+          <w:rFonts w:ascii="宋体" w:hAnsi="宋体" w:hint="eastAsia"/>
+          <w:bCs/>
+          <w:szCs w:val="22"/>
+          <w:lang w:eastAsia="zh-CN"/>
+        </w:rPr>
+        <w:t>等利用LDA模型对</w:t>
       </w:r>
       <w:proofErr w:type="gramStart"/>
       <w:r>
@@ -4712,7 +4630,7 @@
           <w:szCs w:val="22"/>
           <w:lang w:eastAsia="zh-CN"/>
         </w:rPr>
-        <w:t>将博客文</w:t>
+        <w:t>将博客文本</w:t>
       </w:r>
       <w:proofErr w:type="gramEnd"/>
       <w:r>
@@ -4722,7 +4640,26 @@
           <w:szCs w:val="22"/>
           <w:lang w:eastAsia="zh-CN"/>
         </w:rPr>
-        <w:t>本包含的与垃圾评论相关的词汇聚类为垃圾主题，并用主题形式对隐含垃圾观点进行刻画，提高垃圾观点检测的准确率；Mukherjee等够早了正对在线评论的与LDA类似的产生式模型，加入了评论作者、文本、评分等生成关系，提高了垃圾主题聚类性能</w:t>
+        <w:t>包含的与垃圾评论相关的词汇聚类为垃圾主题，并用主题形式对隐含垃圾观点进行刻画，提高垃圾观点检测的准确率；Mukherjee</w:t>
+      </w:r>
+      <w:r>
+        <w:rPr>
+          <w:rFonts w:ascii="宋体" w:hAnsi="宋体"/>
+          <w:bCs/>
+          <w:szCs w:val="22"/>
+          <w:vertAlign w:val="superscript"/>
+          <w:lang w:eastAsia="zh-CN"/>
+        </w:rPr>
+        <w:t>[3]</w:t>
+      </w:r>
+      <w:r>
+        <w:rPr>
+          <w:rFonts w:ascii="宋体" w:hAnsi="宋体" w:hint="eastAsia"/>
+          <w:bCs/>
+          <w:szCs w:val="22"/>
+          <w:lang w:eastAsia="zh-CN"/>
+        </w:rPr>
+        <w:t>等够早了正对在线评论的与LDA类似的产生式模型，加入了评论作者、文本、评分等生成关系，提高了垃圾主题聚类性能</w:t>
       </w:r>
     </w:p>
     <w:p>
@@ -4744,9 +4681,9 @@
           <w:lang w:eastAsia="zh-CN"/>
         </w:rPr>
       </w:pPr>
-      <w:bookmarkStart w:id="10" w:name="_Toc2111697"/>
-      <w:bookmarkStart w:id="11" w:name="_Toc2183172"/>
-      <w:bookmarkStart w:id="12" w:name="_Toc2188533"/>
+      <w:bookmarkStart w:id="9" w:name="_Toc2111697"/>
+      <w:bookmarkStart w:id="10" w:name="_Toc2183172"/>
+      <w:bookmarkStart w:id="11" w:name="_Toc3201255"/>
       <w:r>
         <w:rPr>
           <w:rFonts w:ascii="宋体" w:eastAsia="宋体" w:hAnsi="宋体" w:hint="eastAsia"/>
@@ -4757,9 +4694,9 @@
         </w:rPr>
         <w:t>（三）研究意义</w:t>
       </w:r>
+      <w:bookmarkEnd w:id="9"/>
       <w:bookmarkEnd w:id="10"/>
       <w:bookmarkEnd w:id="11"/>
-      <w:bookmarkEnd w:id="12"/>
     </w:p>
     <w:p>
       <w:pPr>
@@ -4949,9 +4886,9 @@
           <w:lang w:eastAsia="zh-CN"/>
         </w:rPr>
       </w:pPr>
-      <w:bookmarkStart w:id="13" w:name="_Toc2111653"/>
-      <w:bookmarkStart w:id="14" w:name="_Toc2183173"/>
-      <w:bookmarkStart w:id="15" w:name="_Toc2188534"/>
+      <w:bookmarkStart w:id="12" w:name="_Toc2111653"/>
+      <w:bookmarkStart w:id="13" w:name="_Toc2183173"/>
+      <w:bookmarkStart w:id="14" w:name="_Toc3201256"/>
       <w:r>
         <w:rPr>
           <w:rFonts w:hint="eastAsia"/>
@@ -4979,9 +4916,9 @@
         </w:rPr>
         <w:t>、实施进程</w:t>
       </w:r>
+      <w:bookmarkEnd w:id="12"/>
       <w:bookmarkEnd w:id="13"/>
       <w:bookmarkEnd w:id="14"/>
-      <w:bookmarkEnd w:id="15"/>
     </w:p>
     <w:p>
       <w:pPr>
@@ -5640,9 +5577,9 @@
           <w:lang w:eastAsia="zh-CN"/>
         </w:rPr>
       </w:pPr>
-      <w:bookmarkStart w:id="16" w:name="_Toc2111654"/>
-      <w:bookmarkStart w:id="17" w:name="_Toc2183174"/>
-      <w:bookmarkStart w:id="18" w:name="_Toc2188535"/>
+      <w:bookmarkStart w:id="15" w:name="_Toc2111654"/>
+      <w:bookmarkStart w:id="16" w:name="_Toc2183174"/>
+      <w:bookmarkStart w:id="17" w:name="_Toc3201257"/>
       <w:r>
         <w:rPr>
           <w:rFonts w:hint="eastAsia"/>
@@ -5670,9 +5607,9 @@
         </w:rPr>
         <w:t>、成果内容</w:t>
       </w:r>
+      <w:bookmarkEnd w:id="15"/>
       <w:bookmarkEnd w:id="16"/>
       <w:bookmarkEnd w:id="17"/>
-      <w:bookmarkEnd w:id="18"/>
     </w:p>
     <w:p>
       <w:pPr>
@@ -5686,8 +5623,8 @@
           <w:lang w:eastAsia="zh-CN"/>
         </w:rPr>
       </w:pPr>
-      <w:bookmarkStart w:id="19" w:name="_Toc2183175"/>
-      <w:bookmarkStart w:id="20" w:name="_Toc2188536"/>
+      <w:bookmarkStart w:id="18" w:name="_Toc2183175"/>
+      <w:bookmarkStart w:id="19" w:name="_Toc3201258"/>
       <w:r>
         <w:rPr>
           <w:rFonts w:ascii="宋体" w:eastAsia="宋体" w:hAnsi="宋体" w:hint="eastAsia"/>
@@ -5698,7 +5635,134 @@
         </w:rPr>
         <w:t>（一）项目内容简介</w:t>
       </w:r>
+      <w:bookmarkEnd w:id="18"/>
       <w:bookmarkEnd w:id="19"/>
+    </w:p>
+    <w:p>
+      <w:pPr>
+        <w:spacing w:line="360" w:lineRule="auto"/>
+        <w:ind w:firstLine="420"/>
+        <w:rPr>
+          <w:rFonts w:ascii="宋体" w:hAnsi="宋体" w:hint="eastAsia"/>
+          <w:lang w:eastAsia="zh-CN"/>
+        </w:rPr>
+      </w:pPr>
+      <w:r>
+        <w:rPr>
+          <w:rFonts w:hint="eastAsia"/>
+          <w:lang w:eastAsia="zh-CN"/>
+        </w:rPr>
+        <w:t xml:space="preserve"> </w:t>
+      </w:r>
+      <w:r>
+        <w:rPr>
+          <w:lang w:eastAsia="zh-CN"/>
+        </w:rPr>
+        <w:t xml:space="preserve"> </w:t>
+      </w:r>
+      <w:r>
+        <w:rPr>
+          <w:rFonts w:ascii="宋体" w:hAnsi="宋体" w:hint="eastAsia"/>
+          <w:lang w:eastAsia="zh-CN"/>
+        </w:rPr>
+        <w:t>网络评论过滤与分析系统搭载在web平台，首页操作简单，易于识别。</w:t>
+      </w:r>
+      <w:r>
+        <w:rPr>
+          <w:rFonts w:ascii="宋体" w:hAnsi="宋体" w:hint="eastAsia"/>
+          <w:lang w:eastAsia="zh-CN"/>
+        </w:rPr>
+        <w:t>用户可在服务窗内选择</w:t>
+      </w:r>
+      <w:r>
+        <w:rPr>
+          <w:rFonts w:ascii="宋体" w:hAnsi="宋体" w:hint="eastAsia"/>
+          <w:lang w:eastAsia="zh-CN"/>
+        </w:rPr>
+        <w:t>自主查询生成报告，</w:t>
+      </w:r>
+      <w:proofErr w:type="gramStart"/>
+      <w:r>
+        <w:rPr>
+          <w:rFonts w:ascii="宋体" w:hAnsi="宋体" w:hint="eastAsia"/>
+          <w:lang w:eastAsia="zh-CN"/>
+        </w:rPr>
+        <w:t>亦或</w:t>
+      </w:r>
+      <w:proofErr w:type="gramEnd"/>
+      <w:r>
+        <w:rPr>
+          <w:rFonts w:ascii="宋体" w:hAnsi="宋体" w:hint="eastAsia"/>
+          <w:lang w:eastAsia="zh-CN"/>
+        </w:rPr>
+        <w:t>是</w:t>
+      </w:r>
+      <w:r>
+        <w:rPr>
+          <w:rFonts w:ascii="宋体" w:hAnsi="宋体" w:hint="eastAsia"/>
+          <w:lang w:eastAsia="zh-CN"/>
+        </w:rPr>
+        <w:t>查询</w:t>
+      </w:r>
+      <w:r>
+        <w:rPr>
+          <w:rFonts w:ascii="宋体" w:hAnsi="宋体" w:hint="eastAsia"/>
+          <w:lang w:eastAsia="zh-CN"/>
+        </w:rPr>
+        <w:t>已有热门评论报告</w:t>
+      </w:r>
+      <w:r>
+        <w:rPr>
+          <w:rFonts w:ascii="宋体" w:hAnsi="宋体" w:hint="eastAsia"/>
+          <w:lang w:eastAsia="zh-CN"/>
+        </w:rPr>
+        <w:t>等操作。用户</w:t>
+      </w:r>
+      <w:r>
+        <w:rPr>
+          <w:rFonts w:ascii="宋体" w:hAnsi="宋体" w:hint="eastAsia"/>
+          <w:lang w:eastAsia="zh-CN"/>
+        </w:rPr>
+        <w:t>通过输入网页</w:t>
+      </w:r>
+      <w:proofErr w:type="spellStart"/>
+      <w:r>
+        <w:rPr>
+          <w:rFonts w:ascii="宋体" w:hAnsi="宋体" w:hint="eastAsia"/>
+          <w:lang w:eastAsia="zh-CN"/>
+        </w:rPr>
+        <w:t>url</w:t>
+      </w:r>
+      <w:proofErr w:type="spellEnd"/>
+      <w:r>
+        <w:rPr>
+          <w:rFonts w:ascii="宋体" w:hAnsi="宋体" w:hint="eastAsia"/>
+          <w:lang w:eastAsia="zh-CN"/>
+        </w:rPr>
+        <w:t>链接,系统将对网页评论进行爬取，并反馈给用户相关评论报告。或者是在已有数据库中搜索当前热门事件的评论报告。</w:t>
+      </w:r>
+      <w:r>
+        <w:rPr>
+          <w:rFonts w:ascii="宋体" w:hAnsi="宋体" w:hint="eastAsia"/>
+          <w:lang w:eastAsia="zh-CN"/>
+        </w:rPr>
+        <w:t>同时管理员</w:t>
+      </w:r>
+      <w:r>
+        <w:rPr>
+          <w:rFonts w:ascii="宋体" w:hAnsi="宋体" w:hint="eastAsia"/>
+          <w:lang w:eastAsia="zh-CN"/>
+        </w:rPr>
+        <w:t>每日也会更新热门话题内容，对用户的热门输入进行归纳，定期对数据库进行增删操作</w:t>
+      </w:r>
+      <w:r>
+        <w:rPr>
+          <w:rFonts w:ascii="宋体" w:hAnsi="宋体" w:hint="eastAsia"/>
+          <w:lang w:eastAsia="zh-CN"/>
+        </w:rPr>
+        <w:t>。</w:t>
+      </w:r>
+      <w:bookmarkStart w:id="20" w:name="_GoBack"/>
       <w:bookmarkEnd w:id="20"/>
     </w:p>
     <w:p>
@@ -5712,7 +5776,7 @@
         </w:rPr>
       </w:pPr>
       <w:bookmarkStart w:id="21" w:name="_Toc2183176"/>
-      <w:bookmarkStart w:id="22" w:name="_Toc2188537"/>
+      <w:bookmarkStart w:id="22" w:name="_Toc3201259"/>
       <w:r>
         <w:rPr>
           <w:rFonts w:hint="eastAsia"/>
@@ -5738,6 +5802,50 @@
     </w:p>
     <w:p>
       <w:pPr>
+        <w:spacing w:line="360" w:lineRule="auto"/>
+        <w:rPr>
+          <w:rFonts w:hint="eastAsia"/>
+          <w:lang w:eastAsia="zh-CN"/>
+        </w:rPr>
+      </w:pPr>
+      <w:r>
+        <w:rPr>
+          <w:rFonts w:hint="eastAsia"/>
+          <w:lang w:eastAsia="zh-CN"/>
+        </w:rPr>
+        <w:t xml:space="preserve"> </w:t>
+      </w:r>
+      <w:r>
+        <w:rPr>
+          <w:lang w:eastAsia="zh-CN"/>
+        </w:rPr>
+        <w:t xml:space="preserve">   </w:t>
+      </w:r>
+      <w:r>
+        <w:rPr>
+          <w:rFonts w:hint="eastAsia"/>
+          <w:lang w:eastAsia="zh-CN"/>
+        </w:rPr>
+        <w:t>热点话题、敏感话题识别，一方面指的是管理员方定期自主对热门平台（微博、贴吧、知乎等）的热门话题进行评论爬取，并产生有效的数据报告</w:t>
+      </w:r>
+      <w:r>
+        <w:rPr>
+          <w:rFonts w:hint="eastAsia"/>
+          <w:lang w:eastAsia="zh-CN"/>
+        </w:rPr>
+        <w:t>加载至数据库。另一方面指的是用户方对感兴趣的话题进行输入，系统将对热门输入的网页进行关注，并引入数据库中方便其他用户查阅。系统在关注热点的</w:t>
+      </w:r>
+      <w:r>
+        <w:rPr>
+          <w:rFonts w:hint="eastAsia"/>
+          <w:lang w:eastAsia="zh-CN"/>
+        </w:rPr>
+        <w:lastRenderedPageBreak/>
+        <w:t>同时，对话题的敏感度也会密切关注。当该话题涉及政治敏感，以及大量不良信息冗杂其中（如无意义评论、水军等），为防止误导用户，系统将及时对评论报告进行更新与警示处理。</w:t>
+      </w:r>
+    </w:p>
+    <w:p>
+      <w:pPr>
         <w:pStyle w:val="3"/>
         <w:rPr>
           <w:sz w:val="26"/>
@@ -5746,7 +5854,7 @@
         </w:rPr>
       </w:pPr>
       <w:bookmarkStart w:id="23" w:name="_Toc2183177"/>
-      <w:bookmarkStart w:id="24" w:name="_Toc2188538"/>
+      <w:bookmarkStart w:id="24" w:name="_Toc3201260"/>
       <w:r>
         <w:rPr>
           <w:sz w:val="26"/>
@@ -5778,10 +5886,31 @@
     </w:p>
     <w:p>
       <w:pPr>
-        <w:rPr>
-          <w:lang w:eastAsia="zh-CN"/>
-        </w:rPr>
-      </w:pPr>
+        <w:spacing w:line="360" w:lineRule="auto"/>
+        <w:rPr>
+          <w:lang w:eastAsia="zh-CN"/>
+        </w:rPr>
+      </w:pPr>
+      <w:r>
+        <w:rPr>
+          <w:rFonts w:hint="eastAsia"/>
+          <w:lang w:eastAsia="zh-CN"/>
+        </w:rPr>
+        <w:t xml:space="preserve"> </w:t>
+      </w:r>
+      <w:r>
+        <w:rPr>
+          <w:lang w:eastAsia="zh-CN"/>
+        </w:rPr>
+        <w:t xml:space="preserve">  </w:t>
+      </w:r>
+      <w:r>
+        <w:rPr>
+          <w:rFonts w:hint="eastAsia"/>
+          <w:lang w:eastAsia="zh-CN"/>
+        </w:rPr>
+        <w:t>评论主题追踪，指的是每篇报告都是在不侵犯用户隐私的情况下生产的，对于相关话题报告将详细记录该平台以及生成日期，方便用户自行查阅。此外，对评论主题系统会定期更新评论数量并导入模型，由模型输出来更新表单，实现评论主题追踪功能。</w:t>
+      </w:r>
     </w:p>
     <w:p>
       <w:pPr>
@@ -5794,7 +5923,7 @@
         </w:rPr>
       </w:pPr>
       <w:bookmarkStart w:id="25" w:name="_Toc2183178"/>
-      <w:bookmarkStart w:id="26" w:name="_Toc2188539"/>
+      <w:bookmarkStart w:id="26" w:name="_Toc3201261"/>
       <w:r>
         <w:rPr>
           <w:rFonts w:hint="eastAsia"/>
@@ -5820,10 +5949,32 @@
     </w:p>
     <w:p>
       <w:pPr>
-        <w:rPr>
-          <w:lang w:eastAsia="zh-CN"/>
-        </w:rPr>
-      </w:pPr>
+        <w:spacing w:line="360" w:lineRule="auto"/>
+        <w:rPr>
+          <w:rFonts w:hint="eastAsia"/>
+          <w:lang w:eastAsia="zh-CN"/>
+        </w:rPr>
+      </w:pPr>
+      <w:r>
+        <w:rPr>
+          <w:rFonts w:hint="eastAsia"/>
+          <w:lang w:eastAsia="zh-CN"/>
+        </w:rPr>
+        <w:t xml:space="preserve"> </w:t>
+      </w:r>
+      <w:r>
+        <w:rPr>
+          <w:lang w:eastAsia="zh-CN"/>
+        </w:rPr>
+        <w:t xml:space="preserve">  </w:t>
+      </w:r>
+      <w:r>
+        <w:rPr>
+          <w:rFonts w:hint="eastAsia"/>
+          <w:lang w:eastAsia="zh-CN"/>
+        </w:rPr>
+        <w:t>自动摘要。对于事件以及评论内容，系统在避免主观诱导的情境下，对内容进行简单摘要，对评论则既凸显宏观局势，又相对突出热门个体。</w:t>
+      </w:r>
     </w:p>
     <w:p>
       <w:pPr>
@@ -5836,7 +5987,7 @@
         </w:rPr>
       </w:pPr>
       <w:bookmarkStart w:id="27" w:name="_Toc2183179"/>
-      <w:bookmarkStart w:id="28" w:name="_Toc2188540"/>
+      <w:bookmarkStart w:id="28" w:name="_Toc3201262"/>
       <w:r>
         <w:rPr>
           <w:rFonts w:hint="eastAsia"/>
@@ -5862,10 +6013,39 @@
     </w:p>
     <w:p>
       <w:pPr>
-        <w:rPr>
-          <w:lang w:eastAsia="zh-CN"/>
-        </w:rPr>
-      </w:pPr>
+        <w:spacing w:line="360" w:lineRule="auto"/>
+        <w:rPr>
+          <w:rFonts w:hint="eastAsia"/>
+          <w:lang w:eastAsia="zh-CN"/>
+        </w:rPr>
+      </w:pPr>
+      <w:r>
+        <w:rPr>
+          <w:rFonts w:hint="eastAsia"/>
+          <w:lang w:eastAsia="zh-CN"/>
+        </w:rPr>
+        <w:t xml:space="preserve"> </w:t>
+      </w:r>
+      <w:r>
+        <w:rPr>
+          <w:lang w:eastAsia="zh-CN"/>
+        </w:rPr>
+        <w:t xml:space="preserve">  </w:t>
+      </w:r>
+      <w:r>
+        <w:rPr>
+          <w:rFonts w:hint="eastAsia"/>
+          <w:lang w:eastAsia="zh-CN"/>
+        </w:rPr>
+        <w:t>评论趋势分析，是该系统的特色功能之一。系统不是简单地对评论进行统计、展现。而是动态地针对有效评论数、人员分布比、评论热门趋势等众多因数，由科学的统计算法归纳出评论</w:t>
+      </w:r>
+      <w:r>
+        <w:rPr>
+          <w:rFonts w:hint="eastAsia"/>
+          <w:lang w:eastAsia="zh-CN"/>
+        </w:rPr>
+        <w:t>趋势走向，以确保评论的实效性、真实性。</w:t>
+      </w:r>
     </w:p>
     <w:p>
       <w:pPr>
@@ -5878,7 +6058,7 @@
         </w:rPr>
       </w:pPr>
       <w:bookmarkStart w:id="29" w:name="_Toc2183180"/>
-      <w:bookmarkStart w:id="30" w:name="_Toc2188541"/>
+      <w:bookmarkStart w:id="30" w:name="_Toc3201263"/>
       <w:r>
         <w:rPr>
           <w:rFonts w:hint="eastAsia"/>
@@ -5887,7 +6067,6 @@
           <w:szCs w:val="26"/>
           <w:lang w:eastAsia="zh-CN"/>
         </w:rPr>
-        <w:lastRenderedPageBreak/>
         <w:t>1.5</w:t>
       </w:r>
       <w:r>
@@ -5905,10 +6084,46 @@
     </w:p>
     <w:p>
       <w:pPr>
-        <w:rPr>
-          <w:lang w:eastAsia="zh-CN"/>
-        </w:rPr>
-      </w:pPr>
+        <w:spacing w:line="360" w:lineRule="auto"/>
+        <w:rPr>
+          <w:rFonts w:hint="eastAsia"/>
+          <w:lang w:eastAsia="zh-CN"/>
+        </w:rPr>
+      </w:pPr>
+      <w:r>
+        <w:rPr>
+          <w:rFonts w:hint="eastAsia"/>
+          <w:lang w:eastAsia="zh-CN"/>
+        </w:rPr>
+        <w:t xml:space="preserve"> </w:t>
+      </w:r>
+      <w:r>
+        <w:rPr>
+          <w:lang w:eastAsia="zh-CN"/>
+        </w:rPr>
+        <w:t xml:space="preserve">  </w:t>
+      </w:r>
+      <w:r>
+        <w:rPr>
+          <w:rFonts w:hint="eastAsia"/>
+          <w:lang w:eastAsia="zh-CN"/>
+        </w:rPr>
+        <w:t>评论统计报告，是该系统重要特色的直观体现。评论统计报告形式上以</w:t>
+      </w:r>
+      <w:r>
+        <w:rPr>
+          <w:rFonts w:hint="eastAsia"/>
+          <w:lang w:eastAsia="zh-CN"/>
+        </w:rPr>
+        <w:t>web</w:t>
+      </w:r>
+      <w:r>
+        <w:rPr>
+          <w:rFonts w:hint="eastAsia"/>
+          <w:lang w:eastAsia="zh-CN"/>
+        </w:rPr>
+        <w:t>端呈现，内容上可分为事件简介、事件趋势、热点评论、情绪分析、用户分析以及评论分析。既能将评论的真实特性完美展现给用户，又能满足不同用户的多方面需求。</w:t>
+      </w:r>
     </w:p>
     <w:p>
       <w:pPr>
@@ -5923,7 +6138,7 @@
         </w:rPr>
       </w:pPr>
       <w:bookmarkStart w:id="31" w:name="_Toc2183181"/>
-      <w:bookmarkStart w:id="32" w:name="_Toc2188542"/>
+      <w:bookmarkStart w:id="32" w:name="_Toc3201264"/>
       <w:r>
         <w:rPr>
           <w:rFonts w:ascii="宋体" w:eastAsia="宋体" w:hAnsi="宋体" w:hint="eastAsia"/>
@@ -5932,6 +6147,7 @@
           <w:szCs w:val="28"/>
           <w:lang w:eastAsia="zh-CN"/>
         </w:rPr>
+        <w:lastRenderedPageBreak/>
         <w:t>（二） 项目实际内容</w:t>
       </w:r>
       <w:bookmarkEnd w:id="31"/>
@@ -5948,7 +6164,7 @@
         </w:rPr>
       </w:pPr>
       <w:bookmarkStart w:id="33" w:name="_Toc2183182"/>
-      <w:bookmarkStart w:id="34" w:name="_Toc2188543"/>
+      <w:bookmarkStart w:id="34" w:name="_Toc3201265"/>
       <w:r>
         <w:rPr>
           <w:rFonts w:ascii="宋体" w:hAnsi="宋体" w:hint="eastAsia"/>
@@ -5981,10 +6197,429 @@
     </w:p>
     <w:p>
       <w:pPr>
-        <w:rPr>
-          <w:lang w:eastAsia="zh-CN"/>
-        </w:rPr>
-      </w:pPr>
+        <w:spacing w:line="360" w:lineRule="auto"/>
+        <w:ind w:firstLine="420"/>
+        <w:rPr>
+          <w:rFonts w:ascii="宋体" w:hAnsi="宋体"/>
+          <w:lang w:eastAsia="zh-CN"/>
+        </w:rPr>
+      </w:pPr>
+      <w:r>
+        <w:rPr>
+          <w:rFonts w:hint="eastAsia"/>
+          <w:lang w:eastAsia="zh-CN"/>
+        </w:rPr>
+        <w:t xml:space="preserve"> </w:t>
+      </w:r>
+      <w:r>
+        <w:rPr>
+          <w:lang w:eastAsia="zh-CN"/>
+        </w:rPr>
+        <w:t xml:space="preserve"> </w:t>
+      </w:r>
+      <w:r>
+        <w:rPr>
+          <w:rFonts w:ascii="宋体" w:hAnsi="宋体" w:hint="eastAsia"/>
+          <w:lang w:eastAsia="zh-CN"/>
+        </w:rPr>
+        <w:t>因为本产品是基于</w:t>
+      </w:r>
+      <w:r>
+        <w:rPr>
+          <w:rFonts w:ascii="宋体" w:hAnsi="宋体" w:hint="eastAsia"/>
+          <w:lang w:eastAsia="zh-CN"/>
+        </w:rPr>
+        <w:t>web平台的，所以只要通过浏览器进入系统首页，</w:t>
+      </w:r>
+      <w:r>
+        <w:rPr>
+          <w:rFonts w:ascii="宋体" w:hAnsi="宋体" w:hint="eastAsia"/>
+          <w:lang w:eastAsia="zh-CN"/>
+        </w:rPr>
+        <w:t>即可进行一系列的使用。</w:t>
+      </w:r>
+      <w:r>
+        <w:rPr>
+          <w:rFonts w:ascii="宋体" w:hAnsi="宋体" w:hint="eastAsia"/>
+          <w:lang w:eastAsia="zh-CN"/>
+        </w:rPr>
+        <w:t>为方便用户体验，以及考虑到功能识别度，我们采用了类搜索引擎的界面设计。</w:t>
+      </w:r>
+    </w:p>
+    <w:p>
+      <w:pPr>
+        <w:spacing w:line="360" w:lineRule="auto"/>
+        <w:ind w:firstLine="420"/>
+        <w:rPr>
+          <w:rFonts w:ascii="宋体" w:hAnsi="宋体"/>
+          <w:lang w:eastAsia="zh-CN"/>
+        </w:rPr>
+      </w:pPr>
+      <w:r>
+        <w:rPr>
+          <w:noProof/>
+        </w:rPr>
+        <w:drawing>
+          <wp:inline distT="0" distB="0" distL="0" distR="0" wp14:anchorId="0C8E4777" wp14:editId="61A1A0D3">
+            <wp:extent cx="5052060" cy="2680335"/>
+            <wp:effectExtent l="0" t="0" r="0" b="5715"/>
+            <wp:docPr id="10" name="图片 10"/>
+            <wp:cNvGraphicFramePr>
+              <a:graphicFrameLocks xmlns:a="http://schemas.openxmlformats.org/drawingml/2006/main" noChangeAspect="1"/>
+            </wp:cNvGraphicFramePr>
+            <a:graphic xmlns:a="http://schemas.openxmlformats.org/drawingml/2006/main">
+              <a:graphicData uri="http://schemas.openxmlformats.org/drawingml/2006/picture">
+                <pic:pic xmlns:pic="http://schemas.openxmlformats.org/drawingml/2006/picture">
+                  <pic:nvPicPr>
+                    <pic:cNvPr id="1" name=""/>
+                    <pic:cNvPicPr/>
+                  </pic:nvPicPr>
+                  <pic:blipFill>
+                    <a:blip r:embed="rId11"/>
+                    <a:stretch>
+                      <a:fillRect/>
+                    </a:stretch>
+                  </pic:blipFill>
+                  <pic:spPr>
+                    <a:xfrm>
+                      <a:off x="0" y="0"/>
+                      <a:ext cx="5052060" cy="2680335"/>
+                    </a:xfrm>
+                    <a:prstGeom prst="rect">
+                      <a:avLst/>
+                    </a:prstGeom>
+                  </pic:spPr>
+                </pic:pic>
+              </a:graphicData>
+            </a:graphic>
+          </wp:inline>
+        </w:drawing>
+      </w:r>
+    </w:p>
+    <w:p>
+      <w:pPr>
+        <w:spacing w:line="360" w:lineRule="auto"/>
+        <w:ind w:firstLine="420"/>
+        <w:rPr>
+          <w:rFonts w:ascii="宋体" w:hAnsi="宋体" w:hint="eastAsia"/>
+          <w:sz w:val="18"/>
+          <w:szCs w:val="18"/>
+          <w:lang w:eastAsia="zh-CN"/>
+        </w:rPr>
+      </w:pPr>
+      <w:r>
+        <w:rPr>
+          <w:rFonts w:ascii="宋体" w:hAnsi="宋体" w:hint="eastAsia"/>
+          <w:lang w:eastAsia="zh-CN"/>
+        </w:rPr>
+        <w:t xml:space="preserve"> </w:t>
+      </w:r>
+      <w:r>
+        <w:rPr>
+          <w:rFonts w:ascii="宋体" w:hAnsi="宋体"/>
+          <w:lang w:eastAsia="zh-CN"/>
+        </w:rPr>
+        <w:t xml:space="preserve">     </w:t>
+      </w:r>
+      <w:r>
+        <w:rPr>
+          <w:rFonts w:ascii="宋体" w:hAnsi="宋体" w:hint="eastAsia"/>
+          <w:sz w:val="18"/>
+          <w:szCs w:val="18"/>
+          <w:lang w:eastAsia="zh-CN"/>
+        </w:rPr>
+        <w:t>界面的人性化设计。采用红黄蓝三原色，象征着</w:t>
+      </w:r>
+      <w:r>
+        <w:rPr>
+          <w:rFonts w:ascii="宋体" w:hAnsi="宋体" w:hint="eastAsia"/>
+          <w:sz w:val="18"/>
+          <w:szCs w:val="18"/>
+          <w:lang w:eastAsia="zh-CN"/>
+        </w:rPr>
+        <w:t>包罗不同的</w:t>
+      </w:r>
+      <w:r>
+        <w:rPr>
+          <w:rFonts w:ascii="宋体" w:hAnsi="宋体" w:hint="eastAsia"/>
+          <w:sz w:val="18"/>
+          <w:szCs w:val="18"/>
+          <w:lang w:eastAsia="zh-CN"/>
+        </w:rPr>
+        <w:t>评论</w:t>
+      </w:r>
+      <w:r>
+        <w:rPr>
+          <w:rFonts w:ascii="宋体" w:hAnsi="宋体" w:hint="eastAsia"/>
+          <w:sz w:val="18"/>
+          <w:szCs w:val="18"/>
+          <w:lang w:eastAsia="zh-CN"/>
+        </w:rPr>
+        <w:t>以及不同的思想</w:t>
+      </w:r>
+    </w:p>
+    <w:p>
+      <w:pPr>
+        <w:rPr>
+          <w:lang w:eastAsia="zh-CN"/>
+        </w:rPr>
+      </w:pPr>
+      <w:r>
+        <w:rPr>
+          <w:rFonts w:hint="eastAsia"/>
+          <w:lang w:eastAsia="zh-CN"/>
+        </w:rPr>
+        <w:t xml:space="preserve"> </w:t>
+      </w:r>
+      <w:r>
+        <w:rPr>
+          <w:lang w:eastAsia="zh-CN"/>
+        </w:rPr>
+        <w:t xml:space="preserve">      </w:t>
+      </w:r>
+    </w:p>
+    <w:p>
+      <w:pPr>
+        <w:spacing w:line="360" w:lineRule="auto"/>
+        <w:ind w:firstLineChars="400" w:firstLine="960"/>
+        <w:rPr>
+          <w:lang w:eastAsia="zh-CN"/>
+        </w:rPr>
+      </w:pPr>
+      <w:proofErr w:type="gramStart"/>
+      <w:r>
+        <w:rPr>
+          <w:rFonts w:hint="eastAsia"/>
+          <w:lang w:eastAsia="zh-CN"/>
+        </w:rPr>
+        <w:t>除独特</w:t>
+      </w:r>
+      <w:proofErr w:type="gramEnd"/>
+      <w:r>
+        <w:rPr>
+          <w:rFonts w:hint="eastAsia"/>
+          <w:lang w:eastAsia="zh-CN"/>
+        </w:rPr>
+        <w:t>的</w:t>
+      </w:r>
+      <w:r>
+        <w:rPr>
+          <w:rFonts w:hint="eastAsia"/>
+          <w:lang w:eastAsia="zh-CN"/>
+        </w:rPr>
+        <w:t>logo</w:t>
+      </w:r>
+      <w:r>
+        <w:rPr>
+          <w:rFonts w:hint="eastAsia"/>
+          <w:lang w:eastAsia="zh-CN"/>
+        </w:rPr>
+        <w:t>设计外，搜索栏在外观和功能上都十分符合用户期望。一方面支持用户自主查询网页，另一方面支持用户对已有报告进行查询。</w:t>
+      </w:r>
+    </w:p>
+    <w:p>
+      <w:pPr>
+        <w:spacing w:line="360" w:lineRule="auto"/>
+        <w:rPr>
+          <w:lang w:eastAsia="zh-CN"/>
+        </w:rPr>
+      </w:pPr>
+      <w:r>
+        <w:rPr>
+          <w:noProof/>
+        </w:rPr>
+        <w:drawing>
+          <wp:inline distT="0" distB="0" distL="0" distR="0" wp14:anchorId="42B2AA91" wp14:editId="6338A895">
+            <wp:extent cx="5090160" cy="2673350"/>
+            <wp:effectExtent l="0" t="0" r="0" b="0"/>
+            <wp:docPr id="12" name="图片 12"/>
+            <wp:cNvGraphicFramePr>
+              <a:graphicFrameLocks xmlns:a="http://schemas.openxmlformats.org/drawingml/2006/main" noChangeAspect="1"/>
+            </wp:cNvGraphicFramePr>
+            <a:graphic xmlns:a="http://schemas.openxmlformats.org/drawingml/2006/main">
+              <a:graphicData uri="http://schemas.openxmlformats.org/drawingml/2006/picture">
+                <pic:pic xmlns:pic="http://schemas.openxmlformats.org/drawingml/2006/picture">
+                  <pic:nvPicPr>
+                    <pic:cNvPr id="1" name=""/>
+                    <pic:cNvPicPr/>
+                  </pic:nvPicPr>
+                  <pic:blipFill>
+                    <a:blip r:embed="rId12"/>
+                    <a:stretch>
+                      <a:fillRect/>
+                    </a:stretch>
+                  </pic:blipFill>
+                  <pic:spPr>
+                    <a:xfrm>
+                      <a:off x="0" y="0"/>
+                      <a:ext cx="5090160" cy="2673350"/>
+                    </a:xfrm>
+                    <a:prstGeom prst="rect">
+                      <a:avLst/>
+                    </a:prstGeom>
+                  </pic:spPr>
+                </pic:pic>
+              </a:graphicData>
+            </a:graphic>
+          </wp:inline>
+        </w:drawing>
+      </w:r>
+    </w:p>
+    <w:p>
+      <w:pPr>
+        <w:spacing w:line="360" w:lineRule="auto"/>
+        <w:rPr>
+          <w:rFonts w:hint="eastAsia"/>
+          <w:lang w:eastAsia="zh-CN"/>
+        </w:rPr>
+      </w:pPr>
+      <w:r>
+        <w:rPr>
+          <w:rFonts w:hint="eastAsia"/>
+          <w:lang w:eastAsia="zh-CN"/>
+        </w:rPr>
+        <w:lastRenderedPageBreak/>
+        <w:t xml:space="preserve"> </w:t>
+      </w:r>
+      <w:r>
+        <w:rPr>
+          <w:lang w:eastAsia="zh-CN"/>
+        </w:rPr>
+        <w:t xml:space="preserve">     </w:t>
+      </w:r>
+      <w:r>
+        <w:rPr>
+          <w:rFonts w:hint="eastAsia"/>
+          <w:lang w:eastAsia="zh-CN"/>
+        </w:rPr>
+        <w:t>推荐界面，是对近期热门话题由热度进行的系统自主推荐排序，方便用户快速查询，了解当下热门话题。</w:t>
+      </w:r>
+    </w:p>
+    <w:p>
+      <w:pPr>
+        <w:spacing w:line="360" w:lineRule="auto"/>
+        <w:ind w:firstLineChars="400" w:firstLine="960"/>
+        <w:rPr>
+          <w:lang w:eastAsia="zh-CN"/>
+        </w:rPr>
+      </w:pPr>
+      <w:r>
+        <w:rPr>
+          <w:noProof/>
+        </w:rPr>
+        <w:drawing>
+          <wp:inline distT="0" distB="0" distL="0" distR="0" wp14:anchorId="0F92BF10" wp14:editId="2037A9A3">
+            <wp:extent cx="4183566" cy="2606040"/>
+            <wp:effectExtent l="0" t="0" r="7620" b="3810"/>
+            <wp:docPr id="11" name="图片 11"/>
+            <wp:cNvGraphicFramePr>
+              <a:graphicFrameLocks xmlns:a="http://schemas.openxmlformats.org/drawingml/2006/main" noChangeAspect="1"/>
+            </wp:cNvGraphicFramePr>
+            <a:graphic xmlns:a="http://schemas.openxmlformats.org/drawingml/2006/main">
+              <a:graphicData uri="http://schemas.openxmlformats.org/drawingml/2006/picture">
+                <pic:pic xmlns:pic="http://schemas.openxmlformats.org/drawingml/2006/picture">
+                  <pic:nvPicPr>
+                    <pic:cNvPr id="1" name=""/>
+                    <pic:cNvPicPr/>
+                  </pic:nvPicPr>
+                  <pic:blipFill>
+                    <a:blip r:embed="rId13"/>
+                    <a:stretch>
+                      <a:fillRect/>
+                    </a:stretch>
+                  </pic:blipFill>
+                  <pic:spPr>
+                    <a:xfrm>
+                      <a:off x="0" y="0"/>
+                      <a:ext cx="4188301" cy="2608990"/>
+                    </a:xfrm>
+                    <a:prstGeom prst="rect">
+                      <a:avLst/>
+                    </a:prstGeom>
+                  </pic:spPr>
+                </pic:pic>
+              </a:graphicData>
+            </a:graphic>
+          </wp:inline>
+        </w:drawing>
+      </w:r>
+    </w:p>
+    <w:p>
+      <w:pPr>
+        <w:spacing w:line="360" w:lineRule="auto"/>
+        <w:ind w:firstLineChars="200" w:firstLine="480"/>
+        <w:rPr>
+          <w:lang w:eastAsia="zh-CN"/>
+        </w:rPr>
+      </w:pPr>
+      <w:r>
+        <w:rPr>
+          <w:rFonts w:hint="eastAsia"/>
+          <w:lang w:eastAsia="zh-CN"/>
+        </w:rPr>
+        <w:t>导航页面，方便用户快速进行查阅以及了解本系统所支持页面。</w:t>
+      </w:r>
+    </w:p>
+    <w:p>
+      <w:pPr>
+        <w:spacing w:line="360" w:lineRule="auto"/>
+        <w:ind w:firstLineChars="200" w:firstLine="480"/>
+        <w:rPr>
+          <w:rFonts w:hint="eastAsia"/>
+          <w:lang w:eastAsia="zh-CN"/>
+        </w:rPr>
+      </w:pPr>
+      <w:r>
+        <w:rPr>
+          <w:rFonts w:hint="eastAsia"/>
+          <w:lang w:eastAsia="zh-CN"/>
+        </w:rPr>
+        <w:t>系统首页简洁明了，目前已在</w:t>
+      </w:r>
+      <w:r>
+        <w:rPr>
+          <w:rFonts w:hint="eastAsia"/>
+          <w:lang w:eastAsia="zh-CN"/>
+        </w:rPr>
+        <w:t>web</w:t>
+      </w:r>
+      <w:r>
+        <w:rPr>
+          <w:rFonts w:hint="eastAsia"/>
+          <w:lang w:eastAsia="zh-CN"/>
+        </w:rPr>
+        <w:t>端实现，将来考虑是否可移植成</w:t>
+      </w:r>
+      <w:r>
+        <w:rPr>
+          <w:rFonts w:hint="eastAsia"/>
+          <w:lang w:eastAsia="zh-CN"/>
+        </w:rPr>
+        <w:t>APP</w:t>
+      </w:r>
+      <w:r>
+        <w:rPr>
+          <w:rFonts w:hint="eastAsia"/>
+          <w:lang w:eastAsia="zh-CN"/>
+        </w:rPr>
+        <w:t>形式方便移动</w:t>
+      </w:r>
+      <w:proofErr w:type="gramStart"/>
+      <w:r>
+        <w:rPr>
+          <w:rFonts w:hint="eastAsia"/>
+          <w:lang w:eastAsia="zh-CN"/>
+        </w:rPr>
+        <w:t>端用户</w:t>
+      </w:r>
+      <w:proofErr w:type="gramEnd"/>
+      <w:r>
+        <w:rPr>
+          <w:rFonts w:hint="eastAsia"/>
+          <w:lang w:eastAsia="zh-CN"/>
+        </w:rPr>
+        <w:t>使用。</w:t>
+      </w:r>
     </w:p>
     <w:p>
       <w:pPr>
@@ -5995,8 +6630,8 @@
           <w:lang w:eastAsia="zh-CN"/>
         </w:rPr>
       </w:pPr>
-      <w:bookmarkStart w:id="35" w:name="_Toc2188544"/>
-      <w:bookmarkStart w:id="36" w:name="_Hlk2111995"/>
+      <w:bookmarkStart w:id="35" w:name="_Hlk2111995"/>
+      <w:bookmarkStart w:id="36" w:name="_Toc3201266"/>
       <w:r>
         <w:rPr>
           <w:rFonts w:hint="eastAsia"/>
@@ -6033,31 +6668,459 @@
           <w:shd w:val="clear" w:color="auto" w:fill="FFFFFF"/>
           <w:lang w:eastAsia="zh-CN"/>
         </w:rPr>
-        <w:t>报告图</w:t>
+        <w:t>报告</w:t>
       </w:r>
       <w:bookmarkEnd w:id="35"/>
-    </w:p>
-    <w:bookmarkEnd w:id="36"/>
-    <w:p>
-      <w:pPr>
-        <w:rPr>
-          <w:lang w:eastAsia="zh-CN"/>
-        </w:rPr>
-      </w:pPr>
-    </w:p>
-    <w:p>
-      <w:pPr>
-        <w:rPr>
-          <w:lang w:eastAsia="zh-CN"/>
-        </w:rPr>
-      </w:pPr>
-    </w:p>
-    <w:p>
-      <w:pPr>
-        <w:rPr>
-          <w:lang w:eastAsia="zh-CN"/>
-        </w:rPr>
-      </w:pPr>
+      <w:bookmarkEnd w:id="36"/>
+    </w:p>
+    <w:p>
+      <w:pPr>
+        <w:spacing w:line="360" w:lineRule="auto"/>
+        <w:ind w:firstLine="480"/>
+        <w:rPr>
+          <w:lang w:eastAsia="zh-CN"/>
+        </w:rPr>
+      </w:pPr>
+      <w:r>
+        <w:rPr>
+          <w:rFonts w:hint="eastAsia"/>
+          <w:lang w:eastAsia="zh-CN"/>
+        </w:rPr>
+        <w:t>分析报告是本系统的特色功能的直观表现，目前由五大块组成：事件简介、事件趋势、热点评论、情绪分析、用户分析以及评论分析，页面美观且操作简洁</w:t>
+      </w:r>
+    </w:p>
+    <w:p>
+      <w:pPr>
+        <w:spacing w:line="360" w:lineRule="auto"/>
+        <w:ind w:firstLine="480"/>
+        <w:rPr>
+          <w:lang w:eastAsia="zh-CN"/>
+        </w:rPr>
+      </w:pPr>
+      <w:r>
+        <w:rPr>
+          <w:noProof/>
+        </w:rPr>
+        <w:drawing>
+          <wp:inline distT="0" distB="0" distL="0" distR="0" wp14:anchorId="57F5E659" wp14:editId="503315B9">
+            <wp:extent cx="5274310" cy="2771140"/>
+            <wp:effectExtent l="0" t="0" r="2540" b="0"/>
+            <wp:docPr id="13" name="图片 13"/>
+            <wp:cNvGraphicFramePr>
+              <a:graphicFrameLocks xmlns:a="http://schemas.openxmlformats.org/drawingml/2006/main" noChangeAspect="1"/>
+            </wp:cNvGraphicFramePr>
+            <a:graphic xmlns:a="http://schemas.openxmlformats.org/drawingml/2006/main">
+              <a:graphicData uri="http://schemas.openxmlformats.org/drawingml/2006/picture">
+                <pic:pic xmlns:pic="http://schemas.openxmlformats.org/drawingml/2006/picture">
+                  <pic:nvPicPr>
+                    <pic:cNvPr id="1" name=""/>
+                    <pic:cNvPicPr/>
+                  </pic:nvPicPr>
+                  <pic:blipFill>
+                    <a:blip r:embed="rId14"/>
+                    <a:stretch>
+                      <a:fillRect/>
+                    </a:stretch>
+                  </pic:blipFill>
+                  <pic:spPr>
+                    <a:xfrm>
+                      <a:off x="0" y="0"/>
+                      <a:ext cx="5274310" cy="2771140"/>
+                    </a:xfrm>
+                    <a:prstGeom prst="rect">
+                      <a:avLst/>
+                    </a:prstGeom>
+                  </pic:spPr>
+                </pic:pic>
+              </a:graphicData>
+            </a:graphic>
+          </wp:inline>
+        </w:drawing>
+      </w:r>
+    </w:p>
+    <w:p>
+      <w:pPr>
+        <w:spacing w:line="360" w:lineRule="auto"/>
+        <w:ind w:firstLine="480"/>
+        <w:rPr>
+          <w:lang w:eastAsia="zh-CN"/>
+        </w:rPr>
+      </w:pPr>
+      <w:r>
+        <w:rPr>
+          <w:rFonts w:hint="eastAsia"/>
+          <w:lang w:eastAsia="zh-CN"/>
+        </w:rPr>
+        <w:lastRenderedPageBreak/>
+        <w:t>报告重点突出，</w:t>
+      </w:r>
+      <w:proofErr w:type="gramStart"/>
+      <w:r>
+        <w:rPr>
+          <w:rFonts w:hint="eastAsia"/>
+          <w:lang w:eastAsia="zh-CN"/>
+        </w:rPr>
+        <w:t>侧边栏方便用户</w:t>
+      </w:r>
+      <w:proofErr w:type="gramEnd"/>
+      <w:r>
+        <w:rPr>
+          <w:rFonts w:hint="eastAsia"/>
+          <w:lang w:eastAsia="zh-CN"/>
+        </w:rPr>
+        <w:t>进行查询，结合科学图表直观表现评论分析结论。</w:t>
+      </w:r>
+    </w:p>
+    <w:p>
+      <w:pPr>
+        <w:spacing w:line="360" w:lineRule="auto"/>
+        <w:ind w:firstLine="480"/>
+        <w:rPr>
+          <w:lang w:eastAsia="zh-CN"/>
+        </w:rPr>
+      </w:pPr>
+      <w:r>
+        <w:rPr>
+          <w:noProof/>
+        </w:rPr>
+        <w:drawing>
+          <wp:inline distT="0" distB="0" distL="0" distR="0" wp14:anchorId="51271132" wp14:editId="2367300D">
+            <wp:extent cx="5274310" cy="2536190"/>
+            <wp:effectExtent l="0" t="0" r="2540" b="0"/>
+            <wp:docPr id="14" name="图片 14"/>
+            <wp:cNvGraphicFramePr>
+              <a:graphicFrameLocks xmlns:a="http://schemas.openxmlformats.org/drawingml/2006/main" noChangeAspect="1"/>
+            </wp:cNvGraphicFramePr>
+            <a:graphic xmlns:a="http://schemas.openxmlformats.org/drawingml/2006/main">
+              <a:graphicData uri="http://schemas.openxmlformats.org/drawingml/2006/picture">
+                <pic:pic xmlns:pic="http://schemas.openxmlformats.org/drawingml/2006/picture">
+                  <pic:nvPicPr>
+                    <pic:cNvPr id="1" name=""/>
+                    <pic:cNvPicPr/>
+                  </pic:nvPicPr>
+                  <pic:blipFill>
+                    <a:blip r:embed="rId15"/>
+                    <a:stretch>
+                      <a:fillRect/>
+                    </a:stretch>
+                  </pic:blipFill>
+                  <pic:spPr>
+                    <a:xfrm>
+                      <a:off x="0" y="0"/>
+                      <a:ext cx="5274310" cy="2536190"/>
+                    </a:xfrm>
+                    <a:prstGeom prst="rect">
+                      <a:avLst/>
+                    </a:prstGeom>
+                  </pic:spPr>
+                </pic:pic>
+              </a:graphicData>
+            </a:graphic>
+          </wp:inline>
+        </w:drawing>
+      </w:r>
+    </w:p>
+    <w:p>
+      <w:pPr>
+        <w:spacing w:line="360" w:lineRule="auto"/>
+        <w:ind w:firstLine="480"/>
+        <w:rPr>
+          <w:lang w:eastAsia="zh-CN"/>
+        </w:rPr>
+      </w:pPr>
+      <w:r>
+        <w:rPr>
+          <w:rFonts w:hint="eastAsia"/>
+          <w:lang w:eastAsia="zh-CN"/>
+        </w:rPr>
+        <w:t>“事件趋势”板块，统计每日用户量，以折线图表的形式直观展现，并对数据进行客观分析以及趋势分析。</w:t>
+      </w:r>
+    </w:p>
+    <w:p>
+      <w:pPr>
+        <w:spacing w:line="360" w:lineRule="auto"/>
+        <w:ind w:firstLine="480"/>
+        <w:rPr>
+          <w:lang w:eastAsia="zh-CN"/>
+        </w:rPr>
+      </w:pPr>
+      <w:r>
+        <w:rPr>
+          <w:noProof/>
+        </w:rPr>
+        <w:drawing>
+          <wp:inline distT="0" distB="0" distL="0" distR="0" wp14:anchorId="440658B0" wp14:editId="74CE0A7E">
+            <wp:extent cx="5274310" cy="2796540"/>
+            <wp:effectExtent l="0" t="0" r="2540" b="3810"/>
+            <wp:docPr id="15" name="图片 15"/>
+            <wp:cNvGraphicFramePr>
+              <a:graphicFrameLocks xmlns:a="http://schemas.openxmlformats.org/drawingml/2006/main" noChangeAspect="1"/>
+            </wp:cNvGraphicFramePr>
+            <a:graphic xmlns:a="http://schemas.openxmlformats.org/drawingml/2006/main">
+              <a:graphicData uri="http://schemas.openxmlformats.org/drawingml/2006/picture">
+                <pic:pic xmlns:pic="http://schemas.openxmlformats.org/drawingml/2006/picture">
+                  <pic:nvPicPr>
+                    <pic:cNvPr id="1" name=""/>
+                    <pic:cNvPicPr/>
+                  </pic:nvPicPr>
+                  <pic:blipFill>
+                    <a:blip r:embed="rId16"/>
+                    <a:stretch>
+                      <a:fillRect/>
+                    </a:stretch>
+                  </pic:blipFill>
+                  <pic:spPr>
+                    <a:xfrm>
+                      <a:off x="0" y="0"/>
+                      <a:ext cx="5274310" cy="2796540"/>
+                    </a:xfrm>
+                    <a:prstGeom prst="rect">
+                      <a:avLst/>
+                    </a:prstGeom>
+                  </pic:spPr>
+                </pic:pic>
+              </a:graphicData>
+            </a:graphic>
+          </wp:inline>
+        </w:drawing>
+      </w:r>
+    </w:p>
+    <w:p>
+      <w:pPr>
+        <w:spacing w:line="360" w:lineRule="auto"/>
+        <w:ind w:firstLine="480"/>
+        <w:rPr>
+          <w:lang w:eastAsia="zh-CN"/>
+        </w:rPr>
+      </w:pPr>
+      <w:r>
+        <w:rPr>
+          <w:rFonts w:hint="eastAsia"/>
+          <w:lang w:eastAsia="zh-CN"/>
+        </w:rPr>
+        <w:t>“热点评论”板块，在“抓大”的同时也关注“抓小”，针对实实在在的个体用户进行热点评论摘要，方便查阅用户了解当前用户评论形式以及动向。</w:t>
+      </w:r>
+    </w:p>
+    <w:p>
+      <w:pPr>
+        <w:spacing w:line="360" w:lineRule="auto"/>
+        <w:ind w:firstLine="480"/>
+        <w:rPr>
+          <w:lang w:eastAsia="zh-CN"/>
+        </w:rPr>
+      </w:pPr>
+      <w:r>
+        <w:rPr>
+          <w:noProof/>
+        </w:rPr>
+        <w:lastRenderedPageBreak/>
+        <w:drawing>
+          <wp:inline distT="0" distB="0" distL="0" distR="0" wp14:anchorId="24C58C4D" wp14:editId="5C42E189">
+            <wp:extent cx="5274310" cy="2499360"/>
+            <wp:effectExtent l="0" t="0" r="2540" b="0"/>
+            <wp:docPr id="16" name="图片 16"/>
+            <wp:cNvGraphicFramePr>
+              <a:graphicFrameLocks xmlns:a="http://schemas.openxmlformats.org/drawingml/2006/main" noChangeAspect="1"/>
+            </wp:cNvGraphicFramePr>
+            <a:graphic xmlns:a="http://schemas.openxmlformats.org/drawingml/2006/main">
+              <a:graphicData uri="http://schemas.openxmlformats.org/drawingml/2006/picture">
+                <pic:pic xmlns:pic="http://schemas.openxmlformats.org/drawingml/2006/picture">
+                  <pic:nvPicPr>
+                    <pic:cNvPr id="1" name=""/>
+                    <pic:cNvPicPr/>
+                  </pic:nvPicPr>
+                  <pic:blipFill>
+                    <a:blip r:embed="rId17"/>
+                    <a:stretch>
+                      <a:fillRect/>
+                    </a:stretch>
+                  </pic:blipFill>
+                  <pic:spPr>
+                    <a:xfrm>
+                      <a:off x="0" y="0"/>
+                      <a:ext cx="5274310" cy="2499360"/>
+                    </a:xfrm>
+                    <a:prstGeom prst="rect">
+                      <a:avLst/>
+                    </a:prstGeom>
+                  </pic:spPr>
+                </pic:pic>
+              </a:graphicData>
+            </a:graphic>
+          </wp:inline>
+        </w:drawing>
+      </w:r>
+    </w:p>
+    <w:p>
+      <w:pPr>
+        <w:spacing w:line="360" w:lineRule="auto"/>
+        <w:ind w:firstLine="480"/>
+        <w:rPr>
+          <w:lang w:eastAsia="zh-CN"/>
+        </w:rPr>
+      </w:pPr>
+      <w:r>
+        <w:rPr>
+          <w:rFonts w:hint="eastAsia"/>
+          <w:lang w:eastAsia="zh-CN"/>
+        </w:rPr>
+        <w:t>“情绪分析”图表板块，对有效评论进行情感文本分类，统计不同用户对该话题的情绪动向，并结合走势</w:t>
+      </w:r>
+      <w:proofErr w:type="gramStart"/>
+      <w:r>
+        <w:rPr>
+          <w:rFonts w:hint="eastAsia"/>
+          <w:lang w:eastAsia="zh-CN"/>
+        </w:rPr>
+        <w:t>图做出</w:t>
+      </w:r>
+      <w:proofErr w:type="gramEnd"/>
+      <w:r>
+        <w:rPr>
+          <w:rFonts w:hint="eastAsia"/>
+          <w:lang w:eastAsia="zh-CN"/>
+        </w:rPr>
+        <w:t>客观总结与建议。</w:t>
+      </w:r>
+    </w:p>
+    <w:p>
+      <w:pPr>
+        <w:spacing w:line="360" w:lineRule="auto"/>
+        <w:ind w:firstLine="480"/>
+        <w:rPr>
+          <w:lang w:eastAsia="zh-CN"/>
+        </w:rPr>
+      </w:pPr>
+      <w:r>
+        <w:rPr>
+          <w:noProof/>
+        </w:rPr>
+        <w:drawing>
+          <wp:inline distT="0" distB="0" distL="0" distR="0" wp14:anchorId="45820BD8" wp14:editId="15168504">
+            <wp:extent cx="5274310" cy="2408555"/>
+            <wp:effectExtent l="0" t="0" r="2540" b="0"/>
+            <wp:docPr id="17" name="图片 17"/>
+            <wp:cNvGraphicFramePr>
+              <a:graphicFrameLocks xmlns:a="http://schemas.openxmlformats.org/drawingml/2006/main" noChangeAspect="1"/>
+            </wp:cNvGraphicFramePr>
+            <a:graphic xmlns:a="http://schemas.openxmlformats.org/drawingml/2006/main">
+              <a:graphicData uri="http://schemas.openxmlformats.org/drawingml/2006/picture">
+                <pic:pic xmlns:pic="http://schemas.openxmlformats.org/drawingml/2006/picture">
+                  <pic:nvPicPr>
+                    <pic:cNvPr id="1" name=""/>
+                    <pic:cNvPicPr/>
+                  </pic:nvPicPr>
+                  <pic:blipFill>
+                    <a:blip r:embed="rId18"/>
+                    <a:stretch>
+                      <a:fillRect/>
+                    </a:stretch>
+                  </pic:blipFill>
+                  <pic:spPr>
+                    <a:xfrm>
+                      <a:off x="0" y="0"/>
+                      <a:ext cx="5274310" cy="2408555"/>
+                    </a:xfrm>
+                    <a:prstGeom prst="rect">
+                      <a:avLst/>
+                    </a:prstGeom>
+                  </pic:spPr>
+                </pic:pic>
+              </a:graphicData>
+            </a:graphic>
+          </wp:inline>
+        </w:drawing>
+      </w:r>
+    </w:p>
+    <w:p>
+      <w:pPr>
+        <w:spacing w:line="360" w:lineRule="auto"/>
+        <w:ind w:firstLine="480"/>
+        <w:rPr>
+          <w:lang w:eastAsia="zh-CN"/>
+        </w:rPr>
+      </w:pPr>
+      <w:r>
+        <w:rPr>
+          <w:rFonts w:hint="eastAsia"/>
+          <w:lang w:eastAsia="zh-CN"/>
+        </w:rPr>
+        <w:t>“用户分析”图表板块，对用户本身进行</w:t>
+      </w:r>
+      <w:r>
+        <w:rPr>
+          <w:rFonts w:hint="eastAsia"/>
+          <w:lang w:eastAsia="zh-CN"/>
+        </w:rPr>
+        <w:t>性别、真实性分析。在不触及用户隐私的前提下，对评论本身的真实性进行检验，并及时反馈在评论报告图表当中。</w:t>
+      </w:r>
+    </w:p>
+    <w:p>
+      <w:pPr>
+        <w:spacing w:line="360" w:lineRule="auto"/>
+        <w:ind w:firstLine="480"/>
+        <w:rPr>
+          <w:lang w:eastAsia="zh-CN"/>
+        </w:rPr>
+      </w:pPr>
+      <w:r>
+        <w:rPr>
+          <w:noProof/>
+        </w:rPr>
+        <w:lastRenderedPageBreak/>
+        <w:drawing>
+          <wp:inline distT="0" distB="0" distL="0" distR="0" wp14:anchorId="75C6D05D" wp14:editId="385D062C">
+            <wp:extent cx="5101421" cy="2735580"/>
+            <wp:effectExtent l="0" t="0" r="4445" b="7620"/>
+            <wp:docPr id="18" name="图片 18"/>
+            <wp:cNvGraphicFramePr>
+              <a:graphicFrameLocks xmlns:a="http://schemas.openxmlformats.org/drawingml/2006/main" noChangeAspect="1"/>
+            </wp:cNvGraphicFramePr>
+            <a:graphic xmlns:a="http://schemas.openxmlformats.org/drawingml/2006/main">
+              <a:graphicData uri="http://schemas.openxmlformats.org/drawingml/2006/picture">
+                <pic:pic xmlns:pic="http://schemas.openxmlformats.org/drawingml/2006/picture">
+                  <pic:nvPicPr>
+                    <pic:cNvPr id="1" name=""/>
+                    <pic:cNvPicPr/>
+                  </pic:nvPicPr>
+                  <pic:blipFill>
+                    <a:blip r:embed="rId19"/>
+                    <a:stretch>
+                      <a:fillRect/>
+                    </a:stretch>
+                  </pic:blipFill>
+                  <pic:spPr>
+                    <a:xfrm>
+                      <a:off x="0" y="0"/>
+                      <a:ext cx="5102824" cy="2736332"/>
+                    </a:xfrm>
+                    <a:prstGeom prst="rect">
+                      <a:avLst/>
+                    </a:prstGeom>
+                  </pic:spPr>
+                </pic:pic>
+              </a:graphicData>
+            </a:graphic>
+          </wp:inline>
+        </w:drawing>
+      </w:r>
+    </w:p>
+    <w:p>
+      <w:pPr>
+        <w:spacing w:line="360" w:lineRule="auto"/>
+        <w:ind w:firstLine="480"/>
+        <w:rPr>
+          <w:rFonts w:hint="eastAsia"/>
+          <w:lang w:eastAsia="zh-CN"/>
+        </w:rPr>
+      </w:pPr>
+      <w:r>
+        <w:rPr>
+          <w:rFonts w:hint="eastAsia"/>
+          <w:lang w:eastAsia="zh-CN"/>
+        </w:rPr>
+        <w:t>“评论分析”图表板块，对评论进行总体、全局把握分析，让用户了解当前评论文本分类分布，以及该评论是否具有可参考价值。及时做到主题跟踪、敏感话题预警。</w:t>
+      </w:r>
     </w:p>
     <w:p>
       <w:pPr>
@@ -6069,14 +7132,13 @@
         </w:rPr>
       </w:pPr>
       <w:bookmarkStart w:id="37" w:name="_Hlk2112013"/>
-      <w:bookmarkStart w:id="38" w:name="_Toc2188545"/>
+      <w:bookmarkStart w:id="38" w:name="_Toc3201267"/>
       <w:r>
         <w:rPr>
           <w:rFonts w:hint="eastAsia"/>
           <w:sz w:val="32"/>
           <w:lang w:eastAsia="zh-CN"/>
         </w:rPr>
-        <w:lastRenderedPageBreak/>
         <w:t>四、创新点</w:t>
       </w:r>
       <w:bookmarkEnd w:id="37"/>
@@ -6096,6 +7158,7 @@
       </w:pPr>
       <w:bookmarkStart w:id="39" w:name="_Toc2183185"/>
       <w:bookmarkStart w:id="40" w:name="_Toc2188546"/>
+      <w:bookmarkStart w:id="41" w:name="_Toc3201268"/>
       <w:r>
         <w:rPr>
           <w:rFonts w:ascii="宋体" w:eastAsia="宋体" w:hAnsi="宋体" w:hint="eastAsia"/>
@@ -6108,6 +7171,7 @@
       </w:r>
       <w:bookmarkEnd w:id="39"/>
       <w:bookmarkEnd w:id="40"/>
+      <w:bookmarkEnd w:id="41"/>
     </w:p>
     <w:p>
       <w:pPr>
@@ -6119,9 +7183,10 @@
           <w:lang w:eastAsia="zh-CN"/>
         </w:rPr>
       </w:pPr>
-      <w:bookmarkStart w:id="41" w:name="_Toc435387483"/>
-      <w:bookmarkStart w:id="42" w:name="_Toc2183186"/>
+      <w:bookmarkStart w:id="42" w:name="_Toc435387483"/>
       <w:bookmarkStart w:id="43" w:name="_Toc2188547"/>
+      <w:bookmarkStart w:id="44" w:name="_Toc2183186"/>
+      <w:bookmarkStart w:id="45" w:name="_Toc3201269"/>
       <w:r>
         <w:rPr>
           <w:rFonts w:hint="eastAsia"/>
@@ -6142,9 +7207,1528 @@
         </w:rPr>
         <w:t>技术创新</w:t>
       </w:r>
-      <w:bookmarkEnd w:id="41"/>
       <w:bookmarkEnd w:id="42"/>
       <w:bookmarkEnd w:id="43"/>
+      <w:bookmarkEnd w:id="44"/>
+      <w:bookmarkEnd w:id="45"/>
+    </w:p>
+    <w:p>
+      <w:pPr>
+        <w:widowControl w:val="0"/>
+        <w:spacing w:line="360" w:lineRule="auto"/>
+        <w:ind w:firstLineChars="200" w:firstLine="480"/>
+        <w:rPr>
+          <w:rFonts w:ascii="宋体" w:hAnsi="宋体"/>
+          <w:bCs/>
+          <w:szCs w:val="22"/>
+          <w:lang w:eastAsia="zh-CN"/>
+        </w:rPr>
+      </w:pPr>
+      <w:r>
+        <w:rPr>
+          <w:rFonts w:ascii="宋体" w:hAnsi="宋体" w:hint="eastAsia"/>
+          <w:bCs/>
+          <w:szCs w:val="22"/>
+          <w:lang w:eastAsia="zh-CN"/>
+        </w:rPr>
+        <w:t>我们选择基于CNN的</w:t>
+      </w:r>
+      <w:proofErr w:type="spellStart"/>
+      <w:r>
+        <w:rPr>
+          <w:rFonts w:ascii="宋体" w:hAnsi="宋体" w:hint="eastAsia"/>
+          <w:bCs/>
+          <w:szCs w:val="22"/>
+          <w:lang w:eastAsia="zh-CN"/>
+        </w:rPr>
+        <w:t>TextCNN</w:t>
+      </w:r>
+      <w:proofErr w:type="spellEnd"/>
+      <w:r>
+        <w:rPr>
+          <w:rFonts w:ascii="宋体" w:hAnsi="宋体" w:hint="eastAsia"/>
+          <w:bCs/>
+          <w:szCs w:val="22"/>
+          <w:lang w:eastAsia="zh-CN"/>
+        </w:rPr>
+        <w:t>模型进行情感分类与文本特征提取。卷积神经网络在数字图像处理领域取得了巨大的成功，从而掀起了深度学习在自然语言处理领域的狂潮。2015年以来，有关深度学习在NLP领域的论文层出不穷。在情感分类中各类模型也鳞次节比地出现，例如，Fast Text、</w:t>
+      </w:r>
+      <w:proofErr w:type="spellStart"/>
+      <w:r>
+        <w:rPr>
+          <w:rFonts w:ascii="宋体" w:hAnsi="宋体" w:hint="eastAsia"/>
+          <w:bCs/>
+          <w:szCs w:val="22"/>
+          <w:lang w:eastAsia="zh-CN"/>
+        </w:rPr>
+        <w:t>TextCNN</w:t>
+      </w:r>
+      <w:proofErr w:type="spellEnd"/>
+      <w:r>
+        <w:rPr>
+          <w:rFonts w:ascii="宋体" w:hAnsi="宋体" w:hint="eastAsia"/>
+          <w:bCs/>
+          <w:szCs w:val="22"/>
+          <w:lang w:eastAsia="zh-CN"/>
+        </w:rPr>
+        <w:t xml:space="preserve">, RCNN等。相较于Fast Text与RCNN, </w:t>
+      </w:r>
+      <w:proofErr w:type="spellStart"/>
+      <w:r>
+        <w:rPr>
+          <w:rFonts w:ascii="宋体" w:hAnsi="宋体" w:hint="eastAsia"/>
+          <w:bCs/>
+          <w:szCs w:val="22"/>
+          <w:lang w:eastAsia="zh-CN"/>
+        </w:rPr>
+        <w:t>TextCNN</w:t>
+      </w:r>
+      <w:proofErr w:type="spellEnd"/>
+      <w:r>
+        <w:rPr>
+          <w:rFonts w:ascii="宋体" w:hAnsi="宋体" w:hint="eastAsia"/>
+          <w:bCs/>
+          <w:szCs w:val="22"/>
+          <w:lang w:eastAsia="zh-CN"/>
+        </w:rPr>
+        <w:t xml:space="preserve"> 在模型准确率上有大幅度提高，并且更加高效。因此我们小组决定采用</w:t>
+      </w:r>
+      <w:proofErr w:type="spellStart"/>
+      <w:r>
+        <w:rPr>
+          <w:rFonts w:ascii="宋体" w:hAnsi="宋体" w:hint="eastAsia"/>
+          <w:bCs/>
+          <w:szCs w:val="22"/>
+          <w:lang w:eastAsia="zh-CN"/>
+        </w:rPr>
+        <w:t>TextCNN</w:t>
+      </w:r>
+      <w:proofErr w:type="spellEnd"/>
+      <w:r>
+        <w:rPr>
+          <w:rFonts w:ascii="宋体" w:hAnsi="宋体" w:hint="eastAsia"/>
+          <w:bCs/>
+          <w:szCs w:val="22"/>
+          <w:lang w:eastAsia="zh-CN"/>
+        </w:rPr>
+        <w:t>来实现对文本中的情感分类。</w:t>
+      </w:r>
+    </w:p>
+    <w:p>
+      <w:pPr>
+        <w:widowControl w:val="0"/>
+        <w:spacing w:line="360" w:lineRule="auto"/>
+        <w:ind w:firstLineChars="200" w:firstLine="480"/>
+        <w:rPr>
+          <w:rFonts w:ascii="宋体" w:hAnsi="宋体"/>
+          <w:bCs/>
+          <w:szCs w:val="22"/>
+          <w:lang w:eastAsia="zh-CN"/>
+        </w:rPr>
+      </w:pPr>
+      <w:r>
+        <w:rPr>
+          <w:rFonts w:ascii="宋体" w:hAnsi="宋体" w:hint="eastAsia"/>
+          <w:bCs/>
+          <w:szCs w:val="22"/>
+          <w:lang w:eastAsia="zh-CN"/>
+        </w:rPr>
+        <w:t>同时，我们还引入了残差学习</w:t>
+      </w:r>
+      <w:r>
+        <w:rPr>
+          <w:rFonts w:ascii="宋体" w:hAnsi="宋体" w:hint="eastAsia"/>
+          <w:bCs/>
+          <w:szCs w:val="22"/>
+          <w:vertAlign w:val="superscript"/>
+          <w:lang w:eastAsia="zh-CN"/>
+        </w:rPr>
+        <w:t>[</w:t>
+      </w:r>
+      <w:r>
+        <w:rPr>
+          <w:rFonts w:ascii="宋体" w:hAnsi="宋体"/>
+          <w:bCs/>
+          <w:szCs w:val="22"/>
+          <w:vertAlign w:val="superscript"/>
+          <w:lang w:eastAsia="zh-CN"/>
+        </w:rPr>
+        <w:t>4</w:t>
+      </w:r>
+      <w:r>
+        <w:rPr>
+          <w:rFonts w:ascii="宋体" w:hAnsi="宋体" w:hint="eastAsia"/>
+          <w:bCs/>
+          <w:szCs w:val="22"/>
+          <w:vertAlign w:val="superscript"/>
+          <w:lang w:eastAsia="zh-CN"/>
+        </w:rPr>
+        <w:t>]</w:t>
+      </w:r>
+      <w:r>
+        <w:rPr>
+          <w:rFonts w:ascii="宋体" w:hAnsi="宋体" w:hint="eastAsia"/>
+          <w:bCs/>
+          <w:szCs w:val="22"/>
+          <w:lang w:eastAsia="zh-CN"/>
+        </w:rPr>
+        <w:t>。残差学习能够解决退化现象的问题，使其在计算机视觉领域大获成功。同时，从</w:t>
+      </w:r>
+      <w:proofErr w:type="spellStart"/>
+      <w:r>
+        <w:rPr>
+          <w:rFonts w:ascii="宋体" w:hAnsi="宋体" w:hint="eastAsia"/>
+          <w:bCs/>
+          <w:szCs w:val="22"/>
+          <w:lang w:eastAsia="zh-CN"/>
+        </w:rPr>
+        <w:t>goole</w:t>
+      </w:r>
+      <w:proofErr w:type="spellEnd"/>
+      <w:r>
+        <w:rPr>
+          <w:rFonts w:ascii="宋体" w:hAnsi="宋体" w:hint="eastAsia"/>
+          <w:bCs/>
+          <w:szCs w:val="22"/>
+          <w:lang w:eastAsia="zh-CN"/>
+        </w:rPr>
+        <w:t>提出的transformer模型</w:t>
+      </w:r>
+      <w:r>
+        <w:rPr>
+          <w:rFonts w:ascii="宋体" w:hAnsi="宋体" w:hint="eastAsia"/>
+          <w:bCs/>
+          <w:szCs w:val="22"/>
+          <w:vertAlign w:val="superscript"/>
+          <w:lang w:eastAsia="zh-CN"/>
+        </w:rPr>
+        <w:t>[</w:t>
+      </w:r>
+      <w:r>
+        <w:rPr>
+          <w:rFonts w:ascii="宋体" w:hAnsi="宋体"/>
+          <w:bCs/>
+          <w:szCs w:val="22"/>
+          <w:vertAlign w:val="superscript"/>
+          <w:lang w:eastAsia="zh-CN"/>
+        </w:rPr>
+        <w:t>5</w:t>
+      </w:r>
+      <w:r>
+        <w:rPr>
+          <w:rFonts w:ascii="宋体" w:hAnsi="宋体" w:hint="eastAsia"/>
+          <w:bCs/>
+          <w:szCs w:val="22"/>
+          <w:vertAlign w:val="superscript"/>
+          <w:lang w:eastAsia="zh-CN"/>
+        </w:rPr>
+        <w:t>]</w:t>
+      </w:r>
+      <w:r>
+        <w:rPr>
+          <w:rFonts w:ascii="宋体" w:hAnsi="宋体" w:hint="eastAsia"/>
+          <w:bCs/>
+          <w:szCs w:val="22"/>
+          <w:lang w:eastAsia="zh-CN"/>
+        </w:rPr>
+        <w:t>中我们也可以看到残差学习也在自然语言处理领域得到了很好的表现效果。因此我们小组希望通过在</w:t>
+      </w:r>
+      <w:proofErr w:type="spellStart"/>
+      <w:r>
+        <w:rPr>
+          <w:rFonts w:ascii="宋体" w:hAnsi="宋体" w:hint="eastAsia"/>
+          <w:bCs/>
+          <w:szCs w:val="22"/>
+          <w:lang w:eastAsia="zh-CN"/>
+        </w:rPr>
+        <w:t>TextCNN</w:t>
+      </w:r>
+      <w:proofErr w:type="spellEnd"/>
+      <w:r>
+        <w:rPr>
+          <w:rFonts w:ascii="宋体" w:hAnsi="宋体" w:hint="eastAsia"/>
+          <w:bCs/>
+          <w:szCs w:val="22"/>
+          <w:lang w:eastAsia="zh-CN"/>
+        </w:rPr>
+        <w:t>中引入残差学习，使其获得更加优异的表现成果。以下是我们的模型设计：</w:t>
+      </w:r>
+    </w:p>
+    <w:p>
+      <w:pPr>
+        <w:pStyle w:val="22"/>
+        <w:spacing w:before="31" w:after="31" w:line="360" w:lineRule="auto"/>
+        <w:jc w:val="left"/>
+        <w:rPr>
+          <w:rFonts w:ascii="宋体" w:eastAsia="宋体" w:hAnsi="宋体"/>
+          <w:bCs/>
+          <w:szCs w:val="22"/>
+          <w:lang w:eastAsia="zh-CN"/>
+        </w:rPr>
+      </w:pPr>
+      <w:r>
+        <w:rPr>
+          <w:rFonts w:ascii="宋体" w:eastAsia="宋体" w:hAnsi="宋体" w:hint="eastAsia"/>
+          <w:bCs/>
+          <w:szCs w:val="22"/>
+          <w:lang w:eastAsia="zh-CN"/>
+        </w:rPr>
+        <w:lastRenderedPageBreak/>
+        <w:t>A）基于VGG</w:t>
+      </w:r>
+      <w:r>
+        <w:rPr>
+          <w:rFonts w:ascii="宋体" w:eastAsia="宋体" w:hAnsi="宋体" w:hint="eastAsia"/>
+          <w:bCs/>
+          <w:szCs w:val="22"/>
+          <w:vertAlign w:val="superscript"/>
+          <w:lang w:eastAsia="zh-CN"/>
+        </w:rPr>
+        <w:t>[</w:t>
+      </w:r>
+      <w:r>
+        <w:rPr>
+          <w:rFonts w:ascii="宋体" w:eastAsia="宋体" w:hAnsi="宋体"/>
+          <w:bCs/>
+          <w:szCs w:val="22"/>
+          <w:vertAlign w:val="superscript"/>
+          <w:lang w:eastAsia="zh-CN"/>
+        </w:rPr>
+        <w:t>6</w:t>
+      </w:r>
+      <w:r>
+        <w:rPr>
+          <w:rFonts w:ascii="宋体" w:eastAsia="宋体" w:hAnsi="宋体" w:hint="eastAsia"/>
+          <w:bCs/>
+          <w:szCs w:val="22"/>
+          <w:vertAlign w:val="superscript"/>
+          <w:lang w:eastAsia="zh-CN"/>
+        </w:rPr>
+        <w:t>]</w:t>
+      </w:r>
+      <w:r>
+        <w:rPr>
+          <w:rFonts w:ascii="宋体" w:eastAsia="宋体" w:hAnsi="宋体" w:hint="eastAsia"/>
+          <w:bCs/>
+          <w:szCs w:val="22"/>
+          <w:lang w:eastAsia="zh-CN"/>
+        </w:rPr>
+        <w:t>模型</w:t>
+      </w:r>
+    </w:p>
+    <w:p>
+      <w:pPr>
+        <w:pStyle w:val="22"/>
+        <w:spacing w:before="31" w:after="31" w:line="360" w:lineRule="auto"/>
+        <w:ind w:firstLineChars="200" w:firstLine="480"/>
+        <w:jc w:val="left"/>
+        <w:rPr>
+          <w:rFonts w:ascii="宋体" w:eastAsia="宋体" w:hAnsi="宋体"/>
+          <w:bCs/>
+          <w:szCs w:val="22"/>
+          <w:lang w:eastAsia="zh-CN"/>
+        </w:rPr>
+      </w:pPr>
+      <w:r>
+        <w:rPr>
+          <w:rFonts w:ascii="宋体" w:eastAsia="宋体" w:hAnsi="宋体" w:hint="eastAsia"/>
+          <w:bCs/>
+          <w:szCs w:val="22"/>
+          <w:lang w:eastAsia="zh-CN"/>
+        </w:rPr>
+        <w:t>与VGG采用了一样的设计模式：</w:t>
+      </w:r>
+    </w:p>
+    <w:p>
+      <w:pPr>
+        <w:pStyle w:val="22"/>
+        <w:spacing w:before="31" w:after="31" w:line="360" w:lineRule="auto"/>
+        <w:ind w:firstLineChars="200" w:firstLine="480"/>
+        <w:jc w:val="left"/>
+        <w:rPr>
+          <w:rFonts w:ascii="宋体" w:eastAsia="宋体" w:hAnsi="宋体"/>
+          <w:bCs/>
+          <w:szCs w:val="22"/>
+          <w:lang w:eastAsia="zh-CN"/>
+        </w:rPr>
+      </w:pPr>
+      <w:proofErr w:type="spellStart"/>
+      <w:r>
+        <w:rPr>
+          <w:rFonts w:ascii="宋体" w:eastAsia="宋体" w:hAnsi="宋体" w:hint="eastAsia"/>
+          <w:bCs/>
+          <w:szCs w:val="22"/>
+          <w:lang w:eastAsia="zh-CN"/>
+        </w:rPr>
+        <w:t>i</w:t>
+      </w:r>
+      <w:proofErr w:type="spellEnd"/>
+      <w:r>
+        <w:rPr>
+          <w:rFonts w:ascii="宋体" w:eastAsia="宋体" w:hAnsi="宋体" w:hint="eastAsia"/>
+          <w:bCs/>
+          <w:szCs w:val="22"/>
+          <w:lang w:eastAsia="zh-CN"/>
+        </w:rPr>
+        <w:t>）对于相同的输出特征图尺寸，层具有相同数量的滤波器</w:t>
+      </w:r>
+    </w:p>
+    <w:p>
+      <w:pPr>
+        <w:pStyle w:val="22"/>
+        <w:spacing w:before="31" w:after="31" w:line="360" w:lineRule="auto"/>
+        <w:ind w:firstLineChars="200" w:firstLine="480"/>
+        <w:jc w:val="left"/>
+        <w:rPr>
+          <w:rFonts w:ascii="宋体" w:eastAsia="宋体" w:hAnsi="宋体"/>
+          <w:bCs/>
+          <w:szCs w:val="22"/>
+          <w:lang w:eastAsia="zh-CN"/>
+        </w:rPr>
+      </w:pPr>
+      <w:r>
+        <w:rPr>
+          <w:rFonts w:ascii="宋体" w:eastAsia="宋体" w:hAnsi="宋体" w:hint="eastAsia"/>
+          <w:bCs/>
+          <w:szCs w:val="22"/>
+          <w:lang w:eastAsia="zh-CN"/>
+        </w:rPr>
+        <w:t>ii）如果特征图尺寸减半，则滤波器数量加倍，以便保持每层的时间复杂度。我们</w:t>
+      </w:r>
+    </w:p>
+    <w:p>
+      <w:pPr>
+        <w:pStyle w:val="22"/>
+        <w:spacing w:before="31" w:after="31" w:line="360" w:lineRule="auto"/>
+        <w:ind w:leftChars="200" w:left="480"/>
+        <w:jc w:val="left"/>
+        <w:rPr>
+          <w:rFonts w:ascii="宋体" w:eastAsia="宋体" w:hAnsi="宋体"/>
+          <w:bCs/>
+          <w:szCs w:val="22"/>
+          <w:lang w:eastAsia="zh-CN"/>
+        </w:rPr>
+      </w:pPr>
+      <w:r>
+        <w:rPr>
+          <w:rFonts w:ascii="宋体" w:eastAsia="宋体" w:hAnsi="宋体" w:hint="eastAsia"/>
+          <w:bCs/>
+          <w:szCs w:val="22"/>
+          <w:lang w:eastAsia="zh-CN"/>
+        </w:rPr>
+        <w:t>iii）通过步长为2的卷积层直接执行下采样。网络以全局平均</w:t>
+      </w:r>
+      <w:proofErr w:type="gramStart"/>
+      <w:r>
+        <w:rPr>
+          <w:rFonts w:ascii="宋体" w:eastAsia="宋体" w:hAnsi="宋体" w:hint="eastAsia"/>
+          <w:bCs/>
+          <w:szCs w:val="22"/>
+          <w:lang w:eastAsia="zh-CN"/>
+        </w:rPr>
+        <w:t>池化层</w:t>
+      </w:r>
+      <w:proofErr w:type="gramEnd"/>
+      <w:r>
+        <w:rPr>
+          <w:rFonts w:ascii="宋体" w:eastAsia="宋体" w:hAnsi="宋体" w:hint="eastAsia"/>
+          <w:bCs/>
+          <w:szCs w:val="22"/>
+          <w:lang w:eastAsia="zh-CN"/>
+        </w:rPr>
+        <w:t>和具有</w:t>
+      </w:r>
+      <w:proofErr w:type="spellStart"/>
+      <w:r>
+        <w:rPr>
+          <w:rFonts w:ascii="宋体" w:eastAsia="宋体" w:hAnsi="宋体" w:hint="eastAsia"/>
+          <w:bCs/>
+          <w:szCs w:val="22"/>
+          <w:lang w:eastAsia="zh-CN"/>
+        </w:rPr>
+        <w:t>softmax</w:t>
+      </w:r>
+      <w:proofErr w:type="spellEnd"/>
+      <w:r>
+        <w:rPr>
+          <w:rFonts w:ascii="宋体" w:eastAsia="宋体" w:hAnsi="宋体" w:hint="eastAsia"/>
+          <w:bCs/>
+          <w:szCs w:val="22"/>
+          <w:lang w:eastAsia="zh-CN"/>
+        </w:rPr>
+        <w:t>的1000维全连接层结束。</w:t>
+      </w:r>
+    </w:p>
+    <w:p>
+      <w:pPr>
+        <w:pStyle w:val="22"/>
+        <w:spacing w:before="31" w:after="31" w:line="360" w:lineRule="auto"/>
+        <w:jc w:val="left"/>
+        <w:rPr>
+          <w:rFonts w:ascii="宋体" w:eastAsia="宋体" w:hAnsi="宋体"/>
+          <w:bCs/>
+          <w:szCs w:val="22"/>
+          <w:lang w:eastAsia="zh-CN"/>
+        </w:rPr>
+      </w:pPr>
+      <w:r>
+        <w:rPr>
+          <w:rFonts w:ascii="宋体" w:eastAsia="宋体" w:hAnsi="宋体" w:hint="eastAsia"/>
+          <w:bCs/>
+          <w:szCs w:val="22"/>
+          <w:lang w:eastAsia="zh-CN"/>
+        </w:rPr>
+        <w:t>B）采用BN方法</w:t>
+      </w:r>
+    </w:p>
+    <w:p>
+      <w:pPr>
+        <w:widowControl w:val="0"/>
+        <w:spacing w:line="360" w:lineRule="auto"/>
+        <w:ind w:firstLineChars="200" w:firstLine="480"/>
+        <w:rPr>
+          <w:rFonts w:ascii="宋体" w:hAnsi="宋体"/>
+          <w:bCs/>
+          <w:szCs w:val="22"/>
+          <w:lang w:eastAsia="zh-CN"/>
+        </w:rPr>
+      </w:pPr>
+      <w:r>
+        <w:rPr>
+          <w:rFonts w:ascii="宋体" w:hAnsi="宋体" w:hint="eastAsia"/>
+          <w:bCs/>
+          <w:szCs w:val="22"/>
+          <w:lang w:eastAsia="zh-CN"/>
+        </w:rPr>
+        <w:t>我们可以采用随机梯度下降算法对神经网络进行训练，但是这样的带来的问题就是难以收敛，因为每一个mini-batch的梯度方向与整个数据集的梯度方向不一定一致，所以会导致训练时间大大加长。我们可以通过增加batch size使得每一次训练的梯度方向尽可能与整体的方向一致。另外，我们也可以采用BN，使每次mini-batch时每个层的输入数据都是均值0方差1，那么就可以解决这个问题。</w:t>
+      </w:r>
+    </w:p>
+    <w:p>
+      <w:pPr>
+        <w:spacing w:line="360" w:lineRule="auto"/>
+        <w:rPr>
+          <w:rFonts w:ascii="宋体" w:hAnsi="宋体"/>
+          <w:bCs/>
+          <w:szCs w:val="22"/>
+          <w:lang w:eastAsia="zh-CN"/>
+        </w:rPr>
+      </w:pPr>
+      <w:r>
+        <w:rPr>
+          <w:rFonts w:ascii="宋体" w:hAnsi="宋体" w:hint="eastAsia"/>
+          <w:bCs/>
+          <w:szCs w:val="22"/>
+          <w:lang w:eastAsia="zh-CN"/>
+        </w:rPr>
+        <w:t>C）提出残差学习的思想。</w:t>
+      </w:r>
+    </w:p>
+    <w:p>
+      <w:pPr>
+        <w:spacing w:line="360" w:lineRule="auto"/>
+        <w:ind w:firstLineChars="200" w:firstLine="480"/>
+        <w:rPr>
+          <w:rFonts w:ascii="宋体" w:hAnsi="宋体"/>
+          <w:bCs/>
+          <w:szCs w:val="22"/>
+          <w:lang w:eastAsia="zh-CN"/>
+        </w:rPr>
+      </w:pPr>
+      <w:r>
+        <w:rPr>
+          <w:rFonts w:ascii="宋体" w:hAnsi="宋体" w:hint="eastAsia"/>
+          <w:bCs/>
+          <w:szCs w:val="22"/>
+          <w:lang w:eastAsia="zh-CN"/>
+        </w:rPr>
+        <w:t>传统的卷积网络或者全连接网络在信息传递的时候或多或少会存在信息丢失，损耗等问题，同时还有导致梯度消失或者梯度爆炸，导致很深的网络无法训练。</w:t>
+      </w:r>
+      <w:proofErr w:type="spellStart"/>
+      <w:r>
+        <w:rPr>
+          <w:rFonts w:ascii="宋体" w:hAnsi="宋体" w:hint="eastAsia"/>
+          <w:bCs/>
+          <w:szCs w:val="22"/>
+          <w:lang w:eastAsia="zh-CN"/>
+        </w:rPr>
+        <w:t>ResNet</w:t>
+      </w:r>
+      <w:proofErr w:type="spellEnd"/>
+      <w:r>
+        <w:rPr>
+          <w:rFonts w:ascii="宋体" w:hAnsi="宋体" w:hint="eastAsia"/>
+          <w:bCs/>
+          <w:szCs w:val="22"/>
+          <w:lang w:eastAsia="zh-CN"/>
+        </w:rPr>
+        <w:t>在一定程度上解决了这个问题，通过直接将输入信息绕道传到输出，保护信息的完整性，整个网络只需要学习输入、输出差别的那一部分，简化学习目标和难度。VGG和</w:t>
+      </w:r>
+      <w:proofErr w:type="spellStart"/>
+      <w:r>
+        <w:rPr>
+          <w:rFonts w:ascii="宋体" w:hAnsi="宋体" w:hint="eastAsia"/>
+          <w:bCs/>
+          <w:szCs w:val="22"/>
+          <w:lang w:eastAsia="zh-CN"/>
+        </w:rPr>
+        <w:t>ResNet</w:t>
+      </w:r>
+      <w:proofErr w:type="spellEnd"/>
+      <w:r>
+        <w:rPr>
+          <w:rFonts w:ascii="宋体" w:hAnsi="宋体" w:hint="eastAsia"/>
+          <w:bCs/>
+          <w:szCs w:val="22"/>
+          <w:lang w:eastAsia="zh-CN"/>
+        </w:rPr>
+        <w:t>的对比如下图所示。</w:t>
+      </w:r>
+      <w:proofErr w:type="spellStart"/>
+      <w:r>
+        <w:rPr>
+          <w:rFonts w:ascii="宋体" w:hAnsi="宋体" w:hint="eastAsia"/>
+          <w:bCs/>
+          <w:szCs w:val="22"/>
+          <w:lang w:eastAsia="zh-CN"/>
+        </w:rPr>
+        <w:t>ResNet</w:t>
+      </w:r>
+      <w:proofErr w:type="spellEnd"/>
+      <w:r>
+        <w:rPr>
+          <w:rFonts w:ascii="宋体" w:hAnsi="宋体" w:hint="eastAsia"/>
+          <w:bCs/>
+          <w:szCs w:val="22"/>
+          <w:lang w:eastAsia="zh-CN"/>
+        </w:rPr>
+        <w:t>最大的区别在于有很多的旁路将输入直接连接到后面的层，这种结构也被称为shortcut或者skip connections</w:t>
+      </w:r>
+      <w:r>
+        <w:rPr>
+          <w:rFonts w:ascii="宋体" w:hAnsi="宋体" w:hint="eastAsia"/>
+          <w:bCs/>
+          <w:szCs w:val="22"/>
+          <w:vertAlign w:val="superscript"/>
+          <w:lang w:eastAsia="zh-CN"/>
+        </w:rPr>
+        <w:t>[</w:t>
+      </w:r>
+      <w:r>
+        <w:rPr>
+          <w:rFonts w:ascii="宋体" w:hAnsi="宋体"/>
+          <w:bCs/>
+          <w:szCs w:val="22"/>
+          <w:vertAlign w:val="superscript"/>
+          <w:lang w:eastAsia="zh-CN"/>
+        </w:rPr>
+        <w:t>4</w:t>
+      </w:r>
+      <w:r>
+        <w:rPr>
+          <w:rFonts w:ascii="宋体" w:hAnsi="宋体" w:hint="eastAsia"/>
+          <w:bCs/>
+          <w:szCs w:val="22"/>
+          <w:vertAlign w:val="superscript"/>
+          <w:lang w:eastAsia="zh-CN"/>
+        </w:rPr>
+        <w:t>]</w:t>
+      </w:r>
+      <w:r>
+        <w:rPr>
+          <w:rFonts w:ascii="宋体" w:hAnsi="宋体" w:hint="eastAsia"/>
+          <w:bCs/>
+          <w:szCs w:val="22"/>
+          <w:lang w:eastAsia="zh-CN"/>
+        </w:rPr>
+        <w:t>。如下图所示：</w:t>
+      </w:r>
+    </w:p>
+    <w:p>
+      <w:pPr>
+        <w:spacing w:line="360" w:lineRule="auto"/>
+        <w:rPr>
+          <w:rFonts w:ascii="宋体" w:hAnsi="宋体"/>
+          <w:bCs/>
+          <w:szCs w:val="22"/>
+          <w:lang w:eastAsia="zh-CN"/>
+        </w:rPr>
+      </w:pPr>
+      <w:r>
+        <w:rPr>
+          <w:rFonts w:ascii="宋体" w:hAnsi="宋体" w:hint="eastAsia"/>
+          <w:bCs/>
+          <w:szCs w:val="22"/>
+          <w:lang w:eastAsia="zh-CN"/>
+        </w:rPr>
+        <w:t xml:space="preserve">              </w:t>
+      </w:r>
+      <w:r>
+        <w:rPr>
+          <w:rFonts w:ascii="宋体" w:hAnsi="宋体" w:hint="eastAsia"/>
+          <w:bCs/>
+          <w:noProof/>
+          <w:szCs w:val="22"/>
+          <w:lang w:eastAsia="zh-CN" w:bidi="ar-SA"/>
+        </w:rPr>
+        <w:drawing>
+          <wp:inline distT="0" distB="0" distL="114300" distR="114300" wp14:anchorId="2917B52D" wp14:editId="0D8E40EA">
+            <wp:extent cx="3260090" cy="1784350"/>
+            <wp:effectExtent l="0" t="0" r="1270" b="13970"/>
+            <wp:docPr id="9" name="图片 9"/>
+            <wp:cNvGraphicFramePr>
+              <a:graphicFrameLocks xmlns:a="http://schemas.openxmlformats.org/drawingml/2006/main" noChangeAspect="1"/>
+            </wp:cNvGraphicFramePr>
+            <a:graphic xmlns:a="http://schemas.openxmlformats.org/drawingml/2006/main">
+              <a:graphicData uri="http://schemas.openxmlformats.org/drawingml/2006/picture">
+                <pic:pic xmlns:pic="http://schemas.openxmlformats.org/drawingml/2006/picture">
+                  <pic:nvPicPr>
+                    <pic:cNvPr id="5" name="图片 5"/>
+                    <pic:cNvPicPr>
+                      <a:picLocks noChangeAspect="1"/>
+                    </pic:cNvPicPr>
+                  </pic:nvPicPr>
+                  <pic:blipFill>
+                    <a:blip r:embed="rId20"/>
+                    <a:stretch>
+                      <a:fillRect/>
+                    </a:stretch>
+                  </pic:blipFill>
+                  <pic:spPr>
+                    <a:xfrm>
+                      <a:off x="0" y="0"/>
+                      <a:ext cx="3260090" cy="1784350"/>
+                    </a:xfrm>
+                    <a:prstGeom prst="rect">
+                      <a:avLst/>
+                    </a:prstGeom>
+                    <a:noFill/>
+                    <a:ln w="9525">
+                      <a:noFill/>
+                    </a:ln>
+                  </pic:spPr>
+                </pic:pic>
+              </a:graphicData>
+            </a:graphic>
+          </wp:inline>
+        </w:drawing>
+      </w:r>
+    </w:p>
+    <w:p>
+      <w:pPr>
+        <w:pStyle w:val="af9"/>
+        <w:spacing w:line="360" w:lineRule="auto"/>
+        <w:ind w:firstLineChars="1700" w:firstLine="4080"/>
+        <w:rPr>
+          <w:rFonts w:ascii="宋体" w:eastAsia="宋体" w:hAnsi="宋体" w:cs="Times New Roman"/>
+          <w:bCs/>
+          <w:sz w:val="24"/>
+          <w:szCs w:val="22"/>
+          <w:lang w:eastAsia="zh-CN"/>
+        </w:rPr>
+      </w:pPr>
+      <w:r>
+        <w:rPr>
+          <w:rFonts w:ascii="宋体" w:eastAsia="宋体" w:hAnsi="宋体" w:cs="Times New Roman" w:hint="eastAsia"/>
+          <w:bCs/>
+          <w:sz w:val="24"/>
+          <w:szCs w:val="22"/>
+          <w:lang w:eastAsia="zh-CN"/>
+        </w:rPr>
+        <w:lastRenderedPageBreak/>
+        <w:t>图 2</w:t>
+      </w:r>
+    </w:p>
+    <w:p>
+      <w:pPr>
+        <w:pStyle w:val="afa"/>
+        <w:spacing w:line="360" w:lineRule="auto"/>
+        <w:ind w:firstLineChars="200" w:firstLine="480"/>
+        <w:jc w:val="both"/>
+        <w:rPr>
+          <w:rFonts w:cs="Times New Roman"/>
+          <w:bCs/>
+          <w:szCs w:val="22"/>
+          <w:lang w:eastAsia="zh-CN"/>
+        </w:rPr>
+      </w:pPr>
+      <w:r>
+        <w:rPr>
+          <w:rFonts w:cs="Times New Roman" w:hint="eastAsia"/>
+          <w:bCs/>
+          <w:szCs w:val="22"/>
+          <w:lang w:eastAsia="zh-CN"/>
+        </w:rPr>
+        <w:t>在面对退化问题上，如果我们能使得深层网络的后面那些层(deeper counterpart</w:t>
+      </w:r>
+      <w:r>
+        <w:rPr>
+          <w:rFonts w:cs="Times New Roman" w:hint="eastAsia"/>
+          <w:bCs/>
+          <w:szCs w:val="22"/>
+          <w:vertAlign w:val="superscript"/>
+          <w:lang w:eastAsia="zh-CN"/>
+        </w:rPr>
+        <w:t>[</w:t>
+      </w:r>
+      <w:r>
+        <w:rPr>
+          <w:rFonts w:cs="Times New Roman"/>
+          <w:bCs/>
+          <w:szCs w:val="22"/>
+          <w:vertAlign w:val="superscript"/>
+          <w:lang w:eastAsia="zh-CN"/>
+        </w:rPr>
+        <w:t>4</w:t>
+      </w:r>
+      <w:r>
+        <w:rPr>
+          <w:rFonts w:cs="Times New Roman" w:hint="eastAsia"/>
+          <w:bCs/>
+          <w:szCs w:val="22"/>
+          <w:vertAlign w:val="superscript"/>
+          <w:lang w:eastAsia="zh-CN"/>
+        </w:rPr>
+        <w:t>]</w:t>
+      </w:r>
+      <w:r>
+        <w:rPr>
+          <w:rFonts w:cs="Times New Roman" w:hint="eastAsia"/>
+          <w:bCs/>
+          <w:szCs w:val="22"/>
+          <w:lang w:eastAsia="zh-CN"/>
+        </w:rPr>
+        <w:t>)是恒等映射，那么原本的复杂模型就退化为一个浅层网络。但是对于恒等映射的学习是相当困难的，相反，对于一个零矩阵的学习则显得较为容易。</w:t>
+      </w:r>
+    </w:p>
+    <w:p>
+      <w:pPr>
+        <w:pStyle w:val="afa"/>
+        <w:spacing w:line="360" w:lineRule="auto"/>
+        <w:ind w:leftChars="114" w:left="514" w:hangingChars="100" w:hanging="240"/>
+        <w:jc w:val="center"/>
+        <w:rPr>
+          <w:rFonts w:cs="Times New Roman"/>
+          <w:bCs/>
+          <w:szCs w:val="22"/>
+          <w:lang w:eastAsia="zh-CN"/>
+        </w:rPr>
+      </w:pPr>
+      <w:r>
+        <w:rPr>
+          <w:rFonts w:cs="Times New Roman" w:hint="eastAsia"/>
+          <w:bCs/>
+          <w:szCs w:val="22"/>
+          <w:lang w:eastAsia="zh-CN"/>
+        </w:rPr>
+        <w:object w:dxaOrig="1500" w:dyaOrig="320">
+          <v:shapetype id="_x0000_t75" coordsize="21600,21600" o:spt="75" o:preferrelative="t" path="m@4@5l@4@11@9@11@9@5xe" filled="f" stroked="f">
+            <v:stroke joinstyle="miter"/>
+            <v:formulas>
+              <v:f eqn="if lineDrawn pixelLineWidth 0"/>
+              <v:f eqn="sum @0 1 0"/>
+              <v:f eqn="sum 0 0 @1"/>
+              <v:f eqn="prod @2 1 2"/>
+              <v:f eqn="prod @3 21600 pixelWidth"/>
+              <v:f eqn="prod @3 21600 pixelHeight"/>
+              <v:f eqn="sum @0 0 1"/>
+              <v:f eqn="prod @6 1 2"/>
+              <v:f eqn="prod @7 21600 pixelWidth"/>
+              <v:f eqn="sum @8 21600 0"/>
+              <v:f eqn="prod @7 21600 pixelHeight"/>
+              <v:f eqn="sum @10 21600 0"/>
+            </v:formulas>
+            <v:path o:extrusionok="f" gradientshapeok="t" o:connecttype="rect"/>
+            <o:lock v:ext="edit" aspectratio="t"/>
+          </v:shapetype>
+          <v:shape id="_x0000_i1025" type="#_x0000_t75" style="width:75pt;height:16.2pt" o:ole="">
+            <v:imagedata r:id="rId21" o:title=""/>
+          </v:shape>
+          <o:OLEObject Type="Embed" ProgID="Equation.3" ShapeID="_x0000_i1025" DrawAspect="Content" ObjectID="_1613815061" r:id="rId22"/>
+        </w:object>
+      </w:r>
+    </w:p>
+    <w:p>
+      <w:pPr>
+        <w:pStyle w:val="afa"/>
+        <w:spacing w:line="360" w:lineRule="auto"/>
+        <w:ind w:leftChars="114" w:left="514" w:hangingChars="100" w:hanging="240"/>
+        <w:jc w:val="center"/>
+        <w:rPr>
+          <w:rFonts w:cs="Times New Roman"/>
+          <w:bCs/>
+          <w:szCs w:val="22"/>
+          <w:lang w:eastAsia="zh-CN"/>
+        </w:rPr>
+      </w:pPr>
+      <w:r>
+        <w:rPr>
+          <w:rFonts w:cs="Times New Roman" w:hint="eastAsia"/>
+          <w:bCs/>
+          <w:szCs w:val="22"/>
+          <w:lang w:eastAsia="zh-CN"/>
+        </w:rPr>
+        <w:object w:dxaOrig="1820" w:dyaOrig="320">
+          <v:shape id="_x0000_i1026" type="#_x0000_t75" style="width:91.2pt;height:16.2pt" o:ole="">
+            <v:imagedata r:id="rId23" o:title=""/>
+          </v:shape>
+          <o:OLEObject Type="Embed" ProgID="Equation.3" ShapeID="_x0000_i1026" DrawAspect="Content" ObjectID="_1613815062" r:id="rId24"/>
+        </w:object>
+      </w:r>
+    </w:p>
+    <w:p>
+      <w:pPr>
+        <w:widowControl w:val="0"/>
+        <w:spacing w:line="360" w:lineRule="auto"/>
+        <w:ind w:firstLineChars="200" w:firstLine="480"/>
+        <w:jc w:val="both"/>
+        <w:rPr>
+          <w:rFonts w:ascii="宋体" w:hAnsi="宋体"/>
+          <w:bCs/>
+          <w:szCs w:val="22"/>
+          <w:lang w:eastAsia="zh-CN"/>
+        </w:rPr>
+      </w:pPr>
+      <w:r>
+        <w:rPr>
+          <w:rFonts w:ascii="宋体" w:hAnsi="宋体" w:hint="eastAsia"/>
+          <w:bCs/>
+          <w:szCs w:val="22"/>
+          <w:lang w:eastAsia="zh-CN"/>
+        </w:rPr>
+        <w:t>若将输入设为X，将某一有参网络层设为H，那么可以将以X为输入的此层的输出y记为H(X)。一般的CNN网络如</w:t>
+      </w:r>
+      <w:proofErr w:type="spellStart"/>
+      <w:r>
+        <w:rPr>
+          <w:rFonts w:ascii="宋体" w:hAnsi="宋体" w:hint="eastAsia"/>
+          <w:bCs/>
+          <w:szCs w:val="22"/>
+          <w:lang w:eastAsia="zh-CN"/>
+        </w:rPr>
+        <w:t>Alexnet</w:t>
+      </w:r>
+      <w:proofErr w:type="spellEnd"/>
+      <w:r>
+        <w:rPr>
+          <w:rFonts w:ascii="宋体" w:hAnsi="宋体" w:hint="eastAsia"/>
+          <w:bCs/>
+          <w:szCs w:val="22"/>
+          <w:vertAlign w:val="superscript"/>
+          <w:lang w:eastAsia="zh-CN"/>
+        </w:rPr>
+        <w:t>[</w:t>
+      </w:r>
+      <w:r>
+        <w:rPr>
+          <w:rFonts w:ascii="宋体" w:hAnsi="宋体"/>
+          <w:bCs/>
+          <w:szCs w:val="22"/>
+          <w:vertAlign w:val="superscript"/>
+          <w:lang w:eastAsia="zh-CN"/>
+        </w:rPr>
+        <w:t>7</w:t>
+      </w:r>
+      <w:r>
+        <w:rPr>
+          <w:rFonts w:ascii="宋体" w:hAnsi="宋体" w:hint="eastAsia"/>
+          <w:bCs/>
+          <w:szCs w:val="22"/>
+          <w:vertAlign w:val="superscript"/>
+          <w:lang w:eastAsia="zh-CN"/>
+        </w:rPr>
+        <w:t>]</w:t>
+      </w:r>
+      <w:r>
+        <w:rPr>
+          <w:rFonts w:ascii="宋体" w:hAnsi="宋体" w:hint="eastAsia"/>
+          <w:bCs/>
+          <w:szCs w:val="22"/>
+          <w:lang w:eastAsia="zh-CN"/>
+        </w:rPr>
+        <w:t>、VGG等会直接通过训练学习出参数函数H的表达，从而直接学习X -&gt; H(X)，这里H的学习目标就是恒等映射。令F(x)=H(x) − x，残差学习则是致力于使用多个有参网络层来学习输入、输出之间的参差即H(X) - X，即学习X -&gt; F(x)+ X。其中X这一部分为直接的恒等映射，而F(x)则为有参网络层要学习的输入输出间残差，这里F的学习目标就是一个零矩阵。</w:t>
+      </w:r>
+    </w:p>
+    <w:p>
+      <w:pPr>
+        <w:pStyle w:val="22"/>
+        <w:spacing w:before="31" w:after="31" w:line="360" w:lineRule="auto"/>
+        <w:jc w:val="both"/>
+        <w:rPr>
+          <w:rFonts w:ascii="宋体" w:eastAsia="宋体" w:hAnsi="宋体"/>
+          <w:bCs/>
+          <w:szCs w:val="22"/>
+          <w:lang w:eastAsia="zh-CN"/>
+        </w:rPr>
+      </w:pPr>
+      <w:r>
+        <w:rPr>
+          <w:rFonts w:ascii="宋体" w:eastAsia="宋体" w:hAnsi="宋体" w:hint="eastAsia"/>
+          <w:bCs/>
+          <w:szCs w:val="22"/>
+          <w:lang w:eastAsia="zh-CN"/>
+        </w:rPr>
+        <w:t>D）使用深层神经网络</w:t>
+      </w:r>
+    </w:p>
+    <w:p>
+      <w:pPr>
+        <w:spacing w:line="360" w:lineRule="auto"/>
+        <w:jc w:val="both"/>
+        <w:rPr>
+          <w:rFonts w:ascii="宋体" w:hAnsi="宋体"/>
+          <w:bCs/>
+          <w:szCs w:val="22"/>
+          <w:lang w:eastAsia="zh-CN"/>
+        </w:rPr>
+      </w:pPr>
+      <w:r>
+        <w:rPr>
+          <w:rFonts w:ascii="宋体" w:hAnsi="宋体" w:hint="eastAsia"/>
+          <w:bCs/>
+          <w:szCs w:val="22"/>
+          <w:lang w:eastAsia="zh-CN"/>
+        </w:rPr>
+        <w:t xml:space="preserve">     近年来，研究</w:t>
+      </w:r>
+      <w:proofErr w:type="gramStart"/>
+      <w:r>
+        <w:rPr>
+          <w:rFonts w:ascii="宋体" w:hAnsi="宋体" w:hint="eastAsia"/>
+          <w:bCs/>
+          <w:szCs w:val="22"/>
+          <w:lang w:eastAsia="zh-CN"/>
+        </w:rPr>
+        <w:t>表明卷织神经网络</w:t>
+      </w:r>
+      <w:proofErr w:type="gramEnd"/>
+      <w:r>
+        <w:rPr>
+          <w:rFonts w:ascii="宋体" w:hAnsi="宋体" w:hint="eastAsia"/>
+          <w:bCs/>
+          <w:szCs w:val="22"/>
+          <w:lang w:eastAsia="zh-CN"/>
+        </w:rPr>
+        <w:t>深度在决定模型训练效果上扮演了至关重要的作用</w:t>
+      </w:r>
+      <w:r>
+        <w:rPr>
+          <w:rFonts w:ascii="宋体" w:hAnsi="宋体" w:hint="eastAsia"/>
+          <w:bCs/>
+          <w:szCs w:val="22"/>
+          <w:vertAlign w:val="superscript"/>
+          <w:lang w:eastAsia="zh-CN"/>
+        </w:rPr>
+        <w:t>[</w:t>
+      </w:r>
+      <w:r>
+        <w:rPr>
+          <w:rFonts w:ascii="宋体" w:hAnsi="宋体"/>
+          <w:bCs/>
+          <w:szCs w:val="22"/>
+          <w:vertAlign w:val="superscript"/>
+          <w:lang w:eastAsia="zh-CN"/>
+        </w:rPr>
+        <w:t>8</w:t>
+      </w:r>
+      <w:r>
+        <w:rPr>
+          <w:rFonts w:ascii="宋体" w:hAnsi="宋体" w:hint="eastAsia"/>
+          <w:bCs/>
+          <w:szCs w:val="22"/>
+          <w:vertAlign w:val="superscript"/>
+          <w:lang w:eastAsia="zh-CN"/>
+        </w:rPr>
+        <w:t>],[</w:t>
+      </w:r>
+      <w:r>
+        <w:rPr>
+          <w:rFonts w:ascii="宋体" w:hAnsi="宋体"/>
+          <w:bCs/>
+          <w:szCs w:val="22"/>
+          <w:vertAlign w:val="superscript"/>
+          <w:lang w:eastAsia="zh-CN"/>
+        </w:rPr>
+        <w:t>9</w:t>
+      </w:r>
+      <w:r>
+        <w:rPr>
+          <w:rFonts w:ascii="宋体" w:hAnsi="宋体" w:hint="eastAsia"/>
+          <w:bCs/>
+          <w:szCs w:val="22"/>
+          <w:vertAlign w:val="superscript"/>
+          <w:lang w:eastAsia="zh-CN"/>
+        </w:rPr>
+        <w:t>]</w:t>
+      </w:r>
+      <w:r>
+        <w:rPr>
+          <w:rFonts w:ascii="宋体" w:hAnsi="宋体" w:hint="eastAsia"/>
+          <w:bCs/>
+          <w:szCs w:val="22"/>
+          <w:lang w:eastAsia="zh-CN"/>
+        </w:rPr>
+        <w:t>。网络越深，往往伴随着表现效果更好，尤其是在</w:t>
+      </w:r>
+      <w:proofErr w:type="spellStart"/>
+      <w:r>
+        <w:rPr>
+          <w:rFonts w:ascii="宋体" w:hAnsi="宋体" w:hint="eastAsia"/>
+          <w:bCs/>
+          <w:szCs w:val="22"/>
+          <w:lang w:eastAsia="zh-CN"/>
+        </w:rPr>
+        <w:t>ResNet</w:t>
+      </w:r>
+      <w:proofErr w:type="spellEnd"/>
+      <w:r>
+        <w:rPr>
+          <w:rFonts w:ascii="宋体" w:hAnsi="宋体" w:hint="eastAsia"/>
+          <w:bCs/>
+          <w:szCs w:val="22"/>
+          <w:lang w:eastAsia="zh-CN"/>
+        </w:rPr>
+        <w:t>网络结构提出后，大幅度减少了退化现象的出现。因此，我们小组决定采用深层次的神经网络来实现对情感特征的精确提取。</w:t>
+      </w:r>
+    </w:p>
+    <w:p>
+      <w:pPr>
+        <w:spacing w:line="360" w:lineRule="auto"/>
+        <w:jc w:val="both"/>
+        <w:rPr>
+          <w:rFonts w:ascii="宋体" w:hAnsi="宋体"/>
+          <w:bCs/>
+          <w:szCs w:val="22"/>
+          <w:lang w:eastAsia="zh-CN"/>
+        </w:rPr>
+      </w:pPr>
+    </w:p>
+    <w:p>
+      <w:pPr>
+        <w:spacing w:line="360" w:lineRule="auto"/>
+        <w:jc w:val="both"/>
+        <w:rPr>
+          <w:rFonts w:ascii="宋体" w:hAnsi="宋体"/>
+          <w:bCs/>
+          <w:szCs w:val="22"/>
+          <w:lang w:eastAsia="zh-CN"/>
+        </w:rPr>
+      </w:pPr>
+      <w:r>
+        <w:rPr>
+          <w:rFonts w:ascii="宋体" w:hAnsi="宋体" w:hint="eastAsia"/>
+          <w:bCs/>
+          <w:szCs w:val="22"/>
+          <w:lang w:eastAsia="zh-CN"/>
+        </w:rPr>
+        <w:t>最后我们分别用Ren-</w:t>
+      </w:r>
+      <w:proofErr w:type="spellStart"/>
+      <w:r>
+        <w:rPr>
+          <w:rFonts w:ascii="宋体" w:hAnsi="宋体" w:hint="eastAsia"/>
+          <w:bCs/>
+          <w:szCs w:val="22"/>
+          <w:lang w:eastAsia="zh-CN"/>
+        </w:rPr>
+        <w:t>CECps</w:t>
+      </w:r>
+      <w:proofErr w:type="spellEnd"/>
+      <w:r>
+        <w:rPr>
+          <w:rFonts w:ascii="宋体" w:hAnsi="宋体" w:hint="eastAsia"/>
+          <w:bCs/>
+          <w:szCs w:val="22"/>
+          <w:lang w:eastAsia="zh-CN"/>
+        </w:rPr>
+        <w:t> 1.0中的文本语料与NLPCC2013</w:t>
+      </w:r>
+      <w:proofErr w:type="gramStart"/>
+      <w:r>
+        <w:rPr>
+          <w:rFonts w:ascii="宋体" w:hAnsi="宋体" w:hint="eastAsia"/>
+          <w:bCs/>
+          <w:szCs w:val="22"/>
+          <w:lang w:eastAsia="zh-CN"/>
+        </w:rPr>
+        <w:t>微博情绪</w:t>
+      </w:r>
+      <w:proofErr w:type="gramEnd"/>
+      <w:r>
+        <w:rPr>
+          <w:rFonts w:ascii="宋体" w:hAnsi="宋体" w:hint="eastAsia"/>
+          <w:bCs/>
+          <w:szCs w:val="22"/>
+          <w:lang w:eastAsia="zh-CN"/>
+        </w:rPr>
+        <w:t>分析样</w:t>
+      </w:r>
+      <w:proofErr w:type="gramStart"/>
+      <w:r>
+        <w:rPr>
+          <w:rFonts w:ascii="宋体" w:hAnsi="宋体" w:hint="eastAsia"/>
+          <w:bCs/>
+          <w:szCs w:val="22"/>
+          <w:lang w:eastAsia="zh-CN"/>
+        </w:rPr>
+        <w:t>例数据</w:t>
+      </w:r>
+      <w:proofErr w:type="gramEnd"/>
+      <w:r>
+        <w:rPr>
+          <w:rFonts w:ascii="宋体" w:hAnsi="宋体" w:hint="eastAsia"/>
+          <w:bCs/>
+          <w:szCs w:val="22"/>
+          <w:lang w:eastAsia="zh-CN"/>
+        </w:rPr>
+        <w:t>对模型进行测试，结果如下图所示：</w:t>
+      </w:r>
+    </w:p>
+    <w:tbl>
+      <w:tblPr>
+        <w:tblStyle w:val="afb"/>
+        <w:tblW w:w="8522" w:type="dxa"/>
+        <w:tblLayout w:type="fixed"/>
+        <w:tblLook w:val="04A0" w:firstRow="1" w:lastRow="0" w:firstColumn="1" w:lastColumn="0" w:noHBand="0" w:noVBand="1"/>
+      </w:tblPr>
+      <w:tblGrid>
+        <w:gridCol w:w="2840"/>
+        <w:gridCol w:w="2841"/>
+        <w:gridCol w:w="2841"/>
+      </w:tblGrid>
+      <w:tr>
+        <w:tc>
+          <w:tcPr>
+            <w:tcW w:w="2840" w:type="dxa"/>
+            <w:tcBorders>
+              <w:left w:val="nil"/>
+            </w:tcBorders>
+          </w:tcPr>
+          <w:p>
+            <w:pPr>
+              <w:jc w:val="center"/>
+              <w:rPr>
+                <w:rFonts w:ascii="Times New Roman" w:hAnsi="Times New Roman"/>
+                <w:kern w:val="2"/>
+                <w:sz w:val="22"/>
+                <w:szCs w:val="22"/>
+                <w:lang w:eastAsia="zh-CN" w:bidi="ar-SA"/>
+              </w:rPr>
+            </w:pPr>
+            <w:bookmarkStart w:id="46" w:name="_Hlk3201831"/>
+            <w:r>
+              <w:rPr>
+                <w:rFonts w:ascii="Times New Roman" w:hAnsi="Times New Roman" w:hint="eastAsia"/>
+                <w:b/>
+                <w:bCs/>
+                <w:kern w:val="2"/>
+                <w:sz w:val="22"/>
+                <w:szCs w:val="22"/>
+                <w:lang w:eastAsia="zh-CN" w:bidi="ar-SA"/>
+              </w:rPr>
+              <w:t>model</w:t>
+            </w:r>
+          </w:p>
+        </w:tc>
+        <w:tc>
+          <w:tcPr>
+            <w:tcW w:w="2841" w:type="dxa"/>
+          </w:tcPr>
+          <w:p>
+            <w:pPr>
+              <w:jc w:val="center"/>
+              <w:rPr>
+                <w:rStyle w:val="af"/>
+                <w:rFonts w:asciiTheme="minorHAnsi" w:eastAsiaTheme="minorEastAsia" w:hAnsiTheme="minorHAnsi" w:cstheme="minorBidi"/>
+                <w:kern w:val="2"/>
+                <w:lang w:eastAsia="zh-CN"/>
+              </w:rPr>
+            </w:pPr>
+            <w:r>
+              <w:rPr>
+                <w:rFonts w:hAnsi="Arial"/>
+                <w:color w:val="000000"/>
+                <w:sz w:val="21"/>
+                <w:szCs w:val="21"/>
+              </w:rPr>
+              <w:t>Ren-</w:t>
+            </w:r>
+            <w:proofErr w:type="spellStart"/>
+            <w:r>
+              <w:rPr>
+                <w:rFonts w:hAnsi="Arial"/>
+                <w:color w:val="000000"/>
+                <w:sz w:val="21"/>
+                <w:szCs w:val="21"/>
+              </w:rPr>
+              <w:t>CECps</w:t>
+            </w:r>
+            <w:proofErr w:type="spellEnd"/>
+            <w:r>
+              <w:rPr>
+                <w:rFonts w:hAnsi="Arial"/>
+                <w:color w:val="000000"/>
+                <w:sz w:val="21"/>
+                <w:szCs w:val="21"/>
+              </w:rPr>
+              <w:t> </w:t>
+            </w:r>
+            <w:r>
+              <w:rPr>
+                <w:rFonts w:hAnsi="Arial"/>
+                <w:color w:val="000000"/>
+                <w:sz w:val="21"/>
+                <w:szCs w:val="21"/>
+              </w:rPr>
+              <w:t>1.0</w:t>
+            </w:r>
+          </w:p>
+        </w:tc>
+        <w:tc>
+          <w:tcPr>
+            <w:tcW w:w="2841" w:type="dxa"/>
+          </w:tcPr>
+          <w:p>
+            <w:pPr>
+              <w:jc w:val="center"/>
+              <w:rPr>
+                <w:rStyle w:val="af"/>
+                <w:rFonts w:asciiTheme="minorHAnsi" w:eastAsiaTheme="minorEastAsia" w:hAnsiTheme="minorHAnsi" w:cstheme="minorBidi"/>
+                <w:kern w:val="2"/>
+                <w:lang w:eastAsia="zh-CN"/>
+              </w:rPr>
+            </w:pPr>
+            <w:r>
+              <w:rPr>
+                <w:rFonts w:hAnsi="Arial" w:hint="eastAsia"/>
+                <w:color w:val="000000"/>
+                <w:sz w:val="21"/>
+                <w:szCs w:val="21"/>
+              </w:rPr>
+              <w:t>NLPCC2013</w:t>
+            </w:r>
+          </w:p>
+        </w:tc>
+      </w:tr>
+      <w:tr>
+        <w:tc>
+          <w:tcPr>
+            <w:tcW w:w="2840" w:type="dxa"/>
+            <w:tcBorders>
+              <w:left w:val="nil"/>
+              <w:bottom w:val="nil"/>
+            </w:tcBorders>
+          </w:tcPr>
+          <w:p>
+            <w:pPr>
+              <w:jc w:val="center"/>
+              <w:rPr>
+                <w:rFonts w:ascii="Times New Roman" w:hAnsi="Times New Roman"/>
+                <w:kern w:val="2"/>
+                <w:sz w:val="22"/>
+                <w:szCs w:val="22"/>
+                <w:lang w:eastAsia="zh-CN" w:bidi="ar-SA"/>
+              </w:rPr>
+            </w:pPr>
+            <w:proofErr w:type="spellStart"/>
+            <w:r>
+              <w:rPr>
+                <w:rFonts w:hAnsi="Arial" w:hint="eastAsia"/>
+                <w:color w:val="000000"/>
+                <w:sz w:val="21"/>
+                <w:szCs w:val="21"/>
+              </w:rPr>
+              <w:t>TextCNN</w:t>
+            </w:r>
+            <w:proofErr w:type="spellEnd"/>
+          </w:p>
+        </w:tc>
+        <w:tc>
+          <w:tcPr>
+            <w:tcW w:w="2841" w:type="dxa"/>
+            <w:tcBorders>
+              <w:bottom w:val="nil"/>
+            </w:tcBorders>
+          </w:tcPr>
+          <w:p>
+            <w:pPr>
+              <w:jc w:val="center"/>
+              <w:rPr>
+                <w:rStyle w:val="af"/>
+                <w:rFonts w:asciiTheme="minorHAnsi" w:eastAsiaTheme="minorEastAsia" w:hAnsiTheme="minorHAnsi" w:cstheme="minorBidi"/>
+                <w:kern w:val="2"/>
+                <w:lang w:eastAsia="zh-CN"/>
+              </w:rPr>
+            </w:pPr>
+            <w:r>
+              <w:rPr>
+                <w:rStyle w:val="af"/>
+                <w:rFonts w:asciiTheme="minorHAnsi" w:eastAsiaTheme="minorEastAsia" w:hAnsiTheme="minorHAnsi" w:cstheme="minorBidi" w:hint="eastAsia"/>
+                <w:kern w:val="2"/>
+                <w:lang w:eastAsia="zh-CN"/>
+              </w:rPr>
+              <w:t>87.3%</w:t>
+            </w:r>
+          </w:p>
+        </w:tc>
+        <w:tc>
+          <w:tcPr>
+            <w:tcW w:w="2841" w:type="dxa"/>
+            <w:tcBorders>
+              <w:bottom w:val="nil"/>
+            </w:tcBorders>
+          </w:tcPr>
+          <w:p>
+            <w:pPr>
+              <w:jc w:val="center"/>
+              <w:rPr>
+                <w:rStyle w:val="af"/>
+                <w:rFonts w:asciiTheme="minorHAnsi" w:eastAsiaTheme="minorEastAsia" w:hAnsiTheme="minorHAnsi" w:cstheme="minorBidi"/>
+                <w:kern w:val="2"/>
+                <w:lang w:eastAsia="zh-CN"/>
+              </w:rPr>
+            </w:pPr>
+            <w:r>
+              <w:rPr>
+                <w:rStyle w:val="af"/>
+                <w:rFonts w:asciiTheme="minorHAnsi" w:eastAsiaTheme="minorEastAsia" w:hAnsiTheme="minorHAnsi" w:cstheme="minorBidi" w:hint="eastAsia"/>
+                <w:kern w:val="2"/>
+                <w:lang w:eastAsia="zh-CN"/>
+              </w:rPr>
+              <w:t>81.6%</w:t>
+            </w:r>
+          </w:p>
+        </w:tc>
+      </w:tr>
+      <w:tr>
+        <w:tc>
+          <w:tcPr>
+            <w:tcW w:w="2840" w:type="dxa"/>
+            <w:tcBorders>
+              <w:top w:val="nil"/>
+              <w:left w:val="nil"/>
+            </w:tcBorders>
+          </w:tcPr>
+          <w:p>
+            <w:pPr>
+              <w:jc w:val="center"/>
+              <w:rPr>
+                <w:rFonts w:ascii="Times New Roman" w:hAnsi="Times New Roman"/>
+                <w:kern w:val="2"/>
+                <w:sz w:val="22"/>
+                <w:szCs w:val="22"/>
+                <w:lang w:eastAsia="zh-CN" w:bidi="ar-SA"/>
+              </w:rPr>
+            </w:pPr>
+            <w:proofErr w:type="spellStart"/>
+            <w:r>
+              <w:rPr>
+                <w:rFonts w:hAnsi="Arial" w:hint="eastAsia"/>
+                <w:color w:val="000000"/>
+                <w:sz w:val="21"/>
+                <w:szCs w:val="21"/>
+              </w:rPr>
+              <w:t>TextCNN</w:t>
+            </w:r>
+            <w:proofErr w:type="spellEnd"/>
+            <w:r>
+              <w:rPr>
+                <w:rFonts w:hAnsi="Arial" w:hint="eastAsia"/>
+                <w:color w:val="000000"/>
+                <w:sz w:val="21"/>
+                <w:szCs w:val="21"/>
+                <w:lang w:eastAsia="zh-CN"/>
+              </w:rPr>
+              <w:t xml:space="preserve"> </w:t>
+            </w:r>
+            <w:r>
+              <w:rPr>
+                <w:rFonts w:ascii="Times New Roman" w:hAnsi="Times New Roman" w:hint="eastAsia"/>
+                <w:kern w:val="2"/>
+                <w:sz w:val="22"/>
+                <w:szCs w:val="22"/>
+                <w:lang w:eastAsia="zh-CN" w:bidi="ar-SA"/>
+              </w:rPr>
+              <w:t>+ shortcut</w:t>
+            </w:r>
+          </w:p>
+        </w:tc>
+        <w:tc>
+          <w:tcPr>
+            <w:tcW w:w="2841" w:type="dxa"/>
+            <w:tcBorders>
+              <w:top w:val="nil"/>
+            </w:tcBorders>
+          </w:tcPr>
+          <w:p>
+            <w:pPr>
+              <w:jc w:val="center"/>
+              <w:rPr>
+                <w:rStyle w:val="af"/>
+                <w:rFonts w:asciiTheme="minorHAnsi" w:eastAsiaTheme="minorEastAsia" w:hAnsiTheme="minorHAnsi" w:cstheme="minorBidi"/>
+                <w:kern w:val="2"/>
+                <w:lang w:eastAsia="zh-CN"/>
+              </w:rPr>
+            </w:pPr>
+            <w:r>
+              <w:rPr>
+                <w:rStyle w:val="af"/>
+                <w:rFonts w:asciiTheme="minorHAnsi" w:eastAsiaTheme="minorEastAsia" w:hAnsiTheme="minorHAnsi" w:cstheme="minorBidi" w:hint="eastAsia"/>
+                <w:kern w:val="2"/>
+                <w:lang w:eastAsia="zh-CN"/>
+              </w:rPr>
+              <w:t>92.7%</w:t>
+            </w:r>
+          </w:p>
+        </w:tc>
+        <w:tc>
+          <w:tcPr>
+            <w:tcW w:w="2841" w:type="dxa"/>
+            <w:tcBorders>
+              <w:top w:val="nil"/>
+            </w:tcBorders>
+          </w:tcPr>
+          <w:p>
+            <w:pPr>
+              <w:jc w:val="center"/>
+              <w:rPr>
+                <w:rStyle w:val="af"/>
+                <w:rFonts w:asciiTheme="minorHAnsi" w:eastAsiaTheme="minorEastAsia" w:hAnsiTheme="minorHAnsi" w:cstheme="minorBidi"/>
+                <w:kern w:val="2"/>
+                <w:lang w:eastAsia="zh-CN"/>
+              </w:rPr>
+            </w:pPr>
+            <w:r>
+              <w:rPr>
+                <w:rStyle w:val="af"/>
+                <w:rFonts w:asciiTheme="minorHAnsi" w:eastAsiaTheme="minorEastAsia" w:hAnsiTheme="minorHAnsi" w:cstheme="minorBidi" w:hint="eastAsia"/>
+                <w:kern w:val="2"/>
+                <w:lang w:eastAsia="zh-CN"/>
+              </w:rPr>
+              <w:t>85.2%</w:t>
+            </w:r>
+          </w:p>
+        </w:tc>
+      </w:tr>
+      <w:bookmarkEnd w:id="46"/>
+    </w:tbl>
+    <w:p>
+      <w:pPr>
+        <w:spacing w:line="360" w:lineRule="auto"/>
+        <w:jc w:val="both"/>
+        <w:rPr>
+          <w:rFonts w:ascii="宋体" w:hAnsi="宋体"/>
+          <w:bCs/>
+          <w:szCs w:val="22"/>
+          <w:lang w:eastAsia="zh-CN"/>
+        </w:rPr>
+      </w:pPr>
+    </w:p>
+    <w:p>
+      <w:pPr>
+        <w:rPr>
+          <w:lang w:eastAsia="zh-CN"/>
+        </w:rPr>
+      </w:pPr>
     </w:p>
     <w:p>
       <w:pPr>
@@ -6156,9 +8740,10 @@
           <w:lang w:eastAsia="zh-CN"/>
         </w:rPr>
       </w:pPr>
-      <w:bookmarkStart w:id="44" w:name="_Toc435387484"/>
-      <w:bookmarkStart w:id="45" w:name="_Toc2183187"/>
-      <w:bookmarkStart w:id="46" w:name="_Toc2188548"/>
+      <w:bookmarkStart w:id="47" w:name="_Toc435387484"/>
+      <w:bookmarkStart w:id="48" w:name="_Toc2188548"/>
+      <w:bookmarkStart w:id="49" w:name="_Toc2183187"/>
+      <w:bookmarkStart w:id="50" w:name="_Toc3201270"/>
       <w:r>
         <w:rPr>
           <w:rFonts w:hint="eastAsia"/>
@@ -6167,8 +8752,12 @@
           <w:szCs w:val="28"/>
           <w:lang w:eastAsia="zh-CN"/>
         </w:rPr>
+        <w:lastRenderedPageBreak/>
         <w:t>1.2</w:t>
       </w:r>
+      <w:bookmarkEnd w:id="47"/>
+      <w:bookmarkEnd w:id="48"/>
+      <w:bookmarkEnd w:id="49"/>
       <w:r>
         <w:rPr>
           <w:rFonts w:hint="eastAsia"/>
@@ -6177,35 +8766,262 @@
           <w:szCs w:val="28"/>
           <w:lang w:eastAsia="zh-CN"/>
         </w:rPr>
-        <w:t>使用便捷安全</w:t>
-      </w:r>
-      <w:bookmarkEnd w:id="44"/>
-      <w:bookmarkEnd w:id="45"/>
-      <w:bookmarkEnd w:id="46"/>
-    </w:p>
-    <w:p>
-      <w:pPr>
-        <w:pStyle w:val="3"/>
-        <w:rPr>
+        <w:t xml:space="preserve"> </w:t>
+      </w:r>
+      <w:r>
+        <w:rPr>
+          <w:rFonts w:hint="eastAsia"/>
           <w:color w:val="000000"/>
           <w:sz w:val="28"/>
           <w:szCs w:val="28"/>
           <w:lang w:eastAsia="zh-CN"/>
         </w:rPr>
-      </w:pPr>
-      <w:bookmarkStart w:id="47" w:name="_Toc435387485"/>
-      <w:bookmarkStart w:id="48" w:name="_Toc2183188"/>
-      <w:bookmarkStart w:id="49" w:name="_Toc2188549"/>
-      <w:r>
-        <w:rPr>
-          <w:rFonts w:hint="eastAsia"/>
+        <w:t>功能创新</w:t>
+      </w:r>
+      <w:bookmarkEnd w:id="50"/>
+    </w:p>
+    <w:p>
+      <w:pPr>
+        <w:spacing w:line="360" w:lineRule="auto"/>
+        <w:ind w:firstLine="560"/>
+        <w:rPr>
+          <w:rFonts w:ascii="宋体" w:hAnsi="宋体"/>
+          <w:bCs/>
+          <w:szCs w:val="22"/>
+          <w:lang w:eastAsia="zh-CN"/>
+        </w:rPr>
+      </w:pPr>
+      <w:r>
+        <w:rPr>
+          <w:rFonts w:ascii="宋体" w:hAnsi="宋体" w:hint="eastAsia"/>
+          <w:bCs/>
+          <w:szCs w:val="22"/>
+          <w:lang w:eastAsia="zh-CN"/>
+        </w:rPr>
+        <w:t>传统的评论分析都是基于特定的规则的，例如，我们可以根据所选筛选条件，列出舆情中提及地域的舆情量分布，一篇文章如果提及多个地域，被提及的地域的次数越多，提及该地域的舆情量越多。或者，我们也可以使用</w:t>
+      </w:r>
+      <w:proofErr w:type="gramStart"/>
+      <w:r>
+        <w:rPr>
+          <w:rFonts w:ascii="宋体" w:hAnsi="宋体" w:hint="eastAsia"/>
+          <w:bCs/>
+          <w:szCs w:val="22"/>
+          <w:lang w:eastAsia="zh-CN"/>
+        </w:rPr>
+        <w:t>云热词</w:t>
+      </w:r>
+      <w:proofErr w:type="gramEnd"/>
+      <w:r>
+        <w:rPr>
+          <w:rFonts w:ascii="宋体" w:hAnsi="宋体" w:hint="eastAsia"/>
+          <w:bCs/>
+          <w:szCs w:val="22"/>
+          <w:lang w:eastAsia="zh-CN"/>
+        </w:rPr>
+        <w:t>，即根据所选筛选条件，显示该主题相关的热词，该热</w:t>
+      </w:r>
+      <w:proofErr w:type="gramStart"/>
+      <w:r>
+        <w:rPr>
+          <w:rFonts w:ascii="宋体" w:hAnsi="宋体" w:hint="eastAsia"/>
+          <w:bCs/>
+          <w:szCs w:val="22"/>
+          <w:lang w:eastAsia="zh-CN"/>
+        </w:rPr>
+        <w:t>词相关</w:t>
+      </w:r>
+      <w:proofErr w:type="gramEnd"/>
+      <w:r>
+        <w:rPr>
+          <w:rFonts w:ascii="宋体" w:hAnsi="宋体" w:hint="eastAsia"/>
+          <w:bCs/>
+          <w:szCs w:val="22"/>
+          <w:lang w:eastAsia="zh-CN"/>
+        </w:rPr>
+        <w:t>的舆情量越大，字越大。</w:t>
+      </w:r>
+    </w:p>
+    <w:p>
+      <w:pPr>
+        <w:spacing w:line="360" w:lineRule="auto"/>
+        <w:rPr>
+          <w:rFonts w:ascii="宋体" w:hAnsi="宋体"/>
+          <w:bCs/>
+          <w:szCs w:val="22"/>
+          <w:lang w:eastAsia="zh-CN"/>
+        </w:rPr>
+      </w:pPr>
+      <w:r>
+        <w:rPr>
+          <w:rFonts w:ascii="宋体" w:hAnsi="宋体" w:hint="eastAsia"/>
+          <w:bCs/>
+          <w:szCs w:val="22"/>
+          <w:lang w:eastAsia="zh-CN"/>
+        </w:rPr>
+        <w:t xml:space="preserve">     但是这样的分类是往往是不精确的，因为机器是没有办法理解我们的语义的。因此传统的评论分析没有办法分析评论中所夹杂的情感，更难以检测评论的走势。因此我们决定采用深度学习的方法，对评论中的情感进行分析。同时，我们还考虑到，不是所有的评论都是有效评论，反之，当下互联网上有着多种内容无意义的评论，例如,“我随便</w:t>
+      </w:r>
+      <w:proofErr w:type="gramStart"/>
+      <w:r>
+        <w:rPr>
+          <w:rFonts w:ascii="宋体" w:hAnsi="宋体" w:hint="eastAsia"/>
+          <w:bCs/>
+          <w:szCs w:val="22"/>
+          <w:lang w:eastAsia="zh-CN"/>
+        </w:rPr>
+        <w:t>一</w:t>
+      </w:r>
+      <w:proofErr w:type="gramEnd"/>
+      <w:r>
+        <w:rPr>
+          <w:rFonts w:ascii="宋体" w:hAnsi="宋体" w:hint="eastAsia"/>
+          <w:bCs/>
+          <w:szCs w:val="22"/>
+          <w:lang w:eastAsia="zh-CN"/>
+        </w:rPr>
+        <w:t>评论就是标准的十五个字”、“</w:t>
+      </w:r>
+      <w:proofErr w:type="gramStart"/>
+      <w:r>
+        <w:rPr>
+          <w:rFonts w:ascii="宋体" w:hAnsi="宋体" w:hint="eastAsia"/>
+          <w:bCs/>
+          <w:szCs w:val="22"/>
+          <w:lang w:eastAsia="zh-CN"/>
+        </w:rPr>
+        <w:t>水经验水经验水经验水经验</w:t>
+      </w:r>
+      <w:proofErr w:type="gramEnd"/>
+      <w:r>
+        <w:rPr>
+          <w:rFonts w:ascii="宋体" w:hAnsi="宋体" w:hint="eastAsia"/>
+          <w:bCs/>
+          <w:szCs w:val="22"/>
+          <w:lang w:eastAsia="zh-CN"/>
+        </w:rPr>
+        <w:t>水经验”等。这些评论的存在加大了我们分析的难度，因此我们需要通过一定的数据处理来删除可能会对我们结果产生影响的无关评论。深度模型的使用，让我们的分析更具有说服力，并一定程度上使机器具备了理解人类语言的能力。</w:t>
+      </w:r>
+    </w:p>
+    <w:p>
+      <w:pPr>
+        <w:spacing w:line="360" w:lineRule="auto"/>
+        <w:rPr>
+          <w:rFonts w:ascii="宋体" w:hAnsi="宋体"/>
+          <w:bCs/>
+          <w:szCs w:val="22"/>
+          <w:lang w:eastAsia="zh-CN"/>
+        </w:rPr>
+      </w:pPr>
+      <w:r>
+        <w:rPr>
+          <w:rFonts w:ascii="宋体" w:hAnsi="宋体" w:hint="eastAsia"/>
+          <w:bCs/>
+          <w:szCs w:val="22"/>
+          <w:lang w:eastAsia="zh-CN"/>
+        </w:rPr>
+        <w:t xml:space="preserve">     同时，通过对评论进行分析，我们可以根据相关的时间戳来判定评论的走势，起到一个预警的作用，避免</w:t>
+      </w:r>
+      <w:proofErr w:type="gramStart"/>
+      <w:r>
+        <w:rPr>
+          <w:rFonts w:ascii="宋体" w:hAnsi="宋体" w:hint="eastAsia"/>
+          <w:bCs/>
+          <w:szCs w:val="22"/>
+          <w:lang w:eastAsia="zh-CN"/>
+        </w:rPr>
+        <w:t>爆吧现象</w:t>
+      </w:r>
+      <w:proofErr w:type="gramEnd"/>
+      <w:r>
+        <w:rPr>
+          <w:rFonts w:ascii="宋体" w:hAnsi="宋体" w:hint="eastAsia"/>
+          <w:bCs/>
+          <w:szCs w:val="22"/>
+          <w:lang w:eastAsia="zh-CN"/>
+        </w:rPr>
+        <w:t>的产生，给用户带来较好的使用体验的同时保证了评论质量。杜绝了有组织地对</w:t>
+      </w:r>
+      <w:proofErr w:type="gramStart"/>
+      <w:r>
+        <w:rPr>
+          <w:rFonts w:ascii="宋体" w:hAnsi="宋体" w:hint="eastAsia"/>
+          <w:bCs/>
+          <w:szCs w:val="22"/>
+          <w:lang w:eastAsia="zh-CN"/>
+        </w:rPr>
+        <w:t>目标贴吧发送</w:t>
+      </w:r>
+      <w:proofErr w:type="gramEnd"/>
+      <w:r>
+        <w:rPr>
+          <w:rFonts w:ascii="宋体" w:hAnsi="宋体" w:hint="eastAsia"/>
+          <w:bCs/>
+          <w:szCs w:val="22"/>
+          <w:lang w:eastAsia="zh-CN"/>
+        </w:rPr>
+        <w:t>大量水帖、垃圾帖，以将吧内</w:t>
+      </w:r>
+      <w:proofErr w:type="gramStart"/>
+      <w:r>
+        <w:rPr>
+          <w:rFonts w:ascii="宋体" w:hAnsi="宋体" w:hint="eastAsia"/>
+          <w:bCs/>
+          <w:szCs w:val="22"/>
+          <w:lang w:eastAsia="zh-CN"/>
+        </w:rPr>
+        <w:t>各帖挤下去</w:t>
+      </w:r>
+      <w:proofErr w:type="gramEnd"/>
+      <w:r>
+        <w:rPr>
+          <w:rFonts w:ascii="宋体" w:hAnsi="宋体" w:hint="eastAsia"/>
+          <w:bCs/>
+          <w:szCs w:val="22"/>
+          <w:lang w:eastAsia="zh-CN"/>
+        </w:rPr>
+        <w:t>，使用户不能</w:t>
+      </w:r>
+      <w:proofErr w:type="gramStart"/>
+      <w:r>
+        <w:rPr>
+          <w:rFonts w:ascii="宋体" w:hAnsi="宋体" w:hint="eastAsia"/>
+          <w:bCs/>
+          <w:szCs w:val="22"/>
+          <w:lang w:eastAsia="zh-CN"/>
+        </w:rPr>
+        <w:t>在贴吧内</w:t>
+      </w:r>
+      <w:proofErr w:type="gramEnd"/>
+      <w:r>
+        <w:rPr>
+          <w:rFonts w:ascii="宋体" w:hAnsi="宋体" w:hint="eastAsia"/>
+          <w:bCs/>
+          <w:szCs w:val="22"/>
+          <w:lang w:eastAsia="zh-CN"/>
+        </w:rPr>
+        <w:t>正常交流的现象的产生。</w:t>
+      </w:r>
+    </w:p>
+    <w:p>
+      <w:pPr>
+        <w:rPr>
+          <w:lang w:eastAsia="zh-CN"/>
+        </w:rPr>
+      </w:pPr>
+    </w:p>
+    <w:p>
+      <w:pPr>
+        <w:pStyle w:val="3"/>
+        <w:rPr>
           <w:color w:val="000000"/>
           <w:sz w:val="28"/>
           <w:szCs w:val="28"/>
           <w:lang w:eastAsia="zh-CN"/>
         </w:rPr>
-        <w:t>1.3</w:t>
-      </w:r>
+      </w:pPr>
+      <w:bookmarkStart w:id="51" w:name="_Toc2183188"/>
+      <w:bookmarkStart w:id="52" w:name="_Toc2188549"/>
+      <w:bookmarkStart w:id="53" w:name="_Toc435387485"/>
+      <w:bookmarkStart w:id="54" w:name="_Toc3201271"/>
       <w:r>
         <w:rPr>
           <w:rFonts w:hint="eastAsia"/>
@@ -6214,34 +9030,99 @@
           <w:szCs w:val="28"/>
           <w:lang w:eastAsia="zh-CN"/>
         </w:rPr>
-        <w:t>信息公开透明</w:t>
-      </w:r>
-      <w:bookmarkEnd w:id="47"/>
-      <w:bookmarkEnd w:id="48"/>
-      <w:bookmarkEnd w:id="49"/>
-    </w:p>
-    <w:p>
-      <w:pPr>
-        <w:pStyle w:val="3"/>
-        <w:rPr>
+        <w:t>1.3</w:t>
+      </w:r>
+      <w:r>
+        <w:rPr>
+          <w:rFonts w:hint="eastAsia"/>
           <w:color w:val="000000"/>
           <w:sz w:val="28"/>
           <w:szCs w:val="28"/>
           <w:lang w:eastAsia="zh-CN"/>
         </w:rPr>
-      </w:pPr>
-      <w:bookmarkStart w:id="50" w:name="_Toc2183189"/>
-      <w:bookmarkStart w:id="51" w:name="_Toc2188550"/>
-      <w:r>
-        <w:rPr>
-          <w:rFonts w:hint="eastAsia"/>
+        <w:t>信息公开透明</w:t>
+      </w:r>
+      <w:bookmarkEnd w:id="51"/>
+      <w:bookmarkEnd w:id="52"/>
+      <w:bookmarkEnd w:id="53"/>
+      <w:bookmarkEnd w:id="54"/>
+    </w:p>
+    <w:p>
+      <w:pPr>
+        <w:spacing w:line="360" w:lineRule="auto"/>
+        <w:rPr>
+          <w:lang w:eastAsia="zh-CN"/>
+        </w:rPr>
+      </w:pPr>
+      <w:r>
+        <w:rPr>
+          <w:lang w:eastAsia="zh-CN"/>
+        </w:rPr>
+        <w:tab/>
+      </w:r>
+      <w:r>
+        <w:rPr>
+          <w:rFonts w:hint="eastAsia"/>
+          <w:lang w:eastAsia="zh-CN"/>
+        </w:rPr>
+        <w:t>本系统将公开所有的信息源，并面向所有用户开放。如今市面上的许多舆情系统仅面向政企开放，许多</w:t>
+      </w:r>
+      <w:r>
+        <w:rPr>
+          <w:rFonts w:hint="eastAsia"/>
+          <w:lang w:eastAsia="zh-CN"/>
+        </w:rPr>
+        <w:t>关键的大数据</w:t>
+      </w:r>
+      <w:r>
+        <w:rPr>
+          <w:rFonts w:hint="eastAsia"/>
+          <w:lang w:eastAsia="zh-CN"/>
+        </w:rPr>
+        <w:t>也</w:t>
+      </w:r>
+      <w:r>
+        <w:rPr>
+          <w:rFonts w:hint="eastAsia"/>
+          <w:lang w:eastAsia="zh-CN"/>
+        </w:rPr>
+        <w:t>被互联网巨头、政府机构所垄断</w:t>
+      </w:r>
+      <w:r>
+        <w:rPr>
+          <w:rFonts w:hint="eastAsia"/>
+          <w:lang w:eastAsia="zh-CN"/>
+        </w:rPr>
+        <w:t>，但本系统将致力于捕捉互联网上尽可能多的公开的观点，从量级趋势上判断该观点的“灌水”程度、传播趋势、情感走向</w:t>
+      </w:r>
+      <w:r>
+        <w:rPr>
+          <w:rFonts w:hint="eastAsia"/>
+          <w:lang w:eastAsia="zh-CN"/>
+        </w:rPr>
+        <w:t>，</w:t>
+      </w:r>
+      <w:r>
+        <w:rPr>
+          <w:rFonts w:hint="eastAsia"/>
+          <w:lang w:eastAsia="zh-CN"/>
+        </w:rPr>
+        <w:t>同时面向所有个人用户免费开放，保证信息的公开透明，使个人也可以感受到大数据带来的便捷。</w:t>
+      </w:r>
+    </w:p>
+    <w:p>
+      <w:pPr>
+        <w:pStyle w:val="3"/>
+        <w:rPr>
           <w:color w:val="000000"/>
           <w:sz w:val="28"/>
           <w:szCs w:val="28"/>
           <w:lang w:eastAsia="zh-CN"/>
         </w:rPr>
-        <w:t>1.</w:t>
-      </w:r>
+      </w:pPr>
+      <w:bookmarkStart w:id="55" w:name="_Toc2183189"/>
+      <w:bookmarkStart w:id="56" w:name="_Toc2188550"/>
+      <w:bookmarkStart w:id="57" w:name="_Toc3201272"/>
       <w:r>
         <w:rPr>
           <w:rFonts w:hint="eastAsia"/>
@@ -6250,7 +9131,8 @@
           <w:szCs w:val="28"/>
           <w:lang w:eastAsia="zh-CN"/>
         </w:rPr>
-        <w:t>4</w:t>
+        <w:lastRenderedPageBreak/>
+        <w:t>1.4</w:t>
       </w:r>
       <w:r>
         <w:rPr>
@@ -6271,8 +9153,156 @@
         </w:rPr>
         <w:t>自动报告文档</w:t>
       </w:r>
-      <w:bookmarkEnd w:id="50"/>
-      <w:bookmarkEnd w:id="51"/>
+      <w:bookmarkEnd w:id="55"/>
+      <w:bookmarkEnd w:id="56"/>
+      <w:bookmarkEnd w:id="57"/>
+    </w:p>
+    <w:p>
+      <w:pPr>
+        <w:spacing w:line="360" w:lineRule="auto"/>
+        <w:ind w:firstLine="420"/>
+        <w:rPr>
+          <w:rFonts w:ascii="宋体" w:hAnsi="宋体"/>
+          <w:bCs/>
+          <w:szCs w:val="22"/>
+          <w:lang w:eastAsia="zh-CN"/>
+        </w:rPr>
+      </w:pPr>
+      <w:r>
+        <w:rPr>
+          <w:rFonts w:ascii="宋体" w:hAnsi="宋体" w:hint="eastAsia"/>
+          <w:bCs/>
+          <w:szCs w:val="22"/>
+          <w:lang w:eastAsia="zh-CN"/>
+        </w:rPr>
+        <w:t>本系统将会针对用户输入的话题自动生成相应的报告文档。文档内容将包括：</w:t>
+      </w:r>
+    </w:p>
+    <w:p>
+      <w:pPr>
+        <w:spacing w:line="360" w:lineRule="auto"/>
+        <w:ind w:firstLine="420"/>
+        <w:rPr>
+          <w:rFonts w:ascii="宋体" w:hAnsi="宋体"/>
+          <w:bCs/>
+          <w:szCs w:val="22"/>
+          <w:lang w:eastAsia="zh-CN"/>
+        </w:rPr>
+      </w:pPr>
+      <w:r>
+        <w:rPr>
+          <w:rFonts w:ascii="宋体" w:hAnsi="宋体" w:hint="eastAsia"/>
+          <w:bCs/>
+          <w:szCs w:val="22"/>
+          <w:lang w:eastAsia="zh-CN"/>
+        </w:rPr>
+        <w:t>一、话题的“灌水”程度，将显示有多少人的评论不具参考价值（无意义评论、水军、涉黄等），占总数的多少，并列举其中最受关注的评论；</w:t>
+      </w:r>
+    </w:p>
+    <w:p>
+      <w:pPr>
+        <w:spacing w:line="360" w:lineRule="auto"/>
+        <w:ind w:firstLine="420"/>
+        <w:rPr>
+          <w:rFonts w:ascii="宋体" w:hAnsi="宋体"/>
+          <w:bCs/>
+          <w:szCs w:val="22"/>
+          <w:lang w:eastAsia="zh-CN"/>
+        </w:rPr>
+      </w:pPr>
+      <w:r>
+        <w:rPr>
+          <w:rFonts w:ascii="宋体" w:hAnsi="宋体" w:hint="eastAsia"/>
+          <w:bCs/>
+          <w:szCs w:val="22"/>
+          <w:lang w:eastAsia="zh-CN"/>
+        </w:rPr>
+        <w:t>二、话题的热度，将使用图表显示话题参与人数与热度的关系，并预测该话题在未来的走势；</w:t>
+      </w:r>
+    </w:p>
+    <w:p>
+      <w:pPr>
+        <w:spacing w:line="360" w:lineRule="auto"/>
+        <w:ind w:firstLine="420"/>
+        <w:rPr>
+          <w:rFonts w:ascii="宋体" w:hAnsi="宋体"/>
+          <w:bCs/>
+          <w:szCs w:val="22"/>
+          <w:lang w:eastAsia="zh-CN"/>
+        </w:rPr>
+      </w:pPr>
+      <w:r>
+        <w:rPr>
+          <w:rFonts w:ascii="宋体" w:hAnsi="宋体" w:hint="eastAsia"/>
+          <w:bCs/>
+          <w:szCs w:val="22"/>
+          <w:lang w:eastAsia="zh-CN"/>
+        </w:rPr>
+        <w:t>三、在过滤完那些不具参考价值的评论以后，对剩下的有效评论中进行情感分类，得出用户的态度总体是正向或负向或中立。</w:t>
+      </w:r>
+    </w:p>
+    <w:p>
+      <w:pPr>
+        <w:spacing w:line="360" w:lineRule="auto"/>
+        <w:ind w:firstLine="420"/>
+        <w:rPr>
+          <w:rFonts w:ascii="宋体" w:hAnsi="宋体"/>
+          <w:bCs/>
+          <w:szCs w:val="22"/>
+          <w:lang w:eastAsia="zh-CN"/>
+        </w:rPr>
+      </w:pPr>
+      <w:r>
+        <w:rPr>
+          <w:rFonts w:ascii="宋体" w:hAnsi="宋体" w:hint="eastAsia"/>
+          <w:bCs/>
+          <w:szCs w:val="22"/>
+          <w:lang w:eastAsia="zh-CN"/>
+        </w:rPr>
+        <w:t>通过报告与可视化数据，可以让用户</w:t>
+      </w:r>
+      <w:r>
+        <w:rPr>
+          <w:rFonts w:ascii="宋体" w:hAnsi="宋体" w:hint="eastAsia"/>
+          <w:lang w:eastAsia="zh-CN"/>
+        </w:rPr>
+        <w:t>完整而效率</w:t>
+      </w:r>
+      <w:r>
+        <w:rPr>
+          <w:rFonts w:ascii="宋体" w:hAnsi="宋体" w:hint="eastAsia"/>
+          <w:lang w:eastAsia="zh-CN"/>
+        </w:rPr>
+        <w:t>地</w:t>
+      </w:r>
+      <w:r>
+        <w:rPr>
+          <w:rFonts w:ascii="宋体" w:hAnsi="宋体" w:hint="eastAsia"/>
+          <w:lang w:eastAsia="zh-CN"/>
+        </w:rPr>
+        <w:t>看到由</w:t>
+      </w:r>
+      <w:r>
+        <w:rPr>
+          <w:rFonts w:ascii="宋体" w:hAnsi="宋体" w:hint="eastAsia"/>
+          <w:lang w:eastAsia="zh-CN"/>
+        </w:rPr>
+        <w:t>网络上的其他用户对各种事物的</w:t>
+      </w:r>
+      <w:r>
+        <w:rPr>
+          <w:rFonts w:ascii="宋体" w:hAnsi="宋体" w:hint="eastAsia"/>
+          <w:lang w:eastAsia="zh-CN"/>
+        </w:rPr>
+        <w:t>有效评论生成的统计数据</w:t>
+      </w:r>
+      <w:r>
+        <w:rPr>
+          <w:rFonts w:ascii="宋体" w:hAnsi="宋体" w:hint="eastAsia"/>
+          <w:lang w:eastAsia="zh-CN"/>
+        </w:rPr>
+        <w:t>。</w:t>
+      </w:r>
     </w:p>
     <w:p>
       <w:pPr>
@@ -6286,8 +9316,9 @@
           <w:lang w:eastAsia="zh-CN"/>
         </w:rPr>
       </w:pPr>
-      <w:bookmarkStart w:id="52" w:name="_Toc2183190"/>
-      <w:bookmarkStart w:id="53" w:name="_Toc2188551"/>
+      <w:bookmarkStart w:id="58" w:name="_Toc2188551"/>
+      <w:bookmarkStart w:id="59" w:name="_Toc2183190"/>
+      <w:bookmarkStart w:id="60" w:name="_Toc3201273"/>
       <w:r>
         <w:rPr>
           <w:rFonts w:ascii="宋体" w:eastAsia="宋体" w:hAnsi="宋体" w:hint="eastAsia"/>
@@ -6298,8 +9329,9 @@
         </w:rPr>
         <w:t>（二）特色</w:t>
       </w:r>
-      <w:bookmarkEnd w:id="52"/>
-      <w:bookmarkEnd w:id="53"/>
+      <w:bookmarkEnd w:id="58"/>
+      <w:bookmarkEnd w:id="59"/>
+      <w:bookmarkEnd w:id="60"/>
     </w:p>
     <w:p>
       <w:pPr>
@@ -6311,8 +9343,11 @@
           <w:lang w:eastAsia="zh-CN"/>
         </w:rPr>
       </w:pPr>
-      <w:bookmarkStart w:id="54" w:name="_Toc2183191"/>
-      <w:bookmarkStart w:id="55" w:name="_Toc2188552"/>
+      <w:bookmarkStart w:id="61" w:name="_Toc2183191"/>
+      <w:bookmarkStart w:id="62" w:name="_Toc2188552"/>
+      <w:bookmarkStart w:id="63" w:name="_Toc2183195"/>
+      <w:bookmarkStart w:id="64" w:name="_Toc2188556"/>
+      <w:bookmarkStart w:id="65" w:name="_Toc3201274"/>
       <w:r>
         <w:rPr>
           <w:rFonts w:hint="eastAsia"/>
@@ -6331,8 +9366,119 @@
         </w:rPr>
         <w:t>前沿性</w:t>
       </w:r>
-      <w:bookmarkEnd w:id="54"/>
-      <w:bookmarkEnd w:id="55"/>
+      <w:bookmarkEnd w:id="61"/>
+      <w:bookmarkEnd w:id="62"/>
+      <w:bookmarkEnd w:id="65"/>
+    </w:p>
+    <w:p>
+      <w:pPr>
+        <w:spacing w:line="360" w:lineRule="auto"/>
+        <w:ind w:firstLine="420"/>
+        <w:rPr>
+          <w:rFonts w:ascii="宋体" w:hAnsi="宋体"/>
+          <w:lang w:eastAsia="zh-CN"/>
+        </w:rPr>
+      </w:pPr>
+      <w:r>
+        <w:rPr>
+          <w:rFonts w:ascii="宋体" w:hAnsi="宋体" w:hint="eastAsia"/>
+          <w:lang w:eastAsia="zh-CN"/>
+        </w:rPr>
+        <w:t>评论的分类与过滤技术近年来</w:t>
+      </w:r>
+      <w:proofErr w:type="gramStart"/>
+      <w:r>
+        <w:rPr>
+          <w:rFonts w:ascii="宋体" w:hAnsi="宋体" w:hint="eastAsia"/>
+          <w:lang w:eastAsia="zh-CN"/>
+        </w:rPr>
+        <w:t>非常</w:t>
+      </w:r>
+      <w:proofErr w:type="gramEnd"/>
+      <w:r>
+        <w:rPr>
+          <w:rFonts w:ascii="宋体" w:hAnsi="宋体" w:hint="eastAsia"/>
+          <w:lang w:eastAsia="zh-CN"/>
+        </w:rPr>
+        <w:t xml:space="preserve">火热。国内外目前对于广告评论的分类检测方法可以归结为三类：一是基于内容特征的广告评论检测，二是基于上下文特征得到广告评论检测，三是基于用户行为特征的广告评论检测。其中那于内容特征的广告评论检测方法中，基于向量空间模型（VSM）的文本分类方法应用最普遍。而目前用于广告文本过滤中的分类方法可以分为两类，一类是基于规则的方法，另一类是基于统计的方法。 </w:t>
+      </w:r>
+      <w:proofErr w:type="spellStart"/>
+      <w:r>
+        <w:rPr>
+          <w:rFonts w:ascii="宋体" w:hAnsi="宋体" w:hint="eastAsia"/>
+          <w:lang w:eastAsia="zh-CN"/>
+        </w:rPr>
+        <w:t>Jia</w:t>
+      </w:r>
+      <w:r>
+        <w:rPr>
+          <w:rFonts w:ascii="宋体" w:hAnsi="宋体"/>
+          <w:lang w:eastAsia="zh-CN"/>
+        </w:rPr>
+        <w:t>long</w:t>
+      </w:r>
+      <w:proofErr w:type="spellEnd"/>
+      <w:r>
+        <w:rPr>
+          <w:rFonts w:ascii="宋体" w:hAnsi="宋体"/>
+          <w:lang w:eastAsia="zh-CN"/>
+        </w:rPr>
+        <w:t xml:space="preserve"> </w:t>
+      </w:r>
+      <w:r>
+        <w:rPr>
+          <w:rFonts w:ascii="宋体" w:hAnsi="宋体" w:hint="eastAsia"/>
+          <w:lang w:eastAsia="zh-CN"/>
+        </w:rPr>
+        <w:t>Zhang等提出了一种内容无关的、基于利用发表者发表评论结构信息进行评论垃圾分类的方法，兰丹媚提出了基于</w:t>
+      </w:r>
+      <w:proofErr w:type="gramStart"/>
+      <w:r>
+        <w:rPr>
+          <w:rFonts w:ascii="宋体" w:hAnsi="宋体" w:hint="eastAsia"/>
+          <w:lang w:eastAsia="zh-CN"/>
+        </w:rPr>
+        <w:t>同义词词林相似度</w:t>
+      </w:r>
+      <w:proofErr w:type="gramEnd"/>
+      <w:r>
+        <w:rPr>
+          <w:rFonts w:ascii="宋体" w:hAnsi="宋体" w:hint="eastAsia"/>
+          <w:lang w:eastAsia="zh-CN"/>
+        </w:rPr>
+        <w:t>的AdaBoost分类方法和基于内容特征提取的SVM分类方法对垃圾评论进行过滤。</w:t>
+      </w:r>
+    </w:p>
+    <w:p>
+      <w:pPr>
+        <w:spacing w:line="360" w:lineRule="auto"/>
+        <w:ind w:firstLine="420"/>
+        <w:rPr>
+          <w:rFonts w:ascii="宋体" w:hAnsi="宋体"/>
+          <w:lang w:eastAsia="zh-CN"/>
+        </w:rPr>
+      </w:pPr>
+      <w:r>
+        <w:rPr>
+          <w:rFonts w:ascii="宋体" w:hAnsi="宋体" w:hint="eastAsia"/>
+          <w:lang w:eastAsia="zh-CN"/>
+        </w:rPr>
+        <w:t>本系统将致力于汲取前人的经验，尝试使用更好的机器学习、自然语言处理方法来完成评论的过滤与分类，并通过网页形式服务于用户，帮助个人</w:t>
+      </w:r>
+      <w:r>
+        <w:rPr>
+          <w:rFonts w:ascii="宋体" w:hAnsi="宋体"/>
+          <w:lang w:eastAsia="zh-CN"/>
+        </w:rPr>
+        <w:t>、企业</w:t>
+      </w:r>
+      <w:r>
+        <w:rPr>
+          <w:rFonts w:ascii="宋体" w:hAnsi="宋体" w:hint="eastAsia"/>
+          <w:lang w:eastAsia="zh-CN"/>
+        </w:rPr>
+        <w:t>高效、完整的了解网络上的其他用户对各种事物的评论数据统计。</w:t>
+      </w:r>
     </w:p>
     <w:p>
       <w:pPr>
@@ -6343,14 +9489,16 @@
           <w:lang w:eastAsia="zh-CN"/>
         </w:rPr>
       </w:pPr>
-      <w:bookmarkStart w:id="56" w:name="_Toc2183192"/>
-      <w:bookmarkStart w:id="57" w:name="_Toc2188553"/>
+      <w:bookmarkStart w:id="66" w:name="_Toc2183192"/>
+      <w:bookmarkStart w:id="67" w:name="_Toc2188553"/>
+      <w:bookmarkStart w:id="68" w:name="_Toc3201275"/>
       <w:r>
         <w:rPr>
           <w:rFonts w:hint="eastAsia"/>
           <w:sz w:val="28"/>
           <w:lang w:eastAsia="zh-CN"/>
         </w:rPr>
+        <w:lastRenderedPageBreak/>
         <w:t xml:space="preserve">2.2 </w:t>
       </w:r>
       <w:r>
@@ -6361,8 +9509,96 @@
         </w:rPr>
         <w:t>实用性</w:t>
       </w:r>
-      <w:bookmarkEnd w:id="56"/>
-      <w:bookmarkEnd w:id="57"/>
+      <w:bookmarkEnd w:id="66"/>
+      <w:bookmarkEnd w:id="67"/>
+      <w:bookmarkEnd w:id="68"/>
+    </w:p>
+    <w:p>
+      <w:pPr>
+        <w:spacing w:line="360" w:lineRule="auto"/>
+        <w:ind w:firstLine="420"/>
+        <w:rPr>
+          <w:rFonts w:ascii="宋体" w:hAnsi="宋体"/>
+          <w:lang w:eastAsia="zh-CN"/>
+        </w:rPr>
+      </w:pPr>
+      <w:r>
+        <w:rPr>
+          <w:rFonts w:ascii="宋体" w:hAnsi="宋体" w:hint="eastAsia"/>
+          <w:lang w:eastAsia="zh-CN"/>
+        </w:rPr>
+        <w:t>本系统拥有强大的实用性。</w:t>
+      </w:r>
+      <w:r>
+        <w:rPr>
+          <w:rFonts w:ascii="宋体" w:hAnsi="宋体" w:hint="eastAsia"/>
+          <w:lang w:eastAsia="zh-CN"/>
+        </w:rPr>
+        <w:t>一方面，本系统的数据将取自全网三大信息源，包括微博、知乎、论坛等，信息源可靠，收集得到的评论将有效服务用户。另一方面，</w:t>
+      </w:r>
+      <w:r>
+        <w:rPr>
+          <w:rFonts w:ascii="宋体" w:hAnsi="宋体" w:hint="eastAsia"/>
+          <w:lang w:eastAsia="zh-CN"/>
+        </w:rPr>
+        <w:t>通过网络评论过滤与分析系统，相关部门可以及时了解网络舆情动态，关注到自己在网络舆情中的状态，从而可以产生网络舆情预警，及时纠正应对网络上关于自己的负面舆论影响，为部门网络危机公关或品牌形象营销提供数据依靠。而对于个人用户而言，该系统可以帮助用户</w:t>
+      </w:r>
+      <w:r>
+        <w:rPr>
+          <w:rFonts w:ascii="宋体" w:hAnsi="宋体" w:hint="eastAsia"/>
+          <w:lang w:eastAsia="zh-CN"/>
+        </w:rPr>
+        <w:t>过滤</w:t>
+      </w:r>
+      <w:r>
+        <w:rPr>
+          <w:rFonts w:ascii="宋体" w:hAnsi="宋体" w:hint="eastAsia"/>
+          <w:lang w:eastAsia="zh-CN"/>
+        </w:rPr>
+        <w:t>垃圾评论，从而完整、</w:t>
+      </w:r>
+      <w:r>
+        <w:rPr>
+          <w:rFonts w:ascii="宋体" w:hAnsi="宋体" w:hint="eastAsia"/>
+          <w:lang w:eastAsia="zh-CN"/>
+        </w:rPr>
+        <w:t>效率</w:t>
+      </w:r>
+      <w:r>
+        <w:rPr>
+          <w:rFonts w:ascii="宋体" w:hAnsi="宋体" w:hint="eastAsia"/>
+          <w:lang w:eastAsia="zh-CN"/>
+        </w:rPr>
+        <w:t>地</w:t>
+      </w:r>
+      <w:r>
+        <w:rPr>
+          <w:rFonts w:ascii="宋体" w:hAnsi="宋体" w:hint="eastAsia"/>
+          <w:lang w:eastAsia="zh-CN"/>
+        </w:rPr>
+        <w:t>看到由</w:t>
+      </w:r>
+      <w:r>
+        <w:rPr>
+          <w:rFonts w:ascii="宋体" w:hAnsi="宋体" w:hint="eastAsia"/>
+          <w:lang w:eastAsia="zh-CN"/>
+        </w:rPr>
+        <w:t>网络上的其他用户对各种事物的</w:t>
+      </w:r>
+      <w:r>
+        <w:rPr>
+          <w:rFonts w:ascii="宋体" w:hAnsi="宋体" w:hint="eastAsia"/>
+          <w:lang w:eastAsia="zh-CN"/>
+        </w:rPr>
+        <w:t>有效评论生成的统计数据</w:t>
+      </w:r>
+      <w:r>
+        <w:rPr>
+          <w:rFonts w:ascii="宋体" w:hAnsi="宋体" w:hint="eastAsia"/>
+          <w:lang w:eastAsia="zh-CN"/>
+        </w:rPr>
+        <w:t>。</w:t>
+      </w:r>
     </w:p>
     <w:p>
       <w:pPr>
@@ -6373,8 +9609,9 @@
           <w:lang w:eastAsia="zh-CN"/>
         </w:rPr>
       </w:pPr>
-      <w:bookmarkStart w:id="58" w:name="_Toc2183193"/>
-      <w:bookmarkStart w:id="59" w:name="_Toc2188554"/>
+      <w:bookmarkStart w:id="69" w:name="_Toc2183193"/>
+      <w:bookmarkStart w:id="70" w:name="_Toc2188554"/>
+      <w:bookmarkStart w:id="71" w:name="_Toc3201276"/>
       <w:r>
         <w:rPr>
           <w:rFonts w:hint="eastAsia"/>
@@ -6389,17 +9626,237 @@
           <w:sz w:val="28"/>
           <w:lang w:eastAsia="zh-CN"/>
         </w:rPr>
-        <w:t>开放性</w:t>
-      </w:r>
-      <w:bookmarkEnd w:id="58"/>
-      <w:bookmarkEnd w:id="59"/>
+        <w:t>开放</w:t>
+      </w:r>
       <w:r>
         <w:rPr>
           <w:rFonts w:hint="eastAsia"/>
           <w:sz w:val="28"/>
           <w:lang w:eastAsia="zh-CN"/>
         </w:rPr>
+        <w:t>性</w:t>
+      </w:r>
+      <w:bookmarkEnd w:id="69"/>
+      <w:bookmarkEnd w:id="70"/>
+      <w:bookmarkEnd w:id="71"/>
+      <w:r>
+        <w:rPr>
+          <w:rFonts w:hint="eastAsia"/>
+          <w:sz w:val="28"/>
+          <w:lang w:eastAsia="zh-CN"/>
+        </w:rPr>
         <w:t xml:space="preserve"> </w:t>
+      </w:r>
+    </w:p>
+    <w:p>
+      <w:pPr>
+        <w:spacing w:line="360" w:lineRule="auto"/>
+        <w:rPr>
+          <w:rFonts w:ascii="宋体" w:hAnsi="宋体"/>
+          <w:lang w:eastAsia="zh-CN"/>
+        </w:rPr>
+      </w:pPr>
+      <w:r>
+        <w:rPr>
+          <w:lang w:eastAsia="zh-CN"/>
+        </w:rPr>
+        <w:tab/>
+      </w:r>
+      <w:r>
+        <w:rPr>
+          <w:rFonts w:hint="eastAsia"/>
+          <w:lang w:eastAsia="zh-CN"/>
+        </w:rPr>
+        <w:t>我们在系统</w:t>
+      </w:r>
+      <w:r>
+        <w:rPr>
+          <w:rFonts w:ascii="宋体" w:hAnsi="宋体" w:hint="eastAsia"/>
+          <w:lang w:eastAsia="zh-CN"/>
+        </w:rPr>
+        <w:t>开发过程中使用的是Django框架，保证了系统的</w:t>
+      </w:r>
+      <w:r>
+        <w:rPr>
+          <w:rFonts w:ascii="宋体" w:hAnsi="宋体" w:hint="eastAsia"/>
+          <w:lang w:eastAsia="zh-CN"/>
+        </w:rPr>
+        <w:t>可扩展性、灵活性</w:t>
+      </w:r>
+      <w:r>
+        <w:rPr>
+          <w:rFonts w:ascii="宋体" w:hAnsi="宋体" w:hint="eastAsia"/>
+          <w:lang w:eastAsia="zh-CN"/>
+        </w:rPr>
+        <w:t>、</w:t>
+      </w:r>
+      <w:r>
+        <w:rPr>
+          <w:rFonts w:ascii="宋体" w:hAnsi="宋体" w:hint="eastAsia"/>
+          <w:lang w:eastAsia="zh-CN"/>
+        </w:rPr>
+        <w:t>可维护性</w:t>
+      </w:r>
+      <w:r>
+        <w:rPr>
+          <w:rFonts w:ascii="宋体" w:hAnsi="宋体" w:hint="eastAsia"/>
+          <w:lang w:eastAsia="zh-CN"/>
+        </w:rPr>
+        <w:t>。Django</w:t>
+      </w:r>
+      <w:r>
+        <w:rPr>
+          <w:rFonts w:ascii="宋体" w:hAnsi="宋体" w:hint="eastAsia"/>
+          <w:lang w:eastAsia="zh-CN"/>
+        </w:rPr>
+        <w:t>相对于flask框架，提供了众多功能组件</w:t>
+      </w:r>
+      <w:r>
+        <w:rPr>
+          <w:rFonts w:ascii="宋体" w:hAnsi="宋体" w:hint="eastAsia"/>
+          <w:lang w:eastAsia="zh-CN"/>
+        </w:rPr>
+        <w:t>，包括</w:t>
+      </w:r>
+      <w:r>
+        <w:rPr>
+          <w:rFonts w:ascii="宋体" w:hAnsi="宋体" w:hint="eastAsia"/>
+          <w:lang w:eastAsia="zh-CN"/>
+        </w:rPr>
+        <w:t>项目工程管理的自动化脚本工具</w:t>
+      </w:r>
+      <w:r>
+        <w:rPr>
+          <w:rFonts w:ascii="宋体" w:hAnsi="宋体" w:hint="eastAsia"/>
+          <w:lang w:eastAsia="zh-CN"/>
+        </w:rPr>
+        <w:t>、</w:t>
+      </w:r>
+      <w:r>
+        <w:rPr>
+          <w:rFonts w:ascii="宋体" w:hAnsi="宋体" w:hint="eastAsia"/>
+          <w:lang w:eastAsia="zh-CN"/>
+        </w:rPr>
+        <w:t>模板</w:t>
+      </w:r>
+      <w:r>
+        <w:rPr>
+          <w:rFonts w:ascii="宋体" w:hAnsi="宋体" w:hint="eastAsia"/>
+          <w:lang w:eastAsia="zh-CN"/>
+        </w:rPr>
+        <w:t>、</w:t>
+      </w:r>
+      <w:r>
+        <w:rPr>
+          <w:rFonts w:ascii="宋体" w:hAnsi="宋体" w:hint="eastAsia"/>
+          <w:lang w:eastAsia="zh-CN"/>
+        </w:rPr>
+        <w:t>表单</w:t>
+      </w:r>
+      <w:r>
+        <w:rPr>
+          <w:rFonts w:ascii="宋体" w:hAnsi="宋体" w:hint="eastAsia"/>
+          <w:lang w:eastAsia="zh-CN"/>
+        </w:rPr>
+        <w:t>、</w:t>
+      </w:r>
+      <w:r>
+        <w:rPr>
+          <w:rFonts w:ascii="宋体" w:hAnsi="宋体" w:hint="eastAsia"/>
+          <w:lang w:eastAsia="zh-CN"/>
+        </w:rPr>
+        <w:t>admin管理站点</w:t>
+      </w:r>
+      <w:r>
+        <w:rPr>
+          <w:rFonts w:ascii="宋体" w:hAnsi="宋体" w:hint="eastAsia"/>
+          <w:lang w:eastAsia="zh-CN"/>
+        </w:rPr>
+        <w:t>、</w:t>
+      </w:r>
+      <w:r>
+        <w:rPr>
+          <w:rFonts w:ascii="宋体" w:hAnsi="宋体" w:hint="eastAsia"/>
+          <w:lang w:eastAsia="zh-CN"/>
+        </w:rPr>
+        <w:t>认证权限</w:t>
+      </w:r>
+      <w:r>
+        <w:rPr>
+          <w:rFonts w:ascii="宋体" w:hAnsi="宋体" w:hint="eastAsia"/>
+          <w:lang w:eastAsia="zh-CN"/>
+        </w:rPr>
+        <w:t>、s</w:t>
+      </w:r>
+      <w:r>
+        <w:rPr>
+          <w:rFonts w:ascii="宋体" w:hAnsi="宋体" w:hint="eastAsia"/>
+          <w:lang w:eastAsia="zh-CN"/>
+        </w:rPr>
+        <w:t>ession机制</w:t>
+      </w:r>
+      <w:r>
+        <w:rPr>
+          <w:rFonts w:ascii="宋体" w:hAnsi="宋体" w:hint="eastAsia"/>
+          <w:lang w:eastAsia="zh-CN"/>
+        </w:rPr>
+        <w:t>等。MTV设计模式简单、易扩展，代码与样式分离，使得修改更容易。同时Django本身也</w:t>
+      </w:r>
+      <w:r>
+        <w:rPr>
+          <w:rFonts w:ascii="宋体" w:hAnsi="宋体" w:hint="eastAsia"/>
+          <w:lang w:eastAsia="zh-CN"/>
+        </w:rPr>
+        <w:t>很安全。默认情况下，Django比PHP确实更好地防止了许多常见的安全错误</w:t>
+      </w:r>
+      <w:r>
+        <w:rPr>
+          <w:rFonts w:ascii="宋体" w:hAnsi="宋体" w:hint="eastAsia"/>
+          <w:lang w:eastAsia="zh-CN"/>
+        </w:rPr>
+        <w:t>，</w:t>
+      </w:r>
+      <w:r>
+        <w:rPr>
+          <w:rFonts w:ascii="宋体" w:hAnsi="宋体" w:hint="eastAsia"/>
+          <w:lang w:eastAsia="zh-CN"/>
+        </w:rPr>
+        <w:t>Django</w:t>
+      </w:r>
+      <w:r>
+        <w:rPr>
+          <w:rFonts w:ascii="宋体" w:hAnsi="宋体" w:hint="eastAsia"/>
+          <w:lang w:eastAsia="zh-CN"/>
+        </w:rPr>
+        <w:t>会</w:t>
+      </w:r>
+      <w:r>
+        <w:rPr>
+          <w:rFonts w:ascii="宋体" w:hAnsi="宋体" w:hint="eastAsia"/>
+          <w:lang w:eastAsia="zh-CN"/>
+        </w:rPr>
+        <w:t>通过动态生成网页并通过模板向Web</w:t>
+      </w:r>
+      <w:r>
+        <w:rPr>
+          <w:rFonts w:ascii="宋体" w:hAnsi="宋体" w:hint="eastAsia"/>
+          <w:lang w:eastAsia="zh-CN"/>
+        </w:rPr>
+        <w:t>浏览器发送信息，“隐藏”</w:t>
+      </w:r>
+      <w:r>
+        <w:rPr>
+          <w:rFonts w:ascii="宋体" w:hAnsi="宋体" w:hint="eastAsia"/>
+          <w:lang w:eastAsia="zh-CN"/>
+        </w:rPr>
+        <w:t>网站的源代码（CSS和html文件除外），直接在互联网上查看</w:t>
+      </w:r>
+      <w:r>
+        <w:rPr>
+          <w:rFonts w:ascii="宋体" w:hAnsi="宋体" w:hint="eastAsia"/>
+          <w:lang w:eastAsia="zh-CN"/>
+        </w:rPr>
+        <w:t>。</w:t>
       </w:r>
     </w:p>
     <w:p>
@@ -6411,8 +9868,9 @@
           <w:lang w:eastAsia="zh-CN"/>
         </w:rPr>
       </w:pPr>
-      <w:bookmarkStart w:id="60" w:name="_Toc2183194"/>
-      <w:bookmarkStart w:id="61" w:name="_Toc2188555"/>
+      <w:bookmarkStart w:id="72" w:name="_Toc2183194"/>
+      <w:bookmarkStart w:id="73" w:name="_Toc2188555"/>
+      <w:bookmarkStart w:id="74" w:name="_Toc3201277"/>
       <w:r>
         <w:rPr>
           <w:rFonts w:hint="eastAsia"/>
@@ -6429,24 +9887,143 @@
         </w:rPr>
         <w:t>安全性</w:t>
       </w:r>
-      <w:bookmarkEnd w:id="60"/>
-      <w:bookmarkEnd w:id="61"/>
+      <w:bookmarkEnd w:id="72"/>
+      <w:bookmarkEnd w:id="73"/>
+      <w:bookmarkEnd w:id="74"/>
+      <w:r>
+        <w:rPr>
+          <w:rFonts w:hint="eastAsia"/>
+          <w:sz w:val="28"/>
+          <w:lang w:eastAsia="zh-CN"/>
+        </w:rPr>
+        <w:t xml:space="preserve"> </w:t>
+      </w:r>
+    </w:p>
+    <w:p>
+      <w:pPr>
+        <w:spacing w:line="360" w:lineRule="auto"/>
+        <w:ind w:firstLine="420"/>
+        <w:rPr>
+          <w:rFonts w:ascii="宋体" w:hAnsi="宋体"/>
+          <w:lang w:eastAsia="zh-CN"/>
+        </w:rPr>
+      </w:pPr>
+      <w:r>
+        <w:rPr>
+          <w:rFonts w:ascii="宋体" w:hAnsi="宋体" w:hint="eastAsia"/>
+          <w:lang w:eastAsia="zh-CN"/>
+        </w:rPr>
+        <w:t>本系统</w:t>
+      </w:r>
+      <w:r>
+        <w:rPr>
+          <w:rFonts w:ascii="宋体" w:hAnsi="宋体" w:hint="eastAsia"/>
+          <w:lang w:eastAsia="zh-CN"/>
+        </w:rPr>
+        <w:t>将部署在阿里云服务器上来保证网站、数据库安全性。</w:t>
+      </w:r>
+      <w:r>
+        <w:rPr>
+          <w:rFonts w:ascii="宋体" w:hAnsi="宋体" w:hint="eastAsia"/>
+          <w:lang w:eastAsia="zh-CN"/>
+        </w:rPr>
+        <w:t>阿里云RDS支持适用TLS1.2 SSL协议，写入磁盘</w:t>
+      </w:r>
+      <w:proofErr w:type="gramStart"/>
+      <w:r>
+        <w:rPr>
+          <w:rFonts w:ascii="宋体" w:hAnsi="宋体" w:hint="eastAsia"/>
+          <w:lang w:eastAsia="zh-CN"/>
+        </w:rPr>
+        <w:t>时数据</w:t>
+      </w:r>
+      <w:proofErr w:type="gramEnd"/>
+      <w:r>
+        <w:rPr>
+          <w:rFonts w:ascii="宋体" w:hAnsi="宋体" w:hint="eastAsia"/>
+          <w:lang w:eastAsia="zh-CN"/>
+        </w:rPr>
+        <w:t xml:space="preserve">是加密的。阿里云云数据库RDS版还提供 SQL </w:t>
+      </w:r>
+      <w:r>
+        <w:rPr>
+          <w:rFonts w:ascii="宋体" w:hAnsi="宋体" w:hint="eastAsia"/>
+          <w:lang w:eastAsia="zh-CN"/>
+        </w:rPr>
+        <w:t>审核，可以实时跟踪用户</w:t>
+      </w:r>
+      <w:r>
+        <w:rPr>
+          <w:rFonts w:ascii="宋体" w:hAnsi="宋体" w:hint="eastAsia"/>
+          <w:lang w:eastAsia="zh-CN"/>
+        </w:rPr>
+        <w:t>在</w:t>
+      </w:r>
+      <w:proofErr w:type="gramStart"/>
+      <w:r>
+        <w:rPr>
+          <w:rFonts w:ascii="宋体" w:hAnsi="宋体" w:hint="eastAsia"/>
+          <w:lang w:eastAsia="zh-CN"/>
+        </w:rPr>
+        <w:t>何时访问</w:t>
+      </w:r>
+      <w:proofErr w:type="gramEnd"/>
+      <w:r>
+        <w:rPr>
+          <w:rFonts w:ascii="宋体" w:hAnsi="宋体" w:hint="eastAsia"/>
+          <w:lang w:eastAsia="zh-CN"/>
+        </w:rPr>
+        <w:t>了实例以及采取了何种操作。同时具备</w:t>
+      </w:r>
+      <w:proofErr w:type="spellStart"/>
+      <w:r>
+        <w:rPr>
+          <w:rFonts w:ascii="宋体" w:hAnsi="宋体" w:hint="eastAsia"/>
+          <w:lang w:eastAsia="zh-CN"/>
+        </w:rPr>
+        <w:t>DDos</w:t>
+      </w:r>
+      <w:proofErr w:type="spellEnd"/>
+      <w:r>
+        <w:rPr>
+          <w:rFonts w:ascii="宋体" w:hAnsi="宋体" w:hint="eastAsia"/>
+          <w:lang w:eastAsia="zh-CN"/>
+        </w:rPr>
+        <w:t>基础防护功能，实时监控网络接入点的流量，如果发现攻击，会将源IP</w:t>
+      </w:r>
+      <w:r>
+        <w:rPr>
+          <w:rFonts w:ascii="宋体" w:hAnsi="宋体" w:hint="eastAsia"/>
+          <w:lang w:eastAsia="zh-CN"/>
+        </w:rPr>
+        <w:t>进行清洗或者列入黑名单，</w:t>
+      </w:r>
+      <w:r>
+        <w:rPr>
+          <w:rFonts w:ascii="宋体" w:hAnsi="宋体" w:hint="eastAsia"/>
+          <w:lang w:eastAsia="zh-CN"/>
+        </w:rPr>
+        <w:t>且支持白名单IP配置，从源头直接控制风险，同时具备拦截 SQL 注入、暴力破解攻击及其他类型的数据库攻击。</w:t>
+      </w:r>
+      <w:bookmarkStart w:id="75" w:name="_Toc2188557"/>
+      <w:bookmarkStart w:id="76" w:name="_Toc2183196"/>
+      <w:bookmarkEnd w:id="63"/>
+      <w:bookmarkEnd w:id="64"/>
+    </w:p>
+    <w:p>
+      <w:pPr>
+        <w:spacing w:line="360" w:lineRule="auto"/>
+        <w:ind w:firstLine="420"/>
+        <w:rPr>
+          <w:rFonts w:ascii="宋体" w:hAnsi="宋体"/>
+          <w:lang w:eastAsia="zh-CN"/>
+        </w:rPr>
+      </w:pPr>
     </w:p>
     <w:p>
       <w:pPr>
         <w:pStyle w:val="2"/>
         <w:spacing w:line="360" w:lineRule="auto"/>
-        <w:rPr>
-          <w:rFonts w:ascii="宋体" w:eastAsia="宋体" w:hAnsi="宋体"/>
-          <w:i/>
-          <w:sz w:val="28"/>
-          <w:szCs w:val="28"/>
-          <w:lang w:eastAsia="zh-CN"/>
-        </w:rPr>
-      </w:pPr>
-      <w:bookmarkStart w:id="62" w:name="_Toc2183195"/>
-      <w:bookmarkStart w:id="63" w:name="_Toc2188556"/>
-      <w:r>
         <w:rPr>
           <w:rFonts w:ascii="宋体" w:eastAsia="宋体" w:hAnsi="宋体" w:hint="eastAsia"/>
           <w:i/>
@@ -6454,10 +10031,196 @@
           <w:szCs w:val="28"/>
           <w:lang w:eastAsia="zh-CN"/>
         </w:rPr>
+      </w:pPr>
+      <w:bookmarkStart w:id="77" w:name="_Toc437203946"/>
+      <w:bookmarkStart w:id="78" w:name="_Toc3201278"/>
+      <w:r>
+        <w:rPr>
+          <w:rFonts w:ascii="宋体" w:eastAsia="宋体" w:hAnsi="宋体" w:hint="eastAsia"/>
+          <w:i/>
+          <w:sz w:val="28"/>
+          <w:szCs w:val="28"/>
+          <w:lang w:eastAsia="zh-CN"/>
+        </w:rPr>
+        <w:lastRenderedPageBreak/>
         <w:t>（三）学生主导表现</w:t>
       </w:r>
-      <w:bookmarkEnd w:id="62"/>
-      <w:bookmarkEnd w:id="63"/>
+      <w:bookmarkEnd w:id="77"/>
+      <w:bookmarkEnd w:id="78"/>
+    </w:p>
+    <w:p>
+      <w:pPr>
+        <w:pStyle w:val="3"/>
+        <w:rPr>
+          <w:rFonts w:hint="eastAsia"/>
+          <w:sz w:val="28"/>
+          <w:szCs w:val="28"/>
+          <w:lang w:eastAsia="zh-CN"/>
+        </w:rPr>
+      </w:pPr>
+      <w:bookmarkStart w:id="79" w:name="_Toc3201279"/>
+      <w:r>
+        <w:rPr>
+          <w:rFonts w:hint="eastAsia"/>
+          <w:sz w:val="28"/>
+          <w:szCs w:val="28"/>
+          <w:lang w:eastAsia="zh-CN"/>
+        </w:rPr>
+        <w:t>3.1</w:t>
+      </w:r>
+      <w:r>
+        <w:rPr>
+          <w:rFonts w:hint="eastAsia"/>
+          <w:sz w:val="28"/>
+          <w:szCs w:val="28"/>
+          <w:lang w:eastAsia="zh-CN"/>
+        </w:rPr>
+        <w:t>分工明确</w:t>
+      </w:r>
+      <w:bookmarkEnd w:id="75"/>
+      <w:bookmarkEnd w:id="76"/>
+      <w:bookmarkEnd w:id="79"/>
+    </w:p>
+    <w:p>
+      <w:pPr>
+        <w:spacing w:line="360" w:lineRule="auto"/>
+        <w:rPr>
+          <w:rFonts w:ascii="宋体" w:hAnsi="宋体"/>
+          <w:b/>
+          <w:lang w:eastAsia="zh-CN"/>
+        </w:rPr>
+      </w:pPr>
+      <w:bookmarkStart w:id="80" w:name="_Toc2183197"/>
+      <w:bookmarkStart w:id="81" w:name="_Toc2188558"/>
+      <w:r>
+        <w:rPr>
+          <w:rFonts w:ascii="宋体" w:hAnsi="宋体" w:hint="eastAsia"/>
+          <w:lang w:eastAsia="zh-CN"/>
+        </w:rPr>
+        <w:t>以下是我们的分工情况：</w:t>
+      </w:r>
+    </w:p>
+    <w:p>
+      <w:pPr>
+        <w:spacing w:line="360" w:lineRule="auto"/>
+        <w:ind w:firstLineChars="200" w:firstLine="480"/>
+        <w:rPr>
+          <w:rFonts w:ascii="宋体" w:hAnsi="宋体"/>
+          <w:b/>
+          <w:lang w:eastAsia="zh-CN"/>
+        </w:rPr>
+      </w:pPr>
+      <w:r>
+        <w:rPr>
+          <w:rFonts w:ascii="宋体" w:hAnsi="宋体" w:hint="eastAsia"/>
+          <w:lang w:eastAsia="zh-CN"/>
+        </w:rPr>
+        <w:t>成员A：搜集并筛选文本分类模型相关论文，搜集文本分类相关数据集。学习前端部分知识（HTML+CSS+JS等)，设计并制作分析系统前端页面</w:t>
+      </w:r>
+    </w:p>
+    <w:p>
+      <w:pPr>
+        <w:spacing w:line="360" w:lineRule="auto"/>
+        <w:ind w:firstLineChars="200" w:firstLine="480"/>
+        <w:rPr>
+          <w:rFonts w:ascii="宋体" w:hAnsi="宋体"/>
+          <w:b/>
+          <w:lang w:eastAsia="zh-CN"/>
+        </w:rPr>
+      </w:pPr>
+      <w:r>
+        <w:rPr>
+          <w:rFonts w:ascii="宋体" w:hAnsi="宋体" w:hint="eastAsia"/>
+          <w:lang w:eastAsia="zh-CN"/>
+        </w:rPr>
+        <w:t>成员B：设计数据算法，筛选并分析文本过滤、文本分类模型论文，搭建评论过滤与文本分类模型，编写技术文档报告，搭建爬虫与模型、模型与后端部分连接</w:t>
+      </w:r>
+    </w:p>
+    <w:p>
+      <w:pPr>
+        <w:spacing w:line="360" w:lineRule="auto"/>
+        <w:ind w:firstLineChars="200" w:firstLine="480"/>
+        <w:rPr>
+          <w:rFonts w:ascii="宋体" w:hAnsi="宋体"/>
+          <w:b/>
+          <w:lang w:eastAsia="zh-CN"/>
+        </w:rPr>
+      </w:pPr>
+      <w:r>
+        <w:rPr>
+          <w:rFonts w:ascii="宋体" w:hAnsi="宋体" w:hint="eastAsia"/>
+          <w:lang w:eastAsia="zh-CN"/>
+        </w:rPr>
+        <w:t>成员C：设计数据算法，筛选并分析文本过滤、文本分类模型论文，学习</w:t>
+      </w:r>
+      <w:proofErr w:type="spellStart"/>
+      <w:r>
+        <w:rPr>
+          <w:rFonts w:ascii="宋体" w:hAnsi="宋体" w:hint="eastAsia"/>
+          <w:lang w:eastAsia="zh-CN"/>
+        </w:rPr>
+        <w:t>textCNN</w:t>
+      </w:r>
+      <w:proofErr w:type="spellEnd"/>
+      <w:r>
+        <w:rPr>
+          <w:rFonts w:ascii="宋体" w:hAnsi="宋体" w:hint="eastAsia"/>
+          <w:lang w:eastAsia="zh-CN"/>
+        </w:rPr>
+        <w:t>、</w:t>
+      </w:r>
+      <w:proofErr w:type="spellStart"/>
+      <w:r>
+        <w:rPr>
+          <w:rFonts w:ascii="宋体" w:hAnsi="宋体" w:hint="eastAsia"/>
+          <w:lang w:eastAsia="zh-CN"/>
+        </w:rPr>
+        <w:t>ResNet</w:t>
+      </w:r>
+      <w:proofErr w:type="spellEnd"/>
+      <w:r>
+        <w:rPr>
+          <w:rFonts w:ascii="宋体" w:hAnsi="宋体" w:hint="eastAsia"/>
+          <w:lang w:eastAsia="zh-CN"/>
+        </w:rPr>
+        <w:t>相关知识，搭建评论过滤与文本分类模型，编写技术文档报告。</w:t>
+      </w:r>
+    </w:p>
+    <w:p>
+      <w:pPr>
+        <w:spacing w:line="360" w:lineRule="auto"/>
+        <w:ind w:firstLineChars="200" w:firstLine="480"/>
+        <w:rPr>
+          <w:rFonts w:ascii="宋体" w:hAnsi="宋体"/>
+          <w:b/>
+          <w:lang w:eastAsia="zh-CN"/>
+        </w:rPr>
+      </w:pPr>
+      <w:r>
+        <w:rPr>
+          <w:rFonts w:ascii="宋体" w:hAnsi="宋体" w:hint="eastAsia"/>
+          <w:lang w:eastAsia="zh-CN"/>
+        </w:rPr>
+        <w:t>成员D：学习Java后端相关知识，搭建评论过滤与分析系统后端，搭建与模型、数据库、前端部分的连接，维护网页以及数据库管理。</w:t>
+      </w:r>
+    </w:p>
+    <w:p>
+      <w:pPr>
+        <w:spacing w:line="360" w:lineRule="auto"/>
+        <w:ind w:firstLineChars="200" w:firstLine="480"/>
+        <w:rPr>
+          <w:rFonts w:ascii="宋体" w:hAnsi="宋体"/>
+          <w:b/>
+          <w:lang w:eastAsia="zh-CN"/>
+        </w:rPr>
+      </w:pPr>
+      <w:r>
+        <w:rPr>
+          <w:rFonts w:ascii="宋体" w:hAnsi="宋体" w:hint="eastAsia"/>
+          <w:lang w:eastAsia="zh-CN"/>
+        </w:rPr>
+        <w:t>成员E：搜集并筛选文本分类模型相关论文，搜集文本情感分类相关数据集。学习爬虫、数据库相关知识，编写爬虫部分算法以及搭建数据库。</w:t>
+      </w:r>
     </w:p>
     <w:p>
       <w:pPr>
@@ -6468,15 +10231,14 @@
           <w:lang w:eastAsia="zh-CN"/>
         </w:rPr>
       </w:pPr>
-      <w:bookmarkStart w:id="64" w:name="_Toc2183196"/>
-      <w:bookmarkStart w:id="65" w:name="_Toc2188557"/>
+      <w:bookmarkStart w:id="82" w:name="_Toc3201280"/>
       <w:r>
         <w:rPr>
           <w:rFonts w:hint="eastAsia"/>
           <w:sz w:val="28"/>
           <w:lang w:eastAsia="zh-CN"/>
         </w:rPr>
-        <w:t>3.1</w:t>
+        <w:t xml:space="preserve">3.2 </w:t>
       </w:r>
       <w:r>
         <w:rPr>
@@ -6484,10 +10246,36 @@
           <w:sz w:val="28"/>
           <w:lang w:eastAsia="zh-CN"/>
         </w:rPr>
-        <w:t>分工明确</w:t>
-      </w:r>
-      <w:bookmarkEnd w:id="64"/>
-      <w:bookmarkEnd w:id="65"/>
+        <w:t>独立开展</w:t>
+      </w:r>
+      <w:bookmarkEnd w:id="80"/>
+      <w:bookmarkEnd w:id="81"/>
+      <w:bookmarkEnd w:id="82"/>
+    </w:p>
+    <w:p>
+      <w:pPr>
+        <w:spacing w:line="360" w:lineRule="auto"/>
+        <w:rPr>
+          <w:lang w:eastAsia="zh-CN"/>
+        </w:rPr>
+      </w:pPr>
+      <w:r>
+        <w:rPr>
+          <w:rFonts w:hint="eastAsia"/>
+          <w:sz w:val="28"/>
+          <w:lang w:eastAsia="zh-CN"/>
+        </w:rPr>
+        <w:t xml:space="preserve">    </w:t>
+      </w:r>
+      <w:r>
+        <w:rPr>
+          <w:rFonts w:ascii="宋体" w:hAnsi="宋体" w:hint="eastAsia"/>
+          <w:bCs/>
+          <w:szCs w:val="22"/>
+          <w:lang w:eastAsia="zh-CN"/>
+        </w:rPr>
+        <w:t>我们通过讨论决定每个人的分工情况，安排每个模块所要完成的相应的任务。然后我们通过学习，独立完成自己所要完成的工作。当遇到无法应付的技术难点时，我们首先会查阅相关的资料寻找相关的实现方案。如果无法解决，我们会通过小组讨论想出相应的解决方案，当讨论出现冲突时，我们会寻求指导老师的帮助。</w:t>
+      </w:r>
     </w:p>
     <w:p>
       <w:pPr>
@@ -6498,15 +10286,16 @@
           <w:lang w:eastAsia="zh-CN"/>
         </w:rPr>
       </w:pPr>
-      <w:bookmarkStart w:id="66" w:name="_Toc2183197"/>
-      <w:bookmarkStart w:id="67" w:name="_Toc2188558"/>
+      <w:bookmarkStart w:id="83" w:name="_Toc2188559"/>
+      <w:bookmarkStart w:id="84" w:name="_Toc2183198"/>
+      <w:bookmarkStart w:id="85" w:name="_Toc3201281"/>
       <w:r>
         <w:rPr>
           <w:rFonts w:hint="eastAsia"/>
           <w:sz w:val="28"/>
           <w:lang w:eastAsia="zh-CN"/>
         </w:rPr>
-        <w:t xml:space="preserve">3.2 </w:t>
+        <w:t xml:space="preserve">3.3 </w:t>
       </w:r>
       <w:r>
         <w:rPr>
@@ -6514,40 +10303,41 @@
           <w:sz w:val="28"/>
           <w:lang w:eastAsia="zh-CN"/>
         </w:rPr>
-        <w:t>独立开展</w:t>
-      </w:r>
-      <w:bookmarkEnd w:id="66"/>
-      <w:bookmarkEnd w:id="67"/>
-    </w:p>
-    <w:p>
-      <w:pPr>
-        <w:pStyle w:val="3"/>
+        <w:t>积极讨论</w:t>
+      </w:r>
+      <w:bookmarkEnd w:id="83"/>
+      <w:bookmarkEnd w:id="84"/>
+      <w:bookmarkEnd w:id="85"/>
+    </w:p>
+    <w:p>
+      <w:pPr>
         <w:spacing w:line="360" w:lineRule="auto"/>
-        <w:rPr>
-          <w:sz w:val="28"/>
-          <w:lang w:eastAsia="zh-CN"/>
-        </w:rPr>
-      </w:pPr>
-      <w:bookmarkStart w:id="68" w:name="_Toc2183198"/>
-      <w:bookmarkStart w:id="69" w:name="_Toc2188559"/>
-      <w:r>
-        <w:rPr>
-          <w:rFonts w:hint="eastAsia"/>
-          <w:sz w:val="28"/>
-          <w:lang w:eastAsia="zh-CN"/>
-        </w:rPr>
-        <w:t xml:space="preserve">3.3 </w:t>
-      </w:r>
-      <w:r>
-        <w:rPr>
-          <w:rFonts w:hint="eastAsia"/>
-          <w:sz w:val="28"/>
-          <w:lang w:eastAsia="zh-CN"/>
-        </w:rPr>
-        <w:t>积极讨论</w:t>
-      </w:r>
-      <w:bookmarkEnd w:id="68"/>
-      <w:bookmarkEnd w:id="69"/>
+        <w:ind w:firstLineChars="200" w:firstLine="480"/>
+        <w:jc w:val="both"/>
+        <w:rPr>
+          <w:sz w:val="22"/>
+          <w:lang w:eastAsia="zh-CN"/>
+        </w:rPr>
+      </w:pPr>
+      <w:r>
+        <w:rPr>
+          <w:rFonts w:ascii="宋体" w:hAnsi="宋体" w:hint="eastAsia"/>
+          <w:bCs/>
+          <w:szCs w:val="22"/>
+          <w:lang w:eastAsia="zh-CN"/>
+        </w:rPr>
+        <w:t>我们小组每周五下午都会定期展开激烈讨论，设计整个项目逻辑，并制定每个部分的实现细节。在讨论会上，我们除了总结当前任务完成情况与下阶段任务分配，讨论在项目开发过程中遇到的问题外，我们还会制定下一步的计划，决定</w:t>
+      </w:r>
+      <w:r>
+        <w:rPr>
+          <w:rFonts w:ascii="宋体" w:hAnsi="宋体" w:hint="eastAsia"/>
+          <w:bCs/>
+          <w:szCs w:val="22"/>
+          <w:lang w:eastAsia="zh-CN"/>
+        </w:rPr>
+        <w:lastRenderedPageBreak/>
+        <w:t>下一个开发周期所要做的工作，并定下时间期限，尽量确保在期限内完成任务。对于在会上提出的争议性较大的问题，我们会咨询指导老师，然后根据指导老师的意见并综合考虑计划安排，使我们的项目进程及完成情况符合预期。</w:t>
+      </w:r>
     </w:p>
     <w:p>
       <w:pPr>
@@ -6562,13 +10352,17 @@
         <w:pStyle w:val="1"/>
         <w:spacing w:line="360" w:lineRule="auto"/>
         <w:rPr>
+          <w:rFonts w:hint="eastAsia"/>
           <w:sz w:val="32"/>
           <w:szCs w:val="32"/>
           <w:lang w:eastAsia="zh-CN"/>
         </w:rPr>
       </w:pPr>
-      <w:bookmarkStart w:id="70" w:name="_Toc2183199"/>
-      <w:bookmarkStart w:id="71" w:name="_Toc2188560"/>
+      <w:bookmarkStart w:id="86" w:name="_Toc2183209"/>
+      <w:bookmarkStart w:id="87" w:name="_Toc435387487"/>
+      <w:bookmarkStart w:id="88" w:name="_Toc2183200"/>
+      <w:bookmarkStart w:id="89" w:name="_Toc2183199"/>
+      <w:bookmarkStart w:id="90" w:name="_Toc3201282"/>
       <w:r>
         <w:rPr>
           <w:rFonts w:hint="eastAsia"/>
@@ -6576,11 +10370,10 @@
           <w:szCs w:val="32"/>
           <w:lang w:eastAsia="zh-CN"/>
         </w:rPr>
-        <w:lastRenderedPageBreak/>
         <w:t>五、管理战略</w:t>
       </w:r>
-      <w:bookmarkEnd w:id="70"/>
-      <w:bookmarkEnd w:id="71"/>
+      <w:bookmarkEnd w:id="89"/>
+      <w:bookmarkEnd w:id="90"/>
     </w:p>
     <w:p>
       <w:pPr>
@@ -6591,9 +10384,7 @@
           <w:lang w:eastAsia="zh-CN"/>
         </w:rPr>
       </w:pPr>
-      <w:bookmarkStart w:id="72" w:name="_Toc435387487"/>
-      <w:bookmarkStart w:id="73" w:name="_Toc2183200"/>
-      <w:bookmarkStart w:id="74" w:name="_Toc2188561"/>
+      <w:bookmarkStart w:id="91" w:name="_Toc3201283"/>
       <w:r>
         <w:rPr>
           <w:rFonts w:hint="eastAsia"/>
@@ -6612,9 +10403,55 @@
         </w:rPr>
         <w:t>项目概述</w:t>
       </w:r>
-      <w:bookmarkEnd w:id="72"/>
-      <w:bookmarkEnd w:id="73"/>
-      <w:bookmarkEnd w:id="74"/>
+      <w:bookmarkEnd w:id="87"/>
+      <w:bookmarkEnd w:id="88"/>
+      <w:bookmarkEnd w:id="91"/>
+    </w:p>
+    <w:p>
+      <w:pPr>
+        <w:spacing w:line="360" w:lineRule="auto"/>
+        <w:rPr>
+          <w:color w:val="000000"/>
+          <w:lang w:eastAsia="zh-CN"/>
+        </w:rPr>
+      </w:pPr>
+      <w:r>
+        <w:rPr>
+          <w:rFonts w:ascii="宋体" w:hAnsi="宋体" w:hint="eastAsia"/>
+          <w:lang w:eastAsia="zh-CN"/>
+        </w:rPr>
+        <w:t>“网络评论过滤与分析系统”是应用于分析民众对于社会热点事件的情感分析的非盈利系统，具有</w:t>
+      </w:r>
+      <w:r>
+        <w:rPr>
+          <w:rFonts w:ascii="宋体" w:hAnsi="宋体" w:hint="eastAsia"/>
+          <w:lang w:eastAsia="zh-CN"/>
+        </w:rPr>
+        <w:t>积极把</w:t>
+      </w:r>
+      <w:proofErr w:type="gramStart"/>
+      <w:r>
+        <w:rPr>
+          <w:rFonts w:ascii="宋体" w:hAnsi="宋体" w:hint="eastAsia"/>
+          <w:lang w:eastAsia="zh-CN"/>
+        </w:rPr>
+        <w:t>控舆论</w:t>
+      </w:r>
+      <w:proofErr w:type="gramEnd"/>
+      <w:r>
+        <w:rPr>
+          <w:rFonts w:ascii="宋体" w:hAnsi="宋体" w:hint="eastAsia"/>
+          <w:lang w:eastAsia="zh-CN"/>
+        </w:rPr>
+        <w:t>导向的</w:t>
+      </w:r>
+      <w:r>
+        <w:rPr>
+          <w:rFonts w:ascii="宋体" w:hAnsi="宋体" w:hint="eastAsia"/>
+          <w:lang w:eastAsia="zh-CN"/>
+        </w:rPr>
+        <w:t>性质。</w:t>
+      </w:r>
     </w:p>
     <w:p>
       <w:pPr>
@@ -6625,7 +10462,7 @@
           <w:lang w:eastAsia="zh-CN"/>
         </w:rPr>
       </w:pPr>
-      <w:bookmarkStart w:id="75" w:name="_Toc435387488"/>
+      <w:bookmarkStart w:id="92" w:name="_Toc435387488"/>
       <w:r>
         <w:rPr>
           <w:rFonts w:ascii="宋体" w:eastAsia="宋体" w:hAnsi="宋体" w:hint="eastAsia"/>
@@ -6634,7 +10471,31 @@
         </w:rPr>
         <w:t>5.1.1 项目基本情况</w:t>
       </w:r>
-      <w:bookmarkEnd w:id="75"/>
+      <w:bookmarkEnd w:id="92"/>
+    </w:p>
+    <w:p>
+      <w:pPr>
+        <w:spacing w:line="360" w:lineRule="auto"/>
+        <w:rPr>
+          <w:lang w:eastAsia="zh-CN"/>
+        </w:rPr>
+      </w:pPr>
+      <w:r>
+        <w:rPr>
+          <w:rFonts w:ascii="宋体" w:hAnsi="宋体" w:hint="eastAsia"/>
+          <w:lang w:eastAsia="zh-CN"/>
+        </w:rPr>
+        <w:t>网络评论过滤与分析系统，</w:t>
+      </w:r>
+      <w:r>
+        <w:rPr>
+          <w:rFonts w:ascii="宋体" w:hAnsi="宋体" w:cs="Arial" w:hint="eastAsia"/>
+          <w:color w:val="333333"/>
+          <w:shd w:val="clear" w:color="auto" w:fill="FFFFFF"/>
+          <w:lang w:eastAsia="zh-CN"/>
+        </w:rPr>
+        <w:t>通过对网页评论内容的采集处理、敏感词过滤、智能分类、主题检测、专题聚焦、统计分析，实现各团体及个人对自己相关网络舆情监督管理的需要，最终形成舆情简报、舆情专报、分析报告、移动快报，为决策层全面掌握舆情动态，做出正确舆论引导，提供分析依据。</w:t>
+      </w:r>
     </w:p>
     <w:p>
       <w:pPr>
@@ -6645,7 +10506,7 @@
           <w:lang w:eastAsia="zh-CN"/>
         </w:rPr>
       </w:pPr>
-      <w:bookmarkStart w:id="76" w:name="_Toc435387489"/>
+      <w:bookmarkStart w:id="93" w:name="_Toc435387489"/>
       <w:r>
         <w:rPr>
           <w:rFonts w:ascii="宋体" w:eastAsia="宋体" w:hAnsi="宋体" w:hint="eastAsia"/>
@@ -6654,7 +10515,108 @@
         </w:rPr>
         <w:t>5.1.2 项目主要特征</w:t>
       </w:r>
-      <w:bookmarkEnd w:id="76"/>
+      <w:bookmarkEnd w:id="93"/>
+    </w:p>
+    <w:p>
+      <w:pPr>
+        <w:spacing w:line="360" w:lineRule="auto"/>
+        <w:rPr>
+          <w:rFonts w:ascii="宋体" w:hAnsi="宋体"/>
+          <w:lang w:eastAsia="zh-CN"/>
+        </w:rPr>
+      </w:pPr>
+      <w:r>
+        <w:rPr>
+          <w:rFonts w:ascii="宋体" w:hAnsi="宋体"/>
+          <w:lang w:eastAsia="zh-CN"/>
+        </w:rPr>
+        <w:t>网络评论过滤与分析系统</w:t>
+      </w:r>
+      <w:r>
+        <w:rPr>
+          <w:rFonts w:ascii="宋体" w:hAnsi="宋体" w:hint="eastAsia"/>
+          <w:lang w:eastAsia="zh-CN"/>
+        </w:rPr>
+        <w:t>，在垃圾信息过滤方面，</w:t>
+      </w:r>
+      <w:r>
+        <w:rPr>
+          <w:rFonts w:ascii="宋体" w:hAnsi="宋体"/>
+          <w:lang w:eastAsia="zh-CN"/>
+        </w:rPr>
+        <w:t>不同于市面上大多数基于关键字筛选进行过滤的系统</w:t>
+      </w:r>
+      <w:r>
+        <w:rPr>
+          <w:rFonts w:ascii="宋体" w:hAnsi="宋体" w:hint="eastAsia"/>
+          <w:lang w:eastAsia="zh-CN"/>
+        </w:rPr>
+        <w:t>，</w:t>
+      </w:r>
+      <w:r>
+        <w:rPr>
+          <w:rFonts w:ascii="宋体" w:hAnsi="宋体"/>
+          <w:lang w:eastAsia="zh-CN"/>
+        </w:rPr>
+        <w:t>而是采用</w:t>
+      </w:r>
+      <w:r>
+        <w:rPr>
+          <w:rFonts w:ascii="宋体" w:hAnsi="宋体" w:hint="eastAsia"/>
+          <w:lang w:eastAsia="zh-CN"/>
+        </w:rPr>
+        <w:t>文本分类的</w:t>
+      </w:r>
+      <w:r>
+        <w:rPr>
+          <w:rFonts w:ascii="宋体" w:hAnsi="宋体"/>
+          <w:lang w:eastAsia="zh-CN"/>
+        </w:rPr>
+        <w:t>技术</w:t>
+      </w:r>
+      <w:r>
+        <w:rPr>
+          <w:rFonts w:ascii="宋体" w:hAnsi="宋体" w:hint="eastAsia"/>
+          <w:lang w:eastAsia="zh-CN"/>
+        </w:rPr>
+        <w:t>，</w:t>
+      </w:r>
+      <w:r>
+        <w:rPr>
+          <w:rFonts w:ascii="宋体" w:hAnsi="宋体"/>
+          <w:lang w:eastAsia="zh-CN"/>
+        </w:rPr>
+        <w:t>在关键字筛选的基础上进一步提高准确率</w:t>
+      </w:r>
+      <w:r>
+        <w:rPr>
+          <w:rFonts w:ascii="宋体" w:hAnsi="宋体" w:hint="eastAsia"/>
+          <w:lang w:eastAsia="zh-CN"/>
+        </w:rPr>
+        <w:t>，</w:t>
+      </w:r>
+      <w:r>
+        <w:rPr>
+          <w:rFonts w:ascii="宋体" w:hAnsi="宋体"/>
+          <w:lang w:eastAsia="zh-CN"/>
+        </w:rPr>
+        <w:t>为大家提供文明的网络环境</w:t>
+      </w:r>
+      <w:r>
+        <w:rPr>
+          <w:rFonts w:ascii="宋体" w:hAnsi="宋体" w:hint="eastAsia"/>
+          <w:lang w:eastAsia="zh-CN"/>
+        </w:rPr>
+        <w:t>。</w:t>
+      </w:r>
+      <w:r>
+        <w:rPr>
+          <w:rFonts w:ascii="宋体" w:hAnsi="宋体" w:hint="eastAsia"/>
+          <w:bCs/>
+          <w:lang w:eastAsia="zh-CN"/>
+        </w:rPr>
+        <w:t>目前市面上并没有单独的评论分析分类的相关项目，所以热点信息下面的评论一直鱼龙混杂，民众的准确态度也难以得知，因此，网络评论过滤与分析系统，将评论进行大数据分析，从而准确分析民众的态度。</w:t>
+      </w:r>
     </w:p>
     <w:p>
       <w:pPr>
@@ -6665,7 +10627,7 @@
           <w:lang w:eastAsia="zh-CN"/>
         </w:rPr>
       </w:pPr>
-      <w:bookmarkStart w:id="77" w:name="_Toc435387490"/>
+      <w:bookmarkStart w:id="94" w:name="_Toc435387490"/>
       <w:r>
         <w:rPr>
           <w:rFonts w:ascii="宋体" w:eastAsia="宋体" w:hAnsi="宋体" w:hint="eastAsia"/>
@@ -6674,12 +10636,110 @@
         </w:rPr>
         <w:t>5.1.3 组织结构</w:t>
       </w:r>
-      <w:bookmarkEnd w:id="77"/>
+      <w:bookmarkEnd w:id="94"/>
+    </w:p>
+    <w:p>
+      <w:pPr>
+        <w:spacing w:line="360" w:lineRule="auto"/>
+        <w:rPr>
+          <w:lang w:eastAsia="zh-CN"/>
+        </w:rPr>
+      </w:pPr>
+      <w:r>
+        <w:rPr>
+          <w:rFonts w:hint="eastAsia"/>
+          <w:lang w:eastAsia="zh-CN"/>
+        </w:rPr>
+        <w:t>目前团队内为五人</w:t>
+      </w:r>
+      <w:r>
+        <w:rPr>
+          <w:rFonts w:hint="eastAsia"/>
+          <w:lang w:eastAsia="zh-CN"/>
+        </w:rPr>
+        <w:t>小组</w:t>
+      </w:r>
+      <w:r>
+        <w:rPr>
+          <w:rFonts w:hint="eastAsia"/>
+          <w:lang w:eastAsia="zh-CN"/>
+        </w:rPr>
+        <w:t>，</w:t>
+      </w:r>
+      <w:r>
+        <w:rPr>
+          <w:rFonts w:hint="eastAsia"/>
+          <w:lang w:eastAsia="zh-CN"/>
+        </w:rPr>
+        <w:t>大体上可分为算法组两人和</w:t>
+      </w:r>
+      <w:proofErr w:type="gramStart"/>
+      <w:r>
+        <w:rPr>
+          <w:rFonts w:hint="eastAsia"/>
+          <w:lang w:eastAsia="zh-CN"/>
+        </w:rPr>
+        <w:t>网页组</w:t>
+      </w:r>
+      <w:proofErr w:type="gramEnd"/>
+      <w:r>
+        <w:rPr>
+          <w:rFonts w:hint="eastAsia"/>
+          <w:lang w:eastAsia="zh-CN"/>
+        </w:rPr>
+        <w:t>三人。算法组负责设计数据算法与搭建文本分类模型，对评论进行分析，生成相关统计数据；</w:t>
+      </w:r>
+      <w:proofErr w:type="gramStart"/>
+      <w:r>
+        <w:rPr>
+          <w:rFonts w:hint="eastAsia"/>
+          <w:lang w:eastAsia="zh-CN"/>
+        </w:rPr>
+        <w:t>网</w:t>
+      </w:r>
+      <w:r>
+        <w:rPr>
+          <w:rFonts w:hint="eastAsia"/>
+          <w:lang w:eastAsia="zh-CN"/>
+        </w:rPr>
+        <w:lastRenderedPageBreak/>
+        <w:t>页组</w:t>
+      </w:r>
+      <w:r>
+        <w:rPr>
+          <w:rFonts w:hint="eastAsia"/>
+          <w:lang w:eastAsia="zh-CN"/>
+        </w:rPr>
+        <w:t>一</w:t>
+      </w:r>
+      <w:proofErr w:type="gramEnd"/>
+      <w:r>
+        <w:rPr>
+          <w:rFonts w:hint="eastAsia"/>
+          <w:lang w:eastAsia="zh-CN"/>
+        </w:rPr>
+        <w:t>人负责利用爬虫技术</w:t>
+      </w:r>
+      <w:r>
+        <w:rPr>
+          <w:rFonts w:hint="eastAsia"/>
+          <w:lang w:eastAsia="zh-CN"/>
+        </w:rPr>
+        <w:t>完成对</w:t>
+      </w:r>
+      <w:r>
+        <w:rPr>
+          <w:rFonts w:hint="eastAsia"/>
+          <w:lang w:eastAsia="zh-CN"/>
+        </w:rPr>
+        <w:t>热点事件评论的收集，一人负责分析成果网站后端的构建与维护，一人负责网站前端的构建与维护。</w:t>
+      </w:r>
     </w:p>
     <w:p>
       <w:pPr>
         <w:pStyle w:val="3"/>
         <w:rPr>
+          <w:noProof/>
           <w:color w:val="000000"/>
           <w:sz w:val="28"/>
           <w:szCs w:val="28"/>
@@ -6687,9 +10747,9 @@
           <w:lang w:eastAsia="zh-CN"/>
         </w:rPr>
       </w:pPr>
-      <w:bookmarkStart w:id="78" w:name="_Toc435387491"/>
-      <w:bookmarkStart w:id="79" w:name="_Toc2183201"/>
-      <w:bookmarkStart w:id="80" w:name="_Toc2188562"/>
+      <w:bookmarkStart w:id="95" w:name="_Toc435387491"/>
+      <w:bookmarkStart w:id="96" w:name="_Toc2183201"/>
+      <w:bookmarkStart w:id="97" w:name="_Toc3201284"/>
       <w:r>
         <w:rPr>
           <w:rFonts w:hint="eastAsia"/>
@@ -6712,9 +10772,76 @@
         </w:rPr>
         <w:t>利益相关群体</w:t>
       </w:r>
-      <w:bookmarkEnd w:id="78"/>
-      <w:bookmarkEnd w:id="79"/>
-      <w:bookmarkEnd w:id="80"/>
+      <w:bookmarkEnd w:id="95"/>
+      <w:bookmarkEnd w:id="96"/>
+      <w:bookmarkEnd w:id="97"/>
+    </w:p>
+    <w:p>
+      <w:pPr>
+        <w:ind w:firstLineChars="300" w:firstLine="720"/>
+        <w:rPr>
+          <w:rFonts w:hint="eastAsia"/>
+          <w:noProof/>
+          <w:shd w:val="clear" w:color="auto" w:fill="FFFFFF"/>
+          <w:lang w:eastAsia="zh-CN"/>
+        </w:rPr>
+      </w:pPr>
+      <w:r>
+        <w:rPr>
+          <w:rFonts w:hint="eastAsia"/>
+          <w:noProof/>
+          <w:shd w:val="clear" w:color="auto" w:fill="FFFFFF"/>
+          <w:lang w:eastAsia="zh-CN"/>
+        </w:rPr>
+        <w:drawing>
+          <wp:inline distT="0" distB="0" distL="0" distR="0">
+            <wp:extent cx="3760564" cy="3009900"/>
+            <wp:effectExtent l="0" t="0" r="0" b="0"/>
+            <wp:docPr id="5" name="图片 5"/>
+            <wp:cNvGraphicFramePr>
+              <a:graphicFrameLocks xmlns:a="http://schemas.openxmlformats.org/drawingml/2006/main" noChangeAspect="1"/>
+            </wp:cNvGraphicFramePr>
+            <a:graphic xmlns:a="http://schemas.openxmlformats.org/drawingml/2006/main">
+              <a:graphicData uri="http://schemas.openxmlformats.org/drawingml/2006/picture">
+                <pic:pic xmlns:pic="http://schemas.openxmlformats.org/drawingml/2006/picture">
+                  <pic:nvPicPr>
+                    <pic:cNvPr id="5" name="用户对象图.png"/>
+                    <pic:cNvPicPr/>
+                  </pic:nvPicPr>
+                  <pic:blipFill rotWithShape="1">
+                    <a:blip r:embed="rId25">
+                      <a:extLst>
+                        <a:ext uri="{28A0092B-C50C-407E-A947-70E740481C1C}">
+                          <a14:useLocalDpi xmlns:a14="http://schemas.microsoft.com/office/drawing/2010/main" val="0"/>
+                        </a:ext>
+                      </a:extLst>
+                    </a:blip>
+                    <a:srcRect b="3386"/>
+                    <a:stretch/>
+                  </pic:blipFill>
+                  <pic:spPr bwMode="auto">
+                    <a:xfrm>
+                      <a:off x="0" y="0"/>
+                      <a:ext cx="3788261" cy="3032068"/>
+                    </a:xfrm>
+                    <a:prstGeom prst="rect">
+                      <a:avLst/>
+                    </a:prstGeom>
+                    <a:ln>
+                      <a:noFill/>
+                    </a:ln>
+                    <a:extLst>
+                      <a:ext uri="{53640926-AAD7-44D8-BBD7-CCE9431645EC}">
+                        <a14:shadowObscured xmlns:a14="http://schemas.microsoft.com/office/drawing/2010/main"/>
+                      </a:ext>
+                    </a:extLst>
+                  </pic:spPr>
+                </pic:pic>
+              </a:graphicData>
+            </a:graphic>
+          </wp:inline>
+        </w:drawing>
+      </w:r>
     </w:p>
     <w:p>
       <w:pPr>
@@ -6722,11 +10849,10 @@
         <w:rPr>
           <w:rFonts w:ascii="宋体" w:eastAsia="宋体" w:hAnsi="宋体"/>
           <w:color w:val="000000"/>
-          <w:shd w:val="clear" w:color="auto" w:fill="FFFFFF"/>
-          <w:lang w:eastAsia="zh-CN"/>
-        </w:rPr>
-      </w:pPr>
-      <w:bookmarkStart w:id="81" w:name="_Toc435387492"/>
+          <w:lang w:eastAsia="zh-CN"/>
+        </w:rPr>
+      </w:pPr>
+      <w:bookmarkStart w:id="98" w:name="_Toc435387492"/>
       <w:r>
         <w:rPr>
           <w:rFonts w:ascii="宋体" w:eastAsia="宋体" w:hAnsi="宋体" w:hint="eastAsia"/>
@@ -6736,14 +10862,49 @@
         </w:rPr>
         <w:t xml:space="preserve">5.2.1 </w:t>
       </w:r>
-      <w:bookmarkEnd w:id="81"/>
+      <w:bookmarkEnd w:id="98"/>
       <w:r>
         <w:rPr>
           <w:rFonts w:ascii="宋体" w:eastAsia="宋体" w:hAnsi="宋体" w:hint="eastAsia"/>
           <w:color w:val="000000"/>
           <w:lang w:eastAsia="zh-CN"/>
         </w:rPr>
-        <w:t>在校学生</w:t>
+        <w:t>个人</w:t>
+      </w:r>
+    </w:p>
+    <w:p>
+      <w:pPr>
+        <w:spacing w:line="360" w:lineRule="auto"/>
+        <w:rPr>
+          <w:lang w:eastAsia="zh-CN"/>
+        </w:rPr>
+      </w:pPr>
+      <w:r>
+        <w:rPr>
+          <w:lang w:eastAsia="zh-CN"/>
+        </w:rPr>
+        <w:t>网络评论过滤与分析系统</w:t>
+      </w:r>
+      <w:r>
+        <w:rPr>
+          <w:rFonts w:hint="eastAsia"/>
+          <w:lang w:eastAsia="zh-CN"/>
+        </w:rPr>
+        <w:t>有助于帮助个人了解当前社会热点事件，以及大众的舆论导向，从而更全面的看待热点事件，</w:t>
+      </w:r>
+      <w:r>
+        <w:rPr>
+          <w:rFonts w:hint="eastAsia"/>
+          <w:lang w:eastAsia="zh-CN"/>
+        </w:rPr>
+        <w:t>避免被片面之词和有心人士误导，</w:t>
+      </w:r>
+      <w:r>
+        <w:rPr>
+          <w:rFonts w:hint="eastAsia"/>
+          <w:lang w:eastAsia="zh-CN"/>
+        </w:rPr>
+        <w:t>树立正确的个人价值观。</w:t>
       </w:r>
     </w:p>
     <w:p>
@@ -6755,7 +10916,7 @@
           <w:lang w:eastAsia="zh-CN"/>
         </w:rPr>
       </w:pPr>
-      <w:bookmarkStart w:id="82" w:name="_Toc435387493"/>
+      <w:bookmarkStart w:id="99" w:name="_Toc435387493"/>
       <w:r>
         <w:rPr>
           <w:rFonts w:ascii="宋体" w:eastAsia="宋体" w:hAnsi="宋体" w:hint="eastAsia"/>
@@ -6764,14 +10925,123 @@
         </w:rPr>
         <w:t xml:space="preserve">5.2.2 </w:t>
       </w:r>
-      <w:bookmarkEnd w:id="82"/>
+      <w:bookmarkEnd w:id="99"/>
       <w:r>
         <w:rPr>
           <w:rFonts w:ascii="宋体" w:eastAsia="宋体" w:hAnsi="宋体" w:hint="eastAsia"/>
           <w:color w:val="000000"/>
           <w:lang w:eastAsia="zh-CN"/>
         </w:rPr>
-        <w:t>研究机构及组织、团体</w:t>
+        <w:t>媒体</w:t>
+      </w:r>
+    </w:p>
+    <w:p>
+      <w:pPr>
+        <w:spacing w:line="360" w:lineRule="auto"/>
+        <w:rPr>
+          <w:lang w:eastAsia="zh-CN"/>
+        </w:rPr>
+      </w:pPr>
+      <w:r>
+        <w:rPr>
+          <w:lang w:eastAsia="zh-CN"/>
+        </w:rPr>
+        <w:t>网络评论过滤与分析系统有助于帮助媒体分析当前的热点事件</w:t>
+      </w:r>
+      <w:r>
+        <w:rPr>
+          <w:rFonts w:hint="eastAsia"/>
+          <w:lang w:eastAsia="zh-CN"/>
+        </w:rPr>
+        <w:t>，</w:t>
+      </w:r>
+      <w:r>
+        <w:rPr>
+          <w:lang w:eastAsia="zh-CN"/>
+        </w:rPr>
+        <w:t>客观准确地报导舆论舆情</w:t>
+      </w:r>
+      <w:r>
+        <w:rPr>
+          <w:rFonts w:hint="eastAsia"/>
+          <w:lang w:eastAsia="zh-CN"/>
+        </w:rPr>
+        <w:t>，</w:t>
+      </w:r>
+      <w:r>
+        <w:rPr>
+          <w:rFonts w:hint="eastAsia"/>
+          <w:lang w:eastAsia="zh-CN"/>
+        </w:rPr>
+        <w:t>及时把</w:t>
+      </w:r>
+      <w:proofErr w:type="gramStart"/>
+      <w:r>
+        <w:rPr>
+          <w:rFonts w:hint="eastAsia"/>
+          <w:lang w:eastAsia="zh-CN"/>
+        </w:rPr>
+        <w:t>控舆论</w:t>
+      </w:r>
+      <w:proofErr w:type="gramEnd"/>
+      <w:r>
+        <w:rPr>
+          <w:rFonts w:hint="eastAsia"/>
+          <w:lang w:eastAsia="zh-CN"/>
+        </w:rPr>
+        <w:t>导向避免误导人民价值观。</w:t>
+      </w:r>
+      <w:r>
+        <w:rPr>
+          <w:lang w:eastAsia="zh-CN"/>
+        </w:rPr>
+        <w:t>也有助于帮助自媒体</w:t>
+      </w:r>
+      <w:r>
+        <w:rPr>
+          <w:rFonts w:hint="eastAsia"/>
+          <w:lang w:eastAsia="zh-CN"/>
+        </w:rPr>
+        <w:t>把握当下</w:t>
+      </w:r>
+      <w:r>
+        <w:rPr>
+          <w:lang w:eastAsia="zh-CN"/>
+        </w:rPr>
+        <w:t>热点</w:t>
+      </w:r>
+      <w:r>
+        <w:rPr>
+          <w:rFonts w:hint="eastAsia"/>
+          <w:lang w:eastAsia="zh-CN"/>
+        </w:rPr>
+        <w:t>，</w:t>
+      </w:r>
+      <w:r>
+        <w:rPr>
+          <w:lang w:eastAsia="zh-CN"/>
+        </w:rPr>
+        <w:t>以增加</w:t>
+      </w:r>
+      <w:r>
+        <w:rPr>
+          <w:rFonts w:hint="eastAsia"/>
+          <w:lang w:eastAsia="zh-CN"/>
+        </w:rPr>
+        <w:t>其</w:t>
+      </w:r>
+      <w:r>
+        <w:rPr>
+          <w:lang w:eastAsia="zh-CN"/>
+        </w:rPr>
+        <w:t>知名度</w:t>
+      </w:r>
+      <w:r>
+        <w:rPr>
+          <w:rFonts w:hint="eastAsia"/>
+          <w:lang w:eastAsia="zh-CN"/>
+        </w:rPr>
+        <w:t>。</w:t>
       </w:r>
     </w:p>
     <w:p>
@@ -6783,23 +11053,47 @@
           <w:lang w:eastAsia="zh-CN"/>
         </w:rPr>
       </w:pPr>
-      <w:bookmarkStart w:id="83" w:name="_Toc435387494"/>
+      <w:bookmarkStart w:id="100" w:name="_Toc435387494"/>
       <w:r>
         <w:rPr>
           <w:rFonts w:ascii="宋体" w:eastAsia="宋体" w:hAnsi="宋体" w:hint="eastAsia"/>
           <w:color w:val="000000"/>
           <w:lang w:eastAsia="zh-CN"/>
         </w:rPr>
+        <w:lastRenderedPageBreak/>
         <w:t xml:space="preserve">5.2.3 </w:t>
       </w:r>
-      <w:bookmarkEnd w:id="83"/>
+      <w:bookmarkEnd w:id="100"/>
       <w:r>
         <w:rPr>
           <w:rFonts w:ascii="宋体" w:eastAsia="宋体" w:hAnsi="宋体" w:hint="eastAsia"/>
           <w:color w:val="000000"/>
           <w:lang w:eastAsia="zh-CN"/>
         </w:rPr>
-        <w:t>高校</w:t>
+        <w:t>政府机构</w:t>
+      </w:r>
+    </w:p>
+    <w:p>
+      <w:pPr>
+        <w:spacing w:line="360" w:lineRule="auto"/>
+        <w:rPr>
+          <w:rFonts w:ascii="宋体" w:hAnsi="宋体"/>
+          <w:lang w:eastAsia="zh-CN"/>
+        </w:rPr>
+      </w:pPr>
+      <w:r>
+        <w:rPr>
+          <w:rFonts w:ascii="宋体" w:hAnsi="宋体" w:hint="eastAsia"/>
+          <w:lang w:eastAsia="zh-CN"/>
+        </w:rPr>
+        <w:t>通过网络评论过滤与分析系统，政府机构可以及时了解网络舆情动态，关注到自己在网络舆情中的状态，从而可以产生网络舆情预警，及时纠正应对网络上关于自己的负面舆论影响，为部门网络危机公关或品牌形象营销提供数据依靠。</w:t>
+      </w:r>
+      <w:r>
+        <w:rPr>
+          <w:rFonts w:ascii="宋体" w:hAnsi="宋体" w:hint="eastAsia"/>
+          <w:lang w:eastAsia="zh-CN"/>
+        </w:rPr>
+        <w:t>同时把握好舆论导向，有利于掌握意识形态工作领导权，构建和谐社会。</w:t>
       </w:r>
     </w:p>
     <w:p>
@@ -6811,7 +11105,7 @@
           <w:lang w:eastAsia="zh-CN"/>
         </w:rPr>
       </w:pPr>
-      <w:bookmarkStart w:id="84" w:name="_Toc435387495"/>
+      <w:bookmarkStart w:id="101" w:name="_Toc435387495"/>
       <w:r>
         <w:rPr>
           <w:rFonts w:ascii="宋体" w:eastAsia="宋体" w:hAnsi="宋体" w:hint="eastAsia"/>
@@ -6820,15 +11114,122 @@
         </w:rPr>
         <w:t xml:space="preserve">5.2.4 </w:t>
       </w:r>
-      <w:bookmarkEnd w:id="84"/>
+      <w:bookmarkEnd w:id="101"/>
       <w:r>
         <w:rPr>
           <w:rFonts w:ascii="宋体" w:eastAsia="宋体" w:hAnsi="宋体" w:hint="eastAsia"/>
           <w:color w:val="000000"/>
           <w:lang w:eastAsia="zh-CN"/>
         </w:rPr>
-        <w:t>公关人员</w:t>
-      </w:r>
+        <w:t>公安法制部门</w:t>
+      </w:r>
+    </w:p>
+    <w:p>
+      <w:pPr>
+        <w:spacing w:line="360" w:lineRule="auto"/>
+        <w:rPr>
+          <w:lang w:eastAsia="zh-CN"/>
+        </w:rPr>
+      </w:pPr>
+      <w:r>
+        <w:rPr>
+          <w:lang w:eastAsia="zh-CN"/>
+        </w:rPr>
+        <w:t>通过网络评论过滤与分析系统</w:t>
+      </w:r>
+      <w:r>
+        <w:rPr>
+          <w:rFonts w:hint="eastAsia"/>
+          <w:lang w:eastAsia="zh-CN"/>
+        </w:rPr>
+        <w:t>，</w:t>
+      </w:r>
+      <w:r>
+        <w:rPr>
+          <w:lang w:eastAsia="zh-CN"/>
+        </w:rPr>
+        <w:t>公安法制部门可以及时对危害社会安定的言论进行制止</w:t>
+      </w:r>
+      <w:r>
+        <w:rPr>
+          <w:rFonts w:hint="eastAsia"/>
+          <w:lang w:eastAsia="zh-CN"/>
+        </w:rPr>
+        <w:t>，</w:t>
+      </w:r>
+      <w:r>
+        <w:rPr>
+          <w:lang w:eastAsia="zh-CN"/>
+        </w:rPr>
+        <w:t>对相关肇事者进行依法惩戒</w:t>
+      </w:r>
+      <w:r>
+        <w:rPr>
+          <w:rFonts w:hint="eastAsia"/>
+          <w:lang w:eastAsia="zh-CN"/>
+        </w:rPr>
+        <w:t>，</w:t>
+      </w:r>
+      <w:r>
+        <w:rPr>
+          <w:lang w:eastAsia="zh-CN"/>
+        </w:rPr>
+        <w:t>以</w:t>
+      </w:r>
+      <w:r>
+        <w:rPr>
+          <w:rFonts w:hint="eastAsia"/>
+          <w:lang w:eastAsia="zh-CN"/>
+        </w:rPr>
+        <w:t>净化网络空间，</w:t>
+      </w:r>
+      <w:r>
+        <w:rPr>
+          <w:lang w:eastAsia="zh-CN"/>
+        </w:rPr>
+        <w:t>维护社会的安定</w:t>
+      </w:r>
+      <w:r>
+        <w:rPr>
+          <w:rFonts w:hint="eastAsia"/>
+          <w:lang w:eastAsia="zh-CN"/>
+        </w:rPr>
+        <w:t>。</w:t>
+      </w:r>
+    </w:p>
+    <w:p>
+      <w:pPr>
+        <w:pStyle w:val="3"/>
+        <w:rPr>
+          <w:color w:val="000000"/>
+          <w:sz w:val="28"/>
+          <w:lang w:eastAsia="zh-CN"/>
+        </w:rPr>
+      </w:pPr>
+      <w:bookmarkStart w:id="102" w:name="_Toc435387497"/>
+      <w:bookmarkStart w:id="103" w:name="_Toc2183202"/>
+      <w:bookmarkStart w:id="104" w:name="_Toc3201285"/>
+      <w:r>
+        <w:rPr>
+          <w:rFonts w:hint="eastAsia"/>
+          <w:color w:val="000000"/>
+          <w:sz w:val="28"/>
+          <w:lang w:eastAsia="zh-CN"/>
+        </w:rPr>
+        <w:t xml:space="preserve">5.3 </w:t>
+      </w:r>
+      <w:r>
+        <w:rPr>
+          <w:rFonts w:hint="eastAsia"/>
+          <w:color w:val="000000"/>
+          <w:sz w:val="28"/>
+          <w:lang w:eastAsia="zh-CN"/>
+        </w:rPr>
+        <w:t>项目发展战略</w:t>
+      </w:r>
+      <w:bookmarkEnd w:id="102"/>
+      <w:bookmarkEnd w:id="103"/>
+      <w:bookmarkEnd w:id="104"/>
     </w:p>
     <w:p>
       <w:pPr>
@@ -6839,80 +11240,178 @@
           <w:lang w:eastAsia="zh-CN"/>
         </w:rPr>
       </w:pPr>
-      <w:bookmarkStart w:id="85" w:name="_Toc435387496"/>
+      <w:bookmarkStart w:id="105" w:name="_Toc435387498"/>
       <w:r>
         <w:rPr>
           <w:rFonts w:ascii="宋体" w:eastAsia="宋体" w:hAnsi="宋体" w:hint="eastAsia"/>
           <w:color w:val="000000"/>
           <w:lang w:eastAsia="zh-CN"/>
         </w:rPr>
-        <w:t xml:space="preserve">5.2.5 </w:t>
-      </w:r>
-      <w:bookmarkEnd w:id="85"/>
+        <w:t>5.3.1 项目初期（</w:t>
+      </w:r>
+      <w:r>
+        <w:rPr>
+          <w:rFonts w:ascii="宋体" w:eastAsia="宋体" w:hAnsi="宋体"/>
+          <w:color w:val="000000"/>
+          <w:lang w:eastAsia="zh-CN"/>
+        </w:rPr>
+        <w:t>2</w:t>
+      </w:r>
       <w:r>
         <w:rPr>
           <w:rFonts w:ascii="宋体" w:eastAsia="宋体" w:hAnsi="宋体" w:hint="eastAsia"/>
           <w:color w:val="000000"/>
           <w:lang w:eastAsia="zh-CN"/>
         </w:rPr>
-        <w:t>政府部门</w:t>
-      </w:r>
-    </w:p>
-    <w:p>
-      <w:pPr>
-        <w:pStyle w:val="3"/>
-        <w:rPr>
+        <w:t>-</w:t>
+      </w:r>
+      <w:r>
+        <w:rPr>
+          <w:rFonts w:ascii="宋体" w:eastAsia="宋体" w:hAnsi="宋体"/>
           <w:color w:val="000000"/>
-          <w:sz w:val="28"/>
-          <w:lang w:eastAsia="zh-CN"/>
-        </w:rPr>
-      </w:pPr>
-      <w:bookmarkStart w:id="86" w:name="_Toc435387497"/>
-      <w:bookmarkStart w:id="87" w:name="_Toc2183202"/>
-      <w:bookmarkStart w:id="88" w:name="_Toc2188563"/>
-      <w:r>
-        <w:rPr>
-          <w:rFonts w:hint="eastAsia"/>
-          <w:color w:val="000000"/>
-          <w:sz w:val="28"/>
-          <w:lang w:eastAsia="zh-CN"/>
-        </w:rPr>
-        <w:t xml:space="preserve">5.3 </w:t>
-      </w:r>
-      <w:r>
-        <w:rPr>
-          <w:rFonts w:hint="eastAsia"/>
-          <w:color w:val="000000"/>
-          <w:sz w:val="28"/>
-          <w:lang w:eastAsia="zh-CN"/>
-        </w:rPr>
-        <w:t>项目发展战略</w:t>
-      </w:r>
-      <w:bookmarkEnd w:id="86"/>
-      <w:bookmarkEnd w:id="87"/>
-      <w:bookmarkEnd w:id="88"/>
-    </w:p>
-    <w:p>
-      <w:pPr>
-        <w:pStyle w:val="4"/>
-        <w:rPr>
-          <w:rFonts w:ascii="宋体" w:eastAsia="宋体" w:hAnsi="宋体"/>
-          <w:b w:val="0"/>
-          <w:bCs w:val="0"/>
-          <w:color w:val="000000"/>
-          <w:lang w:eastAsia="zh-CN"/>
-        </w:rPr>
-      </w:pPr>
-      <w:bookmarkStart w:id="89" w:name="_Toc435387498"/>
+          <w:lang w:eastAsia="zh-CN"/>
+        </w:rPr>
+        <w:t>4</w:t>
+      </w:r>
       <w:r>
         <w:rPr>
           <w:rFonts w:ascii="宋体" w:eastAsia="宋体" w:hAnsi="宋体" w:hint="eastAsia"/>
           <w:color w:val="000000"/>
           <w:lang w:eastAsia="zh-CN"/>
         </w:rPr>
-        <w:t>5.3.1 项目初期（1-2年）：建设团队，树立品牌</w:t>
-      </w:r>
-      <w:bookmarkEnd w:id="89"/>
+        <w:t>月</w:t>
+      </w:r>
+      <w:r>
+        <w:rPr>
+          <w:rFonts w:ascii="宋体" w:eastAsia="宋体" w:hAnsi="宋体" w:hint="eastAsia"/>
+          <w:color w:val="000000"/>
+          <w:lang w:eastAsia="zh-CN"/>
+        </w:rPr>
+        <w:t>）：</w:t>
+      </w:r>
+      <w:bookmarkEnd w:id="105"/>
+      <w:r>
+        <w:rPr>
+          <w:rFonts w:ascii="宋体" w:eastAsia="宋体" w:hAnsi="宋体" w:hint="eastAsia"/>
+          <w:color w:val="000000"/>
+          <w:lang w:eastAsia="zh-CN"/>
+        </w:rPr>
+        <w:t>基础功能实现</w:t>
+      </w:r>
+    </w:p>
+    <w:p>
+      <w:pPr>
+        <w:spacing w:line="360" w:lineRule="auto"/>
+        <w:ind w:firstLineChars="200" w:firstLine="480"/>
+        <w:rPr>
+          <w:lang w:eastAsia="zh-CN"/>
+        </w:rPr>
+      </w:pPr>
+      <w:r>
+        <w:rPr>
+          <w:rFonts w:hint="eastAsia"/>
+          <w:lang w:eastAsia="zh-CN"/>
+        </w:rPr>
+        <w:t>第一阶段注重完成基础功能的实现与调试。首要任务为</w:t>
+      </w:r>
+      <w:r>
+        <w:rPr>
+          <w:lang w:eastAsia="zh-CN"/>
+        </w:rPr>
+        <w:t>实现</w:t>
+      </w:r>
+      <w:r>
+        <w:rPr>
+          <w:rFonts w:hint="eastAsia"/>
+          <w:lang w:eastAsia="zh-CN"/>
+        </w:rPr>
+        <w:t>文本分类</w:t>
+      </w:r>
+      <w:r>
+        <w:rPr>
+          <w:lang w:eastAsia="zh-CN"/>
+        </w:rPr>
+        <w:t>模型的训练</w:t>
+      </w:r>
+      <w:r>
+        <w:rPr>
+          <w:rFonts w:hint="eastAsia"/>
+          <w:lang w:eastAsia="zh-CN"/>
+        </w:rPr>
+        <w:t>，</w:t>
+      </w:r>
+      <w:r>
+        <w:rPr>
+          <w:lang w:eastAsia="zh-CN"/>
+        </w:rPr>
+        <w:t>并</w:t>
+      </w:r>
+      <w:r>
+        <w:rPr>
+          <w:rFonts w:hint="eastAsia"/>
+          <w:lang w:eastAsia="zh-CN"/>
+        </w:rPr>
+        <w:t>搜集</w:t>
+      </w:r>
+      <w:r>
+        <w:rPr>
+          <w:lang w:eastAsia="zh-CN"/>
+        </w:rPr>
+        <w:t>数据</w:t>
+      </w:r>
+      <w:r>
+        <w:rPr>
+          <w:rFonts w:hint="eastAsia"/>
+          <w:lang w:eastAsia="zh-CN"/>
+        </w:rPr>
+        <w:t>集</w:t>
+      </w:r>
+      <w:r>
+        <w:rPr>
+          <w:rFonts w:hint="eastAsia"/>
+          <w:lang w:eastAsia="zh-CN"/>
+        </w:rPr>
+        <w:t>，</w:t>
+      </w:r>
+      <w:r>
+        <w:rPr>
+          <w:lang w:eastAsia="zh-CN"/>
+        </w:rPr>
+        <w:t>进行各项功能的测试调整</w:t>
+      </w:r>
+      <w:r>
+        <w:rPr>
+          <w:rFonts w:hint="eastAsia"/>
+          <w:lang w:eastAsia="zh-CN"/>
+        </w:rPr>
+        <w:t>。其次对网站的搭建也十分重要：前端页面直接决定着用户的第一印象；爬虫的优劣影响着输入数据以及性能；后端联系各部分功能不可忽视。在项目初期阶段，需要不断汲取已有的文献以及项目经验，及时做出总结与更改、测试，</w:t>
+      </w:r>
+      <w:r>
+        <w:rPr>
+          <w:lang w:eastAsia="zh-CN"/>
+        </w:rPr>
+        <w:t>直到形成</w:t>
+      </w:r>
+      <w:r>
+        <w:rPr>
+          <w:rFonts w:hint="eastAsia"/>
+          <w:lang w:eastAsia="zh-CN"/>
+        </w:rPr>
+        <w:t>较为</w:t>
+      </w:r>
+      <w:r>
+        <w:rPr>
+          <w:lang w:eastAsia="zh-CN"/>
+        </w:rPr>
+        <w:t>成熟的网络评论过滤与分析系统</w:t>
+      </w:r>
+      <w:r>
+        <w:rPr>
+          <w:rFonts w:hint="eastAsia"/>
+          <w:lang w:eastAsia="zh-CN"/>
+        </w:rPr>
+        <w:t>。</w:t>
+      </w:r>
     </w:p>
     <w:p>
       <w:pPr>
@@ -6924,7 +11423,7 @@
           <w:lang w:eastAsia="zh-CN"/>
         </w:rPr>
       </w:pPr>
-      <w:bookmarkStart w:id="90" w:name="_Toc435387499"/>
+      <w:bookmarkStart w:id="106" w:name="_Toc435387499"/>
       <w:r>
         <w:rPr>
           <w:rFonts w:ascii="宋体" w:eastAsia="宋体" w:hAnsi="宋体" w:hint="eastAsia"/>
@@ -6940,7 +11439,25 @@
           <w:spacing w:val="-15"/>
           <w:lang w:eastAsia="zh-CN"/>
         </w:rPr>
-        <w:t>2-5</w:t>
+        <w:t>4</w:t>
+      </w:r>
+      <w:r>
+        <w:rPr>
+          <w:rFonts w:ascii="宋体" w:eastAsia="宋体" w:hAnsi="宋体"/>
+          <w:color w:val="000000"/>
+          <w:spacing w:val="-15"/>
+          <w:lang w:eastAsia="zh-CN"/>
+        </w:rPr>
+        <w:t>-</w:t>
+      </w:r>
+      <w:r>
+        <w:rPr>
+          <w:rFonts w:ascii="宋体" w:eastAsia="宋体" w:hAnsi="宋体"/>
+          <w:color w:val="000000"/>
+          <w:spacing w:val="-15"/>
+          <w:lang w:eastAsia="zh-CN"/>
+        </w:rPr>
+        <w:t>6</w:t>
       </w:r>
       <w:r>
         <w:rPr>
@@ -6948,7 +11465,15 @@
           <w:color w:val="000000"/>
           <w:lang w:eastAsia="zh-CN"/>
         </w:rPr>
-        <w:t>年）</w:t>
+        <w:t>月</w:t>
+      </w:r>
+      <w:r>
+        <w:rPr>
+          <w:rFonts w:ascii="宋体" w:eastAsia="宋体" w:hAnsi="宋体" w:hint="eastAsia"/>
+          <w:color w:val="000000"/>
+          <w:lang w:eastAsia="zh-CN"/>
+        </w:rPr>
+        <w:t>）</w:t>
       </w:r>
       <w:r>
         <w:rPr>
@@ -6957,29 +11482,250 @@
           <w:spacing w:val="-2"/>
           <w:lang w:eastAsia="zh-CN"/>
         </w:rPr>
-        <w:t>：建立业务网，有效经营</w:t>
-      </w:r>
-      <w:bookmarkEnd w:id="90"/>
+        <w:t>：</w:t>
+      </w:r>
+      <w:bookmarkEnd w:id="106"/>
+      <w:r>
+        <w:rPr>
+          <w:rFonts w:ascii="宋体" w:eastAsia="宋体" w:hAnsi="宋体" w:hint="eastAsia"/>
+          <w:color w:val="000000"/>
+          <w:spacing w:val="-2"/>
+          <w:lang w:eastAsia="zh-CN"/>
+        </w:rPr>
+        <w:t>持续维护，进一步提高分析准确性</w:t>
+      </w:r>
+    </w:p>
+    <w:p>
+      <w:pPr>
+        <w:spacing w:line="360" w:lineRule="auto"/>
+        <w:ind w:firstLineChars="200" w:firstLine="480"/>
+        <w:rPr>
+          <w:lang w:eastAsia="zh-CN"/>
+        </w:rPr>
+      </w:pPr>
+      <w:r>
+        <w:rPr>
+          <w:rFonts w:hint="eastAsia"/>
+          <w:lang w:eastAsia="zh-CN"/>
+        </w:rPr>
+        <w:t>第二阶段开始</w:t>
+      </w:r>
+      <w:r>
+        <w:rPr>
+          <w:rFonts w:hint="eastAsia"/>
+          <w:lang w:eastAsia="zh-CN"/>
+        </w:rPr>
+        <w:t>对爬虫算法进行更新，</w:t>
+      </w:r>
+      <w:proofErr w:type="gramStart"/>
+      <w:r>
+        <w:rPr>
+          <w:lang w:eastAsia="zh-CN"/>
+        </w:rPr>
+        <w:t>爬取大量</w:t>
+      </w:r>
+      <w:proofErr w:type="gramEnd"/>
+      <w:r>
+        <w:rPr>
+          <w:rFonts w:hint="eastAsia"/>
+          <w:lang w:eastAsia="zh-CN"/>
+        </w:rPr>
+        <w:t>网页</w:t>
+      </w:r>
+      <w:r>
+        <w:rPr>
+          <w:lang w:eastAsia="zh-CN"/>
+        </w:rPr>
+        <w:t>评论数据</w:t>
+      </w:r>
+      <w:r>
+        <w:rPr>
+          <w:rFonts w:hint="eastAsia"/>
+          <w:lang w:eastAsia="zh-CN"/>
+        </w:rPr>
+        <w:t>作为输入测试系统</w:t>
+      </w:r>
+      <w:r>
+        <w:rPr>
+          <w:rFonts w:hint="eastAsia"/>
+          <w:lang w:eastAsia="zh-CN"/>
+        </w:rPr>
+        <w:t>，</w:t>
+      </w:r>
+      <w:r>
+        <w:rPr>
+          <w:rFonts w:hint="eastAsia"/>
+          <w:lang w:eastAsia="zh-CN"/>
+        </w:rPr>
+        <w:t>同时</w:t>
+      </w:r>
+      <w:r>
+        <w:rPr>
+          <w:lang w:eastAsia="zh-CN"/>
+        </w:rPr>
+        <w:t>对</w:t>
+      </w:r>
+      <w:r>
+        <w:rPr>
+          <w:rFonts w:hint="eastAsia"/>
+          <w:lang w:eastAsia="zh-CN"/>
+        </w:rPr>
+        <w:t>文本分类</w:t>
+      </w:r>
+      <w:r>
+        <w:rPr>
+          <w:lang w:eastAsia="zh-CN"/>
+        </w:rPr>
+        <w:t>模型进行进一步优化</w:t>
+      </w:r>
+      <w:r>
+        <w:rPr>
+          <w:rFonts w:hint="eastAsia"/>
+          <w:lang w:eastAsia="zh-CN"/>
+        </w:rPr>
+        <w:t>，</w:t>
+      </w:r>
+      <w:r>
+        <w:rPr>
+          <w:lang w:eastAsia="zh-CN"/>
+        </w:rPr>
+        <w:t>实现更精确</w:t>
+      </w:r>
+      <w:r>
+        <w:rPr>
+          <w:rFonts w:hint="eastAsia"/>
+          <w:lang w:eastAsia="zh-CN"/>
+        </w:rPr>
+        <w:t>、更完善</w:t>
+      </w:r>
+      <w:r>
+        <w:rPr>
+          <w:lang w:eastAsia="zh-CN"/>
+        </w:rPr>
+        <w:t>的分析结果</w:t>
+      </w:r>
+      <w:r>
+        <w:rPr>
+          <w:rFonts w:hint="eastAsia"/>
+          <w:lang w:eastAsia="zh-CN"/>
+        </w:rPr>
+        <w:t>。开始对一部分（如在校学生）进行人为测试，记录用户体验反馈，总结反馈并基于此优化系统。之后开始</w:t>
+      </w:r>
+      <w:r>
+        <w:rPr>
+          <w:lang w:eastAsia="zh-CN"/>
+        </w:rPr>
+        <w:t>大力推广此系统</w:t>
+      </w:r>
+      <w:r>
+        <w:rPr>
+          <w:rFonts w:hint="eastAsia"/>
+          <w:lang w:eastAsia="zh-CN"/>
+        </w:rPr>
+        <w:t>，</w:t>
+      </w:r>
+      <w:r>
+        <w:rPr>
+          <w:lang w:eastAsia="zh-CN"/>
+        </w:rPr>
+        <w:t>使得其被大多数人所接受利用</w:t>
+      </w:r>
+      <w:r>
+        <w:rPr>
+          <w:rFonts w:hint="eastAsia"/>
+          <w:lang w:eastAsia="zh-CN"/>
+        </w:rPr>
+        <w:t>，</w:t>
+      </w:r>
+      <w:r>
+        <w:rPr>
+          <w:lang w:eastAsia="zh-CN"/>
+        </w:rPr>
+        <w:t>实现物尽其用</w:t>
+      </w:r>
+      <w:r>
+        <w:rPr>
+          <w:rFonts w:hint="eastAsia"/>
+          <w:lang w:eastAsia="zh-CN"/>
+        </w:rPr>
+        <w:t>。</w:t>
+      </w:r>
+      <w:r>
+        <w:rPr>
+          <w:rFonts w:hint="eastAsia"/>
+          <w:lang w:eastAsia="zh-CN"/>
+        </w:rPr>
+        <w:t>此时需要团队人员时刻把控网站情形，预防未知因素对网络评论过滤与分析系统的影响。</w:t>
+      </w:r>
     </w:p>
     <w:p>
       <w:pPr>
         <w:pStyle w:val="4"/>
+        <w:rPr>
+          <w:rFonts w:ascii="宋体" w:eastAsia="宋体" w:hAnsi="宋体" w:cs="Calibri"/>
+          <w:color w:val="000000"/>
+          <w:lang w:eastAsia="zh-CN"/>
+        </w:rPr>
+      </w:pPr>
+      <w:bookmarkStart w:id="107" w:name="_Toc435387500"/>
+      <w:r>
+        <w:rPr>
+          <w:rFonts w:ascii="宋体" w:eastAsia="宋体" w:hAnsi="宋体" w:hint="eastAsia"/>
+          <w:color w:val="000000"/>
+          <w:lang w:eastAsia="zh-CN"/>
+        </w:rPr>
+        <w:lastRenderedPageBreak/>
+        <w:t>5.3.3项目成熟期（</w:t>
+      </w:r>
+      <w:r>
         <w:rPr>
           <w:rFonts w:ascii="宋体" w:eastAsia="宋体" w:hAnsi="宋体"/>
           <w:color w:val="000000"/>
           <w:lang w:eastAsia="zh-CN"/>
         </w:rPr>
-      </w:pPr>
-      <w:bookmarkStart w:id="91" w:name="_Toc435387500"/>
+        <w:t>6</w:t>
+      </w:r>
       <w:r>
         <w:rPr>
           <w:rFonts w:ascii="宋体" w:eastAsia="宋体" w:hAnsi="宋体" w:hint="eastAsia"/>
           <w:color w:val="000000"/>
           <w:lang w:eastAsia="zh-CN"/>
         </w:rPr>
-        <w:t>5.3.3项目成熟期（5-10年）：扩张网点，扩大服务对象</w:t>
-      </w:r>
-      <w:bookmarkEnd w:id="91"/>
+        <w:t>-</w:t>
+      </w:r>
+      <w:r>
+        <w:rPr>
+          <w:rFonts w:ascii="宋体" w:eastAsia="宋体" w:hAnsi="宋体"/>
+          <w:color w:val="000000"/>
+          <w:lang w:eastAsia="zh-CN"/>
+        </w:rPr>
+        <w:t>8</w:t>
+      </w:r>
+      <w:r>
+        <w:rPr>
+          <w:rFonts w:ascii="宋体" w:eastAsia="宋体" w:hAnsi="宋体" w:hint="eastAsia"/>
+          <w:color w:val="000000"/>
+          <w:lang w:eastAsia="zh-CN"/>
+        </w:rPr>
+        <w:t>月</w:t>
+      </w:r>
+      <w:r>
+        <w:rPr>
+          <w:rFonts w:ascii="宋体" w:eastAsia="宋体" w:hAnsi="宋体" w:hint="eastAsia"/>
+          <w:color w:val="000000"/>
+          <w:lang w:eastAsia="zh-CN"/>
+        </w:rPr>
+        <w:t>）：扩大规模</w:t>
+      </w:r>
+      <w:r>
+        <w:rPr>
+          <w:rFonts w:ascii="宋体" w:eastAsia="宋体" w:hAnsi="宋体" w:hint="eastAsia"/>
+          <w:color w:val="000000"/>
+          <w:lang w:eastAsia="zh-CN"/>
+        </w:rPr>
+        <w:t>，扩大服务对象</w:t>
+      </w:r>
+      <w:bookmarkEnd w:id="107"/>
       <w:r>
         <w:rPr>
           <w:rFonts w:ascii="宋体" w:eastAsia="宋体" w:hAnsi="宋体" w:cs="Calibri"/>
@@ -6987,6 +11733,57 @@
           <w:lang w:eastAsia="zh-CN"/>
         </w:rPr>
         <w:t> </w:t>
+      </w:r>
+    </w:p>
+    <w:p>
+      <w:pPr>
+        <w:spacing w:line="360" w:lineRule="auto"/>
+        <w:ind w:firstLineChars="200" w:firstLine="480"/>
+        <w:rPr>
+          <w:lang w:eastAsia="zh-CN"/>
+        </w:rPr>
+      </w:pPr>
+      <w:r>
+        <w:rPr>
+          <w:rFonts w:hint="eastAsia"/>
+          <w:lang w:eastAsia="zh-CN"/>
+        </w:rPr>
+        <w:t>第三阶段</w:t>
+      </w:r>
+      <w:r>
+        <w:rPr>
+          <w:rFonts w:ascii="宋体" w:hAnsi="宋体" w:hint="eastAsia"/>
+          <w:lang w:eastAsia="zh-CN"/>
+        </w:rPr>
+        <w:t>稳定在校学生项目运行的基础上，</w:t>
+      </w:r>
+      <w:r>
+        <w:rPr>
+          <w:rFonts w:hint="eastAsia"/>
+          <w:lang w:eastAsia="zh-CN"/>
+        </w:rPr>
+        <w:t>扩大评论抓取途径，分析多种舆论导向，同时加大宣传，使得其适用范围更广。</w:t>
+      </w:r>
+      <w:r>
+        <w:rPr>
+          <w:rFonts w:ascii="宋体" w:hAnsi="宋体" w:hint="eastAsia"/>
+          <w:lang w:eastAsia="zh-CN"/>
+        </w:rPr>
+        <w:t>与时俱进，积极了解社会最新变化，秉承领先时代半步的宗旨，着眼于</w:t>
+      </w:r>
+      <w:r>
+        <w:rPr>
+          <w:rFonts w:ascii="宋体" w:hAnsi="宋体" w:hint="eastAsia"/>
+          <w:lang w:eastAsia="zh-CN"/>
+        </w:rPr>
+        <w:t>服</w:t>
+      </w:r>
+      <w:r>
+        <w:rPr>
+          <w:rFonts w:ascii="宋体" w:hAnsi="宋体" w:hint="eastAsia"/>
+          <w:lang w:eastAsia="zh-CN"/>
+        </w:rPr>
+        <w:t>务发展。根据新的形势与契机，推广新产品，新服务，提供新咨询、新信息，展现新面貌。</w:t>
       </w:r>
     </w:p>
     <w:p>
@@ -6999,9 +11796,9 @@
           <w:lang w:eastAsia="zh-CN"/>
         </w:rPr>
       </w:pPr>
-      <w:bookmarkStart w:id="92" w:name="_Toc435387501"/>
-      <w:bookmarkStart w:id="93" w:name="_Toc2183203"/>
-      <w:bookmarkStart w:id="94" w:name="_Toc2188564"/>
+      <w:bookmarkStart w:id="108" w:name="_Toc435387501"/>
+      <w:bookmarkStart w:id="109" w:name="_Toc2183203"/>
+      <w:bookmarkStart w:id="110" w:name="_Toc3201286"/>
       <w:r>
         <w:rPr>
           <w:rFonts w:ascii="宋体" w:eastAsia="宋体" w:hAnsi="宋体" w:hint="eastAsia"/>
@@ -7009,12 +11806,11 @@
           <w:color w:val="000000"/>
           <w:lang w:eastAsia="zh-CN"/>
         </w:rPr>
-        <w:lastRenderedPageBreak/>
         <w:t>六、市场营销</w:t>
       </w:r>
-      <w:bookmarkEnd w:id="92"/>
-      <w:bookmarkEnd w:id="93"/>
-      <w:bookmarkEnd w:id="94"/>
+      <w:bookmarkEnd w:id="108"/>
+      <w:bookmarkEnd w:id="109"/>
+      <w:bookmarkEnd w:id="110"/>
     </w:p>
     <w:p>
       <w:pPr>
@@ -7026,9 +11822,9 @@
           <w:lang w:eastAsia="zh-CN"/>
         </w:rPr>
       </w:pPr>
-      <w:bookmarkStart w:id="95" w:name="_Toc435387502"/>
-      <w:bookmarkStart w:id="96" w:name="_Toc2183204"/>
-      <w:bookmarkStart w:id="97" w:name="_Toc2188565"/>
+      <w:bookmarkStart w:id="111" w:name="_Toc435387502"/>
+      <w:bookmarkStart w:id="112" w:name="_Toc2183204"/>
+      <w:bookmarkStart w:id="113" w:name="_Toc3201287"/>
       <w:r>
         <w:rPr>
           <w:rFonts w:ascii="宋体" w:hAnsi="宋体" w:hint="eastAsia"/>
@@ -7038,9 +11834,25 @@
         </w:rPr>
         <w:t>6.1目标市场</w:t>
       </w:r>
-      <w:bookmarkEnd w:id="95"/>
-      <w:bookmarkEnd w:id="96"/>
-      <w:bookmarkEnd w:id="97"/>
+      <w:bookmarkEnd w:id="111"/>
+      <w:bookmarkEnd w:id="112"/>
+      <w:bookmarkEnd w:id="113"/>
+    </w:p>
+    <w:p>
+      <w:pPr>
+        <w:spacing w:line="360" w:lineRule="auto"/>
+        <w:ind w:firstLineChars="200" w:firstLine="480"/>
+        <w:rPr>
+          <w:lang w:eastAsia="zh-CN"/>
+        </w:rPr>
+      </w:pPr>
+      <w:r>
+        <w:rPr>
+          <w:rFonts w:hint="eastAsia"/>
+          <w:lang w:eastAsia="zh-CN"/>
+        </w:rPr>
+        <w:t>媒体、政府部门等社会舆论导向的引导及监管群体，以及对社会热点事件感兴趣的组织及个人。</w:t>
+      </w:r>
     </w:p>
     <w:p>
       <w:pPr>
@@ -7052,9 +11864,9 @@
           <w:lang w:eastAsia="zh-CN"/>
         </w:rPr>
       </w:pPr>
-      <w:bookmarkStart w:id="98" w:name="_Toc435387503"/>
-      <w:bookmarkStart w:id="99" w:name="_Toc2183205"/>
-      <w:bookmarkStart w:id="100" w:name="_Toc2188566"/>
+      <w:bookmarkStart w:id="114" w:name="_Toc435387503"/>
+      <w:bookmarkStart w:id="115" w:name="_Toc2183205"/>
+      <w:bookmarkStart w:id="116" w:name="_Toc3201288"/>
       <w:r>
         <w:rPr>
           <w:rFonts w:ascii="宋体" w:hAnsi="宋体" w:hint="eastAsia"/>
@@ -7064,9 +11876,9 @@
         </w:rPr>
         <w:t>6.2服务</w:t>
       </w:r>
-      <w:bookmarkEnd w:id="98"/>
-      <w:bookmarkEnd w:id="99"/>
-      <w:bookmarkEnd w:id="100"/>
+      <w:bookmarkEnd w:id="114"/>
+      <w:bookmarkEnd w:id="115"/>
+      <w:bookmarkEnd w:id="116"/>
     </w:p>
     <w:p>
       <w:pPr>
@@ -7077,16 +11889,41 @@
           <w:lang w:eastAsia="zh-CN"/>
         </w:rPr>
       </w:pPr>
-      <w:bookmarkStart w:id="101" w:name="_Toc435387504"/>
+      <w:bookmarkStart w:id="117" w:name="_Toc435387504"/>
       <w:r>
         <w:rPr>
           <w:rFonts w:ascii="宋体" w:eastAsia="宋体" w:hAnsi="宋体" w:hint="eastAsia"/>
           <w:color w:val="000000"/>
           <w:lang w:eastAsia="zh-CN"/>
         </w:rPr>
-        <w:t>6.2.1 对校内学生</w:t>
-      </w:r>
-      <w:bookmarkEnd w:id="101"/>
+        <w:t>6.2.1 对</w:t>
+      </w:r>
+      <w:bookmarkEnd w:id="117"/>
+      <w:r>
+        <w:rPr>
+          <w:rFonts w:ascii="宋体" w:eastAsia="宋体" w:hAnsi="宋体" w:hint="eastAsia"/>
+          <w:color w:val="000000"/>
+          <w:lang w:eastAsia="zh-CN"/>
+        </w:rPr>
+        <w:t>组织及个人</w:t>
+      </w:r>
+    </w:p>
+    <w:p>
+      <w:pPr>
+        <w:spacing w:line="360" w:lineRule="auto"/>
+        <w:ind w:firstLineChars="200" w:firstLine="480"/>
+        <w:rPr>
+          <w:lang w:eastAsia="zh-CN"/>
+        </w:rPr>
+      </w:pPr>
+      <w:bookmarkStart w:id="118" w:name="_Toc435387505"/>
+      <w:r>
+        <w:rPr>
+          <w:rFonts w:hint="eastAsia"/>
+          <w:lang w:eastAsia="zh-CN"/>
+        </w:rPr>
+        <w:t>帮助组织和个人了解当前社会热点事件，以及大众的舆论导向，从而更全面的看待热点事件，分析热点事件。</w:t>
+      </w:r>
     </w:p>
     <w:p>
       <w:pPr>
@@ -7097,196 +11934,124 @@
           <w:lang w:eastAsia="zh-CN"/>
         </w:rPr>
       </w:pPr>
-      <w:bookmarkStart w:id="102" w:name="_Toc435387505"/>
       <w:r>
         <w:rPr>
           <w:rFonts w:ascii="宋体" w:eastAsia="宋体" w:hAnsi="宋体" w:hint="eastAsia"/>
           <w:color w:val="000000"/>
           <w:lang w:eastAsia="zh-CN"/>
         </w:rPr>
-        <w:t>6.2.2 对历届校友</w:t>
-      </w:r>
-      <w:proofErr w:type="gramStart"/>
+        <w:t>6.2.2 对</w:t>
+      </w:r>
+      <w:bookmarkEnd w:id="118"/>
       <w:r>
         <w:rPr>
           <w:rFonts w:ascii="宋体" w:eastAsia="宋体" w:hAnsi="宋体" w:hint="eastAsia"/>
           <w:color w:val="000000"/>
           <w:lang w:eastAsia="zh-CN"/>
         </w:rPr>
-        <w:t>校友</w:t>
-      </w:r>
-      <w:bookmarkEnd w:id="102"/>
-      <w:proofErr w:type="gramEnd"/>
+        <w:t>媒体和政府部门</w:t>
+      </w:r>
+    </w:p>
+    <w:p>
+      <w:pPr>
+        <w:spacing w:line="360" w:lineRule="auto"/>
+        <w:ind w:firstLineChars="200" w:firstLine="480"/>
+        <w:rPr>
+          <w:rFonts w:ascii="宋体" w:hAnsi="宋体"/>
+          <w:lang w:eastAsia="zh-CN"/>
+        </w:rPr>
+      </w:pPr>
+      <w:r>
+        <w:rPr>
+          <w:lang w:eastAsia="zh-CN"/>
+        </w:rPr>
+        <w:t>帮助媒体客观准确地报导舆论舆情</w:t>
+      </w:r>
+      <w:r>
+        <w:rPr>
+          <w:rFonts w:hint="eastAsia"/>
+          <w:lang w:eastAsia="zh-CN"/>
+        </w:rPr>
+        <w:t>，帮助政府部门</w:t>
+      </w:r>
+      <w:r>
+        <w:rPr>
+          <w:rFonts w:ascii="宋体" w:hAnsi="宋体" w:hint="eastAsia"/>
+          <w:lang w:eastAsia="zh-CN"/>
+        </w:rPr>
+        <w:t>关注到自己在网络舆情中的状态，从而可以产生网络舆情预警，及时纠正应对网络上关于自己的负面舆论影响，为部门网络危机公关或品牌形象营销提供数据依靠。</w:t>
+      </w:r>
     </w:p>
     <w:p>
       <w:pPr>
         <w:pStyle w:val="3"/>
         <w:rPr>
-          <w:color w:val="000000"/>
           <w:sz w:val="28"/>
           <w:lang w:eastAsia="zh-CN"/>
         </w:rPr>
       </w:pPr>
-      <w:bookmarkStart w:id="103" w:name="_Toc435387506"/>
-      <w:bookmarkStart w:id="104" w:name="_Toc2183206"/>
-      <w:bookmarkStart w:id="105" w:name="_Toc2188567"/>
-      <w:r>
-        <w:rPr>
-          <w:rFonts w:hint="eastAsia"/>
-          <w:color w:val="000000"/>
+      <w:bookmarkStart w:id="119" w:name="_Toc435387512"/>
+      <w:bookmarkStart w:id="120" w:name="_Toc2183208"/>
+      <w:bookmarkStart w:id="121" w:name="_Toc3201289"/>
+      <w:r>
+        <w:rPr>
+          <w:rFonts w:hint="eastAsia"/>
           <w:sz w:val="28"/>
           <w:lang w:eastAsia="zh-CN"/>
         </w:rPr>
-        <w:t xml:space="preserve">6.3 </w:t>
-      </w:r>
-      <w:r>
-        <w:rPr>
-          <w:rFonts w:hint="eastAsia"/>
-          <w:color w:val="000000"/>
+        <w:t>6.</w:t>
+      </w:r>
+      <w:r>
+        <w:rPr>
           <w:sz w:val="28"/>
           <w:lang w:eastAsia="zh-CN"/>
         </w:rPr>
-        <w:t>品牌</w:t>
-      </w:r>
-      <w:bookmarkEnd w:id="103"/>
-      <w:bookmarkEnd w:id="104"/>
-      <w:bookmarkEnd w:id="105"/>
-    </w:p>
-    <w:p>
-      <w:pPr>
-        <w:pStyle w:val="4"/>
-        <w:rPr>
-          <w:rFonts w:ascii="宋体" w:eastAsia="宋体" w:hAnsi="宋体"/>
-          <w:color w:val="000000"/>
-          <w:lang w:eastAsia="zh-CN"/>
-        </w:rPr>
-      </w:pPr>
-      <w:bookmarkStart w:id="106" w:name="_Toc435387507"/>
-      <w:r>
-        <w:rPr>
-          <w:rFonts w:ascii="宋体" w:eastAsia="宋体" w:hAnsi="宋体" w:hint="eastAsia"/>
-          <w:color w:val="000000"/>
-          <w:lang w:eastAsia="zh-CN"/>
-        </w:rPr>
-        <w:t>6.3.1 以成功的项目提升品牌</w:t>
-      </w:r>
-      <w:bookmarkEnd w:id="106"/>
-    </w:p>
-    <w:p>
-      <w:pPr>
-        <w:pStyle w:val="4"/>
-        <w:rPr>
-          <w:rFonts w:ascii="宋体" w:eastAsia="宋体" w:hAnsi="宋体"/>
-          <w:lang w:eastAsia="zh-CN"/>
-        </w:rPr>
-      </w:pPr>
-      <w:bookmarkStart w:id="107" w:name="_Toc435387508"/>
-      <w:r>
-        <w:rPr>
-          <w:rFonts w:ascii="宋体" w:eastAsia="宋体" w:hAnsi="宋体" w:hint="eastAsia"/>
-          <w:lang w:eastAsia="zh-CN"/>
-        </w:rPr>
-        <w:t>6.3.2 以完善的服务培养忠诚度</w:t>
-      </w:r>
-      <w:bookmarkEnd w:id="107"/>
-    </w:p>
-    <w:p>
-      <w:pPr>
-        <w:pStyle w:val="3"/>
-        <w:rPr>
+        <w:t>3</w:t>
+      </w:r>
+      <w:r>
+        <w:rPr>
+          <w:rFonts w:hint="eastAsia"/>
           <w:sz w:val="28"/>
           <w:lang w:eastAsia="zh-CN"/>
         </w:rPr>
-      </w:pPr>
-      <w:bookmarkStart w:id="108" w:name="_Toc435387509"/>
-      <w:bookmarkStart w:id="109" w:name="_Toc2183207"/>
-      <w:bookmarkStart w:id="110" w:name="_Toc2188568"/>
-      <w:r>
-        <w:rPr>
-          <w:rFonts w:hint="eastAsia"/>
-          <w:sz w:val="28"/>
-          <w:lang w:eastAsia="zh-CN"/>
-        </w:rPr>
-        <w:t xml:space="preserve">6.4 </w:t>
-      </w:r>
-      <w:r>
-        <w:rPr>
-          <w:rFonts w:hint="eastAsia"/>
-          <w:sz w:val="28"/>
-          <w:lang w:eastAsia="zh-CN"/>
-        </w:rPr>
-        <w:t>经营渠道</w:t>
-      </w:r>
-      <w:bookmarkEnd w:id="108"/>
-      <w:bookmarkEnd w:id="109"/>
-      <w:bookmarkEnd w:id="110"/>
-    </w:p>
-    <w:p>
-      <w:pPr>
-        <w:pStyle w:val="4"/>
-        <w:rPr>
-          <w:rFonts w:ascii="宋体" w:eastAsia="宋体" w:hAnsi="宋体"/>
-          <w:lang w:eastAsia="zh-CN"/>
-        </w:rPr>
-      </w:pPr>
-      <w:bookmarkStart w:id="111" w:name="_Toc435387510"/>
-      <w:r>
-        <w:rPr>
-          <w:rFonts w:ascii="宋体" w:eastAsia="宋体" w:hAnsi="宋体" w:hint="eastAsia"/>
-          <w:lang w:eastAsia="zh-CN"/>
-        </w:rPr>
-        <w:t>6.4.1建立以华东师范大学为中心的经营网</w:t>
-      </w:r>
-      <w:bookmarkEnd w:id="111"/>
-    </w:p>
-    <w:p>
-      <w:pPr>
-        <w:pStyle w:val="4"/>
-        <w:rPr>
-          <w:rFonts w:ascii="宋体" w:eastAsia="宋体" w:hAnsi="宋体"/>
-          <w:lang w:eastAsia="zh-CN"/>
-        </w:rPr>
-      </w:pPr>
-      <w:bookmarkStart w:id="112" w:name="_Toc435387511"/>
-      <w:r>
-        <w:rPr>
-          <w:rFonts w:ascii="宋体" w:eastAsia="宋体" w:hAnsi="宋体" w:hint="eastAsia"/>
-          <w:lang w:eastAsia="zh-CN"/>
-        </w:rPr>
-        <w:t>6.4.2利用互联网等新媒体平台</w:t>
-      </w:r>
-      <w:bookmarkEnd w:id="112"/>
-    </w:p>
-    <w:p>
-      <w:pPr>
-        <w:pStyle w:val="3"/>
-        <w:rPr>
-          <w:sz w:val="28"/>
-          <w:lang w:eastAsia="zh-CN"/>
-        </w:rPr>
-      </w:pPr>
-      <w:bookmarkStart w:id="113" w:name="_Toc435387512"/>
-      <w:bookmarkStart w:id="114" w:name="_Toc2183208"/>
-      <w:bookmarkStart w:id="115" w:name="_Toc2188569"/>
-      <w:r>
-        <w:rPr>
-          <w:rFonts w:hint="eastAsia"/>
-          <w:sz w:val="28"/>
-          <w:lang w:eastAsia="zh-CN"/>
-        </w:rPr>
-        <w:t>6.5</w:t>
-      </w:r>
-      <w:r>
-        <w:rPr>
-          <w:rFonts w:hint="eastAsia"/>
-          <w:sz w:val="28"/>
-          <w:lang w:eastAsia="zh-CN"/>
-        </w:rPr>
         <w:t>推广策略</w:t>
       </w:r>
-      <w:bookmarkEnd w:id="113"/>
-      <w:bookmarkEnd w:id="114"/>
-      <w:bookmarkEnd w:id="115"/>
+      <w:bookmarkEnd w:id="119"/>
+      <w:bookmarkEnd w:id="120"/>
+      <w:bookmarkEnd w:id="121"/>
+    </w:p>
+    <w:p>
+      <w:pPr>
+        <w:spacing w:line="360" w:lineRule="auto"/>
+        <w:ind w:firstLineChars="200" w:firstLine="480"/>
+        <w:rPr>
+          <w:rFonts w:ascii="宋体" w:hAnsi="宋体"/>
+          <w:lang w:eastAsia="zh-CN"/>
+        </w:rPr>
+      </w:pPr>
+      <w:r>
+        <w:rPr>
+          <w:rFonts w:ascii="宋体" w:hAnsi="宋体" w:hint="eastAsia"/>
+          <w:lang w:eastAsia="zh-CN"/>
+        </w:rPr>
+        <w:t>在项目初期先在校园内进行小范围推广，并广泛收集意见和建议，进行进一步改善。在项目较为成熟之后，计划利用媒体进行推广，使得此系统被更多</w:t>
+      </w:r>
+      <w:r>
+        <w:rPr>
+          <w:rFonts w:ascii="宋体" w:hAnsi="宋体" w:hint="eastAsia"/>
+          <w:lang w:eastAsia="zh-CN"/>
+        </w:rPr>
+        <w:lastRenderedPageBreak/>
+        <w:t>人熟知并使用。在项目完全成熟后，计划与微博、知乎等平台达成合作从而更方便地获取数据源，更精确地展示网络评论分析结果。</w:t>
+      </w:r>
+    </w:p>
+    <w:p>
+      <w:pPr>
+        <w:rPr>
+          <w:rFonts w:hint="eastAsia"/>
+          <w:lang w:eastAsia="zh-CN"/>
+        </w:rPr>
+      </w:pPr>
     </w:p>
     <w:p>
       <w:pPr>
@@ -7297,8 +12062,7 @@
           <w:lang w:eastAsia="zh-CN"/>
         </w:rPr>
       </w:pPr>
-      <w:bookmarkStart w:id="116" w:name="_Toc2183209"/>
-      <w:bookmarkStart w:id="117" w:name="_Toc2188570"/>
+      <w:bookmarkStart w:id="122" w:name="_Toc3201290"/>
       <w:r>
         <w:rPr>
           <w:rFonts w:hint="eastAsia"/>
@@ -7331,15 +12095,15 @@
         </w:rPr>
         <w:t>成果应用情况</w:t>
       </w:r>
-      <w:bookmarkEnd w:id="116"/>
-      <w:bookmarkEnd w:id="117"/>
+      <w:bookmarkEnd w:id="86"/>
+      <w:bookmarkEnd w:id="122"/>
     </w:p>
     <w:p>
       <w:pPr>
         <w:pStyle w:val="1"/>
         <w:spacing w:line="360" w:lineRule="auto"/>
         <w:rPr>
-          <w:rFonts w:ascii="Cambria" w:hAnsi="Cambria" w:hint="eastAsia"/>
+          <w:rFonts w:ascii="Cambria" w:hAnsi="Cambria"/>
           <w:b w:val="0"/>
           <w:bCs w:val="0"/>
           <w:i/>
@@ -7349,34 +12113,34 @@
           <w:lang w:eastAsia="zh-CN"/>
         </w:rPr>
       </w:pPr>
-      <w:bookmarkStart w:id="118" w:name="_Toc2183210"/>
-      <w:bookmarkStart w:id="119" w:name="_Toc2188571"/>
+      <w:bookmarkStart w:id="123" w:name="_Toc2183210"/>
+      <w:bookmarkStart w:id="124" w:name="_Toc3201291"/>
       <w:r>
         <w:rPr>
           <w:rStyle w:val="2Char"/>
           <w:rFonts w:hint="eastAsia"/>
+          <w:b/>
           <w:lang w:eastAsia="zh-CN"/>
         </w:rPr>
         <w:t>（一）成果应用情况</w:t>
       </w:r>
-      <w:bookmarkEnd w:id="118"/>
-      <w:bookmarkEnd w:id="119"/>
+      <w:bookmarkEnd w:id="123"/>
+      <w:bookmarkEnd w:id="124"/>
     </w:p>
     <w:p>
       <w:pPr>
         <w:spacing w:line="360" w:lineRule="auto"/>
         <w:ind w:firstLineChars="200" w:firstLine="480"/>
         <w:rPr>
-          <w:rFonts w:ascii="宋体" w:hAnsi="宋体" w:hint="eastAsia"/>
-          <w:lang w:eastAsia="zh-CN"/>
-        </w:rPr>
-      </w:pPr>
-      <w:r>
-        <w:rPr>
           <w:rFonts w:ascii="宋体" w:hAnsi="宋体"/>
           <w:lang w:eastAsia="zh-CN"/>
         </w:rPr>
-        <w:lastRenderedPageBreak/>
+      </w:pPr>
+      <w:r>
+        <w:rPr>
+          <w:rFonts w:ascii="宋体" w:hAnsi="宋体"/>
+          <w:lang w:eastAsia="zh-CN"/>
+        </w:rPr>
         <w:t xml:space="preserve"> </w:t>
       </w:r>
       <w:r>
@@ -7477,8 +12241,8 @@
           <w:lang w:eastAsia="zh-CN"/>
         </w:rPr>
       </w:pPr>
-      <w:bookmarkStart w:id="120" w:name="_Toc2183211"/>
-      <w:bookmarkStart w:id="121" w:name="_Toc2188572"/>
+      <w:bookmarkStart w:id="125" w:name="_Toc2183211"/>
+      <w:bookmarkStart w:id="126" w:name="_Toc3201292"/>
       <w:r>
         <w:rPr>
           <w:rFonts w:ascii="宋体" w:eastAsia="宋体" w:hAnsi="宋体" w:hint="eastAsia"/>
@@ -7488,8 +12252,8 @@
         </w:rPr>
         <w:t>（二）应用前景</w:t>
       </w:r>
-      <w:bookmarkEnd w:id="120"/>
-      <w:bookmarkEnd w:id="121"/>
+      <w:bookmarkEnd w:id="125"/>
+      <w:bookmarkEnd w:id="126"/>
     </w:p>
     <w:p>
       <w:pPr>
@@ -7538,7 +12302,7 @@
         <w:spacing w:line="360" w:lineRule="auto"/>
         <w:ind w:firstLine="420"/>
         <w:rPr>
-          <w:rFonts w:ascii="宋体" w:hAnsi="宋体" w:hint="eastAsia"/>
+          <w:rFonts w:ascii="宋体" w:hAnsi="宋体"/>
           <w:lang w:eastAsia="zh-CN"/>
         </w:rPr>
       </w:pPr>
@@ -7757,7 +12521,21 @@
           <w:rFonts w:ascii="宋体" w:hAnsi="宋体" w:hint="eastAsia"/>
           <w:lang w:eastAsia="zh-CN"/>
         </w:rPr>
-        <w:t>统计和分析评论用户的情感动向；诸如公关人员的社会人士能时刻把握评论动向，更好地应对和处理人员事件；政府部门等团体可以加强对网络评论的及时监测、有效引导，以及对网络舆论危机的积极化解，对维护社会稳定、促进国家发展具有重要的现实意义，也是创建和谐社会的应有内涵。</w:t>
+        <w:t>统计和分析评论用户的情感动向；诸如公关人员的社会人士能时刻把握评论动向，更好地应对和处理人员事件；政府部门等团体可以加强对网络评论的及时监测、有效引导，以及对网络舆论危机的积极化解，对维护社会稳定、促进国家发展具有重要的现实意义，</w:t>
+      </w:r>
+      <w:r>
+        <w:rPr>
+          <w:rFonts w:ascii="宋体" w:hAnsi="宋体" w:hint="eastAsia"/>
+          <w:lang w:eastAsia="zh-CN"/>
+        </w:rPr>
+        <w:t>这</w:t>
+      </w:r>
+      <w:r>
+        <w:rPr>
+          <w:rFonts w:ascii="宋体" w:hAnsi="宋体" w:hint="eastAsia"/>
+          <w:lang w:eastAsia="zh-CN"/>
+        </w:rPr>
+        <w:t>也是创建和谐社会的应有内涵。</w:t>
       </w:r>
     </w:p>
     <w:p>
@@ -7765,7 +12543,7 @@
         <w:spacing w:line="360" w:lineRule="auto"/>
         <w:ind w:firstLine="420"/>
         <w:rPr>
-          <w:rFonts w:ascii="宋体" w:hAnsi="宋体" w:hint="eastAsia"/>
+          <w:rFonts w:ascii="宋体" w:hAnsi="宋体"/>
           <w:lang w:eastAsia="zh-CN"/>
         </w:rPr>
       </w:pPr>
@@ -7775,6 +12553,7 @@
           <w:rFonts w:ascii="宋体" w:hAnsi="宋体" w:hint="eastAsia"/>
           <w:lang w:eastAsia="zh-CN"/>
         </w:rPr>
+        <w:lastRenderedPageBreak/>
         <w:t>综</w:t>
       </w:r>
       <w:proofErr w:type="gramEnd"/>
@@ -7818,7 +12597,6 @@
       <w:pPr>
         <w:spacing w:line="360" w:lineRule="auto"/>
         <w:rPr>
-          <w:rFonts w:hint="eastAsia"/>
           <w:lang w:eastAsia="zh-CN"/>
         </w:rPr>
       </w:pPr>
@@ -7835,15 +12613,14 @@
           <w:lang w:eastAsia="zh-CN"/>
         </w:rPr>
       </w:pPr>
-      <w:bookmarkStart w:id="122" w:name="_Toc2183212"/>
-      <w:bookmarkStart w:id="123" w:name="_Toc2188573"/>
+      <w:bookmarkStart w:id="127" w:name="_Toc2183212"/>
+      <w:bookmarkStart w:id="128" w:name="_Toc3201293"/>
       <w:r>
         <w:rPr>
           <w:rFonts w:hint="eastAsia"/>
           <w:sz w:val="32"/>
           <w:lang w:eastAsia="zh-CN"/>
         </w:rPr>
-        <w:lastRenderedPageBreak/>
         <w:t>八</w:t>
       </w:r>
       <w:r>
@@ -7854,8 +12631,8 @@
         </w:rPr>
         <w:t>、研究心得</w:t>
       </w:r>
-      <w:bookmarkEnd w:id="122"/>
-      <w:bookmarkEnd w:id="123"/>
+      <w:bookmarkEnd w:id="127"/>
+      <w:bookmarkEnd w:id="128"/>
     </w:p>
     <w:p>
       <w:pPr>
@@ -7868,8 +12645,8 @@
           <w:lang w:eastAsia="zh-CN"/>
         </w:rPr>
       </w:pPr>
-      <w:bookmarkStart w:id="124" w:name="_Toc2183213"/>
-      <w:bookmarkStart w:id="125" w:name="_Toc2188574"/>
+      <w:bookmarkStart w:id="129" w:name="_Toc2183213"/>
+      <w:bookmarkStart w:id="130" w:name="_Toc3201294"/>
       <w:r>
         <w:rPr>
           <w:rFonts w:ascii="宋体" w:eastAsia="宋体" w:hAnsi="宋体" w:hint="eastAsia"/>
@@ -7879,15 +12656,15 @@
         </w:rPr>
         <w:t>（一）创新思维与成长的收获</w:t>
       </w:r>
-      <w:bookmarkEnd w:id="124"/>
-      <w:bookmarkEnd w:id="125"/>
+      <w:bookmarkEnd w:id="129"/>
+      <w:bookmarkEnd w:id="130"/>
     </w:p>
     <w:p>
       <w:pPr>
         <w:spacing w:line="360" w:lineRule="auto"/>
         <w:ind w:firstLine="420"/>
         <w:rPr>
-          <w:rFonts w:ascii="宋体" w:hAnsi="宋体" w:hint="eastAsia"/>
+          <w:rFonts w:ascii="宋体" w:hAnsi="宋体"/>
           <w:lang w:eastAsia="zh-CN"/>
         </w:rPr>
       </w:pPr>
@@ -7911,7 +12688,7 @@
         <w:spacing w:line="360" w:lineRule="auto"/>
         <w:ind w:firstLine="420"/>
         <w:rPr>
-          <w:rFonts w:ascii="宋体" w:hAnsi="宋体" w:hint="eastAsia"/>
+          <w:rFonts w:ascii="宋体" w:hAnsi="宋体"/>
           <w:lang w:eastAsia="zh-CN"/>
         </w:rPr>
       </w:pPr>
@@ -7983,7 +12760,58 @@
           <w:rFonts w:ascii="宋体" w:hAnsi="宋体" w:hint="eastAsia"/>
           <w:lang w:eastAsia="zh-CN"/>
         </w:rPr>
-        <w:t>的过程中，都积攒了许多自主学习自主解决问题的经验。</w:t>
+        <w:t>的过程中，</w:t>
+      </w:r>
+      <w:r>
+        <w:rPr>
+          <w:rFonts w:ascii="宋体" w:hAnsi="宋体" w:hint="eastAsia"/>
+          <w:lang w:eastAsia="zh-CN"/>
+        </w:rPr>
+        <w:t>无论是尝试自己解决、组内交流，</w:t>
+      </w:r>
+      <w:proofErr w:type="gramStart"/>
+      <w:r>
+        <w:rPr>
+          <w:rFonts w:ascii="宋体" w:hAnsi="宋体" w:hint="eastAsia"/>
+          <w:lang w:eastAsia="zh-CN"/>
+        </w:rPr>
+        <w:t>亦或</w:t>
+      </w:r>
+      <w:proofErr w:type="gramEnd"/>
+      <w:r>
+        <w:rPr>
+          <w:rFonts w:ascii="宋体" w:hAnsi="宋体" w:hint="eastAsia"/>
+          <w:lang w:eastAsia="zh-CN"/>
+        </w:rPr>
+        <w:t>是</w:t>
+      </w:r>
+      <w:r>
+        <w:rPr>
+          <w:rFonts w:ascii="宋体" w:hAnsi="宋体" w:hint="eastAsia"/>
+          <w:lang w:eastAsia="zh-CN"/>
+        </w:rPr>
+        <w:t>寻求网络资源及相关专业人士的帮助，</w:t>
+      </w:r>
+      <w:r>
+        <w:rPr>
+          <w:rFonts w:ascii="宋体" w:hAnsi="宋体" w:hint="eastAsia"/>
+          <w:lang w:eastAsia="zh-CN"/>
+        </w:rPr>
+        <w:t>都</w:t>
+      </w:r>
+      <w:r>
+        <w:rPr>
+          <w:rFonts w:ascii="宋体" w:hAnsi="宋体" w:hint="eastAsia"/>
+          <w:lang w:eastAsia="zh-CN"/>
+        </w:rPr>
+        <w:t>使我们</w:t>
+      </w:r>
+      <w:r>
+        <w:rPr>
+          <w:rFonts w:ascii="宋体" w:hAnsi="宋体" w:hint="eastAsia"/>
+          <w:lang w:eastAsia="zh-CN"/>
+        </w:rPr>
+        <w:t>积攒了许多自主学习自主解决问题的经验。</w:t>
       </w:r>
     </w:p>
     <w:p>
@@ -7991,16 +12819,23 @@
         <w:spacing w:line="360" w:lineRule="auto"/>
         <w:ind w:firstLine="420"/>
         <w:rPr>
-          <w:rFonts w:ascii="宋体" w:hAnsi="宋体" w:hint="eastAsia"/>
-          <w:lang w:eastAsia="zh-CN"/>
-        </w:rPr>
-      </w:pPr>
-      <w:r>
-        <w:rPr>
-          <w:rFonts w:ascii="宋体" w:hAnsi="宋体" w:hint="eastAsia"/>
-          <w:lang w:eastAsia="zh-CN"/>
-        </w:rPr>
-        <w:t>在团队合作方面，我们在课题初期需求并不完全确定的时候比较迷茫，</w:t>
+          <w:rFonts w:ascii="宋体" w:hAnsi="宋体"/>
+          <w:lang w:eastAsia="zh-CN"/>
+        </w:rPr>
+      </w:pPr>
+      <w:r>
+        <w:rPr>
+          <w:rFonts w:ascii="宋体" w:hAnsi="宋体" w:hint="eastAsia"/>
+          <w:lang w:eastAsia="zh-CN"/>
+        </w:rPr>
+        <w:t>在团队合作方面，我们在课题初期需求并不完全确定的时候比较迷茫</w:t>
+      </w:r>
+      <w:r>
+        <w:rPr>
+          <w:rFonts w:ascii="宋体" w:hAnsi="宋体" w:hint="eastAsia"/>
+          <w:lang w:eastAsia="zh-CN"/>
+        </w:rPr>
+        <w:t>，成员间有着各自的想法，但对于是否能完整实现存在困惑。</w:t>
       </w:r>
       <w:r>
         <w:rPr>
@@ -8070,8 +12905,8 @@
           <w:lang w:eastAsia="zh-CN"/>
         </w:rPr>
       </w:pPr>
-      <w:bookmarkStart w:id="126" w:name="_Toc2183214"/>
-      <w:bookmarkStart w:id="127" w:name="_Toc2188575"/>
+      <w:bookmarkStart w:id="131" w:name="_Toc2183214"/>
+      <w:bookmarkStart w:id="132" w:name="_Toc3201295"/>
       <w:r>
         <w:rPr>
           <w:rFonts w:ascii="宋体" w:eastAsia="宋体" w:hAnsi="宋体" w:hint="eastAsia"/>
@@ -8081,15 +12916,15 @@
         </w:rPr>
         <w:t>（二）可借鉴的经验</w:t>
       </w:r>
-      <w:bookmarkEnd w:id="126"/>
-      <w:bookmarkEnd w:id="127"/>
+      <w:bookmarkEnd w:id="131"/>
+      <w:bookmarkEnd w:id="132"/>
     </w:p>
     <w:p>
       <w:pPr>
         <w:spacing w:line="360" w:lineRule="auto"/>
         <w:ind w:firstLine="420"/>
         <w:rPr>
-          <w:rFonts w:ascii="宋体" w:hAnsi="宋体" w:hint="eastAsia"/>
+          <w:rFonts w:ascii="宋体" w:hAnsi="宋体"/>
           <w:lang w:eastAsia="zh-CN"/>
         </w:rPr>
       </w:pPr>
@@ -8119,7 +12954,29 @@
           <w:rFonts w:ascii="宋体" w:hAnsi="宋体" w:hint="eastAsia"/>
           <w:lang w:eastAsia="zh-CN"/>
         </w:rPr>
-        <w:t>数据库的设计，更细化的比如：代码包、类的方法和成员函数的设计等等，</w:t>
+        <w:t>数据库的设计</w:t>
+      </w:r>
+      <w:r>
+        <w:rPr>
+          <w:rFonts w:ascii="宋体" w:hAnsi="宋体" w:hint="eastAsia"/>
+          <w:lang w:eastAsia="zh-CN"/>
+        </w:rPr>
+        <w:t>、爬虫算法的设</w:t>
+      </w:r>
+      <w:r>
+        <w:rPr>
+          <w:rFonts w:ascii="宋体" w:hAnsi="宋体" w:hint="eastAsia"/>
+          <w:lang w:eastAsia="zh-CN"/>
+        </w:rPr>
+        <w:lastRenderedPageBreak/>
+        <w:t>计</w:t>
+      </w:r>
+      <w:r>
+        <w:rPr>
+          <w:rFonts w:ascii="宋体" w:hAnsi="宋体" w:hint="eastAsia"/>
+          <w:lang w:eastAsia="zh-CN"/>
+        </w:rPr>
+        <w:t>，更细化的比如：代码包、类的方法和成员函数的设计等等，</w:t>
       </w:r>
       <w:r>
         <w:rPr>
@@ -8141,7 +12998,7 @@
         <w:spacing w:line="360" w:lineRule="auto"/>
         <w:ind w:firstLine="420"/>
         <w:rPr>
-          <w:rFonts w:ascii="宋体" w:hAnsi="宋体" w:hint="eastAsia"/>
+          <w:rFonts w:ascii="宋体" w:hAnsi="宋体"/>
           <w:lang w:eastAsia="zh-CN"/>
         </w:rPr>
       </w:pPr>
@@ -8164,15 +13021,7 @@
           <w:rFonts w:ascii="宋体" w:hAnsi="宋体" w:hint="eastAsia"/>
           <w:lang w:eastAsia="zh-CN"/>
         </w:rPr>
-        <w:t>及时与团队交流非常重要，有时候来自不同视角的看法可以</w:t>
-      </w:r>
-      <w:r>
-        <w:rPr>
-          <w:rFonts w:ascii="宋体" w:hAnsi="宋体" w:hint="eastAsia"/>
-          <w:lang w:eastAsia="zh-CN"/>
-        </w:rPr>
-        <w:lastRenderedPageBreak/>
-        <w:t>提供新的解决方案</w:t>
+        <w:t>及时与团队交流非常重要，有时候来自不同视角的看法可以提供新的解决方案</w:t>
       </w:r>
       <w:r>
         <w:rPr>
@@ -8187,6 +13036,13 @@
           <w:lang w:eastAsia="zh-CN"/>
         </w:rPr>
         <w:t>。</w:t>
+      </w:r>
+      <w:r>
+        <w:rPr>
+          <w:rFonts w:ascii="宋体" w:hAnsi="宋体" w:hint="eastAsia"/>
+          <w:lang w:eastAsia="zh-CN"/>
+        </w:rPr>
+        <w:t>在实际操作中我们秉承一个原则：既要避免“不懂装懂”，也要避免“一口吃成胖子”，这对我们的研究，甚至是将来的学习、工作、生活，都是有害无益的。</w:t>
       </w:r>
     </w:p>
     <w:p>
@@ -8194,7 +13050,7 @@
         <w:spacing w:line="360" w:lineRule="auto"/>
         <w:ind w:firstLine="420"/>
         <w:rPr>
-          <w:rFonts w:ascii="宋体" w:hAnsi="宋体" w:hint="eastAsia"/>
+          <w:rFonts w:ascii="宋体" w:hAnsi="宋体"/>
           <w:lang w:eastAsia="zh-CN"/>
         </w:rPr>
       </w:pPr>
@@ -8250,8 +13106,645 @@
         </w:rPr>
       </w:pPr>
     </w:p>
+    <w:p>
+      <w:pPr>
+        <w:rPr>
+          <w:lang w:eastAsia="zh-CN"/>
+        </w:rPr>
+      </w:pPr>
+    </w:p>
+    <w:p>
+      <w:pPr>
+        <w:pStyle w:val="1"/>
+        <w:spacing w:line="360" w:lineRule="auto"/>
+        <w:rPr>
+          <w:sz w:val="32"/>
+          <w:lang w:eastAsia="zh-CN"/>
+        </w:rPr>
+      </w:pPr>
+      <w:bookmarkStart w:id="133" w:name="_Toc3201296"/>
+      <w:r>
+        <w:rPr>
+          <w:rFonts w:hint="eastAsia"/>
+          <w:sz w:val="32"/>
+          <w:lang w:eastAsia="zh-CN"/>
+        </w:rPr>
+        <w:t>九</w:t>
+      </w:r>
+      <w:r>
+        <w:rPr>
+          <w:rFonts w:hint="eastAsia"/>
+          <w:sz w:val="32"/>
+          <w:lang w:eastAsia="zh-CN"/>
+        </w:rPr>
+        <w:t>、</w:t>
+      </w:r>
+      <w:r>
+        <w:rPr>
+          <w:rFonts w:hint="eastAsia"/>
+          <w:sz w:val="32"/>
+          <w:lang w:eastAsia="zh-CN"/>
+        </w:rPr>
+        <w:t>相关文献</w:t>
+      </w:r>
+      <w:bookmarkEnd w:id="133"/>
+    </w:p>
+    <w:p>
+      <w:pPr>
+        <w:spacing w:beforeLines="50" w:before="156" w:line="360" w:lineRule="auto"/>
+        <w:ind w:firstLineChars="200" w:firstLine="480"/>
+        <w:rPr>
+          <w:rFonts w:ascii="仿宋" w:eastAsia="仿宋" w:hAnsi="仿宋" w:hint="eastAsia"/>
+          <w:bCs/>
+          <w:szCs w:val="22"/>
+        </w:rPr>
+      </w:pPr>
+      <w:r>
+        <w:rPr>
+          <w:rFonts w:ascii="仿宋" w:eastAsia="仿宋" w:hAnsi="仿宋" w:hint="eastAsia"/>
+          <w:bCs/>
+          <w:szCs w:val="22"/>
+        </w:rPr>
+        <w:t>[</w:t>
+      </w:r>
+      <w:proofErr w:type="gramStart"/>
+      <w:r>
+        <w:rPr>
+          <w:rFonts w:ascii="仿宋" w:eastAsia="仿宋" w:hAnsi="仿宋"/>
+          <w:bCs/>
+          <w:szCs w:val="22"/>
+        </w:rPr>
+        <w:t>1</w:t>
+      </w:r>
+      <w:r>
+        <w:rPr>
+          <w:rFonts w:ascii="仿宋" w:eastAsia="仿宋" w:hAnsi="仿宋" w:hint="eastAsia"/>
+          <w:bCs/>
+          <w:szCs w:val="22"/>
+        </w:rPr>
+        <w:t>]JINDAL</w:t>
+      </w:r>
+      <w:proofErr w:type="gramEnd"/>
+      <w:r>
+        <w:rPr>
+          <w:rFonts w:ascii="仿宋" w:eastAsia="仿宋" w:hAnsi="仿宋" w:hint="eastAsia"/>
+          <w:bCs/>
+          <w:szCs w:val="22"/>
+        </w:rPr>
+        <w:t xml:space="preserve"> N, LIU </w:t>
+      </w:r>
+      <w:proofErr w:type="spellStart"/>
+      <w:r>
+        <w:rPr>
+          <w:rFonts w:ascii="仿宋" w:eastAsia="仿宋" w:hAnsi="仿宋" w:hint="eastAsia"/>
+          <w:bCs/>
+          <w:szCs w:val="22"/>
+        </w:rPr>
+        <w:t>B.Analyzing</w:t>
+      </w:r>
+      <w:proofErr w:type="spellEnd"/>
+      <w:r>
+        <w:rPr>
+          <w:rFonts w:ascii="仿宋" w:eastAsia="仿宋" w:hAnsi="仿宋" w:hint="eastAsia"/>
+          <w:bCs/>
+          <w:szCs w:val="22"/>
+        </w:rPr>
+        <w:t xml:space="preserve"> and detecting review spam[C]//Proceeding of 7th IEEE International Conference on Data Mining ICDM 2007) .New </w:t>
+      </w:r>
+      <w:proofErr w:type="spellStart"/>
+      <w:r>
+        <w:rPr>
+          <w:rFonts w:ascii="仿宋" w:eastAsia="仿宋" w:hAnsi="仿宋" w:hint="eastAsia"/>
+          <w:bCs/>
+          <w:szCs w:val="22"/>
+        </w:rPr>
+        <w:t>York:IEEE</w:t>
+      </w:r>
+      <w:proofErr w:type="spellEnd"/>
+      <w:r>
+        <w:rPr>
+          <w:rFonts w:ascii="仿宋" w:eastAsia="仿宋" w:hAnsi="仿宋" w:hint="eastAsia"/>
+          <w:bCs/>
+          <w:szCs w:val="22"/>
+        </w:rPr>
+        <w:t>, 2007:547-552</w:t>
+      </w:r>
+    </w:p>
+    <w:p>
+      <w:pPr>
+        <w:spacing w:beforeLines="50" w:before="156" w:line="360" w:lineRule="auto"/>
+        <w:ind w:firstLineChars="200" w:firstLine="480"/>
+        <w:rPr>
+          <w:rFonts w:ascii="仿宋" w:eastAsia="仿宋" w:hAnsi="仿宋" w:hint="eastAsia"/>
+          <w:bCs/>
+          <w:szCs w:val="22"/>
+          <w:lang w:eastAsia="zh-CN"/>
+        </w:rPr>
+      </w:pPr>
+      <w:r>
+        <w:rPr>
+          <w:rFonts w:ascii="仿宋" w:eastAsia="仿宋" w:hAnsi="仿宋" w:hint="eastAsia"/>
+          <w:bCs/>
+          <w:szCs w:val="22"/>
+          <w:lang w:eastAsia="zh-CN"/>
+        </w:rPr>
+        <w:t>[</w:t>
+      </w:r>
+      <w:r>
+        <w:rPr>
+          <w:rFonts w:ascii="仿宋" w:eastAsia="仿宋" w:hAnsi="仿宋"/>
+          <w:bCs/>
+          <w:szCs w:val="22"/>
+          <w:lang w:eastAsia="zh-CN"/>
+        </w:rPr>
+        <w:t>2</w:t>
+      </w:r>
+      <w:r>
+        <w:rPr>
+          <w:rFonts w:ascii="仿宋" w:eastAsia="仿宋" w:hAnsi="仿宋" w:hint="eastAsia"/>
+          <w:bCs/>
+          <w:szCs w:val="22"/>
+          <w:lang w:eastAsia="zh-CN"/>
+        </w:rPr>
+        <w:t>]刁宇峰,杨亮,林鸿飞.基于LDA模型</w:t>
+      </w:r>
+      <w:proofErr w:type="gramStart"/>
+      <w:r>
+        <w:rPr>
+          <w:rFonts w:ascii="仿宋" w:eastAsia="仿宋" w:hAnsi="仿宋" w:hint="eastAsia"/>
+          <w:bCs/>
+          <w:szCs w:val="22"/>
+          <w:lang w:eastAsia="zh-CN"/>
+        </w:rPr>
+        <w:t>的博客垃圾</w:t>
+      </w:r>
+      <w:proofErr w:type="gramEnd"/>
+      <w:r>
+        <w:rPr>
+          <w:rFonts w:ascii="仿宋" w:eastAsia="仿宋" w:hAnsi="仿宋" w:hint="eastAsia"/>
+          <w:bCs/>
+          <w:szCs w:val="22"/>
+          <w:lang w:eastAsia="zh-CN"/>
+        </w:rPr>
+        <w:t>评论发现[J].中文信息学报,2011,25(01):41-47.</w:t>
+      </w:r>
+    </w:p>
+    <w:p>
+      <w:pPr>
+        <w:spacing w:beforeLines="50" w:before="156" w:line="360" w:lineRule="auto"/>
+        <w:ind w:firstLineChars="200" w:firstLine="480"/>
+        <w:rPr>
+          <w:rFonts w:ascii="仿宋" w:eastAsia="仿宋" w:hAnsi="仿宋" w:hint="eastAsia"/>
+          <w:bCs/>
+          <w:szCs w:val="22"/>
+        </w:rPr>
+      </w:pPr>
+      <w:r>
+        <w:rPr>
+          <w:rFonts w:ascii="仿宋" w:eastAsia="仿宋" w:hAnsi="仿宋" w:hint="eastAsia"/>
+          <w:bCs/>
+          <w:szCs w:val="22"/>
+        </w:rPr>
+        <w:t>[</w:t>
+      </w:r>
+      <w:proofErr w:type="gramStart"/>
+      <w:r>
+        <w:rPr>
+          <w:rFonts w:ascii="仿宋" w:eastAsia="仿宋" w:hAnsi="仿宋"/>
+          <w:bCs/>
+          <w:szCs w:val="22"/>
+        </w:rPr>
+        <w:t>3</w:t>
+      </w:r>
+      <w:r>
+        <w:rPr>
+          <w:rFonts w:ascii="仿宋" w:eastAsia="仿宋" w:hAnsi="仿宋" w:hint="eastAsia"/>
+          <w:bCs/>
+          <w:szCs w:val="22"/>
+        </w:rPr>
+        <w:t>]MUKHERJEE</w:t>
+      </w:r>
+      <w:proofErr w:type="gramEnd"/>
+      <w:r>
+        <w:rPr>
+          <w:rFonts w:ascii="仿宋" w:eastAsia="仿宋" w:hAnsi="仿宋" w:hint="eastAsia"/>
+          <w:bCs/>
+          <w:szCs w:val="22"/>
+        </w:rPr>
+        <w:t xml:space="preserve"> A, VENKATARAMAN </w:t>
+      </w:r>
+      <w:proofErr w:type="spellStart"/>
+      <w:r>
+        <w:rPr>
+          <w:rFonts w:ascii="仿宋" w:eastAsia="仿宋" w:hAnsi="仿宋" w:hint="eastAsia"/>
+          <w:bCs/>
+          <w:szCs w:val="22"/>
+        </w:rPr>
+        <w:t>V.Opinion</w:t>
+      </w:r>
+      <w:proofErr w:type="spellEnd"/>
+      <w:r>
+        <w:rPr>
+          <w:rFonts w:ascii="仿宋" w:eastAsia="仿宋" w:hAnsi="仿宋" w:hint="eastAsia"/>
+          <w:bCs/>
+          <w:szCs w:val="22"/>
+        </w:rPr>
+        <w:t xml:space="preserve"> spam </w:t>
+      </w:r>
+      <w:proofErr w:type="spellStart"/>
+      <w:r>
+        <w:rPr>
+          <w:rFonts w:ascii="仿宋" w:eastAsia="仿宋" w:hAnsi="仿宋" w:hint="eastAsia"/>
+          <w:bCs/>
+          <w:szCs w:val="22"/>
+        </w:rPr>
+        <w:t>detection:an</w:t>
+      </w:r>
+      <w:proofErr w:type="spellEnd"/>
+      <w:r>
+        <w:rPr>
+          <w:rFonts w:ascii="仿宋" w:eastAsia="仿宋" w:hAnsi="仿宋" w:hint="eastAsia"/>
+          <w:bCs/>
+          <w:szCs w:val="22"/>
+        </w:rPr>
+        <w:t xml:space="preserve"> unsupervised approach using generative models[J].Technical Report, UH, 2014(07):1-11</w:t>
+      </w:r>
+    </w:p>
+    <w:p>
+      <w:pPr>
+        <w:spacing w:line="300" w:lineRule="auto"/>
+        <w:ind w:firstLineChars="200" w:firstLine="480"/>
+        <w:rPr>
+          <w:rFonts w:ascii="宋体" w:hAnsi="宋体"/>
+          <w:lang w:eastAsia="zh-CN"/>
+        </w:rPr>
+      </w:pPr>
+    </w:p>
+    <w:p>
+      <w:pPr>
+        <w:spacing w:line="300" w:lineRule="auto"/>
+        <w:ind w:firstLineChars="200" w:firstLine="480"/>
+        <w:rPr>
+          <w:rFonts w:ascii="宋体" w:hAnsi="宋体"/>
+          <w:lang w:eastAsia="zh-CN"/>
+        </w:rPr>
+      </w:pPr>
+      <w:r>
+        <w:rPr>
+          <w:rFonts w:ascii="宋体" w:hAnsi="宋体" w:hint="eastAsia"/>
+          <w:lang w:eastAsia="zh-CN"/>
+        </w:rPr>
+        <w:lastRenderedPageBreak/>
+        <w:t>[</w:t>
+      </w:r>
+      <w:r>
+        <w:rPr>
+          <w:rFonts w:ascii="宋体" w:hAnsi="宋体"/>
+          <w:lang w:eastAsia="zh-CN"/>
+        </w:rPr>
+        <w:t>4</w:t>
+      </w:r>
+      <w:r>
+        <w:rPr>
+          <w:rFonts w:ascii="宋体" w:hAnsi="宋体" w:hint="eastAsia"/>
+          <w:lang w:eastAsia="zh-CN"/>
+        </w:rPr>
+        <w:t>] He K, Zhang X, Ren S, et al. Deep residual learning for image recognition[C] //Proceedings of the IEEE conference on computer vision and pattern recognition. 2016: 770-778.</w:t>
+      </w:r>
+    </w:p>
+    <w:p>
+      <w:pPr>
+        <w:spacing w:line="300" w:lineRule="auto"/>
+        <w:ind w:firstLineChars="200" w:firstLine="480"/>
+        <w:rPr>
+          <w:rFonts w:ascii="宋体" w:hAnsi="宋体" w:hint="eastAsia"/>
+          <w:lang w:eastAsia="zh-CN"/>
+        </w:rPr>
+      </w:pPr>
+      <w:r>
+        <w:rPr>
+          <w:rFonts w:ascii="宋体" w:hAnsi="宋体" w:hint="eastAsia"/>
+          <w:lang w:eastAsia="zh-CN"/>
+        </w:rPr>
+        <w:t>[</w:t>
+      </w:r>
+      <w:r>
+        <w:rPr>
+          <w:rFonts w:ascii="宋体" w:hAnsi="宋体"/>
+          <w:lang w:eastAsia="zh-CN"/>
+        </w:rPr>
+        <w:t>5</w:t>
+      </w:r>
+      <w:r>
+        <w:rPr>
+          <w:rFonts w:ascii="宋体" w:hAnsi="宋体" w:hint="eastAsia"/>
+          <w:lang w:eastAsia="zh-CN"/>
+        </w:rPr>
+        <w:t xml:space="preserve">] Vaswani A, </w:t>
+      </w:r>
+      <w:proofErr w:type="spellStart"/>
+      <w:r>
+        <w:rPr>
+          <w:rFonts w:ascii="宋体" w:hAnsi="宋体" w:hint="eastAsia"/>
+          <w:lang w:eastAsia="zh-CN"/>
+        </w:rPr>
+        <w:t>Shazeer</w:t>
+      </w:r>
+      <w:proofErr w:type="spellEnd"/>
+      <w:r>
+        <w:rPr>
+          <w:rFonts w:ascii="宋体" w:hAnsi="宋体" w:hint="eastAsia"/>
+          <w:lang w:eastAsia="zh-CN"/>
+        </w:rPr>
+        <w:t xml:space="preserve"> N, Parmar N, et al. Attention is all you need[C]//Advances in Neural Information Processing Systems. 2017: 5998-6008.</w:t>
+      </w:r>
+    </w:p>
+    <w:p>
+      <w:pPr>
+        <w:spacing w:line="300" w:lineRule="auto"/>
+        <w:ind w:firstLineChars="200" w:firstLine="480"/>
+        <w:rPr>
+          <w:rFonts w:ascii="宋体" w:hAnsi="宋体"/>
+          <w:lang w:eastAsia="zh-CN"/>
+        </w:rPr>
+      </w:pPr>
+      <w:r>
+        <w:rPr>
+          <w:rFonts w:ascii="宋体" w:hAnsi="宋体" w:hint="eastAsia"/>
+          <w:lang w:eastAsia="zh-CN"/>
+        </w:rPr>
+        <w:t>[</w:t>
+      </w:r>
+      <w:r>
+        <w:rPr>
+          <w:rFonts w:ascii="宋体" w:hAnsi="宋体"/>
+          <w:lang w:eastAsia="zh-CN"/>
+        </w:rPr>
+        <w:t>6</w:t>
+      </w:r>
+      <w:r>
+        <w:rPr>
+          <w:rFonts w:ascii="宋体" w:hAnsi="宋体" w:hint="eastAsia"/>
+          <w:lang w:eastAsia="zh-CN"/>
+        </w:rPr>
+        <w:t xml:space="preserve">] </w:t>
+      </w:r>
+      <w:proofErr w:type="spellStart"/>
+      <w:r>
+        <w:rPr>
+          <w:rFonts w:ascii="宋体" w:hAnsi="宋体" w:hint="eastAsia"/>
+          <w:lang w:eastAsia="zh-CN"/>
+        </w:rPr>
+        <w:t>Simonyan</w:t>
+      </w:r>
+      <w:proofErr w:type="spellEnd"/>
+      <w:r>
+        <w:rPr>
+          <w:rFonts w:ascii="宋体" w:hAnsi="宋体" w:hint="eastAsia"/>
+          <w:lang w:eastAsia="zh-CN"/>
+        </w:rPr>
+        <w:t xml:space="preserve"> K, Zisserman A. Very deep convolutional networks for large-scale image recognition[J]. </w:t>
+      </w:r>
+      <w:proofErr w:type="spellStart"/>
+      <w:r>
+        <w:rPr>
+          <w:rFonts w:ascii="宋体" w:hAnsi="宋体" w:hint="eastAsia"/>
+          <w:lang w:eastAsia="zh-CN"/>
+        </w:rPr>
+        <w:t>arXiv</w:t>
+      </w:r>
+      <w:proofErr w:type="spellEnd"/>
+      <w:r>
+        <w:rPr>
+          <w:rFonts w:ascii="宋体" w:hAnsi="宋体" w:hint="eastAsia"/>
+          <w:lang w:eastAsia="zh-CN"/>
+        </w:rPr>
+        <w:t xml:space="preserve"> preprint arXiv:1409.1556, 2014.</w:t>
+      </w:r>
+    </w:p>
+    <w:p>
+      <w:pPr>
+        <w:spacing w:line="300" w:lineRule="auto"/>
+        <w:ind w:firstLineChars="200" w:firstLine="480"/>
+        <w:rPr>
+          <w:rFonts w:ascii="宋体" w:hAnsi="宋体"/>
+          <w:lang w:eastAsia="zh-CN"/>
+        </w:rPr>
+      </w:pPr>
+      <w:r>
+        <w:rPr>
+          <w:rFonts w:ascii="宋体" w:hAnsi="宋体" w:hint="eastAsia"/>
+          <w:lang w:eastAsia="zh-CN"/>
+        </w:rPr>
+        <w:t>[</w:t>
+      </w:r>
+      <w:r>
+        <w:rPr>
+          <w:rFonts w:ascii="宋体" w:hAnsi="宋体"/>
+          <w:lang w:eastAsia="zh-CN"/>
+        </w:rPr>
+        <w:t>7</w:t>
+      </w:r>
+      <w:r>
+        <w:rPr>
+          <w:rFonts w:ascii="宋体" w:hAnsi="宋体" w:hint="eastAsia"/>
+          <w:lang w:eastAsia="zh-CN"/>
+        </w:rPr>
+        <w:t xml:space="preserve">] </w:t>
+      </w:r>
+      <w:proofErr w:type="spellStart"/>
+      <w:r>
+        <w:rPr>
+          <w:rFonts w:ascii="宋体" w:hAnsi="宋体" w:hint="eastAsia"/>
+          <w:lang w:eastAsia="zh-CN"/>
+        </w:rPr>
+        <w:t>Krizhevsky</w:t>
+      </w:r>
+      <w:proofErr w:type="spellEnd"/>
+      <w:r>
+        <w:rPr>
+          <w:rFonts w:ascii="宋体" w:hAnsi="宋体" w:hint="eastAsia"/>
+          <w:lang w:eastAsia="zh-CN"/>
+        </w:rPr>
+        <w:t xml:space="preserve"> A, </w:t>
+      </w:r>
+      <w:proofErr w:type="spellStart"/>
+      <w:r>
+        <w:rPr>
+          <w:rFonts w:ascii="宋体" w:hAnsi="宋体" w:hint="eastAsia"/>
+          <w:lang w:eastAsia="zh-CN"/>
+        </w:rPr>
+        <w:t>Sutskever</w:t>
+      </w:r>
+      <w:proofErr w:type="spellEnd"/>
+      <w:r>
+        <w:rPr>
+          <w:rFonts w:ascii="宋体" w:hAnsi="宋体" w:hint="eastAsia"/>
+          <w:lang w:eastAsia="zh-CN"/>
+        </w:rPr>
+        <w:t xml:space="preserve"> I, Hinton G E. </w:t>
+      </w:r>
+      <w:proofErr w:type="spellStart"/>
+      <w:r>
+        <w:rPr>
+          <w:rFonts w:ascii="宋体" w:hAnsi="宋体" w:hint="eastAsia"/>
+          <w:lang w:eastAsia="zh-CN"/>
+        </w:rPr>
+        <w:t>Imagenet</w:t>
+      </w:r>
+      <w:proofErr w:type="spellEnd"/>
+      <w:r>
+        <w:rPr>
+          <w:rFonts w:ascii="宋体" w:hAnsi="宋体" w:hint="eastAsia"/>
+          <w:lang w:eastAsia="zh-CN"/>
+        </w:rPr>
+        <w:t xml:space="preserve"> classification with deep convolutional neural networks[C]//Advances in neural information processing systems. 2012: 1097-1105.</w:t>
+      </w:r>
+    </w:p>
+    <w:p>
+      <w:pPr>
+        <w:spacing w:line="300" w:lineRule="auto"/>
+        <w:ind w:firstLineChars="200" w:firstLine="480"/>
+        <w:rPr>
+          <w:rFonts w:ascii="宋体" w:hAnsi="宋体"/>
+          <w:lang w:eastAsia="zh-CN"/>
+        </w:rPr>
+      </w:pPr>
+      <w:r>
+        <w:rPr>
+          <w:rFonts w:ascii="宋体" w:hAnsi="宋体" w:hint="eastAsia"/>
+          <w:lang w:eastAsia="zh-CN"/>
+        </w:rPr>
+        <w:t>[</w:t>
+      </w:r>
+      <w:r>
+        <w:rPr>
+          <w:rFonts w:ascii="宋体" w:hAnsi="宋体"/>
+          <w:lang w:eastAsia="zh-CN"/>
+        </w:rPr>
+        <w:t>8</w:t>
+      </w:r>
+      <w:r>
+        <w:rPr>
+          <w:rFonts w:ascii="宋体" w:hAnsi="宋体" w:hint="eastAsia"/>
+          <w:lang w:eastAsia="zh-CN"/>
+        </w:rPr>
+        <w:t xml:space="preserve">] </w:t>
+      </w:r>
+      <w:proofErr w:type="spellStart"/>
+      <w:r>
+        <w:rPr>
+          <w:rFonts w:ascii="宋体" w:hAnsi="宋体" w:hint="eastAsia"/>
+          <w:lang w:eastAsia="zh-CN"/>
+        </w:rPr>
+        <w:t>Ioffe</w:t>
+      </w:r>
+      <w:proofErr w:type="spellEnd"/>
+      <w:r>
+        <w:rPr>
+          <w:rFonts w:ascii="宋体" w:hAnsi="宋体" w:hint="eastAsia"/>
+          <w:lang w:eastAsia="zh-CN"/>
+        </w:rPr>
+        <w:t xml:space="preserve"> S, </w:t>
+      </w:r>
+      <w:proofErr w:type="spellStart"/>
+      <w:r>
+        <w:rPr>
+          <w:rFonts w:ascii="宋体" w:hAnsi="宋体" w:hint="eastAsia"/>
+          <w:lang w:eastAsia="zh-CN"/>
+        </w:rPr>
+        <w:t>Szegedy</w:t>
+      </w:r>
+      <w:proofErr w:type="spellEnd"/>
+      <w:r>
+        <w:rPr>
+          <w:rFonts w:ascii="宋体" w:hAnsi="宋体" w:hint="eastAsia"/>
+          <w:lang w:eastAsia="zh-CN"/>
+        </w:rPr>
+        <w:t xml:space="preserve"> C. Batch normalization: Accelerating deep network training by reducing internal covariate shift[J]. </w:t>
+      </w:r>
+      <w:proofErr w:type="spellStart"/>
+      <w:r>
+        <w:rPr>
+          <w:rFonts w:ascii="宋体" w:hAnsi="宋体" w:hint="eastAsia"/>
+          <w:lang w:eastAsia="zh-CN"/>
+        </w:rPr>
+        <w:t>arXiv</w:t>
+      </w:r>
+      <w:proofErr w:type="spellEnd"/>
+      <w:r>
+        <w:rPr>
+          <w:rFonts w:ascii="宋体" w:hAnsi="宋体" w:hint="eastAsia"/>
+          <w:lang w:eastAsia="zh-CN"/>
+        </w:rPr>
+        <w:t xml:space="preserve"> preprint arXiv:1502.03167, 2015.</w:t>
+      </w:r>
+    </w:p>
+    <w:p>
+      <w:pPr>
+        <w:spacing w:line="300" w:lineRule="auto"/>
+        <w:ind w:firstLineChars="200" w:firstLine="480"/>
+        <w:rPr>
+          <w:rFonts w:ascii="宋体" w:hAnsi="宋体"/>
+          <w:lang w:eastAsia="zh-CN"/>
+        </w:rPr>
+      </w:pPr>
+      <w:r>
+        <w:rPr>
+          <w:rFonts w:ascii="宋体" w:hAnsi="宋体" w:hint="eastAsia"/>
+          <w:lang w:eastAsia="zh-CN"/>
+        </w:rPr>
+        <w:t>[</w:t>
+      </w:r>
+      <w:r>
+        <w:rPr>
+          <w:rFonts w:ascii="宋体" w:hAnsi="宋体"/>
+          <w:lang w:eastAsia="zh-CN"/>
+        </w:rPr>
+        <w:t>9</w:t>
+      </w:r>
+      <w:r>
+        <w:rPr>
+          <w:rFonts w:ascii="宋体" w:hAnsi="宋体" w:hint="eastAsia"/>
+          <w:lang w:eastAsia="zh-CN"/>
+        </w:rPr>
+        <w:t xml:space="preserve">] </w:t>
+      </w:r>
+      <w:proofErr w:type="spellStart"/>
+      <w:r>
+        <w:rPr>
+          <w:rFonts w:ascii="宋体" w:hAnsi="宋体" w:hint="eastAsia"/>
+          <w:lang w:eastAsia="zh-CN"/>
+        </w:rPr>
+        <w:t>Szegedy</w:t>
+      </w:r>
+      <w:proofErr w:type="spellEnd"/>
+      <w:r>
+        <w:rPr>
+          <w:rFonts w:ascii="宋体" w:hAnsi="宋体" w:hint="eastAsia"/>
+          <w:lang w:eastAsia="zh-CN"/>
+        </w:rPr>
+        <w:t xml:space="preserve"> C, Liu W, Jia Y, et al. Going deeper with convolutions[C]//Proceedings of the IEEE conference on computer vision and pattern recognition. 2015: 1-9.</w:t>
+      </w:r>
+    </w:p>
+    <w:p>
+      <w:pPr>
+        <w:rPr>
+          <w:rFonts w:hint="eastAsia"/>
+          <w:lang w:eastAsia="zh-CN"/>
+        </w:rPr>
+      </w:pPr>
+    </w:p>
+    <w:p>
+      <w:pPr>
+        <w:rPr>
+          <w:rFonts w:hint="eastAsia"/>
+          <w:lang w:eastAsia="zh-CN"/>
+        </w:rPr>
+      </w:pPr>
+    </w:p>
     <w:sectPr>
-      <w:footerReference w:type="default" r:id="rId11"/>
+      <w:footerReference w:type="default" r:id="rId26"/>
       <w:pgSz w:w="11906" w:h="16838"/>
       <w:pgMar w:top="1440" w:right="1800" w:bottom="1440" w:left="1800" w:header="851" w:footer="992" w:gutter="0"/>
       <w:cols w:space="425"/>
@@ -8496,7 +13989,7 @@
     <w:lsdException w:name="envelope address" w:semiHidden="1" w:unhideWhenUsed="1"/>
     <w:lsdException w:name="envelope return" w:semiHidden="1" w:unhideWhenUsed="1"/>
     <w:lsdException w:name="footnote reference" w:semiHidden="1" w:unhideWhenUsed="1"/>
-    <w:lsdException w:name="annotation reference" w:semiHidden="1" w:unhideWhenUsed="1"/>
+    <w:lsdException w:name="annotation reference" w:semiHidden="1" w:unhideWhenUsed="1" w:qFormat="1"/>
     <w:lsdException w:name="line number" w:semiHidden="1" w:unhideWhenUsed="1"/>
     <w:lsdException w:name="page number" w:semiHidden="1" w:unhideWhenUsed="1"/>
     <w:lsdException w:name="endnote reference" w:semiHidden="1" w:unhideWhenUsed="1"/>
@@ -8551,7 +14044,7 @@
     <w:lsdException w:name="E-mail Signature" w:semiHidden="1" w:unhideWhenUsed="1"/>
     <w:lsdException w:name="HTML Top of Form" w:semiHidden="1" w:unhideWhenUsed="1"/>
     <w:lsdException w:name="HTML Bottom of Form" w:semiHidden="1" w:unhideWhenUsed="1"/>
-    <w:lsdException w:name="Normal (Web)" w:semiHidden="1" w:unhideWhenUsed="1"/>
+    <w:lsdException w:name="Normal (Web)" w:semiHidden="1" w:unhideWhenUsed="1" w:qFormat="1"/>
     <w:lsdException w:name="HTML Acronym" w:semiHidden="1" w:unhideWhenUsed="1"/>
     <w:lsdException w:name="HTML Address" w:semiHidden="1" w:unhideWhenUsed="1"/>
     <w:lsdException w:name="HTML Cite" w:semiHidden="1" w:unhideWhenUsed="1"/>
@@ -8611,7 +14104,7 @@
     <w:lsdException w:name="Table Web 2" w:semiHidden="1" w:unhideWhenUsed="1"/>
     <w:lsdException w:name="Table Web 3" w:semiHidden="1" w:unhideWhenUsed="1"/>
     <w:lsdException w:name="Balloon Text" w:semiHidden="1" w:unhideWhenUsed="1"/>
-    <w:lsdException w:name="Table Grid" w:uiPriority="39"/>
+    <w:lsdException w:name="Table Grid" w:uiPriority="59" w:qFormat="1"/>
     <w:lsdException w:name="Table Theme" w:semiHidden="1" w:unhideWhenUsed="1"/>
     <w:lsdException w:name="Placeholder Text" w:semiHidden="1"/>
     <w:lsdException w:name="No Spacing" w:uiPriority="1" w:qFormat="1"/>
@@ -8918,7 +14411,6 @@
     <w:next w:val="a"/>
     <w:link w:val="40"/>
     <w:uiPriority w:val="9"/>
-    <w:semiHidden/>
     <w:unhideWhenUsed/>
     <w:qFormat/>
     <w:rsid w:val="00E32A57"/>
@@ -9194,7 +14686,6 @@
     <w:basedOn w:val="a0"/>
     <w:link w:val="4"/>
     <w:uiPriority w:val="9"/>
-    <w:semiHidden/>
     <w:rsid w:val="00E32A57"/>
     <w:rPr>
       <w:rFonts w:asciiTheme="majorHAnsi" w:eastAsiaTheme="majorEastAsia" w:hAnsiTheme="majorHAnsi" w:cstheme="majorBidi"/>
@@ -9255,6 +14746,206 @@
       <w:sz w:val="22"/>
       <w:szCs w:val="22"/>
       <w:lang w:eastAsia="zh-CN" w:bidi="ar-SA"/>
+    </w:rPr>
+  </w:style>
+  <w:style w:type="character" w:styleId="af">
+    <w:name w:val="annotation reference"/>
+    <w:basedOn w:val="a0"/>
+    <w:uiPriority w:val="99"/>
+    <w:semiHidden/>
+    <w:unhideWhenUsed/>
+    <w:qFormat/>
+    <w:rsid w:val="00161DBD"/>
+    <w:rPr>
+      <w:sz w:val="21"/>
+      <w:szCs w:val="21"/>
+    </w:rPr>
+  </w:style>
+  <w:style w:type="paragraph" w:styleId="af0">
+    <w:name w:val="annotation text"/>
+    <w:basedOn w:val="a"/>
+    <w:link w:val="af1"/>
+    <w:uiPriority w:val="99"/>
+    <w:semiHidden/>
+    <w:unhideWhenUsed/>
+    <w:rsid w:val="00161DBD"/>
+  </w:style>
+  <w:style w:type="character" w:customStyle="1" w:styleId="af1">
+    <w:name w:val="批注文字 字符"/>
+    <w:basedOn w:val="a0"/>
+    <w:link w:val="af0"/>
+    <w:uiPriority w:val="99"/>
+    <w:semiHidden/>
+    <w:rsid w:val="00161DBD"/>
+    <w:rPr>
+      <w:rFonts w:ascii="Calibri" w:eastAsia="宋体" w:hAnsi="Calibri" w:cs="Times New Roman"/>
+      <w:kern w:val="0"/>
+      <w:sz w:val="24"/>
+      <w:szCs w:val="24"/>
+      <w:lang w:eastAsia="en-US" w:bidi="en-US"/>
+    </w:rPr>
+  </w:style>
+  <w:style w:type="paragraph" w:styleId="af2">
+    <w:name w:val="annotation subject"/>
+    <w:basedOn w:val="af0"/>
+    <w:next w:val="af0"/>
+    <w:link w:val="af3"/>
+    <w:uiPriority w:val="99"/>
+    <w:semiHidden/>
+    <w:unhideWhenUsed/>
+    <w:rsid w:val="00161DBD"/>
+    <w:rPr>
+      <w:b/>
+      <w:bCs/>
+    </w:rPr>
+  </w:style>
+  <w:style w:type="character" w:customStyle="1" w:styleId="af3">
+    <w:name w:val="批注主题 字符"/>
+    <w:basedOn w:val="af1"/>
+    <w:link w:val="af2"/>
+    <w:uiPriority w:val="99"/>
+    <w:semiHidden/>
+    <w:rsid w:val="00161DBD"/>
+    <w:rPr>
+      <w:rFonts w:ascii="Calibri" w:eastAsia="宋体" w:hAnsi="Calibri" w:cs="Times New Roman"/>
+      <w:b/>
+      <w:bCs/>
+      <w:kern w:val="0"/>
+      <w:sz w:val="24"/>
+      <w:szCs w:val="24"/>
+      <w:lang w:eastAsia="en-US" w:bidi="en-US"/>
+    </w:rPr>
+  </w:style>
+  <w:style w:type="paragraph" w:styleId="af4">
+    <w:name w:val="Balloon Text"/>
+    <w:basedOn w:val="a"/>
+    <w:link w:val="af5"/>
+    <w:uiPriority w:val="99"/>
+    <w:semiHidden/>
+    <w:unhideWhenUsed/>
+    <w:rsid w:val="00161DBD"/>
+    <w:rPr>
+      <w:sz w:val="18"/>
+      <w:szCs w:val="18"/>
+    </w:rPr>
+  </w:style>
+  <w:style w:type="character" w:customStyle="1" w:styleId="af5">
+    <w:name w:val="批注框文本 字符"/>
+    <w:basedOn w:val="a0"/>
+    <w:link w:val="af4"/>
+    <w:uiPriority w:val="99"/>
+    <w:semiHidden/>
+    <w:rsid w:val="00161DBD"/>
+    <w:rPr>
+      <w:rFonts w:ascii="Calibri" w:eastAsia="宋体" w:hAnsi="Calibri" w:cs="Times New Roman"/>
+      <w:kern w:val="0"/>
+      <w:sz w:val="18"/>
+      <w:szCs w:val="18"/>
+      <w:lang w:eastAsia="en-US" w:bidi="en-US"/>
+    </w:rPr>
+  </w:style>
+  <w:style w:type="paragraph" w:styleId="af6">
+    <w:name w:val="footnote text"/>
+    <w:basedOn w:val="a"/>
+    <w:link w:val="af7"/>
+    <w:uiPriority w:val="99"/>
+    <w:semiHidden/>
+    <w:unhideWhenUsed/>
+    <w:rsid w:val="00161DBD"/>
+    <w:pPr>
+      <w:snapToGrid w:val="0"/>
+    </w:pPr>
+    <w:rPr>
+      <w:sz w:val="18"/>
+      <w:szCs w:val="18"/>
+    </w:rPr>
+  </w:style>
+  <w:style w:type="character" w:customStyle="1" w:styleId="af7">
+    <w:name w:val="脚注文本 字符"/>
+    <w:basedOn w:val="a0"/>
+    <w:link w:val="af6"/>
+    <w:uiPriority w:val="99"/>
+    <w:semiHidden/>
+    <w:rsid w:val="00161DBD"/>
+    <w:rPr>
+      <w:rFonts w:ascii="Calibri" w:eastAsia="宋体" w:hAnsi="Calibri" w:cs="Times New Roman"/>
+      <w:kern w:val="0"/>
+      <w:sz w:val="18"/>
+      <w:szCs w:val="18"/>
+      <w:lang w:eastAsia="en-US" w:bidi="en-US"/>
+    </w:rPr>
+  </w:style>
+  <w:style w:type="character" w:styleId="af8">
+    <w:name w:val="footnote reference"/>
+    <w:basedOn w:val="a0"/>
+    <w:uiPriority w:val="99"/>
+    <w:semiHidden/>
+    <w:unhideWhenUsed/>
+    <w:rsid w:val="00161DBD"/>
+    <w:rPr>
+      <w:vertAlign w:val="superscript"/>
+    </w:rPr>
+  </w:style>
+  <w:style w:type="paragraph" w:styleId="af9">
+    <w:name w:val="caption"/>
+    <w:basedOn w:val="a"/>
+    <w:next w:val="a"/>
+    <w:uiPriority w:val="35"/>
+    <w:unhideWhenUsed/>
+    <w:qFormat/>
+    <w:rsid w:val="006772B6"/>
+    <w:rPr>
+      <w:rFonts w:asciiTheme="majorHAnsi" w:eastAsia="黑体" w:hAnsiTheme="majorHAnsi" w:cstheme="majorBidi"/>
+      <w:sz w:val="20"/>
+      <w:szCs w:val="20"/>
+    </w:rPr>
+  </w:style>
+  <w:style w:type="paragraph" w:styleId="afa">
+    <w:name w:val="Normal (Web)"/>
+    <w:basedOn w:val="a"/>
+    <w:uiPriority w:val="99"/>
+    <w:qFormat/>
+    <w:rsid w:val="006772B6"/>
+    <w:pPr>
+      <w:spacing w:before="100" w:beforeAutospacing="1" w:after="100" w:afterAutospacing="1"/>
+    </w:pPr>
+    <w:rPr>
+      <w:rFonts w:ascii="宋体" w:hAnsi="宋体" w:cs="宋体"/>
+    </w:rPr>
+  </w:style>
+  <w:style w:type="table" w:styleId="afb">
+    <w:name w:val="Table Grid"/>
+    <w:basedOn w:val="a1"/>
+    <w:uiPriority w:val="59"/>
+    <w:qFormat/>
+    <w:rsid w:val="006772B6"/>
+    <w:rPr>
+      <w:rFonts w:ascii="Times New Roman" w:eastAsia="宋体" w:hAnsi="Times New Roman" w:cs="Times New Roman"/>
+      <w:kern w:val="0"/>
+      <w:sz w:val="20"/>
+      <w:szCs w:val="20"/>
+    </w:rPr>
+    <w:tblPr>
+      <w:tblBorders>
+        <w:top w:val="single" w:sz="4" w:space="0" w:color="auto"/>
+        <w:left w:val="single" w:sz="4" w:space="0" w:color="auto"/>
+        <w:bottom w:val="single" w:sz="4" w:space="0" w:color="auto"/>
+        <w:right w:val="single" w:sz="4" w:space="0" w:color="auto"/>
+        <w:insideH w:val="single" w:sz="4" w:space="0" w:color="auto"/>
+        <w:insideV w:val="single" w:sz="4" w:space="0" w:color="auto"/>
+      </w:tblBorders>
+    </w:tblPr>
+  </w:style>
+  <w:style w:type="paragraph" w:customStyle="1" w:styleId="22">
+    <w:name w:val="22表格"/>
+    <w:basedOn w:val="a"/>
+    <w:qFormat/>
+    <w:rsid w:val="006772B6"/>
+    <w:pPr>
+      <w:jc w:val="center"/>
+    </w:pPr>
+    <w:rPr>
+      <w:rFonts w:eastAsia="仿宋_GB2312"/>
     </w:rPr>
   </w:style>
 </w:styles>
